--- a/DMO/feuilles/theoremes/analyse/Séries de fonctions.docx
+++ b/DMO/feuilles/theoremes/analyse/Séries de fonctions.docx
@@ -972,7 +972,7 @@
               <w:rPr>
                 <w:rFonts w:ascii="Cambria Math" w:eastAsiaTheme="minorEastAsia" w:hAnsi="Cambria Math"/>
               </w:rPr>
-              <m:t>n∈</m:t>
+              <m:t>n</m:t>
             </m:r>
             <m:r>
               <m:rPr>
@@ -981,7 +981,7 @@
               <w:rPr>
                 <w:rFonts w:ascii="Cambria Math" w:eastAsiaTheme="minorEastAsia" w:hAnsi="Cambria Math"/>
               </w:rPr>
-              <m:t>N</m:t>
+              <m:t>∈N</m:t>
             </m:r>
           </m:sub>
         </m:sSub>
@@ -1832,7 +1832,7 @@
               <w:rPr>
                 <w:rFonts w:ascii="Cambria Math" w:eastAsiaTheme="minorEastAsia" w:hAnsi="Cambria Math"/>
               </w:rPr>
-              <m:t>n∈</m:t>
+              <m:t>n</m:t>
             </m:r>
             <m:r>
               <m:rPr>
@@ -1841,7 +1841,7 @@
               <w:rPr>
                 <w:rFonts w:ascii="Cambria Math" w:eastAsiaTheme="minorEastAsia" w:hAnsi="Cambria Math"/>
               </w:rPr>
-              <m:t>N</m:t>
+              <m:t>∈N</m:t>
             </m:r>
           </m:sub>
         </m:sSub>
@@ -1984,28 +1984,14 @@
         <w:rPr>
           <w:rFonts w:eastAsiaTheme="minorEastAsia"/>
         </w:rPr>
-        <w:t>, on peut déf</w:t>
-      </w:r>
-      <w:proofErr w:type="spellStart"/>
-      <w:r>
-        <w:rPr>
-          <w:rFonts w:eastAsiaTheme="minorEastAsia"/>
-        </w:rPr>
-        <w:t>inir</w:t>
-      </w:r>
-      <w:proofErr w:type="spellEnd"/>
-      <w:r>
-        <w:rPr>
-          <w:rFonts w:eastAsiaTheme="minorEastAsia"/>
-        </w:rPr>
-        <w:t xml:space="preserve"> pour </w:t>
-      </w:r>
-      <m:oMath>
-        <m:r>
-          <w:rPr>
-            <w:rFonts w:ascii="Cambria Math" w:eastAsiaTheme="minorEastAsia" w:hAnsi="Cambria Math"/>
-          </w:rPr>
-          <m:t>n∈</m:t>
+        <w:t xml:space="preserve">, on peut définir pour </w:t>
+      </w:r>
+      <m:oMath>
+        <m:r>
+          <w:rPr>
+            <w:rFonts w:ascii="Cambria Math" w:eastAsiaTheme="minorEastAsia" w:hAnsi="Cambria Math"/>
+          </w:rPr>
+          <m:t>n</m:t>
         </m:r>
         <m:r>
           <m:rPr>
@@ -2014,7 +2000,7 @@
           <w:rPr>
             <w:rFonts w:ascii="Cambria Math" w:eastAsiaTheme="minorEastAsia" w:hAnsi="Cambria Math"/>
           </w:rPr>
-          <m:t>N</m:t>
+          <m:t>∈N</m:t>
         </m:r>
       </m:oMath>
       <w:r>
@@ -2396,7 +2382,7 @@
             <w:rPr>
               <w:rFonts w:ascii="Cambria Math" w:eastAsiaTheme="minorEastAsia" w:hAnsi="Cambria Math"/>
             </w:rPr>
-            <m:t>∀n∈</m:t>
+            <m:t>∀n</m:t>
           </m:r>
           <m:r>
             <m:rPr>
@@ -2405,7 +2391,7 @@
             <w:rPr>
               <w:rFonts w:ascii="Cambria Math" w:eastAsiaTheme="minorEastAsia" w:hAnsi="Cambria Math"/>
             </w:rPr>
-            <m:t xml:space="preserve">N, </m:t>
+            <m:t xml:space="preserve">∈N, </m:t>
           </m:r>
           <m:r>
             <w:rPr>
@@ -2541,7 +2527,7 @@
               <w:rPr>
                 <w:rFonts w:ascii="Cambria Math" w:eastAsiaTheme="minorEastAsia" w:hAnsi="Cambria Math"/>
               </w:rPr>
-              <m:t>n∈</m:t>
+              <m:t>n</m:t>
             </m:r>
             <m:r>
               <m:rPr>
@@ -2550,7 +2536,7 @@
               <w:rPr>
                 <w:rFonts w:ascii="Cambria Math" w:eastAsiaTheme="minorEastAsia" w:hAnsi="Cambria Math"/>
               </w:rPr>
-              <m:t>N</m:t>
+              <m:t>∈N</m:t>
             </m:r>
           </m:sub>
         </m:sSub>
@@ -3156,7 +3142,7 @@
               <w:rPr>
                 <w:rFonts w:ascii="Cambria Math" w:eastAsiaTheme="minorEastAsia" w:hAnsi="Cambria Math"/>
               </w:rPr>
-              <m:t>n∈</m:t>
+              <m:t>n</m:t>
             </m:r>
             <m:r>
               <m:rPr>
@@ -3165,7 +3151,7 @@
               <w:rPr>
                 <w:rFonts w:ascii="Cambria Math" w:eastAsiaTheme="minorEastAsia" w:hAnsi="Cambria Math"/>
               </w:rPr>
-              <m:t>N</m:t>
+              <m:t>∈N</m:t>
             </m:r>
           </m:sub>
         </m:sSub>
@@ -3533,6 +3519,2515 @@
         <w:t xml:space="preserve"> vers la fonction nulle.</w:t>
       </w:r>
     </w:p>
+    <w:p>
+      <w:pPr>
+        <w:rPr>
+          <w:rFonts w:eastAsiaTheme="minorEastAsia"/>
+        </w:rPr>
+      </w:pPr>
+    </w:p>
+    <w:p>
+      <w:pPr>
+        <w:rPr>
+          <w:rFonts w:eastAsiaTheme="minorEastAsia"/>
+        </w:rPr>
+      </w:pPr>
+      <w:r>
+        <w:rPr>
+          <w:rFonts w:eastAsiaTheme="minorEastAsia"/>
+          <w:u w:val="single"/>
+        </w:rPr>
+        <w:t>Propriété :</w:t>
+      </w:r>
+      <w:r>
+        <w:rPr>
+          <w:rFonts w:eastAsiaTheme="minorEastAsia"/>
+        </w:rPr>
+        <w:t xml:space="preserve"> Soit </w:t>
+      </w:r>
+      <m:oMath>
+        <m:r>
+          <w:rPr>
+            <w:rFonts w:ascii="Cambria Math" w:eastAsiaTheme="minorEastAsia" w:hAnsi="Cambria Math"/>
+          </w:rPr>
+          <m:t>A⊂D</m:t>
+        </m:r>
+      </m:oMath>
+      <w:r>
+        <w:rPr>
+          <w:rFonts w:eastAsiaTheme="minorEastAsia"/>
+        </w:rPr>
+        <w:t>. On a équivalence entre :</w:t>
+      </w:r>
+    </w:p>
+    <w:p>
+      <w:pPr>
+        <w:pStyle w:val="Paragraphedeliste"/>
+        <w:numPr>
+          <w:ilvl w:val="0"/>
+          <w:numId w:val="2"/>
+        </w:numPr>
+        <w:rPr>
+          <w:rFonts w:eastAsiaTheme="minorEastAsia"/>
+        </w:rPr>
+      </w:pPr>
+      <m:oMath>
+        <m:nary>
+          <m:naryPr>
+            <m:chr m:val="∑"/>
+            <m:subHide m:val="1"/>
+            <m:supHide m:val="1"/>
+            <m:ctrlPr>
+              <w:rPr>
+                <w:rFonts w:ascii="Cambria Math" w:eastAsiaTheme="minorEastAsia" w:hAnsi="Cambria Math"/>
+                <w:i/>
+              </w:rPr>
+            </m:ctrlPr>
+          </m:naryPr>
+          <m:sub/>
+          <m:sup/>
+          <m:e>
+            <m:sSub>
+              <m:sSubPr>
+                <m:ctrlPr>
+                  <w:rPr>
+                    <w:rFonts w:ascii="Cambria Math" w:eastAsiaTheme="minorEastAsia" w:hAnsi="Cambria Math"/>
+                    <w:i/>
+                  </w:rPr>
+                </m:ctrlPr>
+              </m:sSubPr>
+              <m:e>
+                <m:r>
+                  <w:rPr>
+                    <w:rFonts w:ascii="Cambria Math" w:eastAsiaTheme="minorEastAsia" w:hAnsi="Cambria Math"/>
+                  </w:rPr>
+                  <m:t>f</m:t>
+                </m:r>
+              </m:e>
+              <m:sub>
+                <m:r>
+                  <w:rPr>
+                    <w:rFonts w:ascii="Cambria Math" w:eastAsiaTheme="minorEastAsia" w:hAnsi="Cambria Math"/>
+                  </w:rPr>
+                  <m:t>n</m:t>
+                </m:r>
+              </m:sub>
+            </m:sSub>
+          </m:e>
+        </m:nary>
+        <m:r>
+          <w:rPr>
+            <w:rFonts w:ascii="Cambria Math" w:eastAsiaTheme="minorEastAsia" w:hAnsi="Cambria Math"/>
+          </w:rPr>
+          <m:t xml:space="preserve"> </m:t>
+        </m:r>
+      </m:oMath>
+      <w:r>
+        <w:rPr>
+          <w:rFonts w:eastAsiaTheme="minorEastAsia"/>
+        </w:rPr>
+        <w:t xml:space="preserve">CVU sur </w:t>
+      </w:r>
+      <m:oMath>
+        <m:r>
+          <w:rPr>
+            <w:rFonts w:ascii="Cambria Math" w:eastAsiaTheme="minorEastAsia" w:hAnsi="Cambria Math"/>
+          </w:rPr>
+          <m:t>A</m:t>
+        </m:r>
+      </m:oMath>
+    </w:p>
+    <w:p>
+      <w:pPr>
+        <w:pStyle w:val="Paragraphedeliste"/>
+        <w:numPr>
+          <w:ilvl w:val="0"/>
+          <w:numId w:val="2"/>
+        </w:numPr>
+        <w:rPr>
+          <w:rFonts w:eastAsiaTheme="minorEastAsia"/>
+        </w:rPr>
+      </w:pPr>
+      <m:oMath>
+        <m:nary>
+          <m:naryPr>
+            <m:chr m:val="∑"/>
+            <m:subHide m:val="1"/>
+            <m:supHide m:val="1"/>
+            <m:ctrlPr>
+              <w:rPr>
+                <w:rFonts w:ascii="Cambria Math" w:eastAsiaTheme="minorEastAsia" w:hAnsi="Cambria Math"/>
+                <w:i/>
+              </w:rPr>
+            </m:ctrlPr>
+          </m:naryPr>
+          <m:sub/>
+          <m:sup/>
+          <m:e>
+            <m:sSub>
+              <m:sSubPr>
+                <m:ctrlPr>
+                  <w:rPr>
+                    <w:rFonts w:ascii="Cambria Math" w:eastAsiaTheme="minorEastAsia" w:hAnsi="Cambria Math"/>
+                    <w:i/>
+                  </w:rPr>
+                </m:ctrlPr>
+              </m:sSubPr>
+              <m:e>
+                <m:r>
+                  <w:rPr>
+                    <w:rFonts w:ascii="Cambria Math" w:eastAsiaTheme="minorEastAsia" w:hAnsi="Cambria Math"/>
+                  </w:rPr>
+                  <m:t>f</m:t>
+                </m:r>
+              </m:e>
+              <m:sub>
+                <m:r>
+                  <w:rPr>
+                    <w:rFonts w:ascii="Cambria Math" w:eastAsiaTheme="minorEastAsia" w:hAnsi="Cambria Math"/>
+                  </w:rPr>
+                  <m:t>n</m:t>
+                </m:r>
+              </m:sub>
+            </m:sSub>
+          </m:e>
+        </m:nary>
+      </m:oMath>
+      <w:r>
+        <w:rPr>
+          <w:rFonts w:eastAsiaTheme="minorEastAsia"/>
+        </w:rPr>
+        <w:t xml:space="preserve"> CVS sur </w:t>
+      </w:r>
+      <m:oMath>
+        <m:r>
+          <w:rPr>
+            <w:rFonts w:ascii="Cambria Math" w:eastAsiaTheme="minorEastAsia" w:hAnsi="Cambria Math"/>
+          </w:rPr>
+          <m:t>A</m:t>
+        </m:r>
+      </m:oMath>
+      <w:r>
+        <w:rPr>
+          <w:rFonts w:eastAsiaTheme="minorEastAsia"/>
+        </w:rPr>
+        <w:t xml:space="preserve"> et </w:t>
+      </w:r>
+      <m:oMath>
+        <m:sSub>
+          <m:sSubPr>
+            <m:ctrlPr>
+              <w:rPr>
+                <w:rFonts w:ascii="Cambria Math" w:eastAsiaTheme="minorEastAsia" w:hAnsi="Cambria Math"/>
+                <w:i/>
+              </w:rPr>
+            </m:ctrlPr>
+          </m:sSubPr>
+          <m:e>
+            <m:d>
+              <m:dPr>
+                <m:ctrlPr>
+                  <w:rPr>
+                    <w:rFonts w:ascii="Cambria Math" w:eastAsiaTheme="minorEastAsia" w:hAnsi="Cambria Math"/>
+                    <w:i/>
+                  </w:rPr>
+                </m:ctrlPr>
+              </m:dPr>
+              <m:e>
+                <m:sSub>
+                  <m:sSubPr>
+                    <m:ctrlPr>
+                      <w:rPr>
+                        <w:rFonts w:ascii="Cambria Math" w:eastAsiaTheme="minorEastAsia" w:hAnsi="Cambria Math"/>
+                        <w:i/>
+                      </w:rPr>
+                    </m:ctrlPr>
+                  </m:sSubPr>
+                  <m:e>
+                    <m:r>
+                      <w:rPr>
+                        <w:rFonts w:ascii="Cambria Math" w:eastAsiaTheme="minorEastAsia" w:hAnsi="Cambria Math"/>
+                      </w:rPr>
+                      <m:t>R</m:t>
+                    </m:r>
+                  </m:e>
+                  <m:sub>
+                    <m:r>
+                      <w:rPr>
+                        <w:rFonts w:ascii="Cambria Math" w:eastAsiaTheme="minorEastAsia" w:hAnsi="Cambria Math"/>
+                      </w:rPr>
+                      <m:t>n</m:t>
+                    </m:r>
+                  </m:sub>
+                </m:sSub>
+              </m:e>
+            </m:d>
+          </m:e>
+          <m:sub>
+            <m:r>
+              <w:rPr>
+                <w:rFonts w:ascii="Cambria Math" w:eastAsiaTheme="minorEastAsia" w:hAnsi="Cambria Math"/>
+              </w:rPr>
+              <m:t>n∈</m:t>
+            </m:r>
+            <m:r>
+              <m:rPr>
+                <m:scr m:val="double-struck"/>
+              </m:rPr>
+              <w:rPr>
+                <w:rFonts w:ascii="Cambria Math" w:eastAsiaTheme="minorEastAsia" w:hAnsi="Cambria Math"/>
+              </w:rPr>
+              <m:t>N</m:t>
+            </m:r>
+          </m:sub>
+        </m:sSub>
+      </m:oMath>
+      <w:r>
+        <w:rPr>
+          <w:rFonts w:eastAsiaTheme="minorEastAsia"/>
+        </w:rPr>
+        <w:t xml:space="preserve"> CVU sur </w:t>
+      </w:r>
+      <m:oMath>
+        <m:r>
+          <w:rPr>
+            <w:rFonts w:ascii="Cambria Math" w:eastAsiaTheme="minorEastAsia" w:hAnsi="Cambria Math"/>
+          </w:rPr>
+          <m:t>A</m:t>
+        </m:r>
+      </m:oMath>
+      <w:r>
+        <w:rPr>
+          <w:rFonts w:eastAsiaTheme="minorEastAsia"/>
+        </w:rPr>
+        <w:t xml:space="preserve"> vers la fonction nulle.</w:t>
+      </w:r>
+    </w:p>
+    <w:p>
+      <w:pPr>
+        <w:rPr>
+          <w:rFonts w:eastAsiaTheme="minorEastAsia"/>
+          <w:b/>
+          <w:bCs/>
+        </w:rPr>
+      </w:pPr>
+      <w:r>
+        <w:rPr>
+          <w:rFonts w:eastAsiaTheme="minorEastAsia"/>
+          <w:b/>
+          <w:bCs/>
+        </w:rPr>
+        <w:t>Convergence normale</w:t>
+      </w:r>
+    </w:p>
+    <w:p>
+      <w:pPr>
+        <w:rPr>
+          <w:rFonts w:eastAsiaTheme="minorEastAsia"/>
+        </w:rPr>
+      </w:pPr>
+      <w:r>
+        <w:rPr>
+          <w:rFonts w:eastAsiaTheme="minorEastAsia"/>
+          <w:u w:val="single"/>
+        </w:rPr>
+        <w:t>Définition :</w:t>
+      </w:r>
+      <w:r>
+        <w:rPr>
+          <w:rFonts w:eastAsiaTheme="minorEastAsia"/>
+        </w:rPr>
+        <w:t xml:space="preserve"> Soit </w:t>
+      </w:r>
+      <m:oMath>
+        <m:nary>
+          <m:naryPr>
+            <m:chr m:val="∑"/>
+            <m:subHide m:val="1"/>
+            <m:supHide m:val="1"/>
+            <m:ctrlPr>
+              <w:rPr>
+                <w:rFonts w:ascii="Cambria Math" w:eastAsiaTheme="minorEastAsia" w:hAnsi="Cambria Math"/>
+                <w:i/>
+              </w:rPr>
+            </m:ctrlPr>
+          </m:naryPr>
+          <m:sub/>
+          <m:sup/>
+          <m:e>
+            <m:sSub>
+              <m:sSubPr>
+                <m:ctrlPr>
+                  <w:rPr>
+                    <w:rFonts w:ascii="Cambria Math" w:eastAsiaTheme="minorEastAsia" w:hAnsi="Cambria Math"/>
+                    <w:i/>
+                  </w:rPr>
+                </m:ctrlPr>
+              </m:sSubPr>
+              <m:e>
+                <m:r>
+                  <w:rPr>
+                    <w:rFonts w:ascii="Cambria Math" w:eastAsiaTheme="minorEastAsia" w:hAnsi="Cambria Math"/>
+                  </w:rPr>
+                  <m:t>f</m:t>
+                </m:r>
+              </m:e>
+              <m:sub>
+                <m:r>
+                  <w:rPr>
+                    <w:rFonts w:ascii="Cambria Math" w:eastAsiaTheme="minorEastAsia" w:hAnsi="Cambria Math"/>
+                  </w:rPr>
+                  <m:t>n</m:t>
+                </m:r>
+              </m:sub>
+            </m:sSub>
+          </m:e>
+        </m:nary>
+      </m:oMath>
+      <w:r>
+        <w:rPr>
+          <w:rFonts w:eastAsiaTheme="minorEastAsia"/>
+        </w:rPr>
+        <w:t xml:space="preserve"> une série de fonctions de </w:t>
+      </w:r>
+      <m:oMath>
+        <m:r>
+          <w:rPr>
+            <w:rFonts w:ascii="Cambria Math" w:eastAsiaTheme="minorEastAsia" w:hAnsi="Cambria Math"/>
+          </w:rPr>
+          <m:t>D</m:t>
+        </m:r>
+      </m:oMath>
+      <w:r>
+        <w:rPr>
+          <w:rFonts w:eastAsiaTheme="minorEastAsia"/>
+        </w:rPr>
+        <w:t xml:space="preserve"> vers </w:t>
+      </w:r>
+      <m:oMath>
+        <m:r>
+          <m:rPr>
+            <m:scr m:val="double-struck"/>
+          </m:rPr>
+          <w:rPr>
+            <w:rFonts w:ascii="Cambria Math" w:eastAsiaTheme="minorEastAsia" w:hAnsi="Cambria Math"/>
+          </w:rPr>
+          <m:t>K</m:t>
+        </m:r>
+      </m:oMath>
+      <w:r>
+        <w:rPr>
+          <w:rFonts w:eastAsiaTheme="minorEastAsia"/>
+        </w:rPr>
+        <w:t>.</w:t>
+      </w:r>
+    </w:p>
+    <w:p>
+      <w:pPr>
+        <w:rPr>
+          <w:rFonts w:eastAsiaTheme="minorEastAsia"/>
+        </w:rPr>
+      </w:pPr>
+      <w:r>
+        <w:rPr>
+          <w:rFonts w:eastAsiaTheme="minorEastAsia"/>
+        </w:rPr>
+        <w:t xml:space="preserve">On dit que </w:t>
+      </w:r>
+      <m:oMath>
+        <m:nary>
+          <m:naryPr>
+            <m:chr m:val="∑"/>
+            <m:subHide m:val="1"/>
+            <m:supHide m:val="1"/>
+            <m:ctrlPr>
+              <w:rPr>
+                <w:rFonts w:ascii="Cambria Math" w:eastAsiaTheme="minorEastAsia" w:hAnsi="Cambria Math"/>
+                <w:i/>
+              </w:rPr>
+            </m:ctrlPr>
+          </m:naryPr>
+          <m:sub/>
+          <m:sup/>
+          <m:e>
+            <m:sSub>
+              <m:sSubPr>
+                <m:ctrlPr>
+                  <w:rPr>
+                    <w:rFonts w:ascii="Cambria Math" w:eastAsiaTheme="minorEastAsia" w:hAnsi="Cambria Math"/>
+                    <w:i/>
+                  </w:rPr>
+                </m:ctrlPr>
+              </m:sSubPr>
+              <m:e>
+                <m:r>
+                  <w:rPr>
+                    <w:rFonts w:ascii="Cambria Math" w:eastAsiaTheme="minorEastAsia" w:hAnsi="Cambria Math"/>
+                  </w:rPr>
+                  <m:t>f</m:t>
+                </m:r>
+              </m:e>
+              <m:sub>
+                <m:r>
+                  <w:rPr>
+                    <w:rFonts w:ascii="Cambria Math" w:eastAsiaTheme="minorEastAsia" w:hAnsi="Cambria Math"/>
+                  </w:rPr>
+                  <m:t>n</m:t>
+                </m:r>
+              </m:sub>
+            </m:sSub>
+          </m:e>
+        </m:nary>
+      </m:oMath>
+      <w:r>
+        <w:rPr>
+          <w:rFonts w:eastAsiaTheme="minorEastAsia"/>
+        </w:rPr>
+        <w:t xml:space="preserve"> CVN sur </w:t>
+      </w:r>
+      <m:oMath>
+        <m:r>
+          <w:rPr>
+            <w:rFonts w:ascii="Cambria Math" w:eastAsiaTheme="minorEastAsia" w:hAnsi="Cambria Math"/>
+          </w:rPr>
+          <m:t>A⊂D</m:t>
+        </m:r>
+      </m:oMath>
+      <w:r>
+        <w:rPr>
+          <w:rFonts w:eastAsiaTheme="minorEastAsia"/>
+        </w:rPr>
+        <w:t xml:space="preserve"> si :</w:t>
+      </w:r>
+    </w:p>
+    <w:p>
+      <w:pPr>
+        <w:pStyle w:val="Paragraphedeliste"/>
+        <w:numPr>
+          <w:ilvl w:val="0"/>
+          <w:numId w:val="3"/>
+        </w:numPr>
+        <w:rPr>
+          <w:rFonts w:eastAsiaTheme="minorEastAsia"/>
+        </w:rPr>
+      </w:pPr>
+      <m:oMath>
+        <m:r>
+          <w:rPr>
+            <w:rFonts w:ascii="Cambria Math" w:eastAsiaTheme="minorEastAsia" w:hAnsi="Cambria Math"/>
+          </w:rPr>
+          <m:t>∀n∈</m:t>
+        </m:r>
+        <m:r>
+          <m:rPr>
+            <m:scr m:val="double-struck"/>
+          </m:rPr>
+          <w:rPr>
+            <w:rFonts w:ascii="Cambria Math" w:eastAsiaTheme="minorEastAsia" w:hAnsi="Cambria Math"/>
+          </w:rPr>
+          <m:t>N</m:t>
+        </m:r>
+      </m:oMath>
+      <w:r>
+        <w:rPr>
+          <w:rFonts w:eastAsiaTheme="minorEastAsia"/>
+        </w:rPr>
+        <w:t xml:space="preserve">, la fonction </w:t>
+      </w:r>
+      <m:oMath>
+        <m:sSub>
+          <m:sSubPr>
+            <m:ctrlPr>
+              <w:rPr>
+                <w:rFonts w:ascii="Cambria Math" w:eastAsiaTheme="minorEastAsia" w:hAnsi="Cambria Math"/>
+                <w:i/>
+              </w:rPr>
+            </m:ctrlPr>
+          </m:sSubPr>
+          <m:e>
+            <m:r>
+              <w:rPr>
+                <w:rFonts w:ascii="Cambria Math" w:eastAsiaTheme="minorEastAsia" w:hAnsi="Cambria Math"/>
+              </w:rPr>
+              <m:t>f</m:t>
+            </m:r>
+          </m:e>
+          <m:sub>
+            <m:r>
+              <w:rPr>
+                <w:rFonts w:ascii="Cambria Math" w:eastAsiaTheme="minorEastAsia" w:hAnsi="Cambria Math"/>
+              </w:rPr>
+              <m:t>n</m:t>
+            </m:r>
+          </m:sub>
+        </m:sSub>
+      </m:oMath>
+      <w:r>
+        <w:rPr>
+          <w:rFonts w:eastAsiaTheme="minorEastAsia"/>
+        </w:rPr>
+        <w:t xml:space="preserve"> est bornée sur </w:t>
+      </w:r>
+      <m:oMath>
+        <m:r>
+          <w:rPr>
+            <w:rFonts w:ascii="Cambria Math" w:eastAsiaTheme="minorEastAsia" w:hAnsi="Cambria Math"/>
+          </w:rPr>
+          <m:t>A</m:t>
+        </m:r>
+      </m:oMath>
+      <w:r>
+        <w:rPr>
+          <w:rFonts w:eastAsiaTheme="minorEastAsia"/>
+        </w:rPr>
+        <w:t>.</w:t>
+      </w:r>
+    </w:p>
+    <w:p>
+      <w:pPr>
+        <w:pStyle w:val="Paragraphedeliste"/>
+        <w:numPr>
+          <w:ilvl w:val="0"/>
+          <w:numId w:val="3"/>
+        </w:numPr>
+        <w:rPr>
+          <w:rFonts w:eastAsiaTheme="minorEastAsia"/>
+        </w:rPr>
+      </w:pPr>
+      <m:oMath>
+        <m:nary>
+          <m:naryPr>
+            <m:chr m:val="∑"/>
+            <m:subHide m:val="1"/>
+            <m:supHide m:val="1"/>
+            <m:ctrlPr>
+              <w:rPr>
+                <w:rFonts w:ascii="Cambria Math" w:eastAsiaTheme="minorEastAsia" w:hAnsi="Cambria Math"/>
+                <w:i/>
+              </w:rPr>
+            </m:ctrlPr>
+          </m:naryPr>
+          <m:sub/>
+          <m:sup/>
+          <m:e>
+            <m:sSub>
+              <m:sSubPr>
+                <m:ctrlPr>
+                  <w:rPr>
+                    <w:rFonts w:ascii="Cambria Math" w:eastAsiaTheme="minorEastAsia" w:hAnsi="Cambria Math"/>
+                    <w:i/>
+                  </w:rPr>
+                </m:ctrlPr>
+              </m:sSubPr>
+              <m:e>
+                <m:d>
+                  <m:dPr>
+                    <m:begChr m:val="‖"/>
+                    <m:endChr m:val="‖"/>
+                    <m:ctrlPr>
+                      <w:rPr>
+                        <w:rFonts w:ascii="Cambria Math" w:eastAsiaTheme="minorEastAsia" w:hAnsi="Cambria Math"/>
+                        <w:i/>
+                      </w:rPr>
+                    </m:ctrlPr>
+                  </m:dPr>
+                  <m:e>
+                    <m:sSub>
+                      <m:sSubPr>
+                        <m:ctrlPr>
+                          <w:rPr>
+                            <w:rFonts w:ascii="Cambria Math" w:eastAsiaTheme="minorEastAsia" w:hAnsi="Cambria Math"/>
+                            <w:i/>
+                          </w:rPr>
+                        </m:ctrlPr>
+                      </m:sSubPr>
+                      <m:e>
+                        <m:r>
+                          <w:rPr>
+                            <w:rFonts w:ascii="Cambria Math" w:eastAsiaTheme="minorEastAsia" w:hAnsi="Cambria Math"/>
+                          </w:rPr>
+                          <m:t>f</m:t>
+                        </m:r>
+                      </m:e>
+                      <m:sub>
+                        <m:r>
+                          <w:rPr>
+                            <w:rFonts w:ascii="Cambria Math" w:eastAsiaTheme="minorEastAsia" w:hAnsi="Cambria Math"/>
+                          </w:rPr>
+                          <m:t>n</m:t>
+                        </m:r>
+                      </m:sub>
+                    </m:sSub>
+                  </m:e>
+                </m:d>
+              </m:e>
+              <m:sub>
+                <m:r>
+                  <w:rPr>
+                    <w:rFonts w:ascii="Cambria Math" w:eastAsiaTheme="minorEastAsia" w:hAnsi="Cambria Math"/>
+                  </w:rPr>
+                  <m:t>∞, A</m:t>
+                </m:r>
+              </m:sub>
+            </m:sSub>
+          </m:e>
+        </m:nary>
+      </m:oMath>
+      <w:r>
+        <w:rPr>
+          <w:rFonts w:eastAsiaTheme="minorEastAsia"/>
+        </w:rPr>
+        <w:t xml:space="preserve"> </w:t>
+      </w:r>
+      <w:r>
+        <w:rPr>
+          <w:rFonts w:eastAsiaTheme="minorEastAsia"/>
+          <w:u w:val="single"/>
+        </w:rPr>
+        <w:t>converge</w:t>
+      </w:r>
+    </w:p>
+    <w:p>
+      <w:pPr>
+        <w:rPr>
+          <w:rFonts w:eastAsiaTheme="minorEastAsia"/>
+        </w:rPr>
+      </w:pPr>
+    </w:p>
+    <w:p>
+      <w:pPr>
+        <w:rPr>
+          <w:rFonts w:eastAsiaTheme="minorEastAsia"/>
+        </w:rPr>
+      </w:pPr>
+      <w:r>
+        <w:rPr>
+          <w:rFonts w:eastAsiaTheme="minorEastAsia"/>
+          <w:u w:val="single"/>
+        </w:rPr>
+        <w:t>Théorème :</w:t>
+      </w:r>
+    </w:p>
+    <w:p>
+      <w:pPr>
+        <w:rPr>
+          <w:rFonts w:eastAsiaTheme="minorEastAsia"/>
+        </w:rPr>
+      </w:pPr>
+      <w:r>
+        <w:rPr>
+          <w:rFonts w:eastAsiaTheme="minorEastAsia"/>
+        </w:rPr>
+        <w:t xml:space="preserve">Si </w:t>
+      </w:r>
+      <m:oMath>
+        <m:nary>
+          <m:naryPr>
+            <m:chr m:val="∑"/>
+            <m:subHide m:val="1"/>
+            <m:supHide m:val="1"/>
+            <m:ctrlPr>
+              <w:rPr>
+                <w:rFonts w:ascii="Cambria Math" w:eastAsiaTheme="minorEastAsia" w:hAnsi="Cambria Math"/>
+                <w:i/>
+              </w:rPr>
+            </m:ctrlPr>
+          </m:naryPr>
+          <m:sub/>
+          <m:sup/>
+          <m:e>
+            <m:sSub>
+              <m:sSubPr>
+                <m:ctrlPr>
+                  <w:rPr>
+                    <w:rFonts w:ascii="Cambria Math" w:eastAsiaTheme="minorEastAsia" w:hAnsi="Cambria Math"/>
+                    <w:i/>
+                  </w:rPr>
+                </m:ctrlPr>
+              </m:sSubPr>
+              <m:e>
+                <m:r>
+                  <w:rPr>
+                    <w:rFonts w:ascii="Cambria Math" w:eastAsiaTheme="minorEastAsia" w:hAnsi="Cambria Math"/>
+                  </w:rPr>
+                  <m:t>f</m:t>
+                </m:r>
+              </m:e>
+              <m:sub>
+                <m:r>
+                  <w:rPr>
+                    <w:rFonts w:ascii="Cambria Math" w:eastAsiaTheme="minorEastAsia" w:hAnsi="Cambria Math"/>
+                  </w:rPr>
+                  <m:t>n</m:t>
+                </m:r>
+              </m:sub>
+            </m:sSub>
+          </m:e>
+        </m:nary>
+      </m:oMath>
+      <w:r>
+        <w:rPr>
+          <w:rFonts w:eastAsiaTheme="minorEastAsia"/>
+        </w:rPr>
+        <w:t xml:space="preserve"> CVN sur </w:t>
+      </w:r>
+      <m:oMath>
+        <m:r>
+          <w:rPr>
+            <w:rFonts w:ascii="Cambria Math" w:eastAsiaTheme="minorEastAsia" w:hAnsi="Cambria Math"/>
+          </w:rPr>
+          <m:t>A</m:t>
+        </m:r>
+      </m:oMath>
+      <w:r>
+        <w:rPr>
+          <w:rFonts w:eastAsiaTheme="minorEastAsia"/>
+        </w:rPr>
+        <w:t>, alors :</w:t>
+      </w:r>
+    </w:p>
+    <w:p>
+      <w:pPr>
+        <w:pStyle w:val="Paragraphedeliste"/>
+        <w:numPr>
+          <w:ilvl w:val="0"/>
+          <w:numId w:val="4"/>
+        </w:numPr>
+        <w:rPr>
+          <w:rFonts w:eastAsiaTheme="minorEastAsia"/>
+        </w:rPr>
+      </w:pPr>
+      <m:oMath>
+        <m:nary>
+          <m:naryPr>
+            <m:chr m:val="∑"/>
+            <m:subHide m:val="1"/>
+            <m:supHide m:val="1"/>
+            <m:ctrlPr>
+              <w:rPr>
+                <w:rFonts w:ascii="Cambria Math" w:eastAsiaTheme="minorEastAsia" w:hAnsi="Cambria Math"/>
+                <w:i/>
+              </w:rPr>
+            </m:ctrlPr>
+          </m:naryPr>
+          <m:sub/>
+          <m:sup/>
+          <m:e>
+            <m:sSub>
+              <m:sSubPr>
+                <m:ctrlPr>
+                  <w:rPr>
+                    <w:rFonts w:ascii="Cambria Math" w:eastAsiaTheme="minorEastAsia" w:hAnsi="Cambria Math"/>
+                    <w:i/>
+                  </w:rPr>
+                </m:ctrlPr>
+              </m:sSubPr>
+              <m:e>
+                <m:r>
+                  <w:rPr>
+                    <w:rFonts w:ascii="Cambria Math" w:eastAsiaTheme="minorEastAsia" w:hAnsi="Cambria Math"/>
+                  </w:rPr>
+                  <m:t>f</m:t>
+                </m:r>
+              </m:e>
+              <m:sub>
+                <m:r>
+                  <w:rPr>
+                    <w:rFonts w:ascii="Cambria Math" w:eastAsiaTheme="minorEastAsia" w:hAnsi="Cambria Math"/>
+                  </w:rPr>
+                  <m:t>n</m:t>
+                </m:r>
+              </m:sub>
+            </m:sSub>
+          </m:e>
+        </m:nary>
+      </m:oMath>
+      <w:r>
+        <w:rPr>
+          <w:rFonts w:eastAsiaTheme="minorEastAsia"/>
+        </w:rPr>
+        <w:t xml:space="preserve"> CVAS sur </w:t>
+      </w:r>
+      <m:oMath>
+        <m:r>
+          <w:rPr>
+            <w:rFonts w:ascii="Cambria Math" w:eastAsiaTheme="minorEastAsia" w:hAnsi="Cambria Math"/>
+          </w:rPr>
+          <m:t>A</m:t>
+        </m:r>
+      </m:oMath>
+      <w:r>
+        <w:rPr>
+          <w:rFonts w:eastAsiaTheme="minorEastAsia"/>
+        </w:rPr>
+        <w:t>.</w:t>
+      </w:r>
+    </w:p>
+    <w:p>
+      <w:pPr>
+        <w:pStyle w:val="Paragraphedeliste"/>
+        <w:numPr>
+          <w:ilvl w:val="0"/>
+          <w:numId w:val="4"/>
+        </w:numPr>
+        <w:rPr>
+          <w:rFonts w:eastAsiaTheme="minorEastAsia"/>
+        </w:rPr>
+      </w:pPr>
+      <m:oMath>
+        <m:nary>
+          <m:naryPr>
+            <m:chr m:val="∑"/>
+            <m:subHide m:val="1"/>
+            <m:supHide m:val="1"/>
+            <m:ctrlPr>
+              <w:rPr>
+                <w:rFonts w:ascii="Cambria Math" w:eastAsiaTheme="minorEastAsia" w:hAnsi="Cambria Math"/>
+                <w:i/>
+              </w:rPr>
+            </m:ctrlPr>
+          </m:naryPr>
+          <m:sub/>
+          <m:sup/>
+          <m:e>
+            <m:sSub>
+              <m:sSubPr>
+                <m:ctrlPr>
+                  <w:rPr>
+                    <w:rFonts w:ascii="Cambria Math" w:eastAsiaTheme="minorEastAsia" w:hAnsi="Cambria Math"/>
+                    <w:i/>
+                  </w:rPr>
+                </m:ctrlPr>
+              </m:sSubPr>
+              <m:e>
+                <m:r>
+                  <w:rPr>
+                    <w:rFonts w:ascii="Cambria Math" w:eastAsiaTheme="minorEastAsia" w:hAnsi="Cambria Math"/>
+                  </w:rPr>
+                  <m:t>f</m:t>
+                </m:r>
+              </m:e>
+              <m:sub>
+                <m:r>
+                  <w:rPr>
+                    <w:rFonts w:ascii="Cambria Math" w:eastAsiaTheme="minorEastAsia" w:hAnsi="Cambria Math"/>
+                  </w:rPr>
+                  <m:t>n</m:t>
+                </m:r>
+              </m:sub>
+            </m:sSub>
+          </m:e>
+        </m:nary>
+      </m:oMath>
+      <w:r>
+        <w:rPr>
+          <w:rFonts w:eastAsiaTheme="minorEastAsia"/>
+        </w:rPr>
+        <w:t xml:space="preserve"> CVU sur </w:t>
+      </w:r>
+      <m:oMath>
+        <m:r>
+          <w:rPr>
+            <w:rFonts w:ascii="Cambria Math" w:eastAsiaTheme="minorEastAsia" w:hAnsi="Cambria Math"/>
+          </w:rPr>
+          <m:t>A</m:t>
+        </m:r>
+      </m:oMath>
+      <w:r>
+        <w:rPr>
+          <w:rFonts w:eastAsiaTheme="minorEastAsia"/>
+        </w:rPr>
+        <w:t>.</w:t>
+      </w:r>
+    </w:p>
+    <w:p>
+      <w:pPr>
+        <w:rPr>
+          <w:rFonts w:eastAsiaTheme="minorEastAsia"/>
+        </w:rPr>
+      </w:pPr>
+      <w:r>
+        <w:rPr>
+          <w:rFonts w:eastAsiaTheme="minorEastAsia"/>
+        </w:rPr>
+        <w:br w:type="page"/>
+      </w:r>
+    </w:p>
+    <w:p>
+      <w:pPr>
+        <w:rPr>
+          <w:rFonts w:eastAsiaTheme="minorEastAsia"/>
+          <w:b/>
+          <w:bCs/>
+        </w:rPr>
+      </w:pPr>
+      <w:r>
+        <w:rPr>
+          <w:rFonts w:eastAsiaTheme="minorEastAsia"/>
+          <w:b/>
+          <w:bCs/>
+          <w:u w:val="single"/>
+        </w:rPr>
+        <w:lastRenderedPageBreak/>
+        <w:t>Continuité et limites</w:t>
+      </w:r>
+    </w:p>
+    <w:p>
+      <w:pPr>
+        <w:rPr>
+          <w:rFonts w:eastAsiaTheme="minorEastAsia"/>
+          <w:b/>
+          <w:bCs/>
+        </w:rPr>
+      </w:pPr>
+      <w:r>
+        <w:rPr>
+          <w:rFonts w:eastAsiaTheme="minorEastAsia"/>
+          <w:b/>
+          <w:bCs/>
+        </w:rPr>
+        <w:tab/>
+        <w:t>Continuité</w:t>
+      </w:r>
+    </w:p>
+    <w:p>
+      <w:pPr>
+        <w:rPr>
+          <w:rFonts w:eastAsiaTheme="minorEastAsia"/>
+        </w:rPr>
+      </w:pPr>
+      <w:r>
+        <w:rPr>
+          <w:rFonts w:eastAsiaTheme="minorEastAsia"/>
+          <w:u w:val="single"/>
+        </w:rPr>
+        <w:t>Théorème :</w:t>
+      </w:r>
+      <w:r>
+        <w:rPr>
+          <w:rFonts w:eastAsiaTheme="minorEastAsia"/>
+        </w:rPr>
+        <w:t xml:space="preserve"> Soit </w:t>
+      </w:r>
+      <m:oMath>
+        <m:nary>
+          <m:naryPr>
+            <m:chr m:val="∑"/>
+            <m:subHide m:val="1"/>
+            <m:supHide m:val="1"/>
+            <m:ctrlPr>
+              <w:rPr>
+                <w:rFonts w:ascii="Cambria Math" w:eastAsiaTheme="minorEastAsia" w:hAnsi="Cambria Math"/>
+                <w:i/>
+              </w:rPr>
+            </m:ctrlPr>
+          </m:naryPr>
+          <m:sub/>
+          <m:sup/>
+          <m:e>
+            <m:sSub>
+              <m:sSubPr>
+                <m:ctrlPr>
+                  <w:rPr>
+                    <w:rFonts w:ascii="Cambria Math" w:eastAsiaTheme="minorEastAsia" w:hAnsi="Cambria Math"/>
+                    <w:i/>
+                  </w:rPr>
+                </m:ctrlPr>
+              </m:sSubPr>
+              <m:e>
+                <m:r>
+                  <w:rPr>
+                    <w:rFonts w:ascii="Cambria Math" w:eastAsiaTheme="minorEastAsia" w:hAnsi="Cambria Math"/>
+                  </w:rPr>
+                  <m:t>f</m:t>
+                </m:r>
+              </m:e>
+              <m:sub>
+                <m:r>
+                  <w:rPr>
+                    <w:rFonts w:ascii="Cambria Math" w:eastAsiaTheme="minorEastAsia" w:hAnsi="Cambria Math"/>
+                  </w:rPr>
+                  <m:t>n</m:t>
+                </m:r>
+              </m:sub>
+            </m:sSub>
+          </m:e>
+        </m:nary>
+      </m:oMath>
+      <w:r>
+        <w:rPr>
+          <w:rFonts w:eastAsiaTheme="minorEastAsia"/>
+        </w:rPr>
+        <w:t xml:space="preserve"> une série de fonctions de </w:t>
+      </w:r>
+      <m:oMath>
+        <m:r>
+          <w:rPr>
+            <w:rFonts w:ascii="Cambria Math" w:eastAsiaTheme="minorEastAsia" w:hAnsi="Cambria Math"/>
+          </w:rPr>
+          <m:t>D</m:t>
+        </m:r>
+      </m:oMath>
+      <w:r>
+        <w:rPr>
+          <w:rFonts w:eastAsiaTheme="minorEastAsia"/>
+        </w:rPr>
+        <w:t xml:space="preserve"> vers </w:t>
+      </w:r>
+      <m:oMath>
+        <m:r>
+          <m:rPr>
+            <m:scr m:val="double-struck"/>
+          </m:rPr>
+          <w:rPr>
+            <w:rFonts w:ascii="Cambria Math" w:eastAsiaTheme="minorEastAsia" w:hAnsi="Cambria Math"/>
+          </w:rPr>
+          <m:t>K</m:t>
+        </m:r>
+      </m:oMath>
+      <w:r>
+        <w:rPr>
+          <w:rFonts w:eastAsiaTheme="minorEastAsia"/>
+        </w:rPr>
+        <w:t xml:space="preserve"> et </w:t>
+      </w:r>
+      <m:oMath>
+        <m:r>
+          <w:rPr>
+            <w:rFonts w:ascii="Cambria Math" w:eastAsiaTheme="minorEastAsia" w:hAnsi="Cambria Math"/>
+          </w:rPr>
+          <m:t>A⊂D</m:t>
+        </m:r>
+      </m:oMath>
+      <w:r>
+        <w:rPr>
+          <w:rFonts w:eastAsiaTheme="minorEastAsia"/>
+        </w:rPr>
+        <w:t>. Supposons que :</w:t>
+      </w:r>
+    </w:p>
+    <w:p>
+      <w:pPr>
+        <w:pStyle w:val="Paragraphedeliste"/>
+        <w:numPr>
+          <w:ilvl w:val="0"/>
+          <w:numId w:val="5"/>
+        </w:numPr>
+        <w:rPr>
+          <w:rFonts w:eastAsiaTheme="minorEastAsia"/>
+        </w:rPr>
+      </w:pPr>
+      <m:oMath>
+        <m:r>
+          <w:rPr>
+            <w:rFonts w:ascii="Cambria Math" w:eastAsiaTheme="minorEastAsia" w:hAnsi="Cambria Math"/>
+          </w:rPr>
+          <m:t>∀n∈</m:t>
+        </m:r>
+        <m:r>
+          <m:rPr>
+            <m:scr m:val="double-struck"/>
+          </m:rPr>
+          <w:rPr>
+            <w:rFonts w:ascii="Cambria Math" w:eastAsiaTheme="minorEastAsia" w:hAnsi="Cambria Math"/>
+          </w:rPr>
+          <m:t>N</m:t>
+        </m:r>
+      </m:oMath>
+      <w:r>
+        <w:rPr>
+          <w:rFonts w:eastAsiaTheme="minorEastAsia"/>
+        </w:rPr>
+        <w:t xml:space="preserve">, la fonction </w:t>
+      </w:r>
+      <m:oMath>
+        <m:sSub>
+          <m:sSubPr>
+            <m:ctrlPr>
+              <w:rPr>
+                <w:rFonts w:ascii="Cambria Math" w:eastAsiaTheme="minorEastAsia" w:hAnsi="Cambria Math"/>
+                <w:i/>
+              </w:rPr>
+            </m:ctrlPr>
+          </m:sSubPr>
+          <m:e>
+            <m:r>
+              <w:rPr>
+                <w:rFonts w:ascii="Cambria Math" w:eastAsiaTheme="minorEastAsia" w:hAnsi="Cambria Math"/>
+              </w:rPr>
+              <m:t>f</m:t>
+            </m:r>
+          </m:e>
+          <m:sub>
+            <m:r>
+              <w:rPr>
+                <w:rFonts w:ascii="Cambria Math" w:eastAsiaTheme="minorEastAsia" w:hAnsi="Cambria Math"/>
+              </w:rPr>
+              <m:t>n</m:t>
+            </m:r>
+          </m:sub>
+        </m:sSub>
+      </m:oMath>
+      <w:r>
+        <w:rPr>
+          <w:rFonts w:eastAsiaTheme="minorEastAsia"/>
+        </w:rPr>
+        <w:t xml:space="preserve"> est continue sur </w:t>
+      </w:r>
+      <m:oMath>
+        <m:r>
+          <w:rPr>
+            <w:rFonts w:ascii="Cambria Math" w:eastAsiaTheme="minorEastAsia" w:hAnsi="Cambria Math"/>
+          </w:rPr>
+          <m:t>A</m:t>
+        </m:r>
+      </m:oMath>
+    </w:p>
+    <w:p>
+      <w:pPr>
+        <w:pStyle w:val="Paragraphedeliste"/>
+        <w:numPr>
+          <w:ilvl w:val="0"/>
+          <w:numId w:val="5"/>
+        </w:numPr>
+        <w:rPr>
+          <w:rFonts w:eastAsiaTheme="minorEastAsia"/>
+        </w:rPr>
+      </w:pPr>
+      <m:oMath>
+        <m:nary>
+          <m:naryPr>
+            <m:chr m:val="∑"/>
+            <m:subHide m:val="1"/>
+            <m:supHide m:val="1"/>
+            <m:ctrlPr>
+              <w:rPr>
+                <w:rFonts w:ascii="Cambria Math" w:eastAsiaTheme="minorEastAsia" w:hAnsi="Cambria Math"/>
+                <w:i/>
+              </w:rPr>
+            </m:ctrlPr>
+          </m:naryPr>
+          <m:sub/>
+          <m:sup/>
+          <m:e>
+            <m:sSub>
+              <m:sSubPr>
+                <m:ctrlPr>
+                  <w:rPr>
+                    <w:rFonts w:ascii="Cambria Math" w:eastAsiaTheme="minorEastAsia" w:hAnsi="Cambria Math"/>
+                    <w:i/>
+                  </w:rPr>
+                </m:ctrlPr>
+              </m:sSubPr>
+              <m:e>
+                <m:r>
+                  <w:rPr>
+                    <w:rFonts w:ascii="Cambria Math" w:eastAsiaTheme="minorEastAsia" w:hAnsi="Cambria Math"/>
+                  </w:rPr>
+                  <m:t>f</m:t>
+                </m:r>
+              </m:e>
+              <m:sub>
+                <m:r>
+                  <w:rPr>
+                    <w:rFonts w:ascii="Cambria Math" w:eastAsiaTheme="minorEastAsia" w:hAnsi="Cambria Math"/>
+                  </w:rPr>
+                  <m:t>n</m:t>
+                </m:r>
+              </m:sub>
+            </m:sSub>
+          </m:e>
+        </m:nary>
+      </m:oMath>
+      <w:r>
+        <w:rPr>
+          <w:rFonts w:eastAsiaTheme="minorEastAsia"/>
+        </w:rPr>
+        <w:t xml:space="preserve"> CVU sur </w:t>
+      </w:r>
+      <m:oMath>
+        <m:r>
+          <w:rPr>
+            <w:rFonts w:ascii="Cambria Math" w:eastAsiaTheme="minorEastAsia" w:hAnsi="Cambria Math"/>
+          </w:rPr>
+          <m:t>A</m:t>
+        </m:r>
+      </m:oMath>
+    </w:p>
+    <w:p>
+      <w:pPr>
+        <w:rPr>
+          <w:rFonts w:eastAsiaTheme="minorEastAsia"/>
+        </w:rPr>
+      </w:pPr>
+      <m:oMathPara>
+        <m:oMathParaPr>
+          <m:jc m:val="left"/>
+        </m:oMathParaPr>
+        <m:oMath>
+          <m:r>
+            <m:rPr>
+              <m:sty m:val="p"/>
+            </m:rPr>
+            <w:rPr>
+              <w:rFonts w:ascii="Cambria Math" w:eastAsiaTheme="minorEastAsia" w:hAnsi="Cambria Math"/>
+            </w:rPr>
+            <m:t>Alors</m:t>
+          </m:r>
+          <m:r>
+            <w:rPr>
+              <w:rFonts w:ascii="Cambria Math" w:eastAsiaTheme="minorEastAsia" w:hAnsi="Cambria Math"/>
+            </w:rPr>
+            <m:t xml:space="preserve"> S≔</m:t>
+          </m:r>
+          <m:nary>
+            <m:naryPr>
+              <m:chr m:val="∑"/>
+              <m:ctrlPr>
+                <w:rPr>
+                  <w:rFonts w:ascii="Cambria Math" w:eastAsiaTheme="minorEastAsia" w:hAnsi="Cambria Math"/>
+                  <w:i/>
+                </w:rPr>
+              </m:ctrlPr>
+            </m:naryPr>
+            <m:sub>
+              <m:r>
+                <w:rPr>
+                  <w:rFonts w:ascii="Cambria Math" w:eastAsiaTheme="minorEastAsia" w:hAnsi="Cambria Math"/>
+                </w:rPr>
+                <m:t>n=0</m:t>
+              </m:r>
+            </m:sub>
+            <m:sup>
+              <m:r>
+                <w:rPr>
+                  <w:rFonts w:ascii="Cambria Math" w:eastAsiaTheme="minorEastAsia" w:hAnsi="Cambria Math"/>
+                </w:rPr>
+                <m:t>+∞</m:t>
+              </m:r>
+            </m:sup>
+            <m:e>
+              <m:sSub>
+                <m:sSubPr>
+                  <m:ctrlPr>
+                    <w:rPr>
+                      <w:rFonts w:ascii="Cambria Math" w:eastAsiaTheme="minorEastAsia" w:hAnsi="Cambria Math"/>
+                      <w:i/>
+                    </w:rPr>
+                  </m:ctrlPr>
+                </m:sSubPr>
+                <m:e>
+                  <m:r>
+                    <w:rPr>
+                      <w:rFonts w:ascii="Cambria Math" w:eastAsiaTheme="minorEastAsia" w:hAnsi="Cambria Math"/>
+                    </w:rPr>
+                    <m:t>f</m:t>
+                  </m:r>
+                </m:e>
+                <m:sub>
+                  <m:r>
+                    <w:rPr>
+                      <w:rFonts w:ascii="Cambria Math" w:eastAsiaTheme="minorEastAsia" w:hAnsi="Cambria Math"/>
+                    </w:rPr>
+                    <m:t>n</m:t>
+                  </m:r>
+                </m:sub>
+              </m:sSub>
+            </m:e>
+          </m:nary>
+          <m:r>
+            <w:rPr>
+              <w:rFonts w:ascii="Cambria Math" w:eastAsiaTheme="minorEastAsia" w:hAnsi="Cambria Math"/>
+            </w:rPr>
+            <m:t xml:space="preserve"> </m:t>
+          </m:r>
+          <m:r>
+            <m:rPr>
+              <m:sty m:val="p"/>
+            </m:rPr>
+            <w:rPr>
+              <w:rFonts w:ascii="Cambria Math" w:eastAsiaTheme="minorEastAsia" w:hAnsi="Cambria Math"/>
+            </w:rPr>
+            <m:t xml:space="preserve">est continue sur </m:t>
+          </m:r>
+          <m:r>
+            <w:rPr>
+              <w:rFonts w:ascii="Cambria Math" w:eastAsiaTheme="minorEastAsia" w:hAnsi="Cambria Math"/>
+            </w:rPr>
+            <m:t>A</m:t>
+          </m:r>
+        </m:oMath>
+      </m:oMathPara>
+    </w:p>
+    <w:p>
+      <w:pPr>
+        <w:rPr>
+          <w:rFonts w:eastAsiaTheme="minorEastAsia"/>
+        </w:rPr>
+      </w:pPr>
+      <w:r>
+        <w:rPr>
+          <w:rFonts w:eastAsiaTheme="minorEastAsia"/>
+          <w:u w:val="single"/>
+        </w:rPr>
+        <w:t>Corollaire :</w:t>
+      </w:r>
+      <w:r>
+        <w:rPr>
+          <w:rFonts w:eastAsiaTheme="minorEastAsia"/>
+        </w:rPr>
+        <w:t xml:space="preserve"> Soit </w:t>
+      </w:r>
+      <m:oMath>
+        <m:r>
+          <w:rPr>
+            <w:rFonts w:ascii="Cambria Math" w:eastAsiaTheme="minorEastAsia" w:hAnsi="Cambria Math"/>
+          </w:rPr>
+          <m:t>I</m:t>
+        </m:r>
+      </m:oMath>
+      <w:r>
+        <w:rPr>
+          <w:rFonts w:eastAsiaTheme="minorEastAsia"/>
+        </w:rPr>
+        <w:t xml:space="preserve"> un </w:t>
+      </w:r>
+      <w:r>
+        <w:rPr>
+          <w:rFonts w:eastAsiaTheme="minorEastAsia"/>
+          <w:u w:val="single"/>
+        </w:rPr>
+        <w:t>intervalle</w:t>
+      </w:r>
+      <w:r>
+        <w:rPr>
+          <w:rFonts w:eastAsiaTheme="minorEastAsia"/>
+        </w:rPr>
+        <w:t xml:space="preserve"> inclus dans </w:t>
+      </w:r>
+      <m:oMath>
+        <m:r>
+          <w:rPr>
+            <w:rFonts w:ascii="Cambria Math" w:eastAsiaTheme="minorEastAsia" w:hAnsi="Cambria Math"/>
+          </w:rPr>
+          <m:t>D</m:t>
+        </m:r>
+      </m:oMath>
+      <w:r>
+        <w:rPr>
+          <w:rFonts w:eastAsiaTheme="minorEastAsia"/>
+        </w:rPr>
+        <w:t>. Si :</w:t>
+      </w:r>
+    </w:p>
+    <w:p>
+      <w:pPr>
+        <w:pStyle w:val="Paragraphedeliste"/>
+        <w:numPr>
+          <w:ilvl w:val="0"/>
+          <w:numId w:val="6"/>
+        </w:numPr>
+        <w:rPr>
+          <w:rFonts w:eastAsiaTheme="minorEastAsia"/>
+        </w:rPr>
+      </w:pPr>
+      <m:oMath>
+        <m:r>
+          <w:rPr>
+            <w:rFonts w:ascii="Cambria Math" w:eastAsiaTheme="minorEastAsia" w:hAnsi="Cambria Math"/>
+          </w:rPr>
+          <m:t>∀n∈</m:t>
+        </m:r>
+        <m:r>
+          <m:rPr>
+            <m:scr m:val="double-struck"/>
+          </m:rPr>
+          <w:rPr>
+            <w:rFonts w:ascii="Cambria Math" w:eastAsiaTheme="minorEastAsia" w:hAnsi="Cambria Math"/>
+          </w:rPr>
+          <m:t xml:space="preserve">N, </m:t>
+        </m:r>
+        <m:sSub>
+          <m:sSubPr>
+            <m:ctrlPr>
+              <w:rPr>
+                <w:rFonts w:ascii="Cambria Math" w:eastAsiaTheme="minorEastAsia" w:hAnsi="Cambria Math"/>
+                <w:i/>
+              </w:rPr>
+            </m:ctrlPr>
+          </m:sSubPr>
+          <m:e>
+            <m:r>
+              <w:rPr>
+                <w:rFonts w:ascii="Cambria Math" w:eastAsiaTheme="minorEastAsia" w:hAnsi="Cambria Math"/>
+              </w:rPr>
+              <m:t>f</m:t>
+            </m:r>
+          </m:e>
+          <m:sub>
+            <m:r>
+              <w:rPr>
+                <w:rFonts w:ascii="Cambria Math" w:eastAsiaTheme="minorEastAsia" w:hAnsi="Cambria Math"/>
+              </w:rPr>
+              <m:t>n</m:t>
+            </m:r>
+          </m:sub>
+        </m:sSub>
+      </m:oMath>
+      <w:r>
+        <w:rPr>
+          <w:rFonts w:eastAsiaTheme="minorEastAsia"/>
+        </w:rPr>
+        <w:t xml:space="preserve"> est continue sur </w:t>
+      </w:r>
+      <m:oMath>
+        <m:r>
+          <w:rPr>
+            <w:rFonts w:ascii="Cambria Math" w:eastAsiaTheme="minorEastAsia" w:hAnsi="Cambria Math"/>
+          </w:rPr>
+          <m:t>I</m:t>
+        </m:r>
+      </m:oMath>
+    </w:p>
+    <w:p>
+      <w:pPr>
+        <w:pStyle w:val="Paragraphedeliste"/>
+        <w:numPr>
+          <w:ilvl w:val="0"/>
+          <w:numId w:val="6"/>
+        </w:numPr>
+        <w:rPr>
+          <w:rFonts w:eastAsiaTheme="minorEastAsia"/>
+        </w:rPr>
+      </w:pPr>
+      <m:oMath>
+        <m:nary>
+          <m:naryPr>
+            <m:chr m:val="∑"/>
+            <m:subHide m:val="1"/>
+            <m:supHide m:val="1"/>
+            <m:ctrlPr>
+              <w:rPr>
+                <w:rFonts w:ascii="Cambria Math" w:eastAsiaTheme="minorEastAsia" w:hAnsi="Cambria Math"/>
+                <w:i/>
+              </w:rPr>
+            </m:ctrlPr>
+          </m:naryPr>
+          <m:sub/>
+          <m:sup/>
+          <m:e>
+            <m:sSub>
+              <m:sSubPr>
+                <m:ctrlPr>
+                  <w:rPr>
+                    <w:rFonts w:ascii="Cambria Math" w:eastAsiaTheme="minorEastAsia" w:hAnsi="Cambria Math"/>
+                    <w:i/>
+                  </w:rPr>
+                </m:ctrlPr>
+              </m:sSubPr>
+              <m:e>
+                <m:r>
+                  <w:rPr>
+                    <w:rFonts w:ascii="Cambria Math" w:eastAsiaTheme="minorEastAsia" w:hAnsi="Cambria Math"/>
+                  </w:rPr>
+                  <m:t>f</m:t>
+                </m:r>
+              </m:e>
+              <m:sub>
+                <m:r>
+                  <w:rPr>
+                    <w:rFonts w:ascii="Cambria Math" w:eastAsiaTheme="minorEastAsia" w:hAnsi="Cambria Math"/>
+                  </w:rPr>
+                  <m:t>n</m:t>
+                </m:r>
+              </m:sub>
+            </m:sSub>
+          </m:e>
+        </m:nary>
+      </m:oMath>
+      <w:r>
+        <w:rPr>
+          <w:rFonts w:eastAsiaTheme="minorEastAsia"/>
+        </w:rPr>
+        <w:t xml:space="preserve"> CVU sut tout segment inclus dans </w:t>
+      </w:r>
+      <m:oMath>
+        <m:r>
+          <w:rPr>
+            <w:rFonts w:ascii="Cambria Math" w:eastAsiaTheme="minorEastAsia" w:hAnsi="Cambria Math"/>
+          </w:rPr>
+          <m:t>I</m:t>
+        </m:r>
+      </m:oMath>
+    </w:p>
+    <w:p>
+      <w:pPr>
+        <w:rPr>
+          <w:rFonts w:eastAsiaTheme="minorEastAsia"/>
+        </w:rPr>
+      </w:pPr>
+    </w:p>
+    <w:p>
+      <w:pPr>
+        <w:rPr>
+          <w:rFonts w:eastAsiaTheme="minorEastAsia"/>
+        </w:rPr>
+      </w:pPr>
+      <w:r>
+        <w:rPr>
+          <w:rFonts w:eastAsiaTheme="minorEastAsia"/>
+          <w:u w:val="single"/>
+        </w:rPr>
+        <w:t>Théorème :</w:t>
+      </w:r>
+      <w:r>
+        <w:rPr>
+          <w:rFonts w:eastAsiaTheme="minorEastAsia"/>
+        </w:rPr>
+        <w:t xml:space="preserve"> (d’interversion </w:t>
+      </w:r>
+      <m:oMath>
+        <m:r>
+          <m:rPr>
+            <m:sty m:val="p"/>
+          </m:rPr>
+          <w:rPr>
+            <w:rFonts w:ascii="Cambria Math" w:eastAsiaTheme="minorEastAsia" w:hAnsi="Cambria Math"/>
+          </w:rPr>
+          <m:t>lim</m:t>
+        </m:r>
+        <m:r>
+          <w:rPr>
+            <w:rFonts w:ascii="Cambria Math" w:eastAsiaTheme="minorEastAsia" w:hAnsi="Cambria Math"/>
+          </w:rPr>
+          <m:t>/∑</m:t>
+        </m:r>
+      </m:oMath>
+      <w:r>
+        <w:rPr>
+          <w:rFonts w:eastAsiaTheme="minorEastAsia"/>
+        </w:rPr>
+        <w:t xml:space="preserve"> ou de la double limite)</w:t>
+      </w:r>
+    </w:p>
+    <w:p>
+      <w:pPr>
+        <w:rPr>
+          <w:rFonts w:eastAsiaTheme="minorEastAsia"/>
+        </w:rPr>
+      </w:pPr>
+      <w:r>
+        <w:rPr>
+          <w:rFonts w:eastAsiaTheme="minorEastAsia"/>
+        </w:rPr>
+        <w:t xml:space="preserve">Soit </w:t>
+      </w:r>
+      <m:oMath>
+        <m:r>
+          <w:rPr>
+            <w:rFonts w:ascii="Cambria Math" w:eastAsiaTheme="minorEastAsia" w:hAnsi="Cambria Math"/>
+          </w:rPr>
+          <m:t>∑</m:t>
+        </m:r>
+        <m:sSub>
+          <m:sSubPr>
+            <m:ctrlPr>
+              <w:rPr>
+                <w:rFonts w:ascii="Cambria Math" w:eastAsiaTheme="minorEastAsia" w:hAnsi="Cambria Math"/>
+                <w:i/>
+              </w:rPr>
+            </m:ctrlPr>
+          </m:sSubPr>
+          <m:e>
+            <m:r>
+              <w:rPr>
+                <w:rFonts w:ascii="Cambria Math" w:eastAsiaTheme="minorEastAsia" w:hAnsi="Cambria Math"/>
+              </w:rPr>
+              <m:t>f</m:t>
+            </m:r>
+          </m:e>
+          <m:sub>
+            <m:r>
+              <w:rPr>
+                <w:rFonts w:ascii="Cambria Math" w:eastAsiaTheme="minorEastAsia" w:hAnsi="Cambria Math"/>
+              </w:rPr>
+              <m:t>n</m:t>
+            </m:r>
+          </m:sub>
+        </m:sSub>
+      </m:oMath>
+      <w:r>
+        <w:rPr>
+          <w:rFonts w:eastAsiaTheme="minorEastAsia"/>
+        </w:rPr>
+        <w:t xml:space="preserve"> une série de fonctions de </w:t>
+      </w:r>
+      <m:oMath>
+        <m:r>
+          <w:rPr>
+            <w:rFonts w:ascii="Cambria Math" w:eastAsiaTheme="minorEastAsia" w:hAnsi="Cambria Math"/>
+          </w:rPr>
+          <m:t>D</m:t>
+        </m:r>
+      </m:oMath>
+      <w:r>
+        <w:rPr>
+          <w:rFonts w:eastAsiaTheme="minorEastAsia"/>
+        </w:rPr>
+        <w:t xml:space="preserve"> vers </w:t>
+      </w:r>
+      <m:oMath>
+        <m:r>
+          <m:rPr>
+            <m:scr m:val="double-struck"/>
+          </m:rPr>
+          <w:rPr>
+            <w:rFonts w:ascii="Cambria Math" w:eastAsiaTheme="minorEastAsia" w:hAnsi="Cambria Math"/>
+          </w:rPr>
+          <m:t>K</m:t>
+        </m:r>
+      </m:oMath>
+      <w:r>
+        <w:rPr>
+          <w:rFonts w:eastAsiaTheme="minorEastAsia"/>
+        </w:rPr>
+        <w:t xml:space="preserve"> et </w:t>
+      </w:r>
+      <m:oMath>
+        <m:r>
+          <w:rPr>
+            <w:rFonts w:ascii="Cambria Math" w:eastAsiaTheme="minorEastAsia" w:hAnsi="Cambria Math"/>
+          </w:rPr>
+          <m:t>A⊂D</m:t>
+        </m:r>
+      </m:oMath>
+    </w:p>
+    <w:p>
+      <w:pPr>
+        <w:rPr>
+          <w:rFonts w:eastAsiaTheme="minorEastAsia"/>
+        </w:rPr>
+      </w:pPr>
+      <w:r>
+        <w:rPr>
+          <w:rFonts w:eastAsiaTheme="minorEastAsia"/>
+        </w:rPr>
+        <w:t xml:space="preserve">Soit </w:t>
+      </w:r>
+      <m:oMath>
+        <m:r>
+          <w:rPr>
+            <w:rFonts w:ascii="Cambria Math" w:eastAsiaTheme="minorEastAsia" w:hAnsi="Cambria Math"/>
+          </w:rPr>
+          <m:t>a∈</m:t>
+        </m:r>
+        <m:bar>
+          <m:barPr>
+            <m:pos m:val="top"/>
+            <m:ctrlPr>
+              <w:rPr>
+                <w:rFonts w:ascii="Cambria Math" w:eastAsiaTheme="minorEastAsia" w:hAnsi="Cambria Math"/>
+                <w:i/>
+              </w:rPr>
+            </m:ctrlPr>
+          </m:barPr>
+          <m:e>
+            <m:r>
+              <w:rPr>
+                <w:rFonts w:ascii="Cambria Math" w:eastAsiaTheme="minorEastAsia" w:hAnsi="Cambria Math"/>
+              </w:rPr>
+              <m:t>A</m:t>
+            </m:r>
+          </m:e>
+        </m:bar>
+      </m:oMath>
+      <w:r>
+        <w:rPr>
+          <w:rFonts w:eastAsiaTheme="minorEastAsia"/>
+        </w:rPr>
+        <w:t xml:space="preserve"> (ou </w:t>
+      </w:r>
+      <m:oMath>
+        <m:r>
+          <w:rPr>
+            <w:rFonts w:ascii="Cambria Math" w:eastAsiaTheme="minorEastAsia" w:hAnsi="Cambria Math"/>
+          </w:rPr>
+          <m:t>a=+∞</m:t>
+        </m:r>
+      </m:oMath>
+      <w:r>
+        <w:rPr>
+          <w:rFonts w:eastAsiaTheme="minorEastAsia"/>
+        </w:rPr>
+        <w:t xml:space="preserve"> (resp. </w:t>
+      </w:r>
+      <m:oMath>
+        <m:r>
+          <w:rPr>
+            <w:rFonts w:ascii="Cambria Math" w:eastAsiaTheme="minorEastAsia" w:hAnsi="Cambria Math"/>
+          </w:rPr>
+          <m:t>-∞</m:t>
+        </m:r>
+      </m:oMath>
+      <w:r>
+        <w:rPr>
+          <w:rFonts w:eastAsiaTheme="minorEastAsia"/>
+        </w:rPr>
+        <w:t>) si A est non majoré (resp. non minoré)</w:t>
+      </w:r>
+    </w:p>
+    <w:p>
+      <w:pPr>
+        <w:rPr>
+          <w:rFonts w:eastAsiaTheme="minorEastAsia"/>
+        </w:rPr>
+      </w:pPr>
+      <w:r>
+        <w:rPr>
+          <w:rFonts w:eastAsiaTheme="minorEastAsia"/>
+        </w:rPr>
+        <w:t>On suppose que :</w:t>
+      </w:r>
+    </w:p>
+    <w:p>
+      <w:pPr>
+        <w:pStyle w:val="Paragraphedeliste"/>
+        <w:numPr>
+          <w:ilvl w:val="0"/>
+          <w:numId w:val="7"/>
+        </w:numPr>
+        <w:rPr>
+          <w:rFonts w:eastAsiaTheme="minorEastAsia"/>
+        </w:rPr>
+      </w:pPr>
+      <m:oMath>
+        <m:r>
+          <w:rPr>
+            <w:rFonts w:ascii="Cambria Math" w:eastAsiaTheme="minorEastAsia" w:hAnsi="Cambria Math"/>
+          </w:rPr>
+          <m:t>∀n∈</m:t>
+        </m:r>
+        <m:r>
+          <m:rPr>
+            <m:scr m:val="double-struck"/>
+          </m:rPr>
+          <w:rPr>
+            <w:rFonts w:ascii="Cambria Math" w:eastAsiaTheme="minorEastAsia" w:hAnsi="Cambria Math"/>
+          </w:rPr>
+          <m:t xml:space="preserve">N, </m:t>
+        </m:r>
+        <m:sSub>
+          <m:sSubPr>
+            <m:ctrlPr>
+              <w:rPr>
+                <w:rFonts w:ascii="Cambria Math" w:eastAsiaTheme="minorEastAsia" w:hAnsi="Cambria Math"/>
+                <w:i/>
+              </w:rPr>
+            </m:ctrlPr>
+          </m:sSubPr>
+          <m:e>
+            <m:r>
+              <w:rPr>
+                <w:rFonts w:ascii="Cambria Math" w:eastAsiaTheme="minorEastAsia" w:hAnsi="Cambria Math"/>
+              </w:rPr>
+              <m:t>f</m:t>
+            </m:r>
+          </m:e>
+          <m:sub>
+            <m:r>
+              <w:rPr>
+                <w:rFonts w:ascii="Cambria Math" w:eastAsiaTheme="minorEastAsia" w:hAnsi="Cambria Math"/>
+              </w:rPr>
+              <m:t>n</m:t>
+            </m:r>
+          </m:sub>
+        </m:sSub>
+      </m:oMath>
+      <w:r>
+        <w:rPr>
+          <w:rFonts w:eastAsiaTheme="minorEastAsia"/>
+        </w:rPr>
+        <w:t xml:space="preserve"> admet une limite finie en </w:t>
+      </w:r>
+      <m:oMath>
+        <m:r>
+          <w:rPr>
+            <w:rFonts w:ascii="Cambria Math" w:eastAsiaTheme="minorEastAsia" w:hAnsi="Cambria Math"/>
+          </w:rPr>
+          <m:t>a</m:t>
+        </m:r>
+      </m:oMath>
+      <w:r>
+        <w:rPr>
+          <w:rFonts w:eastAsiaTheme="minorEastAsia"/>
+        </w:rPr>
+        <w:t xml:space="preserve"> n</w:t>
+      </w:r>
+      <w:proofErr w:type="spellStart"/>
+      <w:r>
+        <w:rPr>
+          <w:rFonts w:eastAsiaTheme="minorEastAsia"/>
+        </w:rPr>
+        <w:t>otée</w:t>
+      </w:r>
+      <w:proofErr w:type="spellEnd"/>
+      <w:r>
+        <w:rPr>
+          <w:rFonts w:eastAsiaTheme="minorEastAsia"/>
+        </w:rPr>
+        <w:t xml:space="preserve"> </w:t>
+      </w:r>
+      <m:oMath>
+        <m:sSub>
+          <m:sSubPr>
+            <m:ctrlPr>
+              <w:rPr>
+                <w:rFonts w:ascii="Cambria Math" w:eastAsiaTheme="minorEastAsia" w:hAnsi="Cambria Math"/>
+                <w:i/>
+              </w:rPr>
+            </m:ctrlPr>
+          </m:sSubPr>
+          <m:e>
+            <m:r>
+              <w:rPr>
+                <w:rFonts w:ascii="Cambria Math" w:eastAsiaTheme="minorEastAsia" w:hAnsi="Cambria Math"/>
+              </w:rPr>
+              <m:t>l</m:t>
+            </m:r>
+          </m:e>
+          <m:sub>
+            <m:r>
+              <w:rPr>
+                <w:rFonts w:ascii="Cambria Math" w:eastAsiaTheme="minorEastAsia" w:hAnsi="Cambria Math"/>
+              </w:rPr>
+              <m:t>n</m:t>
+            </m:r>
+          </m:sub>
+        </m:sSub>
+      </m:oMath>
+    </w:p>
+    <w:p>
+      <w:pPr>
+        <w:pStyle w:val="Paragraphedeliste"/>
+        <w:numPr>
+          <w:ilvl w:val="0"/>
+          <w:numId w:val="7"/>
+        </w:numPr>
+        <w:rPr>
+          <w:rFonts w:eastAsiaTheme="minorEastAsia"/>
+        </w:rPr>
+      </w:pPr>
+      <m:oMath>
+        <m:r>
+          <w:rPr>
+            <w:rFonts w:ascii="Cambria Math" w:eastAsiaTheme="minorEastAsia" w:hAnsi="Cambria Math"/>
+          </w:rPr>
+          <m:t>∑</m:t>
+        </m:r>
+        <m:sSub>
+          <m:sSubPr>
+            <m:ctrlPr>
+              <w:rPr>
+                <w:rFonts w:ascii="Cambria Math" w:eastAsiaTheme="minorEastAsia" w:hAnsi="Cambria Math"/>
+                <w:i/>
+              </w:rPr>
+            </m:ctrlPr>
+          </m:sSubPr>
+          <m:e>
+            <m:r>
+              <w:rPr>
+                <w:rFonts w:ascii="Cambria Math" w:eastAsiaTheme="minorEastAsia" w:hAnsi="Cambria Math"/>
+              </w:rPr>
+              <m:t>f</m:t>
+            </m:r>
+          </m:e>
+          <m:sub>
+            <m:r>
+              <w:rPr>
+                <w:rFonts w:ascii="Cambria Math" w:eastAsiaTheme="minorEastAsia" w:hAnsi="Cambria Math"/>
+              </w:rPr>
+              <m:t>n</m:t>
+            </m:r>
+          </m:sub>
+        </m:sSub>
+      </m:oMath>
+      <w:r>
+        <w:rPr>
+          <w:rFonts w:eastAsiaTheme="minorEastAsia"/>
+        </w:rPr>
+        <w:t xml:space="preserve"> CVU sur </w:t>
+      </w:r>
+      <m:oMath>
+        <m:r>
+          <w:rPr>
+            <w:rFonts w:ascii="Cambria Math" w:eastAsiaTheme="minorEastAsia" w:hAnsi="Cambria Math"/>
+          </w:rPr>
+          <m:t>A</m:t>
+        </m:r>
+      </m:oMath>
+    </w:p>
+    <w:p>
+      <w:pPr>
+        <w:rPr>
+          <w:rFonts w:eastAsiaTheme="minorEastAsia"/>
+        </w:rPr>
+      </w:pPr>
+      <w:r>
+        <w:rPr>
+          <w:rFonts w:eastAsiaTheme="minorEastAsia"/>
+        </w:rPr>
+        <w:t xml:space="preserve">Alors </w:t>
+      </w:r>
+      <m:oMath>
+        <m:limLow>
+          <m:limLowPr>
+            <m:ctrlPr>
+              <w:rPr>
+                <w:rFonts w:ascii="Cambria Math" w:eastAsiaTheme="minorEastAsia" w:hAnsi="Cambria Math"/>
+                <w:i/>
+              </w:rPr>
+            </m:ctrlPr>
+          </m:limLowPr>
+          <m:e>
+            <m:r>
+              <w:rPr>
+                <w:rFonts w:ascii="Cambria Math" w:eastAsiaTheme="minorEastAsia" w:hAnsi="Cambria Math"/>
+              </w:rPr>
+              <m:t>∑</m:t>
+            </m:r>
+          </m:e>
+          <m:lim>
+            <m:r>
+              <w:rPr>
+                <w:rFonts w:ascii="Cambria Math" w:eastAsiaTheme="minorEastAsia" w:hAnsi="Cambria Math"/>
+              </w:rPr>
+              <m:t>n∈</m:t>
+            </m:r>
+            <m:r>
+              <m:rPr>
+                <m:scr m:val="double-struck"/>
+              </m:rPr>
+              <w:rPr>
+                <w:rFonts w:ascii="Cambria Math" w:eastAsiaTheme="minorEastAsia" w:hAnsi="Cambria Math"/>
+              </w:rPr>
+              <m:t>N</m:t>
+            </m:r>
+          </m:lim>
+        </m:limLow>
+        <m:sSub>
+          <m:sSubPr>
+            <m:ctrlPr>
+              <w:rPr>
+                <w:rFonts w:ascii="Cambria Math" w:eastAsiaTheme="minorEastAsia" w:hAnsi="Cambria Math"/>
+                <w:i/>
+              </w:rPr>
+            </m:ctrlPr>
+          </m:sSubPr>
+          <m:e>
+            <m:r>
+              <w:rPr>
+                <w:rFonts w:ascii="Cambria Math" w:eastAsiaTheme="minorEastAsia" w:hAnsi="Cambria Math"/>
+              </w:rPr>
+              <m:t>l</m:t>
+            </m:r>
+          </m:e>
+          <m:sub>
+            <m:r>
+              <w:rPr>
+                <w:rFonts w:ascii="Cambria Math" w:eastAsiaTheme="minorEastAsia" w:hAnsi="Cambria Math"/>
+              </w:rPr>
+              <m:t>n</m:t>
+            </m:r>
+          </m:sub>
+        </m:sSub>
+      </m:oMath>
+      <w:r>
+        <w:rPr>
+          <w:rFonts w:eastAsiaTheme="minorEastAsia"/>
+        </w:rPr>
+        <w:t xml:space="preserve"> CV, </w:t>
+      </w:r>
+      <m:oMath>
+        <m:r>
+          <w:rPr>
+            <w:rFonts w:ascii="Cambria Math" w:eastAsiaTheme="minorEastAsia" w:hAnsi="Cambria Math"/>
+          </w:rPr>
+          <m:t>S≔</m:t>
+        </m:r>
+        <m:nary>
+          <m:naryPr>
+            <m:chr m:val="∑"/>
+            <m:ctrlPr>
+              <w:rPr>
+                <w:rFonts w:ascii="Cambria Math" w:eastAsiaTheme="minorEastAsia" w:hAnsi="Cambria Math"/>
+                <w:i/>
+              </w:rPr>
+            </m:ctrlPr>
+          </m:naryPr>
+          <m:sub>
+            <m:r>
+              <w:rPr>
+                <w:rFonts w:ascii="Cambria Math" w:eastAsiaTheme="minorEastAsia" w:hAnsi="Cambria Math"/>
+              </w:rPr>
+              <m:t>n=0</m:t>
+            </m:r>
+          </m:sub>
+          <m:sup>
+            <m:r>
+              <w:rPr>
+                <w:rFonts w:ascii="Cambria Math" w:eastAsiaTheme="minorEastAsia" w:hAnsi="Cambria Math"/>
+              </w:rPr>
+              <m:t>+∞</m:t>
+            </m:r>
+          </m:sup>
+          <m:e>
+            <m:sSub>
+              <m:sSubPr>
+                <m:ctrlPr>
+                  <w:rPr>
+                    <w:rFonts w:ascii="Cambria Math" w:eastAsiaTheme="minorEastAsia" w:hAnsi="Cambria Math"/>
+                    <w:i/>
+                  </w:rPr>
+                </m:ctrlPr>
+              </m:sSubPr>
+              <m:e>
+                <m:r>
+                  <w:rPr>
+                    <w:rFonts w:ascii="Cambria Math" w:eastAsiaTheme="minorEastAsia" w:hAnsi="Cambria Math"/>
+                  </w:rPr>
+                  <m:t>f</m:t>
+                </m:r>
+              </m:e>
+              <m:sub>
+                <m:r>
+                  <w:rPr>
+                    <w:rFonts w:ascii="Cambria Math" w:eastAsiaTheme="minorEastAsia" w:hAnsi="Cambria Math"/>
+                  </w:rPr>
+                  <m:t>n</m:t>
+                </m:r>
+              </m:sub>
+            </m:sSub>
+          </m:e>
+        </m:nary>
+      </m:oMath>
+      <w:r>
+        <w:rPr>
+          <w:rFonts w:eastAsiaTheme="minorEastAsia"/>
+        </w:rPr>
+        <w:t xml:space="preserve"> admet une limite finie en </w:t>
+      </w:r>
+      <m:oMath>
+        <m:r>
+          <w:rPr>
+            <w:rFonts w:ascii="Cambria Math" w:eastAsiaTheme="minorEastAsia" w:hAnsi="Cambria Math"/>
+          </w:rPr>
+          <m:t>a</m:t>
+        </m:r>
+      </m:oMath>
+      <w:r>
+        <w:rPr>
+          <w:rFonts w:eastAsiaTheme="minorEastAsia"/>
+        </w:rPr>
+        <w:t xml:space="preserve"> et </w:t>
+      </w:r>
+      <m:oMath>
+        <m:r>
+          <w:rPr>
+            <w:rFonts w:ascii="Cambria Math" w:eastAsiaTheme="minorEastAsia" w:hAnsi="Cambria Math"/>
+          </w:rPr>
+          <m:t>S</m:t>
+        </m:r>
+        <m:d>
+          <m:dPr>
+            <m:ctrlPr>
+              <w:rPr>
+                <w:rFonts w:ascii="Cambria Math" w:eastAsiaTheme="minorEastAsia" w:hAnsi="Cambria Math"/>
+                <w:i/>
+              </w:rPr>
+            </m:ctrlPr>
+          </m:dPr>
+          <m:e>
+            <m:r>
+              <w:rPr>
+                <w:rFonts w:ascii="Cambria Math" w:eastAsiaTheme="minorEastAsia" w:hAnsi="Cambria Math"/>
+              </w:rPr>
+              <m:t>x</m:t>
+            </m:r>
+          </m:e>
+        </m:d>
+        <m:groupChr>
+          <m:groupChrPr>
+            <m:chr m:val="→"/>
+            <m:pos m:val="top"/>
+            <m:ctrlPr>
+              <w:rPr>
+                <w:rFonts w:ascii="Cambria Math" w:eastAsiaTheme="minorEastAsia" w:hAnsi="Cambria Math"/>
+                <w:i/>
+              </w:rPr>
+            </m:ctrlPr>
+          </m:groupChrPr>
+          <m:e>
+            <m:r>
+              <w:rPr>
+                <w:rFonts w:ascii="Cambria Math" w:eastAsiaTheme="minorEastAsia" w:hAnsi="Cambria Math"/>
+              </w:rPr>
+              <m:t>x→a</m:t>
+            </m:r>
+          </m:e>
+        </m:groupChr>
+        <m:nary>
+          <m:naryPr>
+            <m:chr m:val="∑"/>
+            <m:ctrlPr>
+              <w:rPr>
+                <w:rFonts w:ascii="Cambria Math" w:eastAsiaTheme="minorEastAsia" w:hAnsi="Cambria Math"/>
+                <w:i/>
+              </w:rPr>
+            </m:ctrlPr>
+          </m:naryPr>
+          <m:sub>
+            <m:r>
+              <w:rPr>
+                <w:rFonts w:ascii="Cambria Math" w:eastAsiaTheme="minorEastAsia" w:hAnsi="Cambria Math"/>
+              </w:rPr>
+              <m:t>n=0</m:t>
+            </m:r>
+          </m:sub>
+          <m:sup>
+            <m:r>
+              <w:rPr>
+                <w:rFonts w:ascii="Cambria Math" w:eastAsiaTheme="minorEastAsia" w:hAnsi="Cambria Math"/>
+              </w:rPr>
+              <m:t>+∞</m:t>
+            </m:r>
+          </m:sup>
+          <m:e>
+            <m:sSub>
+              <m:sSubPr>
+                <m:ctrlPr>
+                  <w:rPr>
+                    <w:rFonts w:ascii="Cambria Math" w:eastAsiaTheme="minorEastAsia" w:hAnsi="Cambria Math"/>
+                    <w:i/>
+                  </w:rPr>
+                </m:ctrlPr>
+              </m:sSubPr>
+              <m:e>
+                <m:r>
+                  <w:rPr>
+                    <w:rFonts w:ascii="Cambria Math" w:eastAsiaTheme="minorEastAsia" w:hAnsi="Cambria Math"/>
+                  </w:rPr>
+                  <m:t>l</m:t>
+                </m:r>
+              </m:e>
+              <m:sub>
+                <m:r>
+                  <w:rPr>
+                    <w:rFonts w:ascii="Cambria Math" w:eastAsiaTheme="minorEastAsia" w:hAnsi="Cambria Math"/>
+                  </w:rPr>
+                  <m:t>n</m:t>
+                </m:r>
+              </m:sub>
+            </m:sSub>
+          </m:e>
+        </m:nary>
+      </m:oMath>
+      <w:r>
+        <w:rPr>
+          <w:rFonts w:eastAsiaTheme="minorEastAsia"/>
+        </w:rPr>
+        <w:t>, ie :</w:t>
+      </w:r>
+    </w:p>
+    <w:p>
+      <w:pPr>
+        <w:rPr>
+          <w:rFonts w:eastAsiaTheme="minorEastAsia"/>
+        </w:rPr>
+      </w:pPr>
+      <m:oMathPara>
+        <m:oMath>
+          <m:func>
+            <m:funcPr>
+              <m:ctrlPr>
+                <w:rPr>
+                  <w:rFonts w:ascii="Cambria Math" w:eastAsiaTheme="minorEastAsia" w:hAnsi="Cambria Math"/>
+                  <w:i/>
+                </w:rPr>
+              </m:ctrlPr>
+            </m:funcPr>
+            <m:fName>
+              <m:limLow>
+                <m:limLowPr>
+                  <m:ctrlPr>
+                    <w:rPr>
+                      <w:rFonts w:ascii="Cambria Math" w:eastAsiaTheme="minorEastAsia" w:hAnsi="Cambria Math"/>
+                      <w:i/>
+                    </w:rPr>
+                  </m:ctrlPr>
+                </m:limLowPr>
+                <m:e>
+                  <m:r>
+                    <m:rPr>
+                      <m:sty m:val="p"/>
+                    </m:rPr>
+                    <w:rPr>
+                      <w:rFonts w:ascii="Cambria Math" w:eastAsiaTheme="minorEastAsia" w:hAnsi="Cambria Math"/>
+                    </w:rPr>
+                    <m:t>lim</m:t>
+                  </m:r>
+                  <m:ctrlPr>
+                    <w:rPr>
+                      <w:rFonts w:ascii="Cambria Math" w:eastAsiaTheme="minorEastAsia" w:hAnsi="Cambria Math"/>
+                    </w:rPr>
+                  </m:ctrlPr>
+                </m:e>
+                <m:lim>
+                  <m:r>
+                    <w:rPr>
+                      <w:rFonts w:ascii="Cambria Math" w:eastAsiaTheme="minorEastAsia" w:hAnsi="Cambria Math"/>
+                    </w:rPr>
+                    <m:t>x→a</m:t>
+                  </m:r>
+                </m:lim>
+              </m:limLow>
+            </m:fName>
+            <m:e>
+              <m:d>
+                <m:dPr>
+                  <m:ctrlPr>
+                    <w:rPr>
+                      <w:rFonts w:ascii="Cambria Math" w:eastAsiaTheme="minorEastAsia" w:hAnsi="Cambria Math"/>
+                      <w:i/>
+                    </w:rPr>
+                  </m:ctrlPr>
+                </m:dPr>
+                <m:e>
+                  <m:nary>
+                    <m:naryPr>
+                      <m:chr m:val="∑"/>
+                      <m:ctrlPr>
+                        <w:rPr>
+                          <w:rFonts w:ascii="Cambria Math" w:eastAsiaTheme="minorEastAsia" w:hAnsi="Cambria Math"/>
+                          <w:i/>
+                        </w:rPr>
+                      </m:ctrlPr>
+                    </m:naryPr>
+                    <m:sub>
+                      <m:r>
+                        <w:rPr>
+                          <w:rFonts w:ascii="Cambria Math" w:eastAsiaTheme="minorEastAsia" w:hAnsi="Cambria Math"/>
+                        </w:rPr>
+                        <m:t>n=0</m:t>
+                      </m:r>
+                    </m:sub>
+                    <m:sup>
+                      <m:r>
+                        <w:rPr>
+                          <w:rFonts w:ascii="Cambria Math" w:eastAsiaTheme="minorEastAsia" w:hAnsi="Cambria Math"/>
+                        </w:rPr>
+                        <m:t>+∞</m:t>
+                      </m:r>
+                    </m:sup>
+                    <m:e>
+                      <m:sSub>
+                        <m:sSubPr>
+                          <m:ctrlPr>
+                            <w:rPr>
+                              <w:rFonts w:ascii="Cambria Math" w:eastAsiaTheme="minorEastAsia" w:hAnsi="Cambria Math"/>
+                              <w:i/>
+                            </w:rPr>
+                          </m:ctrlPr>
+                        </m:sSubPr>
+                        <m:e>
+                          <m:r>
+                            <w:rPr>
+                              <w:rFonts w:ascii="Cambria Math" w:eastAsiaTheme="minorEastAsia" w:hAnsi="Cambria Math"/>
+                            </w:rPr>
+                            <m:t>f</m:t>
+                          </m:r>
+                        </m:e>
+                        <m:sub>
+                          <m:r>
+                            <w:rPr>
+                              <w:rFonts w:ascii="Cambria Math" w:eastAsiaTheme="minorEastAsia" w:hAnsi="Cambria Math"/>
+                            </w:rPr>
+                            <m:t>n</m:t>
+                          </m:r>
+                        </m:sub>
+                      </m:sSub>
+                      <m:d>
+                        <m:dPr>
+                          <m:ctrlPr>
+                            <w:rPr>
+                              <w:rFonts w:ascii="Cambria Math" w:eastAsiaTheme="minorEastAsia" w:hAnsi="Cambria Math"/>
+                              <w:i/>
+                            </w:rPr>
+                          </m:ctrlPr>
+                        </m:dPr>
+                        <m:e>
+                          <m:r>
+                            <w:rPr>
+                              <w:rFonts w:ascii="Cambria Math" w:eastAsiaTheme="minorEastAsia" w:hAnsi="Cambria Math"/>
+                            </w:rPr>
+                            <m:t>x</m:t>
+                          </m:r>
+                        </m:e>
+                      </m:d>
+                    </m:e>
+                  </m:nary>
+                </m:e>
+              </m:d>
+            </m:e>
+          </m:func>
+          <m:r>
+            <w:rPr>
+              <w:rFonts w:ascii="Cambria Math" w:eastAsiaTheme="minorEastAsia" w:hAnsi="Cambria Math"/>
+            </w:rPr>
+            <m:t>=</m:t>
+          </m:r>
+          <m:nary>
+            <m:naryPr>
+              <m:chr m:val="∑"/>
+              <m:ctrlPr>
+                <w:rPr>
+                  <w:rFonts w:ascii="Cambria Math" w:eastAsiaTheme="minorEastAsia" w:hAnsi="Cambria Math"/>
+                  <w:i/>
+                </w:rPr>
+              </m:ctrlPr>
+            </m:naryPr>
+            <m:sub>
+              <m:r>
+                <w:rPr>
+                  <w:rFonts w:ascii="Cambria Math" w:eastAsiaTheme="minorEastAsia" w:hAnsi="Cambria Math"/>
+                </w:rPr>
+                <m:t>n=0</m:t>
+              </m:r>
+            </m:sub>
+            <m:sup>
+              <m:r>
+                <w:rPr>
+                  <w:rFonts w:ascii="Cambria Math" w:eastAsiaTheme="minorEastAsia" w:hAnsi="Cambria Math"/>
+                </w:rPr>
+                <m:t>+∞</m:t>
+              </m:r>
+            </m:sup>
+            <m:e>
+              <m:d>
+                <m:dPr>
+                  <m:ctrlPr>
+                    <w:rPr>
+                      <w:rFonts w:ascii="Cambria Math" w:eastAsiaTheme="minorEastAsia" w:hAnsi="Cambria Math"/>
+                      <w:i/>
+                    </w:rPr>
+                  </m:ctrlPr>
+                </m:dPr>
+                <m:e>
+                  <m:func>
+                    <m:funcPr>
+                      <m:ctrlPr>
+                        <w:rPr>
+                          <w:rFonts w:ascii="Cambria Math" w:eastAsiaTheme="minorEastAsia" w:hAnsi="Cambria Math"/>
+                          <w:i/>
+                        </w:rPr>
+                      </m:ctrlPr>
+                    </m:funcPr>
+                    <m:fName>
+                      <m:limLow>
+                        <m:limLowPr>
+                          <m:ctrlPr>
+                            <w:rPr>
+                              <w:rFonts w:ascii="Cambria Math" w:eastAsiaTheme="minorEastAsia" w:hAnsi="Cambria Math"/>
+                              <w:i/>
+                            </w:rPr>
+                          </m:ctrlPr>
+                        </m:limLowPr>
+                        <m:e>
+                          <m:r>
+                            <m:rPr>
+                              <m:sty m:val="p"/>
+                            </m:rPr>
+                            <w:rPr>
+                              <w:rFonts w:ascii="Cambria Math" w:eastAsiaTheme="minorEastAsia" w:hAnsi="Cambria Math"/>
+                            </w:rPr>
+                            <m:t>lim</m:t>
+                          </m:r>
+                          <m:ctrlPr>
+                            <w:rPr>
+                              <w:rFonts w:ascii="Cambria Math" w:eastAsiaTheme="minorEastAsia" w:hAnsi="Cambria Math"/>
+                            </w:rPr>
+                          </m:ctrlPr>
+                        </m:e>
+                        <m:lim>
+                          <m:r>
+                            <w:rPr>
+                              <w:rFonts w:ascii="Cambria Math" w:eastAsiaTheme="minorEastAsia" w:hAnsi="Cambria Math"/>
+                            </w:rPr>
+                            <m:t>x→a</m:t>
+                          </m:r>
+                        </m:lim>
+                      </m:limLow>
+                    </m:fName>
+                    <m:e>
+                      <m:sSub>
+                        <m:sSubPr>
+                          <m:ctrlPr>
+                            <w:rPr>
+                              <w:rFonts w:ascii="Cambria Math" w:eastAsiaTheme="minorEastAsia" w:hAnsi="Cambria Math"/>
+                              <w:i/>
+                            </w:rPr>
+                          </m:ctrlPr>
+                        </m:sSubPr>
+                        <m:e>
+                          <m:r>
+                            <w:rPr>
+                              <w:rFonts w:ascii="Cambria Math" w:eastAsiaTheme="minorEastAsia" w:hAnsi="Cambria Math"/>
+                            </w:rPr>
+                            <m:t>f</m:t>
+                          </m:r>
+                        </m:e>
+                        <m:sub>
+                          <m:r>
+                            <w:rPr>
+                              <w:rFonts w:ascii="Cambria Math" w:eastAsiaTheme="minorEastAsia" w:hAnsi="Cambria Math"/>
+                            </w:rPr>
+                            <m:t>n</m:t>
+                          </m:r>
+                        </m:sub>
+                      </m:sSub>
+                      <m:d>
+                        <m:dPr>
+                          <m:ctrlPr>
+                            <w:rPr>
+                              <w:rFonts w:ascii="Cambria Math" w:eastAsiaTheme="minorEastAsia" w:hAnsi="Cambria Math"/>
+                              <w:i/>
+                            </w:rPr>
+                          </m:ctrlPr>
+                        </m:dPr>
+                        <m:e>
+                          <m:r>
+                            <w:rPr>
+                              <w:rFonts w:ascii="Cambria Math" w:eastAsiaTheme="minorEastAsia" w:hAnsi="Cambria Math"/>
+                            </w:rPr>
+                            <m:t>x</m:t>
+                          </m:r>
+                        </m:e>
+                      </m:d>
+                    </m:e>
+                  </m:func>
+                </m:e>
+              </m:d>
+            </m:e>
+          </m:nary>
+        </m:oMath>
+      </m:oMathPara>
+    </w:p>
+    <w:p>
+      <w:pPr>
+        <w:rPr>
+          <w:rFonts w:eastAsiaTheme="minorEastAsia"/>
+        </w:rPr>
+      </w:pPr>
+    </w:p>
     <w:sectPr>
       <w:pgSz w:w="11906" w:h="16838"/>
       <w:pgMar w:top="1417" w:right="1417" w:bottom="1417" w:left="1417" w:header="708" w:footer="708" w:gutter="0"/>
@@ -3546,6 +6041,451 @@
 <file path=word/numbering.xml><?xml version="1.0" encoding="utf-8"?>
 <w:numbering xmlns:wpc="http://schemas.microsoft.com/office/word/2010/wordprocessingCanvas" xmlns:cx="http://schemas.microsoft.com/office/drawing/2014/chartex" xmlns:cx1="http://schemas.microsoft.com/office/drawing/2015/9/8/chartex" xmlns:cx2="http://schemas.microsoft.com/office/drawing/2015/10/21/chartex" xmlns:cx3="http://schemas.microsoft.com/office/drawing/2016/5/9/chartex" xmlns:cx4="http://schemas.microsoft.com/office/drawing/2016/5/10/chartex" xmlns:cx5="http://schemas.microsoft.com/office/drawing/2016/5/11/chartex" xmlns:cx6="http://schemas.microsoft.com/office/drawing/2016/5/12/chartex" xmlns:cx7="http://schemas.microsoft.com/office/drawing/2016/5/13/chartex" xmlns:cx8="http://schemas.microsoft.com/office/drawing/2016/5/14/chartex" xmlns:mc="http://schemas.openxmlformats.org/markup-compatibility/2006" xmlns:aink="http://schemas.microsoft.com/office/drawing/2016/ink" xmlns:am3d="http://schemas.microsoft.com/office/drawing/2017/model3d" xmlns:o="urn:schemas-microsoft-com:office:office" xmlns:oel="http://schemas.microsoft.com/office/2019/extlst" xmlns:r="http://schemas.openxmlformats.org/officeDocument/2006/relationships" xmlns:m="http://schemas.openxmlformats.org/officeDocument/2006/math" xmlns:v="urn:schemas-microsoft-com:vml" xmlns:wp14="http://schemas.microsoft.com/office/word/2010/wordprocessingDrawing" xmlns:wp="http://schemas.openxmlformats.org/drawingml/2006/wordprocessingDrawing" xmlns:w10="urn:schemas-microsoft-com:office:word" xmlns:w="http://schemas.openxmlformats.org/wordprocessingml/2006/main" xmlns:w14="http://schemas.microsoft.com/office/word/2010/wordml" xmlns:w15="http://schemas.microsoft.com/office/word/2012/wordml" xmlns:w16cex="http://schemas.microsoft.com/office/word/2018/wordml/cex" xmlns:w16cid="http://schemas.microsoft.com/office/word/2016/wordml/cid" xmlns:w16="http://schemas.microsoft.com/office/word/2018/wordml" xmlns:w16sdtdh="http://schemas.microsoft.com/office/word/2020/wordml/sdtdatahash" xmlns:w16se="http://schemas.microsoft.com/office/word/2015/wordml/symex" xmlns:wpg="http://schemas.microsoft.com/office/word/2010/wordprocessingGroup" xmlns:wpi="http://schemas.microsoft.com/office/word/2010/wordprocessingInk" xmlns:wne="http://schemas.microsoft.com/office/word/2006/wordml" xmlns:wps="http://schemas.microsoft.com/office/word/2010/wordprocessingShape" mc:Ignorable="w14 w15 w16se w16cid w16 w16cex w16sdtdh wp14">
   <w:abstractNum w:abstractNumId="0" w15:restartNumberingAfterBreak="0">
+    <w:nsid w:val="019E2FE2"/>
+    <w:multiLevelType w:val="hybridMultilevel"/>
+    <w:tmpl w:val="9F980C24"/>
+    <w:lvl w:ilvl="0" w:tplc="37A65266">
+      <w:start w:val="1"/>
+      <w:numFmt w:val="lowerRoman"/>
+      <w:lvlText w:val="(%1)"/>
+      <w:lvlJc w:val="left"/>
+      <w:pPr>
+        <w:ind w:left="1080" w:hanging="720"/>
+      </w:pPr>
+      <w:rPr>
+        <w:rFonts w:hint="default"/>
+      </w:rPr>
+    </w:lvl>
+    <w:lvl w:ilvl="1" w:tplc="040C0019" w:tentative="1">
+      <w:start w:val="1"/>
+      <w:numFmt w:val="lowerLetter"/>
+      <w:lvlText w:val="%2."/>
+      <w:lvlJc w:val="left"/>
+      <w:pPr>
+        <w:ind w:left="1440" w:hanging="360"/>
+      </w:pPr>
+    </w:lvl>
+    <w:lvl w:ilvl="2" w:tplc="040C001B" w:tentative="1">
+      <w:start w:val="1"/>
+      <w:numFmt w:val="lowerRoman"/>
+      <w:lvlText w:val="%3."/>
+      <w:lvlJc w:val="right"/>
+      <w:pPr>
+        <w:ind w:left="2160" w:hanging="180"/>
+      </w:pPr>
+    </w:lvl>
+    <w:lvl w:ilvl="3" w:tplc="040C000F" w:tentative="1">
+      <w:start w:val="1"/>
+      <w:numFmt w:val="decimal"/>
+      <w:lvlText w:val="%4."/>
+      <w:lvlJc w:val="left"/>
+      <w:pPr>
+        <w:ind w:left="2880" w:hanging="360"/>
+      </w:pPr>
+    </w:lvl>
+    <w:lvl w:ilvl="4" w:tplc="040C0019" w:tentative="1">
+      <w:start w:val="1"/>
+      <w:numFmt w:val="lowerLetter"/>
+      <w:lvlText w:val="%5."/>
+      <w:lvlJc w:val="left"/>
+      <w:pPr>
+        <w:ind w:left="3600" w:hanging="360"/>
+      </w:pPr>
+    </w:lvl>
+    <w:lvl w:ilvl="5" w:tplc="040C001B" w:tentative="1">
+      <w:start w:val="1"/>
+      <w:numFmt w:val="lowerRoman"/>
+      <w:lvlText w:val="%6."/>
+      <w:lvlJc w:val="right"/>
+      <w:pPr>
+        <w:ind w:left="4320" w:hanging="180"/>
+      </w:pPr>
+    </w:lvl>
+    <w:lvl w:ilvl="6" w:tplc="040C000F" w:tentative="1">
+      <w:start w:val="1"/>
+      <w:numFmt w:val="decimal"/>
+      <w:lvlText w:val="%7."/>
+      <w:lvlJc w:val="left"/>
+      <w:pPr>
+        <w:ind w:left="5040" w:hanging="360"/>
+      </w:pPr>
+    </w:lvl>
+    <w:lvl w:ilvl="7" w:tplc="040C0019" w:tentative="1">
+      <w:start w:val="1"/>
+      <w:numFmt w:val="lowerLetter"/>
+      <w:lvlText w:val="%8."/>
+      <w:lvlJc w:val="left"/>
+      <w:pPr>
+        <w:ind w:left="5760" w:hanging="360"/>
+      </w:pPr>
+    </w:lvl>
+    <w:lvl w:ilvl="8" w:tplc="040C001B" w:tentative="1">
+      <w:start w:val="1"/>
+      <w:numFmt w:val="lowerRoman"/>
+      <w:lvlText w:val="%9."/>
+      <w:lvlJc w:val="right"/>
+      <w:pPr>
+        <w:ind w:left="6480" w:hanging="180"/>
+      </w:pPr>
+    </w:lvl>
+  </w:abstractNum>
+  <w:abstractNum w:abstractNumId="1" w15:restartNumberingAfterBreak="0">
+    <w:nsid w:val="042B1F8F"/>
+    <w:multiLevelType w:val="hybridMultilevel"/>
+    <w:tmpl w:val="52CA80D4"/>
+    <w:lvl w:ilvl="0" w:tplc="B5D8D80E">
+      <w:start w:val="1"/>
+      <w:numFmt w:val="lowerRoman"/>
+      <w:lvlText w:val="(%1)"/>
+      <w:lvlJc w:val="left"/>
+      <w:pPr>
+        <w:ind w:left="1080" w:hanging="720"/>
+      </w:pPr>
+      <w:rPr>
+        <w:rFonts w:hint="default"/>
+      </w:rPr>
+    </w:lvl>
+    <w:lvl w:ilvl="1" w:tplc="040C0019" w:tentative="1">
+      <w:start w:val="1"/>
+      <w:numFmt w:val="lowerLetter"/>
+      <w:lvlText w:val="%2."/>
+      <w:lvlJc w:val="left"/>
+      <w:pPr>
+        <w:ind w:left="1440" w:hanging="360"/>
+      </w:pPr>
+    </w:lvl>
+    <w:lvl w:ilvl="2" w:tplc="040C001B" w:tentative="1">
+      <w:start w:val="1"/>
+      <w:numFmt w:val="lowerRoman"/>
+      <w:lvlText w:val="%3."/>
+      <w:lvlJc w:val="right"/>
+      <w:pPr>
+        <w:ind w:left="2160" w:hanging="180"/>
+      </w:pPr>
+    </w:lvl>
+    <w:lvl w:ilvl="3" w:tplc="040C000F" w:tentative="1">
+      <w:start w:val="1"/>
+      <w:numFmt w:val="decimal"/>
+      <w:lvlText w:val="%4."/>
+      <w:lvlJc w:val="left"/>
+      <w:pPr>
+        <w:ind w:left="2880" w:hanging="360"/>
+      </w:pPr>
+    </w:lvl>
+    <w:lvl w:ilvl="4" w:tplc="040C0019" w:tentative="1">
+      <w:start w:val="1"/>
+      <w:numFmt w:val="lowerLetter"/>
+      <w:lvlText w:val="%5."/>
+      <w:lvlJc w:val="left"/>
+      <w:pPr>
+        <w:ind w:left="3600" w:hanging="360"/>
+      </w:pPr>
+    </w:lvl>
+    <w:lvl w:ilvl="5" w:tplc="040C001B" w:tentative="1">
+      <w:start w:val="1"/>
+      <w:numFmt w:val="lowerRoman"/>
+      <w:lvlText w:val="%6."/>
+      <w:lvlJc w:val="right"/>
+      <w:pPr>
+        <w:ind w:left="4320" w:hanging="180"/>
+      </w:pPr>
+    </w:lvl>
+    <w:lvl w:ilvl="6" w:tplc="040C000F" w:tentative="1">
+      <w:start w:val="1"/>
+      <w:numFmt w:val="decimal"/>
+      <w:lvlText w:val="%7."/>
+      <w:lvlJc w:val="left"/>
+      <w:pPr>
+        <w:ind w:left="5040" w:hanging="360"/>
+      </w:pPr>
+    </w:lvl>
+    <w:lvl w:ilvl="7" w:tplc="040C0019" w:tentative="1">
+      <w:start w:val="1"/>
+      <w:numFmt w:val="lowerLetter"/>
+      <w:lvlText w:val="%8."/>
+      <w:lvlJc w:val="left"/>
+      <w:pPr>
+        <w:ind w:left="5760" w:hanging="360"/>
+      </w:pPr>
+    </w:lvl>
+    <w:lvl w:ilvl="8" w:tplc="040C001B" w:tentative="1">
+      <w:start w:val="1"/>
+      <w:numFmt w:val="lowerRoman"/>
+      <w:lvlText w:val="%9."/>
+      <w:lvlJc w:val="right"/>
+      <w:pPr>
+        <w:ind w:left="6480" w:hanging="180"/>
+      </w:pPr>
+    </w:lvl>
+  </w:abstractNum>
+  <w:abstractNum w:abstractNumId="2" w15:restartNumberingAfterBreak="0">
+    <w:nsid w:val="05E7191F"/>
+    <w:multiLevelType w:val="hybridMultilevel"/>
+    <w:tmpl w:val="5F3E4952"/>
+    <w:lvl w:ilvl="0" w:tplc="9CA84408">
+      <w:start w:val="1"/>
+      <w:numFmt w:val="lowerRoman"/>
+      <w:lvlText w:val="(%1)"/>
+      <w:lvlJc w:val="left"/>
+      <w:pPr>
+        <w:ind w:left="1080" w:hanging="720"/>
+      </w:pPr>
+      <w:rPr>
+        <w:rFonts w:hint="default"/>
+      </w:rPr>
+    </w:lvl>
+    <w:lvl w:ilvl="1" w:tplc="040C0019" w:tentative="1">
+      <w:start w:val="1"/>
+      <w:numFmt w:val="lowerLetter"/>
+      <w:lvlText w:val="%2."/>
+      <w:lvlJc w:val="left"/>
+      <w:pPr>
+        <w:ind w:left="1440" w:hanging="360"/>
+      </w:pPr>
+    </w:lvl>
+    <w:lvl w:ilvl="2" w:tplc="040C001B" w:tentative="1">
+      <w:start w:val="1"/>
+      <w:numFmt w:val="lowerRoman"/>
+      <w:lvlText w:val="%3."/>
+      <w:lvlJc w:val="right"/>
+      <w:pPr>
+        <w:ind w:left="2160" w:hanging="180"/>
+      </w:pPr>
+    </w:lvl>
+    <w:lvl w:ilvl="3" w:tplc="040C000F" w:tentative="1">
+      <w:start w:val="1"/>
+      <w:numFmt w:val="decimal"/>
+      <w:lvlText w:val="%4."/>
+      <w:lvlJc w:val="left"/>
+      <w:pPr>
+        <w:ind w:left="2880" w:hanging="360"/>
+      </w:pPr>
+    </w:lvl>
+    <w:lvl w:ilvl="4" w:tplc="040C0019" w:tentative="1">
+      <w:start w:val="1"/>
+      <w:numFmt w:val="lowerLetter"/>
+      <w:lvlText w:val="%5."/>
+      <w:lvlJc w:val="left"/>
+      <w:pPr>
+        <w:ind w:left="3600" w:hanging="360"/>
+      </w:pPr>
+    </w:lvl>
+    <w:lvl w:ilvl="5" w:tplc="040C001B" w:tentative="1">
+      <w:start w:val="1"/>
+      <w:numFmt w:val="lowerRoman"/>
+      <w:lvlText w:val="%6."/>
+      <w:lvlJc w:val="right"/>
+      <w:pPr>
+        <w:ind w:left="4320" w:hanging="180"/>
+      </w:pPr>
+    </w:lvl>
+    <w:lvl w:ilvl="6" w:tplc="040C000F" w:tentative="1">
+      <w:start w:val="1"/>
+      <w:numFmt w:val="decimal"/>
+      <w:lvlText w:val="%7."/>
+      <w:lvlJc w:val="left"/>
+      <w:pPr>
+        <w:ind w:left="5040" w:hanging="360"/>
+      </w:pPr>
+    </w:lvl>
+    <w:lvl w:ilvl="7" w:tplc="040C0019" w:tentative="1">
+      <w:start w:val="1"/>
+      <w:numFmt w:val="lowerLetter"/>
+      <w:lvlText w:val="%8."/>
+      <w:lvlJc w:val="left"/>
+      <w:pPr>
+        <w:ind w:left="5760" w:hanging="360"/>
+      </w:pPr>
+    </w:lvl>
+    <w:lvl w:ilvl="8" w:tplc="040C001B" w:tentative="1">
+      <w:start w:val="1"/>
+      <w:numFmt w:val="lowerRoman"/>
+      <w:lvlText w:val="%9."/>
+      <w:lvlJc w:val="right"/>
+      <w:pPr>
+        <w:ind w:left="6480" w:hanging="180"/>
+      </w:pPr>
+    </w:lvl>
+  </w:abstractNum>
+  <w:abstractNum w:abstractNumId="3" w15:restartNumberingAfterBreak="0">
+    <w:nsid w:val="14EC639C"/>
+    <w:multiLevelType w:val="hybridMultilevel"/>
+    <w:tmpl w:val="1ADE3560"/>
+    <w:lvl w:ilvl="0" w:tplc="33E8BA6A">
+      <w:start w:val="1"/>
+      <w:numFmt w:val="lowerRoman"/>
+      <w:lvlText w:val="(%1)"/>
+      <w:lvlJc w:val="left"/>
+      <w:pPr>
+        <w:ind w:left="1080" w:hanging="720"/>
+      </w:pPr>
+      <w:rPr>
+        <w:rFonts w:hint="default"/>
+      </w:rPr>
+    </w:lvl>
+    <w:lvl w:ilvl="1" w:tplc="040C0019" w:tentative="1">
+      <w:start w:val="1"/>
+      <w:numFmt w:val="lowerLetter"/>
+      <w:lvlText w:val="%2."/>
+      <w:lvlJc w:val="left"/>
+      <w:pPr>
+        <w:ind w:left="1440" w:hanging="360"/>
+      </w:pPr>
+    </w:lvl>
+    <w:lvl w:ilvl="2" w:tplc="040C001B" w:tentative="1">
+      <w:start w:val="1"/>
+      <w:numFmt w:val="lowerRoman"/>
+      <w:lvlText w:val="%3."/>
+      <w:lvlJc w:val="right"/>
+      <w:pPr>
+        <w:ind w:left="2160" w:hanging="180"/>
+      </w:pPr>
+    </w:lvl>
+    <w:lvl w:ilvl="3" w:tplc="040C000F" w:tentative="1">
+      <w:start w:val="1"/>
+      <w:numFmt w:val="decimal"/>
+      <w:lvlText w:val="%4."/>
+      <w:lvlJc w:val="left"/>
+      <w:pPr>
+        <w:ind w:left="2880" w:hanging="360"/>
+      </w:pPr>
+    </w:lvl>
+    <w:lvl w:ilvl="4" w:tplc="040C0019" w:tentative="1">
+      <w:start w:val="1"/>
+      <w:numFmt w:val="lowerLetter"/>
+      <w:lvlText w:val="%5."/>
+      <w:lvlJc w:val="left"/>
+      <w:pPr>
+        <w:ind w:left="3600" w:hanging="360"/>
+      </w:pPr>
+    </w:lvl>
+    <w:lvl w:ilvl="5" w:tplc="040C001B" w:tentative="1">
+      <w:start w:val="1"/>
+      <w:numFmt w:val="lowerRoman"/>
+      <w:lvlText w:val="%6."/>
+      <w:lvlJc w:val="right"/>
+      <w:pPr>
+        <w:ind w:left="4320" w:hanging="180"/>
+      </w:pPr>
+    </w:lvl>
+    <w:lvl w:ilvl="6" w:tplc="040C000F" w:tentative="1">
+      <w:start w:val="1"/>
+      <w:numFmt w:val="decimal"/>
+      <w:lvlText w:val="%7."/>
+      <w:lvlJc w:val="left"/>
+      <w:pPr>
+        <w:ind w:left="5040" w:hanging="360"/>
+      </w:pPr>
+    </w:lvl>
+    <w:lvl w:ilvl="7" w:tplc="040C0019" w:tentative="1">
+      <w:start w:val="1"/>
+      <w:numFmt w:val="lowerLetter"/>
+      <w:lvlText w:val="%8."/>
+      <w:lvlJc w:val="left"/>
+      <w:pPr>
+        <w:ind w:left="5760" w:hanging="360"/>
+      </w:pPr>
+    </w:lvl>
+    <w:lvl w:ilvl="8" w:tplc="040C001B" w:tentative="1">
+      <w:start w:val="1"/>
+      <w:numFmt w:val="lowerRoman"/>
+      <w:lvlText w:val="%9."/>
+      <w:lvlJc w:val="right"/>
+      <w:pPr>
+        <w:ind w:left="6480" w:hanging="180"/>
+      </w:pPr>
+    </w:lvl>
+  </w:abstractNum>
+  <w:abstractNum w:abstractNumId="4" w15:restartNumberingAfterBreak="0">
+    <w:nsid w:val="23937973"/>
+    <w:multiLevelType w:val="hybridMultilevel"/>
+    <w:tmpl w:val="221E5610"/>
+    <w:lvl w:ilvl="0" w:tplc="6BE6D42C">
+      <w:start w:val="1"/>
+      <w:numFmt w:val="lowerRoman"/>
+      <w:lvlText w:val="(%1)"/>
+      <w:lvlJc w:val="left"/>
+      <w:pPr>
+        <w:ind w:left="1080" w:hanging="720"/>
+      </w:pPr>
+      <w:rPr>
+        <w:rFonts w:hint="default"/>
+      </w:rPr>
+    </w:lvl>
+    <w:lvl w:ilvl="1" w:tplc="040C0019" w:tentative="1">
+      <w:start w:val="1"/>
+      <w:numFmt w:val="lowerLetter"/>
+      <w:lvlText w:val="%2."/>
+      <w:lvlJc w:val="left"/>
+      <w:pPr>
+        <w:ind w:left="1440" w:hanging="360"/>
+      </w:pPr>
+    </w:lvl>
+    <w:lvl w:ilvl="2" w:tplc="040C001B" w:tentative="1">
+      <w:start w:val="1"/>
+      <w:numFmt w:val="lowerRoman"/>
+      <w:lvlText w:val="%3."/>
+      <w:lvlJc w:val="right"/>
+      <w:pPr>
+        <w:ind w:left="2160" w:hanging="180"/>
+      </w:pPr>
+    </w:lvl>
+    <w:lvl w:ilvl="3" w:tplc="040C000F" w:tentative="1">
+      <w:start w:val="1"/>
+      <w:numFmt w:val="decimal"/>
+      <w:lvlText w:val="%4."/>
+      <w:lvlJc w:val="left"/>
+      <w:pPr>
+        <w:ind w:left="2880" w:hanging="360"/>
+      </w:pPr>
+    </w:lvl>
+    <w:lvl w:ilvl="4" w:tplc="040C0019" w:tentative="1">
+      <w:start w:val="1"/>
+      <w:numFmt w:val="lowerLetter"/>
+      <w:lvlText w:val="%5."/>
+      <w:lvlJc w:val="left"/>
+      <w:pPr>
+        <w:ind w:left="3600" w:hanging="360"/>
+      </w:pPr>
+    </w:lvl>
+    <w:lvl w:ilvl="5" w:tplc="040C001B" w:tentative="1">
+      <w:start w:val="1"/>
+      <w:numFmt w:val="lowerRoman"/>
+      <w:lvlText w:val="%6."/>
+      <w:lvlJc w:val="right"/>
+      <w:pPr>
+        <w:ind w:left="4320" w:hanging="180"/>
+      </w:pPr>
+    </w:lvl>
+    <w:lvl w:ilvl="6" w:tplc="040C000F" w:tentative="1">
+      <w:start w:val="1"/>
+      <w:numFmt w:val="decimal"/>
+      <w:lvlText w:val="%7."/>
+      <w:lvlJc w:val="left"/>
+      <w:pPr>
+        <w:ind w:left="5040" w:hanging="360"/>
+      </w:pPr>
+    </w:lvl>
+    <w:lvl w:ilvl="7" w:tplc="040C0019" w:tentative="1">
+      <w:start w:val="1"/>
+      <w:numFmt w:val="lowerLetter"/>
+      <w:lvlText w:val="%8."/>
+      <w:lvlJc w:val="left"/>
+      <w:pPr>
+        <w:ind w:left="5760" w:hanging="360"/>
+      </w:pPr>
+    </w:lvl>
+    <w:lvl w:ilvl="8" w:tplc="040C001B" w:tentative="1">
+      <w:start w:val="1"/>
+      <w:numFmt w:val="lowerRoman"/>
+      <w:lvlText w:val="%9."/>
+      <w:lvlJc w:val="right"/>
+      <w:pPr>
+        <w:ind w:left="6480" w:hanging="180"/>
+      </w:pPr>
+    </w:lvl>
+  </w:abstractNum>
+  <w:abstractNum w:abstractNumId="5" w15:restartNumberingAfterBreak="0">
     <w:nsid w:val="36B924A2"/>
     <w:multiLevelType w:val="hybridMultilevel"/>
     <w:tmpl w:val="1D1E8F5A"/>
@@ -3634,8 +6574,115 @@
       </w:pPr>
     </w:lvl>
   </w:abstractNum>
+  <w:abstractNum w:abstractNumId="6" w15:restartNumberingAfterBreak="0">
+    <w:nsid w:val="5B731784"/>
+    <w:multiLevelType w:val="hybridMultilevel"/>
+    <w:tmpl w:val="6450C20C"/>
+    <w:lvl w:ilvl="0" w:tplc="7932F8C6">
+      <w:start w:val="1"/>
+      <w:numFmt w:val="lowerRoman"/>
+      <w:lvlText w:val="(%1)"/>
+      <w:lvlJc w:val="left"/>
+      <w:pPr>
+        <w:ind w:left="1080" w:hanging="720"/>
+      </w:pPr>
+      <w:rPr>
+        <w:rFonts w:hint="default"/>
+      </w:rPr>
+    </w:lvl>
+    <w:lvl w:ilvl="1" w:tplc="040C0019" w:tentative="1">
+      <w:start w:val="1"/>
+      <w:numFmt w:val="lowerLetter"/>
+      <w:lvlText w:val="%2."/>
+      <w:lvlJc w:val="left"/>
+      <w:pPr>
+        <w:ind w:left="1440" w:hanging="360"/>
+      </w:pPr>
+    </w:lvl>
+    <w:lvl w:ilvl="2" w:tplc="040C001B" w:tentative="1">
+      <w:start w:val="1"/>
+      <w:numFmt w:val="lowerRoman"/>
+      <w:lvlText w:val="%3."/>
+      <w:lvlJc w:val="right"/>
+      <w:pPr>
+        <w:ind w:left="2160" w:hanging="180"/>
+      </w:pPr>
+    </w:lvl>
+    <w:lvl w:ilvl="3" w:tplc="040C000F" w:tentative="1">
+      <w:start w:val="1"/>
+      <w:numFmt w:val="decimal"/>
+      <w:lvlText w:val="%4."/>
+      <w:lvlJc w:val="left"/>
+      <w:pPr>
+        <w:ind w:left="2880" w:hanging="360"/>
+      </w:pPr>
+    </w:lvl>
+    <w:lvl w:ilvl="4" w:tplc="040C0019" w:tentative="1">
+      <w:start w:val="1"/>
+      <w:numFmt w:val="lowerLetter"/>
+      <w:lvlText w:val="%5."/>
+      <w:lvlJc w:val="left"/>
+      <w:pPr>
+        <w:ind w:left="3600" w:hanging="360"/>
+      </w:pPr>
+    </w:lvl>
+    <w:lvl w:ilvl="5" w:tplc="040C001B" w:tentative="1">
+      <w:start w:val="1"/>
+      <w:numFmt w:val="lowerRoman"/>
+      <w:lvlText w:val="%6."/>
+      <w:lvlJc w:val="right"/>
+      <w:pPr>
+        <w:ind w:left="4320" w:hanging="180"/>
+      </w:pPr>
+    </w:lvl>
+    <w:lvl w:ilvl="6" w:tplc="040C000F" w:tentative="1">
+      <w:start w:val="1"/>
+      <w:numFmt w:val="decimal"/>
+      <w:lvlText w:val="%7."/>
+      <w:lvlJc w:val="left"/>
+      <w:pPr>
+        <w:ind w:left="5040" w:hanging="360"/>
+      </w:pPr>
+    </w:lvl>
+    <w:lvl w:ilvl="7" w:tplc="040C0019" w:tentative="1">
+      <w:start w:val="1"/>
+      <w:numFmt w:val="lowerLetter"/>
+      <w:lvlText w:val="%8."/>
+      <w:lvlJc w:val="left"/>
+      <w:pPr>
+        <w:ind w:left="5760" w:hanging="360"/>
+      </w:pPr>
+    </w:lvl>
+    <w:lvl w:ilvl="8" w:tplc="040C001B" w:tentative="1">
+      <w:start w:val="1"/>
+      <w:numFmt w:val="lowerRoman"/>
+      <w:lvlText w:val="%9."/>
+      <w:lvlJc w:val="right"/>
+      <w:pPr>
+        <w:ind w:left="6480" w:hanging="180"/>
+      </w:pPr>
+    </w:lvl>
+  </w:abstractNum>
   <w:num w:numId="1" w16cid:durableId="1060206281">
+    <w:abstractNumId w:val="5"/>
+  </w:num>
+  <w:num w:numId="2" w16cid:durableId="2094817123">
+    <w:abstractNumId w:val="3"/>
+  </w:num>
+  <w:num w:numId="3" w16cid:durableId="1148591281">
+    <w:abstractNumId w:val="1"/>
+  </w:num>
+  <w:num w:numId="4" w16cid:durableId="147789302">
+    <w:abstractNumId w:val="6"/>
+  </w:num>
+  <w:num w:numId="5" w16cid:durableId="1102531642">
     <w:abstractNumId w:val="0"/>
+  </w:num>
+  <w:num w:numId="6" w16cid:durableId="1778481188">
+    <w:abstractNumId w:val="2"/>
+  </w:num>
+  <w:num w:numId="7" w16cid:durableId="1356537295">
+    <w:abstractNumId w:val="4"/>
   </w:num>
 </w:numbering>
 </file>

--- a/DMO/feuilles/theoremes/analyse/Séries de fonctions.docx
+++ b/DMO/feuilles/theoremes/analyse/Séries de fonctions.docx
@@ -3768,7 +3768,7 @@
               <w:rPr>
                 <w:rFonts w:ascii="Cambria Math" w:eastAsiaTheme="minorEastAsia" w:hAnsi="Cambria Math"/>
               </w:rPr>
-              <m:t>n∈</m:t>
+              <m:t>n</m:t>
             </m:r>
             <m:r>
               <m:rPr>
@@ -3777,7 +3777,7 @@
               <w:rPr>
                 <w:rFonts w:ascii="Cambria Math" w:eastAsiaTheme="minorEastAsia" w:hAnsi="Cambria Math"/>
               </w:rPr>
-              <m:t>N</m:t>
+              <m:t>∈N</m:t>
             </m:r>
           </m:sub>
         </m:sSub>
@@ -4016,7 +4016,7 @@
           <w:rPr>
             <w:rFonts w:ascii="Cambria Math" w:eastAsiaTheme="minorEastAsia" w:hAnsi="Cambria Math"/>
           </w:rPr>
-          <m:t>∀n∈</m:t>
+          <m:t>∀n</m:t>
         </m:r>
         <m:r>
           <m:rPr>
@@ -4025,7 +4025,7 @@
           <w:rPr>
             <w:rFonts w:ascii="Cambria Math" w:eastAsiaTheme="minorEastAsia" w:hAnsi="Cambria Math"/>
           </w:rPr>
-          <m:t>N</m:t>
+          <m:t>∈N</m:t>
         </m:r>
       </m:oMath>
       <w:r>
@@ -4622,7 +4622,7 @@
           <w:rPr>
             <w:rFonts w:ascii="Cambria Math" w:eastAsiaTheme="minorEastAsia" w:hAnsi="Cambria Math"/>
           </w:rPr>
-          <m:t>∀n∈</m:t>
+          <m:t>∀n</m:t>
         </m:r>
         <m:r>
           <m:rPr>
@@ -4631,7 +4631,7 @@
           <w:rPr>
             <w:rFonts w:ascii="Cambria Math" w:eastAsiaTheme="minorEastAsia" w:hAnsi="Cambria Math"/>
           </w:rPr>
-          <m:t>N</m:t>
+          <m:t>∈N</m:t>
         </m:r>
       </m:oMath>
       <w:r>
@@ -4936,7 +4936,7 @@
           <w:rPr>
             <w:rFonts w:ascii="Cambria Math" w:eastAsiaTheme="minorEastAsia" w:hAnsi="Cambria Math"/>
           </w:rPr>
-          <m:t>∀n∈</m:t>
+          <m:t>∀n</m:t>
         </m:r>
         <m:r>
           <m:rPr>
@@ -4945,7 +4945,7 @@
           <w:rPr>
             <w:rFonts w:ascii="Cambria Math" w:eastAsiaTheme="minorEastAsia" w:hAnsi="Cambria Math"/>
           </w:rPr>
-          <m:t xml:space="preserve">N, </m:t>
+          <m:t xml:space="preserve">∈N, </m:t>
         </m:r>
         <m:sSub>
           <m:sSubPr>
@@ -5305,7 +5305,7 @@
           <w:rPr>
             <w:rFonts w:ascii="Cambria Math" w:eastAsiaTheme="minorEastAsia" w:hAnsi="Cambria Math"/>
           </w:rPr>
-          <m:t>∀n∈</m:t>
+          <m:t>∀n</m:t>
         </m:r>
         <m:r>
           <m:rPr>
@@ -5314,7 +5314,7 @@
           <w:rPr>
             <w:rFonts w:ascii="Cambria Math" w:eastAsiaTheme="minorEastAsia" w:hAnsi="Cambria Math"/>
           </w:rPr>
-          <m:t xml:space="preserve">N, </m:t>
+          <m:t xml:space="preserve">∈N, </m:t>
         </m:r>
         <m:sSub>
           <m:sSubPr>
@@ -5361,21 +5361,7 @@
         <w:rPr>
           <w:rFonts w:eastAsiaTheme="minorEastAsia"/>
         </w:rPr>
-        <w:t xml:space="preserve"> n</w:t>
-      </w:r>
-      <w:proofErr w:type="spellStart"/>
-      <w:r>
-        <w:rPr>
-          <w:rFonts w:eastAsiaTheme="minorEastAsia"/>
-        </w:rPr>
-        <w:t>otée</w:t>
-      </w:r>
-      <w:proofErr w:type="spellEnd"/>
-      <w:r>
-        <w:rPr>
-          <w:rFonts w:eastAsiaTheme="minorEastAsia"/>
-        </w:rPr>
-        <w:t xml:space="preserve"> </w:t>
+        <w:t xml:space="preserve"> notée </w:t>
       </w:r>
       <m:oMath>
         <m:sSub>
@@ -5501,7 +5487,7 @@
               <w:rPr>
                 <w:rFonts w:ascii="Cambria Math" w:eastAsiaTheme="minorEastAsia" w:hAnsi="Cambria Math"/>
               </w:rPr>
-              <m:t>n∈</m:t>
+              <m:t>n</m:t>
             </m:r>
             <m:r>
               <m:rPr>
@@ -5510,7 +5496,7 @@
               <w:rPr>
                 <w:rFonts w:ascii="Cambria Math" w:eastAsiaTheme="minorEastAsia" w:hAnsi="Cambria Math"/>
               </w:rPr>
-              <m:t>N</m:t>
+              <m:t>∈N</m:t>
             </m:r>
           </m:lim>
         </m:limLow>
@@ -6025,8 +6011,2655 @@
       <w:pPr>
         <w:rPr>
           <w:rFonts w:eastAsiaTheme="minorEastAsia"/>
-        </w:rPr>
-      </w:pPr>
+          <w:color w:val="70AD47" w:themeColor="accent6"/>
+        </w:rPr>
+      </w:pPr>
+      <w:r>
+        <w:rPr>
+          <w:rFonts w:eastAsiaTheme="minorEastAsia"/>
+          <w:color w:val="70AD47" w:themeColor="accent6"/>
+        </w:rPr>
+        <w:t>Remarque : à partir de maintenant, les fonctions sont uniquement à valeurs réelles</w:t>
+      </w:r>
+    </w:p>
+    <w:p>
+      <w:pPr>
+        <w:rPr>
+          <w:rFonts w:eastAsiaTheme="minorEastAsia"/>
+          <w:b/>
+          <w:bCs/>
+          <w:u w:val="single"/>
+        </w:rPr>
+      </w:pPr>
+      <w:r>
+        <w:rPr>
+          <w:rFonts w:eastAsiaTheme="minorEastAsia"/>
+          <w:b/>
+          <w:bCs/>
+          <w:u w:val="single"/>
+        </w:rPr>
+        <w:t>Séries de fonctions &amp; intégrales</w:t>
+      </w:r>
+    </w:p>
+    <w:p>
+      <w:pPr>
+        <w:rPr>
+          <w:rFonts w:eastAsiaTheme="minorEastAsia"/>
+        </w:rPr>
+      </w:pPr>
+      <m:oMath>
+        <m:r>
+          <w:rPr>
+            <w:rFonts w:ascii="Cambria Math" w:eastAsiaTheme="minorEastAsia" w:hAnsi="Cambria Math"/>
+          </w:rPr>
+          <m:t>I</m:t>
+        </m:r>
+      </m:oMath>
+      <w:r>
+        <w:rPr>
+          <w:rFonts w:eastAsiaTheme="minorEastAsia"/>
+        </w:rPr>
+        <w:t xml:space="preserve"> est un intervalle de </w:t>
+      </w:r>
+      <m:oMath>
+        <m:r>
+          <m:rPr>
+            <m:scr m:val="double-struck"/>
+          </m:rPr>
+          <w:rPr>
+            <w:rFonts w:ascii="Cambria Math" w:eastAsiaTheme="minorEastAsia" w:hAnsi="Cambria Math"/>
+          </w:rPr>
+          <m:t>R</m:t>
+        </m:r>
+      </m:oMath>
+      <w:r>
+        <w:rPr>
+          <w:rFonts w:eastAsiaTheme="minorEastAsia"/>
+        </w:rPr>
+        <w:t xml:space="preserve"> et </w:t>
+      </w:r>
+      <m:oMath>
+        <m:limLow>
+          <m:limLowPr>
+            <m:ctrlPr>
+              <w:rPr>
+                <w:rFonts w:ascii="Cambria Math" w:eastAsiaTheme="minorEastAsia" w:hAnsi="Cambria Math"/>
+                <w:i/>
+              </w:rPr>
+            </m:ctrlPr>
+          </m:limLowPr>
+          <m:e>
+            <m:r>
+              <w:rPr>
+                <w:rFonts w:ascii="Cambria Math" w:eastAsiaTheme="minorEastAsia" w:hAnsi="Cambria Math"/>
+              </w:rPr>
+              <m:t>∑</m:t>
+            </m:r>
+          </m:e>
+          <m:lim>
+            <m:r>
+              <w:rPr>
+                <w:rFonts w:ascii="Cambria Math" w:eastAsiaTheme="minorEastAsia" w:hAnsi="Cambria Math"/>
+              </w:rPr>
+              <m:t>n∈</m:t>
+            </m:r>
+            <m:r>
+              <m:rPr>
+                <m:scr m:val="double-struck"/>
+              </m:rPr>
+              <w:rPr>
+                <w:rFonts w:ascii="Cambria Math" w:eastAsiaTheme="minorEastAsia" w:hAnsi="Cambria Math"/>
+              </w:rPr>
+              <m:t>N</m:t>
+            </m:r>
+          </m:lim>
+        </m:limLow>
+        <m:sSub>
+          <m:sSubPr>
+            <m:ctrlPr>
+              <w:rPr>
+                <w:rFonts w:ascii="Cambria Math" w:eastAsiaTheme="minorEastAsia" w:hAnsi="Cambria Math"/>
+                <w:i/>
+              </w:rPr>
+            </m:ctrlPr>
+          </m:sSubPr>
+          <m:e>
+            <m:r>
+              <w:rPr>
+                <w:rFonts w:ascii="Cambria Math" w:eastAsiaTheme="minorEastAsia" w:hAnsi="Cambria Math"/>
+              </w:rPr>
+              <m:t>f</m:t>
+            </m:r>
+          </m:e>
+          <m:sub>
+            <m:r>
+              <w:rPr>
+                <w:rFonts w:ascii="Cambria Math" w:eastAsiaTheme="minorEastAsia" w:hAnsi="Cambria Math"/>
+              </w:rPr>
+              <m:t>n</m:t>
+            </m:r>
+          </m:sub>
+        </m:sSub>
+      </m:oMath>
+      <w:r>
+        <w:rPr>
+          <w:rFonts w:eastAsiaTheme="minorEastAsia"/>
+        </w:rPr>
+        <w:t xml:space="preserve"> une série de fonctions de </w:t>
+      </w:r>
+      <m:oMath>
+        <m:r>
+          <w:rPr>
+            <w:rFonts w:ascii="Cambria Math" w:eastAsiaTheme="minorEastAsia" w:hAnsi="Cambria Math"/>
+          </w:rPr>
+          <m:t>I</m:t>
+        </m:r>
+      </m:oMath>
+      <w:r>
+        <w:rPr>
+          <w:rFonts w:eastAsiaTheme="minorEastAsia"/>
+        </w:rPr>
+        <w:t xml:space="preserve"> vers </w:t>
+      </w:r>
+      <m:oMath>
+        <m:r>
+          <m:rPr>
+            <m:scr m:val="double-struck"/>
+          </m:rPr>
+          <w:rPr>
+            <w:rFonts w:ascii="Cambria Math" w:eastAsiaTheme="minorEastAsia" w:hAnsi="Cambria Math"/>
+          </w:rPr>
+          <m:t>K</m:t>
+        </m:r>
+      </m:oMath>
+    </w:p>
+    <w:p>
+      <w:pPr>
+        <w:ind w:firstLine="708"/>
+        <w:rPr>
+          <w:rFonts w:eastAsiaTheme="minorEastAsia"/>
+          <w:b/>
+          <w:bCs/>
+        </w:rPr>
+      </w:pPr>
+      <w:r>
+        <w:rPr>
+          <w:rFonts w:eastAsiaTheme="minorEastAsia"/>
+          <w:b/>
+          <w:bCs/>
+        </w:rPr>
+        <w:t>Intégration sur un segment</w:t>
+      </w:r>
+    </w:p>
+    <w:p>
+      <w:pPr>
+        <w:rPr>
+          <w:rFonts w:eastAsiaTheme="minorEastAsia"/>
+        </w:rPr>
+      </w:pPr>
+      <w:r>
+        <w:rPr>
+          <w:rFonts w:eastAsiaTheme="minorEastAsia"/>
+          <w:u w:val="single"/>
+        </w:rPr>
+        <w:t>Théorème :</w:t>
+      </w:r>
+      <w:r>
+        <w:rPr>
+          <w:rFonts w:eastAsiaTheme="minorEastAsia"/>
+        </w:rPr>
+        <w:t xml:space="preserve"> (d’interversion </w:t>
+      </w:r>
+      <m:oMath>
+        <m:r>
+          <w:rPr>
+            <w:rFonts w:ascii="Cambria Math" w:eastAsiaTheme="minorEastAsia" w:hAnsi="Cambria Math"/>
+          </w:rPr>
+          <m:t>lim/</m:t>
+        </m:r>
+        <m:r>
+          <w:rPr>
+            <w:rFonts w:ascii="Cambria Math" w:eastAsiaTheme="minorEastAsia" w:hAnsi="Cambria Math"/>
+          </w:rPr>
+          <m:t>∫</m:t>
+        </m:r>
+      </m:oMath>
+      <w:r>
+        <w:rPr>
+          <w:rFonts w:eastAsiaTheme="minorEastAsia"/>
+        </w:rPr>
+        <w:t>)</w:t>
+      </w:r>
+    </w:p>
+    <w:p>
+      <w:pPr>
+        <w:rPr>
+          <w:rFonts w:eastAsiaTheme="minorEastAsia"/>
+        </w:rPr>
+      </w:pPr>
+      <w:r>
+        <w:rPr>
+          <w:rFonts w:eastAsiaTheme="minorEastAsia"/>
+        </w:rPr>
+        <w:t xml:space="preserve">Soient </w:t>
+      </w:r>
+      <m:oMath>
+        <m:r>
+          <w:rPr>
+            <w:rFonts w:ascii="Cambria Math" w:eastAsiaTheme="minorEastAsia" w:hAnsi="Cambria Math"/>
+          </w:rPr>
+          <m:t>a,b∈</m:t>
+        </m:r>
+        <m:r>
+          <m:rPr>
+            <m:scr m:val="double-struck"/>
+          </m:rPr>
+          <w:rPr>
+            <w:rFonts w:ascii="Cambria Math" w:eastAsiaTheme="minorEastAsia" w:hAnsi="Cambria Math"/>
+          </w:rPr>
+          <m:t xml:space="preserve">R, </m:t>
+        </m:r>
+        <m:r>
+          <w:rPr>
+            <w:rFonts w:ascii="Cambria Math" w:eastAsiaTheme="minorEastAsia" w:hAnsi="Cambria Math"/>
+          </w:rPr>
+          <m:t>a&lt;b</m:t>
+        </m:r>
+      </m:oMath>
+      <w:r>
+        <w:rPr>
+          <w:rFonts w:eastAsiaTheme="minorEastAsia"/>
+        </w:rPr>
+        <w:t xml:space="preserve">, et </w:t>
+      </w:r>
+      <m:oMath>
+        <m:nary>
+          <m:naryPr>
+            <m:chr m:val="∑"/>
+            <m:subHide m:val="1"/>
+            <m:supHide m:val="1"/>
+            <m:ctrlPr>
+              <w:rPr>
+                <w:rFonts w:ascii="Cambria Math" w:eastAsiaTheme="minorEastAsia" w:hAnsi="Cambria Math"/>
+                <w:i/>
+              </w:rPr>
+            </m:ctrlPr>
+          </m:naryPr>
+          <m:sub/>
+          <m:sup/>
+          <m:e>
+            <m:sSub>
+              <m:sSubPr>
+                <m:ctrlPr>
+                  <w:rPr>
+                    <w:rFonts w:ascii="Cambria Math" w:eastAsiaTheme="minorEastAsia" w:hAnsi="Cambria Math"/>
+                    <w:i/>
+                  </w:rPr>
+                </m:ctrlPr>
+              </m:sSubPr>
+              <m:e>
+                <m:r>
+                  <w:rPr>
+                    <w:rFonts w:ascii="Cambria Math" w:eastAsiaTheme="minorEastAsia" w:hAnsi="Cambria Math"/>
+                  </w:rPr>
+                  <m:t>f</m:t>
+                </m:r>
+              </m:e>
+              <m:sub>
+                <m:r>
+                  <w:rPr>
+                    <w:rFonts w:ascii="Cambria Math" w:eastAsiaTheme="minorEastAsia" w:hAnsi="Cambria Math"/>
+                  </w:rPr>
+                  <m:t>n</m:t>
+                </m:r>
+              </m:sub>
+            </m:sSub>
+          </m:e>
+        </m:nary>
+      </m:oMath>
+      <w:r>
+        <w:rPr>
+          <w:rFonts w:eastAsiaTheme="minorEastAsia"/>
+        </w:rPr>
+        <w:t xml:space="preserve"> une série de fonctions de </w:t>
+      </w:r>
+      <m:oMath>
+        <m:d>
+          <m:dPr>
+            <m:begChr m:val="["/>
+            <m:endChr m:val="]"/>
+            <m:ctrlPr>
+              <w:rPr>
+                <w:rFonts w:ascii="Cambria Math" w:eastAsiaTheme="minorEastAsia" w:hAnsi="Cambria Math"/>
+                <w:i/>
+              </w:rPr>
+            </m:ctrlPr>
+          </m:dPr>
+          <m:e>
+            <m:r>
+              <w:rPr>
+                <w:rFonts w:ascii="Cambria Math" w:eastAsiaTheme="minorEastAsia" w:hAnsi="Cambria Math"/>
+              </w:rPr>
+              <m:t>a;b</m:t>
+            </m:r>
+          </m:e>
+        </m:d>
+      </m:oMath>
+      <w:r>
+        <w:rPr>
+          <w:rFonts w:eastAsiaTheme="minorEastAsia"/>
+        </w:rPr>
+        <w:t xml:space="preserve"> vers </w:t>
+      </w:r>
+      <m:oMath>
+        <m:r>
+          <m:rPr>
+            <m:scr m:val="double-struck"/>
+          </m:rPr>
+          <w:rPr>
+            <w:rFonts w:ascii="Cambria Math" w:eastAsiaTheme="minorEastAsia" w:hAnsi="Cambria Math"/>
+          </w:rPr>
+          <m:t>K</m:t>
+        </m:r>
+      </m:oMath>
+    </w:p>
+    <w:p>
+      <w:pPr>
+        <w:rPr>
+          <w:rFonts w:eastAsiaTheme="minorEastAsia"/>
+        </w:rPr>
+      </w:pPr>
+      <w:r>
+        <w:rPr>
+          <w:rFonts w:eastAsiaTheme="minorEastAsia"/>
+        </w:rPr>
+        <w:t>On suppose que :</w:t>
+      </w:r>
+    </w:p>
+    <w:p>
+      <w:pPr>
+        <w:pStyle w:val="Paragraphedeliste"/>
+        <w:numPr>
+          <w:ilvl w:val="0"/>
+          <w:numId w:val="8"/>
+        </w:numPr>
+        <w:rPr>
+          <w:rFonts w:eastAsiaTheme="minorEastAsia"/>
+        </w:rPr>
+      </w:pPr>
+      <m:oMath>
+        <m:r>
+          <w:rPr>
+            <w:rFonts w:ascii="Cambria Math" w:eastAsiaTheme="minorEastAsia" w:hAnsi="Cambria Math"/>
+          </w:rPr>
+          <m:t>∀n∈</m:t>
+        </m:r>
+        <m:r>
+          <m:rPr>
+            <m:scr m:val="double-struck"/>
+          </m:rPr>
+          <w:rPr>
+            <w:rFonts w:ascii="Cambria Math" w:eastAsiaTheme="minorEastAsia" w:hAnsi="Cambria Math"/>
+          </w:rPr>
+          <m:t xml:space="preserve">N, </m:t>
+        </m:r>
+        <m:sSub>
+          <m:sSubPr>
+            <m:ctrlPr>
+              <w:rPr>
+                <w:rFonts w:ascii="Cambria Math" w:eastAsiaTheme="minorEastAsia" w:hAnsi="Cambria Math"/>
+                <w:i/>
+              </w:rPr>
+            </m:ctrlPr>
+          </m:sSubPr>
+          <m:e>
+            <m:r>
+              <w:rPr>
+                <w:rFonts w:ascii="Cambria Math" w:eastAsiaTheme="minorEastAsia" w:hAnsi="Cambria Math"/>
+              </w:rPr>
+              <m:t>f</m:t>
+            </m:r>
+          </m:e>
+          <m:sub>
+            <m:r>
+              <w:rPr>
+                <w:rFonts w:ascii="Cambria Math" w:eastAsiaTheme="minorEastAsia" w:hAnsi="Cambria Math"/>
+              </w:rPr>
+              <m:t>n</m:t>
+            </m:r>
+          </m:sub>
+        </m:sSub>
+      </m:oMath>
+      <w:r>
+        <w:rPr>
+          <w:rFonts w:eastAsiaTheme="minorEastAsia"/>
+        </w:rPr>
+        <w:t xml:space="preserve"> est continue sur </w:t>
+      </w:r>
+      <m:oMath>
+        <m:d>
+          <m:dPr>
+            <m:begChr m:val="["/>
+            <m:endChr m:val="]"/>
+            <m:ctrlPr>
+              <w:rPr>
+                <w:rFonts w:ascii="Cambria Math" w:eastAsiaTheme="minorEastAsia" w:hAnsi="Cambria Math"/>
+                <w:i/>
+              </w:rPr>
+            </m:ctrlPr>
+          </m:dPr>
+          <m:e>
+            <m:r>
+              <w:rPr>
+                <w:rFonts w:ascii="Cambria Math" w:eastAsiaTheme="minorEastAsia" w:hAnsi="Cambria Math"/>
+              </w:rPr>
+              <m:t>a;b</m:t>
+            </m:r>
+          </m:e>
+        </m:d>
+      </m:oMath>
+    </w:p>
+    <w:p>
+      <w:pPr>
+        <w:pStyle w:val="Paragraphedeliste"/>
+        <w:numPr>
+          <w:ilvl w:val="0"/>
+          <w:numId w:val="8"/>
+        </w:numPr>
+        <w:rPr>
+          <w:rFonts w:eastAsiaTheme="minorEastAsia"/>
+        </w:rPr>
+      </w:pPr>
+      <m:oMath>
+        <m:nary>
+          <m:naryPr>
+            <m:chr m:val="∑"/>
+            <m:subHide m:val="1"/>
+            <m:supHide m:val="1"/>
+            <m:ctrlPr>
+              <w:rPr>
+                <w:rFonts w:ascii="Cambria Math" w:eastAsiaTheme="minorEastAsia" w:hAnsi="Cambria Math"/>
+                <w:i/>
+              </w:rPr>
+            </m:ctrlPr>
+          </m:naryPr>
+          <m:sub/>
+          <m:sup/>
+          <m:e>
+            <m:sSub>
+              <m:sSubPr>
+                <m:ctrlPr>
+                  <w:rPr>
+                    <w:rFonts w:ascii="Cambria Math" w:eastAsiaTheme="minorEastAsia" w:hAnsi="Cambria Math"/>
+                    <w:i/>
+                  </w:rPr>
+                </m:ctrlPr>
+              </m:sSubPr>
+              <m:e>
+                <m:r>
+                  <w:rPr>
+                    <w:rFonts w:ascii="Cambria Math" w:eastAsiaTheme="minorEastAsia" w:hAnsi="Cambria Math"/>
+                  </w:rPr>
+                  <m:t>f</m:t>
+                </m:r>
+              </m:e>
+              <m:sub>
+                <m:r>
+                  <w:rPr>
+                    <w:rFonts w:ascii="Cambria Math" w:eastAsiaTheme="minorEastAsia" w:hAnsi="Cambria Math"/>
+                  </w:rPr>
+                  <m:t>n</m:t>
+                </m:r>
+              </m:sub>
+            </m:sSub>
+          </m:e>
+        </m:nary>
+      </m:oMath>
+      <w:r>
+        <w:rPr>
+          <w:rFonts w:eastAsiaTheme="minorEastAsia"/>
+        </w:rPr>
+        <w:t xml:space="preserve"> CVU sur </w:t>
+      </w:r>
+      <m:oMath>
+        <m:d>
+          <m:dPr>
+            <m:begChr m:val="["/>
+            <m:endChr m:val="]"/>
+            <m:ctrlPr>
+              <w:rPr>
+                <w:rFonts w:ascii="Cambria Math" w:eastAsiaTheme="minorEastAsia" w:hAnsi="Cambria Math"/>
+                <w:i/>
+              </w:rPr>
+            </m:ctrlPr>
+          </m:dPr>
+          <m:e>
+            <m:r>
+              <w:rPr>
+                <w:rFonts w:ascii="Cambria Math" w:eastAsiaTheme="minorEastAsia" w:hAnsi="Cambria Math"/>
+              </w:rPr>
+              <m:t>a;b</m:t>
+            </m:r>
+          </m:e>
+        </m:d>
+      </m:oMath>
+    </w:p>
+    <w:p>
+      <w:pPr>
+        <w:rPr>
+          <w:rFonts w:eastAsiaTheme="minorEastAsia"/>
+        </w:rPr>
+      </w:pPr>
+      <w:r>
+        <w:rPr>
+          <w:rFonts w:eastAsiaTheme="minorEastAsia"/>
+        </w:rPr>
+        <w:t xml:space="preserve">Alors </w:t>
+      </w:r>
+      <m:oMath>
+        <m:r>
+          <w:rPr>
+            <w:rFonts w:ascii="Cambria Math" w:eastAsiaTheme="minorEastAsia" w:hAnsi="Cambria Math"/>
+          </w:rPr>
+          <m:t>S≔</m:t>
+        </m:r>
+        <m:nary>
+          <m:naryPr>
+            <m:chr m:val="∑"/>
+            <m:ctrlPr>
+              <w:rPr>
+                <w:rFonts w:ascii="Cambria Math" w:eastAsiaTheme="minorEastAsia" w:hAnsi="Cambria Math"/>
+                <w:i/>
+              </w:rPr>
+            </m:ctrlPr>
+          </m:naryPr>
+          <m:sub>
+            <m:r>
+              <w:rPr>
+                <w:rFonts w:ascii="Cambria Math" w:eastAsiaTheme="minorEastAsia" w:hAnsi="Cambria Math"/>
+              </w:rPr>
+              <m:t>n=0</m:t>
+            </m:r>
+          </m:sub>
+          <m:sup>
+            <m:r>
+              <w:rPr>
+                <w:rFonts w:ascii="Cambria Math" w:eastAsiaTheme="minorEastAsia" w:hAnsi="Cambria Math"/>
+              </w:rPr>
+              <m:t>+∞</m:t>
+            </m:r>
+          </m:sup>
+          <m:e>
+            <m:sSub>
+              <m:sSubPr>
+                <m:ctrlPr>
+                  <w:rPr>
+                    <w:rFonts w:ascii="Cambria Math" w:eastAsiaTheme="minorEastAsia" w:hAnsi="Cambria Math"/>
+                    <w:i/>
+                  </w:rPr>
+                </m:ctrlPr>
+              </m:sSubPr>
+              <m:e>
+                <m:r>
+                  <w:rPr>
+                    <w:rFonts w:ascii="Cambria Math" w:eastAsiaTheme="minorEastAsia" w:hAnsi="Cambria Math"/>
+                  </w:rPr>
+                  <m:t>f</m:t>
+                </m:r>
+              </m:e>
+              <m:sub>
+                <m:r>
+                  <w:rPr>
+                    <w:rFonts w:ascii="Cambria Math" w:eastAsiaTheme="minorEastAsia" w:hAnsi="Cambria Math"/>
+                  </w:rPr>
+                  <m:t>n</m:t>
+                </m:r>
+              </m:sub>
+            </m:sSub>
+          </m:e>
+        </m:nary>
+      </m:oMath>
+      <w:r>
+        <w:rPr>
+          <w:rFonts w:eastAsiaTheme="minorEastAsia"/>
+        </w:rPr>
+        <w:t xml:space="preserve"> est continue sur </w:t>
+      </w:r>
+      <m:oMath>
+        <m:d>
+          <m:dPr>
+            <m:begChr m:val="["/>
+            <m:endChr m:val="]"/>
+            <m:ctrlPr>
+              <w:rPr>
+                <w:rFonts w:ascii="Cambria Math" w:eastAsiaTheme="minorEastAsia" w:hAnsi="Cambria Math"/>
+                <w:i/>
+              </w:rPr>
+            </m:ctrlPr>
+          </m:dPr>
+          <m:e>
+            <m:r>
+              <w:rPr>
+                <w:rFonts w:ascii="Cambria Math" w:eastAsiaTheme="minorEastAsia" w:hAnsi="Cambria Math"/>
+              </w:rPr>
+              <m:t>a;b</m:t>
+            </m:r>
+          </m:e>
+        </m:d>
+      </m:oMath>
+      <w:r>
+        <w:rPr>
+          <w:rFonts w:eastAsiaTheme="minorEastAsia"/>
+        </w:rPr>
+        <w:t xml:space="preserve">, et la série numérique </w:t>
+      </w:r>
+      <m:oMath>
+        <m:limLow>
+          <m:limLowPr>
+            <m:ctrlPr>
+              <w:rPr>
+                <w:rFonts w:ascii="Cambria Math" w:eastAsiaTheme="minorEastAsia" w:hAnsi="Cambria Math"/>
+                <w:i/>
+              </w:rPr>
+            </m:ctrlPr>
+          </m:limLowPr>
+          <m:e>
+            <m:r>
+              <w:rPr>
+                <w:rFonts w:ascii="Cambria Math" w:eastAsiaTheme="minorEastAsia" w:hAnsi="Cambria Math"/>
+              </w:rPr>
+              <m:t>∑</m:t>
+            </m:r>
+          </m:e>
+          <m:lim>
+            <m:r>
+              <w:rPr>
+                <w:rFonts w:ascii="Cambria Math" w:eastAsiaTheme="minorEastAsia" w:hAnsi="Cambria Math"/>
+              </w:rPr>
+              <m:t>n∈</m:t>
+            </m:r>
+            <m:r>
+              <m:rPr>
+                <m:scr m:val="double-struck"/>
+              </m:rPr>
+              <w:rPr>
+                <w:rFonts w:ascii="Cambria Math" w:eastAsiaTheme="minorEastAsia" w:hAnsi="Cambria Math"/>
+              </w:rPr>
+              <m:t>N</m:t>
+            </m:r>
+          </m:lim>
+        </m:limLow>
+        <m:nary>
+          <m:naryPr>
+            <m:ctrlPr>
+              <w:rPr>
+                <w:rFonts w:ascii="Cambria Math" w:eastAsiaTheme="minorEastAsia" w:hAnsi="Cambria Math"/>
+                <w:i/>
+              </w:rPr>
+            </m:ctrlPr>
+          </m:naryPr>
+          <m:sub>
+            <m:r>
+              <w:rPr>
+                <w:rFonts w:ascii="Cambria Math" w:eastAsiaTheme="minorEastAsia" w:hAnsi="Cambria Math"/>
+              </w:rPr>
+              <m:t>a</m:t>
+            </m:r>
+          </m:sub>
+          <m:sup>
+            <m:r>
+              <w:rPr>
+                <w:rFonts w:ascii="Cambria Math" w:eastAsiaTheme="minorEastAsia" w:hAnsi="Cambria Math"/>
+              </w:rPr>
+              <m:t>b</m:t>
+            </m:r>
+          </m:sup>
+          <m:e>
+            <m:sSub>
+              <m:sSubPr>
+                <m:ctrlPr>
+                  <w:rPr>
+                    <w:rFonts w:ascii="Cambria Math" w:eastAsiaTheme="minorEastAsia" w:hAnsi="Cambria Math"/>
+                    <w:i/>
+                  </w:rPr>
+                </m:ctrlPr>
+              </m:sSubPr>
+              <m:e>
+                <m:r>
+                  <w:rPr>
+                    <w:rFonts w:ascii="Cambria Math" w:eastAsiaTheme="minorEastAsia" w:hAnsi="Cambria Math"/>
+                  </w:rPr>
+                  <m:t>f</m:t>
+                </m:r>
+              </m:e>
+              <m:sub>
+                <m:r>
+                  <w:rPr>
+                    <w:rFonts w:ascii="Cambria Math" w:eastAsiaTheme="minorEastAsia" w:hAnsi="Cambria Math"/>
+                  </w:rPr>
+                  <m:t>n</m:t>
+                </m:r>
+              </m:sub>
+            </m:sSub>
+            <m:d>
+              <m:dPr>
+                <m:ctrlPr>
+                  <w:rPr>
+                    <w:rFonts w:ascii="Cambria Math" w:eastAsiaTheme="minorEastAsia" w:hAnsi="Cambria Math"/>
+                    <w:i/>
+                  </w:rPr>
+                </m:ctrlPr>
+              </m:dPr>
+              <m:e>
+                <m:r>
+                  <w:rPr>
+                    <w:rFonts w:ascii="Cambria Math" w:eastAsiaTheme="minorEastAsia" w:hAnsi="Cambria Math"/>
+                  </w:rPr>
+                  <m:t>t</m:t>
+                </m:r>
+              </m:e>
+            </m:d>
+            <m:r>
+              <w:rPr>
+                <w:rFonts w:ascii="Cambria Math" w:eastAsiaTheme="minorEastAsia" w:hAnsi="Cambria Math"/>
+              </w:rPr>
+              <m:t>dt</m:t>
+            </m:r>
+          </m:e>
+        </m:nary>
+      </m:oMath>
+      <w:r>
+        <w:rPr>
+          <w:rFonts w:eastAsiaTheme="minorEastAsia"/>
+        </w:rPr>
+        <w:t xml:space="preserve"> converge vers </w:t>
+      </w:r>
+      <m:oMath>
+        <m:nary>
+          <m:naryPr>
+            <m:ctrlPr>
+              <w:rPr>
+                <w:rFonts w:ascii="Cambria Math" w:eastAsiaTheme="minorEastAsia" w:hAnsi="Cambria Math"/>
+                <w:i/>
+              </w:rPr>
+            </m:ctrlPr>
+          </m:naryPr>
+          <m:sub>
+            <m:r>
+              <w:rPr>
+                <w:rFonts w:ascii="Cambria Math" w:eastAsiaTheme="minorEastAsia" w:hAnsi="Cambria Math"/>
+              </w:rPr>
+              <m:t>a</m:t>
+            </m:r>
+          </m:sub>
+          <m:sup>
+            <m:r>
+              <w:rPr>
+                <w:rFonts w:ascii="Cambria Math" w:eastAsiaTheme="minorEastAsia" w:hAnsi="Cambria Math"/>
+              </w:rPr>
+              <m:t>b</m:t>
+            </m:r>
+          </m:sup>
+          <m:e>
+            <m:r>
+              <w:rPr>
+                <w:rFonts w:ascii="Cambria Math" w:eastAsiaTheme="minorEastAsia" w:hAnsi="Cambria Math"/>
+              </w:rPr>
+              <m:t>S(t)</m:t>
+            </m:r>
+          </m:e>
+        </m:nary>
+        <m:r>
+          <w:rPr>
+            <w:rFonts w:ascii="Cambria Math" w:eastAsiaTheme="minorEastAsia" w:hAnsi="Cambria Math"/>
+          </w:rPr>
+          <m:t>dt</m:t>
+        </m:r>
+      </m:oMath>
+    </w:p>
+    <w:p>
+      <w:pPr>
+        <w:rPr>
+          <w:rFonts w:eastAsiaTheme="minorEastAsia"/>
+        </w:rPr>
+      </w:pPr>
+      <m:oMathPara>
+        <m:oMath>
+          <m:nary>
+            <m:naryPr>
+              <m:chr m:val="∑"/>
+              <m:ctrlPr>
+                <w:rPr>
+                  <w:rFonts w:ascii="Cambria Math" w:eastAsiaTheme="minorEastAsia" w:hAnsi="Cambria Math"/>
+                  <w:i/>
+                </w:rPr>
+              </m:ctrlPr>
+            </m:naryPr>
+            <m:sub>
+              <m:r>
+                <w:rPr>
+                  <w:rFonts w:ascii="Cambria Math" w:eastAsiaTheme="minorEastAsia" w:hAnsi="Cambria Math"/>
+                </w:rPr>
+                <m:t>n=0</m:t>
+              </m:r>
+            </m:sub>
+            <m:sup>
+              <m:r>
+                <w:rPr>
+                  <w:rFonts w:ascii="Cambria Math" w:eastAsiaTheme="minorEastAsia" w:hAnsi="Cambria Math"/>
+                </w:rPr>
+                <m:t>+∞</m:t>
+              </m:r>
+            </m:sup>
+            <m:e>
+              <m:nary>
+                <m:naryPr>
+                  <m:ctrlPr>
+                    <w:rPr>
+                      <w:rFonts w:ascii="Cambria Math" w:eastAsiaTheme="minorEastAsia" w:hAnsi="Cambria Math"/>
+                      <w:i/>
+                    </w:rPr>
+                  </m:ctrlPr>
+                </m:naryPr>
+                <m:sub>
+                  <m:r>
+                    <w:rPr>
+                      <w:rFonts w:ascii="Cambria Math" w:eastAsiaTheme="minorEastAsia" w:hAnsi="Cambria Math"/>
+                    </w:rPr>
+                    <m:t>a</m:t>
+                  </m:r>
+                </m:sub>
+                <m:sup>
+                  <m:r>
+                    <w:rPr>
+                      <w:rFonts w:ascii="Cambria Math" w:eastAsiaTheme="minorEastAsia" w:hAnsi="Cambria Math"/>
+                    </w:rPr>
+                    <m:t>b</m:t>
+                  </m:r>
+                </m:sup>
+                <m:e>
+                  <m:sSub>
+                    <m:sSubPr>
+                      <m:ctrlPr>
+                        <w:rPr>
+                          <w:rFonts w:ascii="Cambria Math" w:eastAsiaTheme="minorEastAsia" w:hAnsi="Cambria Math"/>
+                          <w:i/>
+                        </w:rPr>
+                      </m:ctrlPr>
+                    </m:sSubPr>
+                    <m:e>
+                      <m:r>
+                        <w:rPr>
+                          <w:rFonts w:ascii="Cambria Math" w:eastAsiaTheme="minorEastAsia" w:hAnsi="Cambria Math"/>
+                        </w:rPr>
+                        <m:t>f</m:t>
+                      </m:r>
+                    </m:e>
+                    <m:sub>
+                      <m:r>
+                        <w:rPr>
+                          <w:rFonts w:ascii="Cambria Math" w:eastAsiaTheme="minorEastAsia" w:hAnsi="Cambria Math"/>
+                        </w:rPr>
+                        <m:t>n</m:t>
+                      </m:r>
+                    </m:sub>
+                  </m:sSub>
+                  <m:d>
+                    <m:dPr>
+                      <m:ctrlPr>
+                        <w:rPr>
+                          <w:rFonts w:ascii="Cambria Math" w:eastAsiaTheme="minorEastAsia" w:hAnsi="Cambria Math"/>
+                          <w:i/>
+                        </w:rPr>
+                      </m:ctrlPr>
+                    </m:dPr>
+                    <m:e>
+                      <m:r>
+                        <w:rPr>
+                          <w:rFonts w:ascii="Cambria Math" w:eastAsiaTheme="minorEastAsia" w:hAnsi="Cambria Math"/>
+                        </w:rPr>
+                        <m:t>t</m:t>
+                      </m:r>
+                    </m:e>
+                  </m:d>
+                  <m:r>
+                    <w:rPr>
+                      <w:rFonts w:ascii="Cambria Math" w:eastAsiaTheme="minorEastAsia" w:hAnsi="Cambria Math"/>
+                    </w:rPr>
+                    <m:t>dt</m:t>
+                  </m:r>
+                </m:e>
+              </m:nary>
+            </m:e>
+          </m:nary>
+          <m:r>
+            <w:rPr>
+              <w:rFonts w:ascii="Cambria Math" w:eastAsiaTheme="minorEastAsia" w:hAnsi="Cambria Math"/>
+            </w:rPr>
+            <m:t>=</m:t>
+          </m:r>
+          <m:nary>
+            <m:naryPr>
+              <m:ctrlPr>
+                <w:rPr>
+                  <w:rFonts w:ascii="Cambria Math" w:eastAsiaTheme="minorEastAsia" w:hAnsi="Cambria Math"/>
+                  <w:i/>
+                </w:rPr>
+              </m:ctrlPr>
+            </m:naryPr>
+            <m:sub>
+              <m:r>
+                <w:rPr>
+                  <w:rFonts w:ascii="Cambria Math" w:eastAsiaTheme="minorEastAsia" w:hAnsi="Cambria Math"/>
+                </w:rPr>
+                <m:t>a</m:t>
+              </m:r>
+            </m:sub>
+            <m:sup>
+              <m:r>
+                <w:rPr>
+                  <w:rFonts w:ascii="Cambria Math" w:eastAsiaTheme="minorEastAsia" w:hAnsi="Cambria Math"/>
+                </w:rPr>
+                <m:t>b</m:t>
+              </m:r>
+            </m:sup>
+            <m:e>
+              <m:nary>
+                <m:naryPr>
+                  <m:chr m:val="∑"/>
+                  <m:ctrlPr>
+                    <w:rPr>
+                      <w:rFonts w:ascii="Cambria Math" w:eastAsiaTheme="minorEastAsia" w:hAnsi="Cambria Math"/>
+                      <w:i/>
+                    </w:rPr>
+                  </m:ctrlPr>
+                </m:naryPr>
+                <m:sub>
+                  <m:r>
+                    <w:rPr>
+                      <w:rFonts w:ascii="Cambria Math" w:eastAsiaTheme="minorEastAsia" w:hAnsi="Cambria Math"/>
+                    </w:rPr>
+                    <m:t>n=0</m:t>
+                  </m:r>
+                </m:sub>
+                <m:sup>
+                  <m:r>
+                    <w:rPr>
+                      <w:rFonts w:ascii="Cambria Math" w:eastAsiaTheme="minorEastAsia" w:hAnsi="Cambria Math"/>
+                    </w:rPr>
+                    <m:t>+∞</m:t>
+                  </m:r>
+                </m:sup>
+                <m:e>
+                  <m:sSub>
+                    <m:sSubPr>
+                      <m:ctrlPr>
+                        <w:rPr>
+                          <w:rFonts w:ascii="Cambria Math" w:eastAsiaTheme="minorEastAsia" w:hAnsi="Cambria Math"/>
+                          <w:i/>
+                        </w:rPr>
+                      </m:ctrlPr>
+                    </m:sSubPr>
+                    <m:e>
+                      <m:r>
+                        <w:rPr>
+                          <w:rFonts w:ascii="Cambria Math" w:eastAsiaTheme="minorEastAsia" w:hAnsi="Cambria Math"/>
+                        </w:rPr>
+                        <m:t>f</m:t>
+                      </m:r>
+                    </m:e>
+                    <m:sub>
+                      <m:r>
+                        <w:rPr>
+                          <w:rFonts w:ascii="Cambria Math" w:eastAsiaTheme="minorEastAsia" w:hAnsi="Cambria Math"/>
+                        </w:rPr>
+                        <m:t>n</m:t>
+                      </m:r>
+                    </m:sub>
+                  </m:sSub>
+                  <m:d>
+                    <m:dPr>
+                      <m:ctrlPr>
+                        <w:rPr>
+                          <w:rFonts w:ascii="Cambria Math" w:eastAsiaTheme="minorEastAsia" w:hAnsi="Cambria Math"/>
+                          <w:i/>
+                        </w:rPr>
+                      </m:ctrlPr>
+                    </m:dPr>
+                    <m:e>
+                      <m:r>
+                        <w:rPr>
+                          <w:rFonts w:ascii="Cambria Math" w:eastAsiaTheme="minorEastAsia" w:hAnsi="Cambria Math"/>
+                        </w:rPr>
+                        <m:t>t</m:t>
+                      </m:r>
+                    </m:e>
+                  </m:d>
+                  <m:r>
+                    <w:rPr>
+                      <w:rFonts w:ascii="Cambria Math" w:eastAsiaTheme="minorEastAsia" w:hAnsi="Cambria Math"/>
+                    </w:rPr>
+                    <m:t>dt</m:t>
+                  </m:r>
+                </m:e>
+              </m:nary>
+            </m:e>
+          </m:nary>
+        </m:oMath>
+      </m:oMathPara>
+    </w:p>
+    <w:p>
+      <w:pPr>
+        <w:rPr>
+          <w:rFonts w:eastAsiaTheme="minorEastAsia"/>
+          <w:b/>
+          <w:bCs/>
+        </w:rPr>
+      </w:pPr>
+      <w:r>
+        <w:rPr>
+          <w:rFonts w:eastAsiaTheme="minorEastAsia"/>
+        </w:rPr>
+        <w:tab/>
+      </w:r>
+      <w:r>
+        <w:rPr>
+          <w:rFonts w:eastAsiaTheme="minorEastAsia"/>
+          <w:b/>
+          <w:bCs/>
+        </w:rPr>
+        <w:t>Intégration sur un intervalle quelconque</w:t>
+      </w:r>
+    </w:p>
+    <w:p>
+      <w:pPr>
+        <w:rPr>
+          <w:rFonts w:eastAsiaTheme="minorEastAsia"/>
+        </w:rPr>
+      </w:pPr>
+      <w:r>
+        <w:rPr>
+          <w:rFonts w:eastAsiaTheme="minorEastAsia"/>
+          <w:u w:val="single"/>
+        </w:rPr>
+        <w:t>Théorème d’intégration terme à terme :</w:t>
+      </w:r>
+    </w:p>
+    <w:p>
+      <w:pPr>
+        <w:rPr>
+          <w:rFonts w:eastAsiaTheme="minorEastAsia"/>
+        </w:rPr>
+      </w:pPr>
+      <w:r>
+        <w:rPr>
+          <w:rFonts w:eastAsiaTheme="minorEastAsia"/>
+        </w:rPr>
+        <w:t xml:space="preserve">Soit </w:t>
+      </w:r>
+      <m:oMath>
+        <m:r>
+          <w:rPr>
+            <w:rFonts w:ascii="Cambria Math" w:eastAsiaTheme="minorEastAsia" w:hAnsi="Cambria Math"/>
+          </w:rPr>
+          <m:t>I</m:t>
+        </m:r>
+      </m:oMath>
+      <w:r>
+        <w:rPr>
+          <w:rFonts w:eastAsiaTheme="minorEastAsia"/>
+        </w:rPr>
+        <w:t xml:space="preserve"> un intervalle</w:t>
+      </w:r>
+      <w:r>
+        <w:rPr>
+          <w:rFonts w:eastAsiaTheme="minorEastAsia"/>
+        </w:rPr>
+        <w:t xml:space="preserve"> de </w:t>
+      </w:r>
+      <m:oMath>
+        <m:r>
+          <m:rPr>
+            <m:scr m:val="double-struck"/>
+          </m:rPr>
+          <w:rPr>
+            <w:rFonts w:ascii="Cambria Math" w:eastAsiaTheme="minorEastAsia" w:hAnsi="Cambria Math"/>
+          </w:rPr>
+          <m:t>R</m:t>
+        </m:r>
+      </m:oMath>
+      <w:r>
+        <w:rPr>
+          <w:rFonts w:eastAsiaTheme="minorEastAsia"/>
+        </w:rPr>
+        <w:t xml:space="preserve"> et </w:t>
+      </w:r>
+      <m:oMath>
+        <m:nary>
+          <m:naryPr>
+            <m:chr m:val="∑"/>
+            <m:subHide m:val="1"/>
+            <m:supHide m:val="1"/>
+            <m:ctrlPr>
+              <w:rPr>
+                <w:rFonts w:ascii="Cambria Math" w:eastAsiaTheme="minorEastAsia" w:hAnsi="Cambria Math"/>
+                <w:i/>
+              </w:rPr>
+            </m:ctrlPr>
+          </m:naryPr>
+          <m:sub/>
+          <m:sup/>
+          <m:e>
+            <m:sSub>
+              <m:sSubPr>
+                <m:ctrlPr>
+                  <w:rPr>
+                    <w:rFonts w:ascii="Cambria Math" w:eastAsiaTheme="minorEastAsia" w:hAnsi="Cambria Math"/>
+                    <w:i/>
+                  </w:rPr>
+                </m:ctrlPr>
+              </m:sSubPr>
+              <m:e>
+                <m:r>
+                  <w:rPr>
+                    <w:rFonts w:ascii="Cambria Math" w:eastAsiaTheme="minorEastAsia" w:hAnsi="Cambria Math"/>
+                  </w:rPr>
+                  <m:t>f</m:t>
+                </m:r>
+              </m:e>
+              <m:sub>
+                <m:r>
+                  <w:rPr>
+                    <w:rFonts w:ascii="Cambria Math" w:eastAsiaTheme="minorEastAsia" w:hAnsi="Cambria Math"/>
+                  </w:rPr>
+                  <m:t>n</m:t>
+                </m:r>
+              </m:sub>
+            </m:sSub>
+          </m:e>
+        </m:nary>
+      </m:oMath>
+      <w:r>
+        <w:rPr>
+          <w:rFonts w:eastAsiaTheme="minorEastAsia"/>
+        </w:rPr>
+        <w:t xml:space="preserve"> une série de fonctions de </w:t>
+      </w:r>
+      <m:oMath>
+        <m:r>
+          <w:rPr>
+            <w:rFonts w:ascii="Cambria Math" w:eastAsiaTheme="minorEastAsia" w:hAnsi="Cambria Math"/>
+          </w:rPr>
+          <m:t>I</m:t>
+        </m:r>
+      </m:oMath>
+      <w:r>
+        <w:rPr>
+          <w:rFonts w:eastAsiaTheme="minorEastAsia"/>
+        </w:rPr>
+        <w:t xml:space="preserve"> vers </w:t>
+      </w:r>
+      <m:oMath>
+        <m:r>
+          <m:rPr>
+            <m:scr m:val="double-struck"/>
+          </m:rPr>
+          <w:rPr>
+            <w:rFonts w:ascii="Cambria Math" w:eastAsiaTheme="minorEastAsia" w:hAnsi="Cambria Math"/>
+          </w:rPr>
+          <m:t>K</m:t>
+        </m:r>
+      </m:oMath>
+      <w:r>
+        <w:rPr>
+          <w:rFonts w:eastAsiaTheme="minorEastAsia"/>
+        </w:rPr>
+        <w:t>. On suppose que :</w:t>
+      </w:r>
+    </w:p>
+    <w:p>
+      <w:pPr>
+        <w:pStyle w:val="Paragraphedeliste"/>
+        <w:numPr>
+          <w:ilvl w:val="0"/>
+          <w:numId w:val="9"/>
+        </w:numPr>
+        <w:rPr>
+          <w:rFonts w:eastAsiaTheme="minorEastAsia"/>
+        </w:rPr>
+      </w:pPr>
+      <m:oMath>
+        <m:r>
+          <w:rPr>
+            <w:rFonts w:ascii="Cambria Math" w:eastAsiaTheme="minorEastAsia" w:hAnsi="Cambria Math"/>
+          </w:rPr>
+          <m:t>∀</m:t>
+        </m:r>
+        <m:r>
+          <w:rPr>
+            <w:rFonts w:ascii="Cambria Math" w:eastAsiaTheme="minorEastAsia" w:hAnsi="Cambria Math"/>
+          </w:rPr>
+          <m:t>n</m:t>
+        </m:r>
+        <m:r>
+          <m:rPr>
+            <m:scr m:val="double-struck"/>
+          </m:rPr>
+          <w:rPr>
+            <w:rFonts w:ascii="Cambria Math" w:eastAsiaTheme="minorEastAsia" w:hAnsi="Cambria Math"/>
+          </w:rPr>
+          <m:t xml:space="preserve">∈N, </m:t>
+        </m:r>
+        <m:sSub>
+          <m:sSubPr>
+            <m:ctrlPr>
+              <w:rPr>
+                <w:rFonts w:ascii="Cambria Math" w:eastAsiaTheme="minorEastAsia" w:hAnsi="Cambria Math"/>
+                <w:i/>
+              </w:rPr>
+            </m:ctrlPr>
+          </m:sSubPr>
+          <m:e>
+            <m:r>
+              <w:rPr>
+                <w:rFonts w:ascii="Cambria Math" w:eastAsiaTheme="minorEastAsia" w:hAnsi="Cambria Math"/>
+              </w:rPr>
+              <m:t>f</m:t>
+            </m:r>
+          </m:e>
+          <m:sub>
+            <m:r>
+              <w:rPr>
+                <w:rFonts w:ascii="Cambria Math" w:eastAsiaTheme="minorEastAsia" w:hAnsi="Cambria Math"/>
+              </w:rPr>
+              <m:t>n</m:t>
+            </m:r>
+          </m:sub>
+        </m:sSub>
+      </m:oMath>
+      <w:r>
+        <w:rPr>
+          <w:rFonts w:eastAsiaTheme="minorEastAsia"/>
+        </w:rPr>
+        <w:t xml:space="preserve"> est c.p.m sur </w:t>
+      </w:r>
+      <m:oMath>
+        <m:r>
+          <w:rPr>
+            <w:rFonts w:ascii="Cambria Math" w:eastAsiaTheme="minorEastAsia" w:hAnsi="Cambria Math"/>
+          </w:rPr>
+          <m:t>I</m:t>
+        </m:r>
+      </m:oMath>
+      <w:r>
+        <w:rPr>
+          <w:rFonts w:eastAsiaTheme="minorEastAsia"/>
+        </w:rPr>
+        <w:t xml:space="preserve"> et </w:t>
+      </w:r>
+      <w:r>
+        <w:rPr>
+          <w:rFonts w:eastAsiaTheme="minorEastAsia"/>
+          <w:u w:val="single"/>
+        </w:rPr>
+        <w:t>intégrable</w:t>
+      </w:r>
+      <w:r>
+        <w:rPr>
+          <w:rFonts w:eastAsiaTheme="minorEastAsia"/>
+        </w:rPr>
+        <w:t xml:space="preserve"> sur </w:t>
+      </w:r>
+      <m:oMath>
+        <m:r>
+          <w:rPr>
+            <w:rFonts w:ascii="Cambria Math" w:eastAsiaTheme="minorEastAsia" w:hAnsi="Cambria Math"/>
+          </w:rPr>
+          <m:t>I</m:t>
+        </m:r>
+      </m:oMath>
+      <w:r>
+        <w:rPr>
+          <w:rFonts w:eastAsiaTheme="minorEastAsia"/>
+        </w:rPr>
+        <w:t>.</w:t>
+      </w:r>
+    </w:p>
+    <w:p>
+      <w:pPr>
+        <w:pStyle w:val="Paragraphedeliste"/>
+        <w:numPr>
+          <w:ilvl w:val="0"/>
+          <w:numId w:val="9"/>
+        </w:numPr>
+        <w:rPr>
+          <w:rFonts w:eastAsiaTheme="minorEastAsia"/>
+        </w:rPr>
+      </w:pPr>
+      <m:oMath>
+        <m:nary>
+          <m:naryPr>
+            <m:chr m:val="∑"/>
+            <m:subHide m:val="1"/>
+            <m:supHide m:val="1"/>
+            <m:ctrlPr>
+              <w:rPr>
+                <w:rFonts w:ascii="Cambria Math" w:eastAsiaTheme="minorEastAsia" w:hAnsi="Cambria Math"/>
+                <w:i/>
+              </w:rPr>
+            </m:ctrlPr>
+          </m:naryPr>
+          <m:sub/>
+          <m:sup/>
+          <m:e>
+            <m:sSub>
+              <m:sSubPr>
+                <m:ctrlPr>
+                  <w:rPr>
+                    <w:rFonts w:ascii="Cambria Math" w:eastAsiaTheme="minorEastAsia" w:hAnsi="Cambria Math"/>
+                    <w:i/>
+                  </w:rPr>
+                </m:ctrlPr>
+              </m:sSubPr>
+              <m:e>
+                <m:r>
+                  <w:rPr>
+                    <w:rFonts w:ascii="Cambria Math" w:eastAsiaTheme="minorEastAsia" w:hAnsi="Cambria Math"/>
+                  </w:rPr>
+                  <m:t>f</m:t>
+                </m:r>
+              </m:e>
+              <m:sub>
+                <m:r>
+                  <w:rPr>
+                    <w:rFonts w:ascii="Cambria Math" w:eastAsiaTheme="minorEastAsia" w:hAnsi="Cambria Math"/>
+                  </w:rPr>
+                  <m:t>n</m:t>
+                </m:r>
+              </m:sub>
+            </m:sSub>
+          </m:e>
+        </m:nary>
+      </m:oMath>
+      <w:r>
+        <w:rPr>
+          <w:rFonts w:eastAsiaTheme="minorEastAsia"/>
+        </w:rPr>
+        <w:t xml:space="preserve"> CVS sur </w:t>
+      </w:r>
+      <m:oMath>
+        <m:r>
+          <w:rPr>
+            <w:rFonts w:ascii="Cambria Math" w:eastAsiaTheme="minorEastAsia" w:hAnsi="Cambria Math"/>
+          </w:rPr>
+          <m:t>I</m:t>
+        </m:r>
+      </m:oMath>
+      <w:r>
+        <w:rPr>
+          <w:rFonts w:eastAsiaTheme="minorEastAsia"/>
+        </w:rPr>
+        <w:t xml:space="preserve"> est </w:t>
+      </w:r>
+      <m:oMath>
+        <m:r>
+          <w:rPr>
+            <w:rFonts w:ascii="Cambria Math" w:eastAsiaTheme="minorEastAsia" w:hAnsi="Cambria Math"/>
+          </w:rPr>
+          <m:t>S≔</m:t>
+        </m:r>
+        <m:nary>
+          <m:naryPr>
+            <m:chr m:val="∑"/>
+            <m:ctrlPr>
+              <w:rPr>
+                <w:rFonts w:ascii="Cambria Math" w:eastAsiaTheme="minorEastAsia" w:hAnsi="Cambria Math"/>
+                <w:i/>
+              </w:rPr>
+            </m:ctrlPr>
+          </m:naryPr>
+          <m:sub>
+            <m:r>
+              <w:rPr>
+                <w:rFonts w:ascii="Cambria Math" w:eastAsiaTheme="minorEastAsia" w:hAnsi="Cambria Math"/>
+              </w:rPr>
+              <m:t>n=0</m:t>
+            </m:r>
+          </m:sub>
+          <m:sup>
+            <m:r>
+              <w:rPr>
+                <w:rFonts w:ascii="Cambria Math" w:eastAsiaTheme="minorEastAsia" w:hAnsi="Cambria Math"/>
+              </w:rPr>
+              <m:t>+∞</m:t>
+            </m:r>
+          </m:sup>
+          <m:e>
+            <m:sSub>
+              <m:sSubPr>
+                <m:ctrlPr>
+                  <w:rPr>
+                    <w:rFonts w:ascii="Cambria Math" w:eastAsiaTheme="minorEastAsia" w:hAnsi="Cambria Math"/>
+                    <w:i/>
+                  </w:rPr>
+                </m:ctrlPr>
+              </m:sSubPr>
+              <m:e>
+                <m:r>
+                  <w:rPr>
+                    <w:rFonts w:ascii="Cambria Math" w:eastAsiaTheme="minorEastAsia" w:hAnsi="Cambria Math"/>
+                  </w:rPr>
+                  <m:t>f</m:t>
+                </m:r>
+              </m:e>
+              <m:sub>
+                <m:r>
+                  <w:rPr>
+                    <w:rFonts w:ascii="Cambria Math" w:eastAsiaTheme="minorEastAsia" w:hAnsi="Cambria Math"/>
+                  </w:rPr>
+                  <m:t>n</m:t>
+                </m:r>
+              </m:sub>
+            </m:sSub>
+          </m:e>
+        </m:nary>
+      </m:oMath>
+      <w:r>
+        <w:rPr>
+          <w:rFonts w:eastAsiaTheme="minorEastAsia"/>
+        </w:rPr>
+        <w:t xml:space="preserve"> est c.p.m sur </w:t>
+      </w:r>
+      <m:oMath>
+        <m:r>
+          <w:rPr>
+            <w:rFonts w:ascii="Cambria Math" w:eastAsiaTheme="minorEastAsia" w:hAnsi="Cambria Math"/>
+          </w:rPr>
+          <m:t>I</m:t>
+        </m:r>
+      </m:oMath>
+    </w:p>
+    <w:p>
+      <w:pPr>
+        <w:pStyle w:val="Paragraphedeliste"/>
+        <w:numPr>
+          <w:ilvl w:val="0"/>
+          <w:numId w:val="9"/>
+        </w:numPr>
+        <w:rPr>
+          <w:rFonts w:eastAsiaTheme="minorEastAsia"/>
+        </w:rPr>
+      </w:pPr>
+      <w:r>
+        <w:rPr>
+          <w:rFonts w:eastAsiaTheme="minorEastAsia"/>
+        </w:rPr>
+        <w:t xml:space="preserve">La série numérique </w:t>
+      </w:r>
+      <m:oMath>
+        <m:limLow>
+          <m:limLowPr>
+            <m:ctrlPr>
+              <w:rPr>
+                <w:rFonts w:ascii="Cambria Math" w:eastAsiaTheme="minorEastAsia" w:hAnsi="Cambria Math"/>
+                <w:i/>
+              </w:rPr>
+            </m:ctrlPr>
+          </m:limLowPr>
+          <m:e>
+            <m:r>
+              <w:rPr>
+                <w:rFonts w:ascii="Cambria Math" w:eastAsiaTheme="minorEastAsia" w:hAnsi="Cambria Math"/>
+              </w:rPr>
+              <m:t>∑</m:t>
+            </m:r>
+          </m:e>
+          <m:lim>
+            <m:r>
+              <w:rPr>
+                <w:rFonts w:ascii="Cambria Math" w:eastAsiaTheme="minorEastAsia" w:hAnsi="Cambria Math"/>
+              </w:rPr>
+              <m:t>n∈</m:t>
+            </m:r>
+            <m:r>
+              <m:rPr>
+                <m:scr m:val="double-struck"/>
+              </m:rPr>
+              <w:rPr>
+                <w:rFonts w:ascii="Cambria Math" w:eastAsiaTheme="minorEastAsia" w:hAnsi="Cambria Math"/>
+              </w:rPr>
+              <m:t>N</m:t>
+            </m:r>
+          </m:lim>
+        </m:limLow>
+        <m:nary>
+          <m:naryPr>
+            <m:supHide m:val="1"/>
+            <m:ctrlPr>
+              <w:rPr>
+                <w:rFonts w:ascii="Cambria Math" w:eastAsiaTheme="minorEastAsia" w:hAnsi="Cambria Math"/>
+                <w:i/>
+              </w:rPr>
+            </m:ctrlPr>
+          </m:naryPr>
+          <m:sub>
+            <m:r>
+              <w:rPr>
+                <w:rFonts w:ascii="Cambria Math" w:eastAsiaTheme="minorEastAsia" w:hAnsi="Cambria Math"/>
+              </w:rPr>
+              <m:t>I</m:t>
+            </m:r>
+          </m:sub>
+          <m:sup/>
+          <m:e>
+            <m:d>
+              <m:dPr>
+                <m:begChr m:val="|"/>
+                <m:endChr m:val="|"/>
+                <m:ctrlPr>
+                  <w:rPr>
+                    <w:rFonts w:ascii="Cambria Math" w:eastAsiaTheme="minorEastAsia" w:hAnsi="Cambria Math"/>
+                    <w:i/>
+                  </w:rPr>
+                </m:ctrlPr>
+              </m:dPr>
+              <m:e>
+                <m:sSub>
+                  <m:sSubPr>
+                    <m:ctrlPr>
+                      <w:rPr>
+                        <w:rFonts w:ascii="Cambria Math" w:eastAsiaTheme="minorEastAsia" w:hAnsi="Cambria Math"/>
+                        <w:i/>
+                      </w:rPr>
+                    </m:ctrlPr>
+                  </m:sSubPr>
+                  <m:e>
+                    <m:r>
+                      <w:rPr>
+                        <w:rFonts w:ascii="Cambria Math" w:eastAsiaTheme="minorEastAsia" w:hAnsi="Cambria Math"/>
+                      </w:rPr>
+                      <m:t>f</m:t>
+                    </m:r>
+                  </m:e>
+                  <m:sub>
+                    <m:r>
+                      <w:rPr>
+                        <w:rFonts w:ascii="Cambria Math" w:eastAsiaTheme="minorEastAsia" w:hAnsi="Cambria Math"/>
+                      </w:rPr>
+                      <m:t>n</m:t>
+                    </m:r>
+                  </m:sub>
+                </m:sSub>
+                <m:d>
+                  <m:dPr>
+                    <m:ctrlPr>
+                      <w:rPr>
+                        <w:rFonts w:ascii="Cambria Math" w:eastAsiaTheme="minorEastAsia" w:hAnsi="Cambria Math"/>
+                        <w:i/>
+                      </w:rPr>
+                    </m:ctrlPr>
+                  </m:dPr>
+                  <m:e>
+                    <m:r>
+                      <w:rPr>
+                        <w:rFonts w:ascii="Cambria Math" w:eastAsiaTheme="minorEastAsia" w:hAnsi="Cambria Math"/>
+                      </w:rPr>
+                      <m:t>t</m:t>
+                    </m:r>
+                  </m:e>
+                </m:d>
+              </m:e>
+            </m:d>
+            <m:r>
+              <w:rPr>
+                <w:rFonts w:ascii="Cambria Math" w:eastAsiaTheme="minorEastAsia" w:hAnsi="Cambria Math"/>
+              </w:rPr>
+              <m:t>dt</m:t>
+            </m:r>
+          </m:e>
+        </m:nary>
+      </m:oMath>
+      <w:r>
+        <w:rPr>
+          <w:rFonts w:eastAsiaTheme="minorEastAsia"/>
+        </w:rPr>
+        <w:t xml:space="preserve"> converge</w:t>
+      </w:r>
+    </w:p>
+    <w:p>
+      <w:pPr>
+        <w:rPr>
+          <w:rFonts w:eastAsiaTheme="minorEastAsia"/>
+        </w:rPr>
+      </w:pPr>
+      <w:r>
+        <w:rPr>
+          <w:rFonts w:eastAsiaTheme="minorEastAsia"/>
+        </w:rPr>
+        <w:t xml:space="preserve">Alors </w:t>
+      </w:r>
+      <m:oMath>
+        <m:r>
+          <w:rPr>
+            <w:rFonts w:ascii="Cambria Math" w:eastAsiaTheme="minorEastAsia" w:hAnsi="Cambria Math"/>
+          </w:rPr>
+          <m:t>S</m:t>
+        </m:r>
+      </m:oMath>
+      <w:r>
+        <w:rPr>
+          <w:rFonts w:eastAsiaTheme="minorEastAsia"/>
+        </w:rPr>
+        <w:t xml:space="preserve"> est intégrable sur </w:t>
+      </w:r>
+      <m:oMath>
+        <m:r>
+          <w:rPr>
+            <w:rFonts w:ascii="Cambria Math" w:eastAsiaTheme="minorEastAsia" w:hAnsi="Cambria Math"/>
+          </w:rPr>
+          <m:t>I</m:t>
+        </m:r>
+      </m:oMath>
+      <w:r>
+        <w:rPr>
+          <w:rFonts w:eastAsiaTheme="minorEastAsia"/>
+        </w:rPr>
+        <w:t xml:space="preserve"> et :</w:t>
+      </w:r>
+    </w:p>
+    <w:p>
+      <w:pPr>
+        <w:rPr>
+          <w:rFonts w:eastAsiaTheme="minorEastAsia"/>
+        </w:rPr>
+      </w:pPr>
+      <m:oMathPara>
+        <m:oMath>
+          <m:nary>
+            <m:naryPr>
+              <m:chr m:val="∑"/>
+              <m:ctrlPr>
+                <w:rPr>
+                  <w:rFonts w:ascii="Cambria Math" w:eastAsiaTheme="minorEastAsia" w:hAnsi="Cambria Math"/>
+                  <w:i/>
+                </w:rPr>
+              </m:ctrlPr>
+            </m:naryPr>
+            <m:sub>
+              <m:r>
+                <w:rPr>
+                  <w:rFonts w:ascii="Cambria Math" w:eastAsiaTheme="minorEastAsia" w:hAnsi="Cambria Math"/>
+                </w:rPr>
+                <m:t>n=0</m:t>
+              </m:r>
+            </m:sub>
+            <m:sup>
+              <m:r>
+                <w:rPr>
+                  <w:rFonts w:ascii="Cambria Math" w:eastAsiaTheme="minorEastAsia" w:hAnsi="Cambria Math"/>
+                </w:rPr>
+                <m:t>+∞</m:t>
+              </m:r>
+            </m:sup>
+            <m:e>
+              <m:nary>
+                <m:naryPr>
+                  <m:supHide m:val="1"/>
+                  <m:ctrlPr>
+                    <w:rPr>
+                      <w:rFonts w:ascii="Cambria Math" w:eastAsiaTheme="minorEastAsia" w:hAnsi="Cambria Math"/>
+                      <w:i/>
+                    </w:rPr>
+                  </m:ctrlPr>
+                </m:naryPr>
+                <m:sub>
+                  <m:r>
+                    <w:rPr>
+                      <w:rFonts w:ascii="Cambria Math" w:eastAsiaTheme="minorEastAsia" w:hAnsi="Cambria Math"/>
+                    </w:rPr>
+                    <m:t>I</m:t>
+                  </m:r>
+                </m:sub>
+                <m:sup/>
+                <m:e>
+                  <m:sSub>
+                    <m:sSubPr>
+                      <m:ctrlPr>
+                        <w:rPr>
+                          <w:rFonts w:ascii="Cambria Math" w:eastAsiaTheme="minorEastAsia" w:hAnsi="Cambria Math"/>
+                          <w:i/>
+                        </w:rPr>
+                      </m:ctrlPr>
+                    </m:sSubPr>
+                    <m:e>
+                      <m:r>
+                        <w:rPr>
+                          <w:rFonts w:ascii="Cambria Math" w:eastAsiaTheme="minorEastAsia" w:hAnsi="Cambria Math"/>
+                        </w:rPr>
+                        <m:t>f</m:t>
+                      </m:r>
+                    </m:e>
+                    <m:sub>
+                      <m:r>
+                        <w:rPr>
+                          <w:rFonts w:ascii="Cambria Math" w:eastAsiaTheme="minorEastAsia" w:hAnsi="Cambria Math"/>
+                        </w:rPr>
+                        <m:t>n</m:t>
+                      </m:r>
+                    </m:sub>
+                  </m:sSub>
+                  <m:d>
+                    <m:dPr>
+                      <m:ctrlPr>
+                        <w:rPr>
+                          <w:rFonts w:ascii="Cambria Math" w:eastAsiaTheme="minorEastAsia" w:hAnsi="Cambria Math"/>
+                          <w:i/>
+                        </w:rPr>
+                      </m:ctrlPr>
+                    </m:dPr>
+                    <m:e>
+                      <m:r>
+                        <w:rPr>
+                          <w:rFonts w:ascii="Cambria Math" w:eastAsiaTheme="minorEastAsia" w:hAnsi="Cambria Math"/>
+                        </w:rPr>
+                        <m:t>t</m:t>
+                      </m:r>
+                    </m:e>
+                  </m:d>
+                  <m:r>
+                    <w:rPr>
+                      <w:rFonts w:ascii="Cambria Math" w:eastAsiaTheme="minorEastAsia" w:hAnsi="Cambria Math"/>
+                    </w:rPr>
+                    <m:t>dt</m:t>
+                  </m:r>
+                </m:e>
+              </m:nary>
+            </m:e>
+          </m:nary>
+          <m:r>
+            <w:rPr>
+              <w:rFonts w:ascii="Cambria Math" w:eastAsiaTheme="minorEastAsia" w:hAnsi="Cambria Math"/>
+            </w:rPr>
+            <m:t>=</m:t>
+          </m:r>
+          <m:nary>
+            <m:naryPr>
+              <m:supHide m:val="1"/>
+              <m:ctrlPr>
+                <w:rPr>
+                  <w:rFonts w:ascii="Cambria Math" w:eastAsiaTheme="minorEastAsia" w:hAnsi="Cambria Math"/>
+                  <w:i/>
+                </w:rPr>
+              </m:ctrlPr>
+            </m:naryPr>
+            <m:sub>
+              <m:r>
+                <w:rPr>
+                  <w:rFonts w:ascii="Cambria Math" w:eastAsiaTheme="minorEastAsia" w:hAnsi="Cambria Math"/>
+                </w:rPr>
+                <m:t>I</m:t>
+              </m:r>
+            </m:sub>
+            <m:sup/>
+            <m:e>
+              <m:d>
+                <m:dPr>
+                  <m:ctrlPr>
+                    <w:rPr>
+                      <w:rFonts w:ascii="Cambria Math" w:eastAsiaTheme="minorEastAsia" w:hAnsi="Cambria Math"/>
+                      <w:i/>
+                    </w:rPr>
+                  </m:ctrlPr>
+                </m:dPr>
+                <m:e>
+                  <m:nary>
+                    <m:naryPr>
+                      <m:chr m:val="∑"/>
+                      <m:ctrlPr>
+                        <w:rPr>
+                          <w:rFonts w:ascii="Cambria Math" w:eastAsiaTheme="minorEastAsia" w:hAnsi="Cambria Math"/>
+                          <w:i/>
+                        </w:rPr>
+                      </m:ctrlPr>
+                    </m:naryPr>
+                    <m:sub>
+                      <m:r>
+                        <w:rPr>
+                          <w:rFonts w:ascii="Cambria Math" w:eastAsiaTheme="minorEastAsia" w:hAnsi="Cambria Math"/>
+                        </w:rPr>
+                        <m:t>n=0</m:t>
+                      </m:r>
+                    </m:sub>
+                    <m:sup>
+                      <m:r>
+                        <w:rPr>
+                          <w:rFonts w:ascii="Cambria Math" w:eastAsiaTheme="minorEastAsia" w:hAnsi="Cambria Math"/>
+                        </w:rPr>
+                        <m:t>+∞</m:t>
+                      </m:r>
+                    </m:sup>
+                    <m:e>
+                      <m:sSub>
+                        <m:sSubPr>
+                          <m:ctrlPr>
+                            <w:rPr>
+                              <w:rFonts w:ascii="Cambria Math" w:eastAsiaTheme="minorEastAsia" w:hAnsi="Cambria Math"/>
+                              <w:i/>
+                            </w:rPr>
+                          </m:ctrlPr>
+                        </m:sSubPr>
+                        <m:e>
+                          <m:r>
+                            <w:rPr>
+                              <w:rFonts w:ascii="Cambria Math" w:eastAsiaTheme="minorEastAsia" w:hAnsi="Cambria Math"/>
+                            </w:rPr>
+                            <m:t>f</m:t>
+                          </m:r>
+                        </m:e>
+                        <m:sub>
+                          <m:r>
+                            <w:rPr>
+                              <w:rFonts w:ascii="Cambria Math" w:eastAsiaTheme="minorEastAsia" w:hAnsi="Cambria Math"/>
+                            </w:rPr>
+                            <m:t>n</m:t>
+                          </m:r>
+                        </m:sub>
+                      </m:sSub>
+                      <m:d>
+                        <m:dPr>
+                          <m:ctrlPr>
+                            <w:rPr>
+                              <w:rFonts w:ascii="Cambria Math" w:eastAsiaTheme="minorEastAsia" w:hAnsi="Cambria Math"/>
+                              <w:i/>
+                            </w:rPr>
+                          </m:ctrlPr>
+                        </m:dPr>
+                        <m:e>
+                          <m:r>
+                            <w:rPr>
+                              <w:rFonts w:ascii="Cambria Math" w:eastAsiaTheme="minorEastAsia" w:hAnsi="Cambria Math"/>
+                            </w:rPr>
+                            <m:t>t</m:t>
+                          </m:r>
+                        </m:e>
+                      </m:d>
+                      <m:r>
+                        <w:rPr>
+                          <w:rFonts w:ascii="Cambria Math" w:eastAsiaTheme="minorEastAsia" w:hAnsi="Cambria Math"/>
+                        </w:rPr>
+                        <m:t>dt</m:t>
+                      </m:r>
+                    </m:e>
+                  </m:nary>
+                </m:e>
+              </m:d>
+            </m:e>
+          </m:nary>
+        </m:oMath>
+      </m:oMathPara>
+    </w:p>
+    <w:p>
+      <w:pPr>
+        <w:rPr>
+          <w:rFonts w:eastAsiaTheme="minorEastAsia"/>
+          <w:b/>
+          <w:bCs/>
+          <w:u w:val="single"/>
+        </w:rPr>
+      </w:pPr>
+      <w:r>
+        <w:rPr>
+          <w:rFonts w:eastAsiaTheme="minorEastAsia"/>
+          <w:b/>
+          <w:bCs/>
+          <w:u w:val="single"/>
+        </w:rPr>
+        <w:t>Séries de fonctions et dérivation</w:t>
+      </w:r>
+    </w:p>
+    <w:p>
+      <w:pPr>
+        <w:rPr>
+          <w:rFonts w:eastAsiaTheme="minorEastAsia"/>
+          <w:b/>
+          <w:bCs/>
+        </w:rPr>
+      </w:pPr>
+      <w:r>
+        <w:rPr>
+          <w:rFonts w:eastAsiaTheme="minorEastAsia"/>
+          <w:b/>
+          <w:bCs/>
+        </w:rPr>
+        <w:tab/>
+        <w:t xml:space="preserve">Fonctions de classe </w:t>
+      </w:r>
+      <m:oMath>
+        <m:sSup>
+          <m:sSupPr>
+            <m:ctrlPr>
+              <w:rPr>
+                <w:rFonts w:ascii="Cambria Math" w:eastAsiaTheme="minorEastAsia" w:hAnsi="Cambria Math"/>
+                <w:b/>
+                <w:bCs/>
+                <w:i/>
+              </w:rPr>
+            </m:ctrlPr>
+          </m:sSupPr>
+          <m:e>
+            <m:r>
+              <m:rPr>
+                <m:sty m:val="bi"/>
+              </m:rPr>
+              <w:rPr>
+                <w:rFonts w:ascii="Cambria Math" w:eastAsiaTheme="minorEastAsia" w:hAnsi="Cambria Math"/>
+              </w:rPr>
+              <m:t>C</m:t>
+            </m:r>
+          </m:e>
+          <m:sup>
+            <m:r>
+              <m:rPr>
+                <m:sty m:val="bi"/>
+              </m:rPr>
+              <w:rPr>
+                <w:rFonts w:ascii="Cambria Math" w:eastAsiaTheme="minorEastAsia" w:hAnsi="Cambria Math"/>
+              </w:rPr>
+              <m:t>1</m:t>
+            </m:r>
+          </m:sup>
+        </m:sSup>
+      </m:oMath>
+    </w:p>
+    <w:p>
+      <w:pPr>
+        <w:rPr>
+          <w:rFonts w:eastAsiaTheme="minorEastAsia"/>
+        </w:rPr>
+      </w:pPr>
+      <w:r>
+        <w:rPr>
+          <w:rFonts w:eastAsiaTheme="minorEastAsia"/>
+          <w:u w:val="single"/>
+        </w:rPr>
+        <w:t>Théorème :</w:t>
+      </w:r>
+      <w:r>
+        <w:rPr>
+          <w:rFonts w:eastAsiaTheme="minorEastAsia"/>
+        </w:rPr>
+        <w:t xml:space="preserve"> Soit </w:t>
+      </w:r>
+      <m:oMath>
+        <m:r>
+          <w:rPr>
+            <w:rFonts w:ascii="Cambria Math" w:eastAsiaTheme="minorEastAsia" w:hAnsi="Cambria Math"/>
+          </w:rPr>
+          <m:t>I</m:t>
+        </m:r>
+      </m:oMath>
+      <w:r>
+        <w:rPr>
+          <w:rFonts w:eastAsiaTheme="minorEastAsia"/>
+        </w:rPr>
+        <w:t xml:space="preserve"> un intervalle de </w:t>
+      </w:r>
+      <m:oMath>
+        <m:r>
+          <m:rPr>
+            <m:scr m:val="double-struck"/>
+          </m:rPr>
+          <w:rPr>
+            <w:rFonts w:ascii="Cambria Math" w:eastAsiaTheme="minorEastAsia" w:hAnsi="Cambria Math"/>
+          </w:rPr>
+          <m:t>R</m:t>
+        </m:r>
+      </m:oMath>
+      <w:r>
+        <w:rPr>
+          <w:rFonts w:eastAsiaTheme="minorEastAsia"/>
+        </w:rPr>
+        <w:t xml:space="preserve"> et </w:t>
+      </w:r>
+      <m:oMath>
+        <m:nary>
+          <m:naryPr>
+            <m:chr m:val="∑"/>
+            <m:subHide m:val="1"/>
+            <m:supHide m:val="1"/>
+            <m:ctrlPr>
+              <w:rPr>
+                <w:rFonts w:ascii="Cambria Math" w:eastAsiaTheme="minorEastAsia" w:hAnsi="Cambria Math"/>
+                <w:i/>
+              </w:rPr>
+            </m:ctrlPr>
+          </m:naryPr>
+          <m:sub/>
+          <m:sup/>
+          <m:e>
+            <m:sSub>
+              <m:sSubPr>
+                <m:ctrlPr>
+                  <w:rPr>
+                    <w:rFonts w:ascii="Cambria Math" w:eastAsiaTheme="minorEastAsia" w:hAnsi="Cambria Math"/>
+                    <w:i/>
+                  </w:rPr>
+                </m:ctrlPr>
+              </m:sSubPr>
+              <m:e>
+                <m:r>
+                  <w:rPr>
+                    <w:rFonts w:ascii="Cambria Math" w:eastAsiaTheme="minorEastAsia" w:hAnsi="Cambria Math"/>
+                  </w:rPr>
+                  <m:t>f</m:t>
+                </m:r>
+              </m:e>
+              <m:sub>
+                <m:r>
+                  <w:rPr>
+                    <w:rFonts w:ascii="Cambria Math" w:eastAsiaTheme="minorEastAsia" w:hAnsi="Cambria Math"/>
+                  </w:rPr>
+                  <m:t>n</m:t>
+                </m:r>
+              </m:sub>
+            </m:sSub>
+          </m:e>
+        </m:nary>
+      </m:oMath>
+      <w:r>
+        <w:rPr>
+          <w:rFonts w:eastAsiaTheme="minorEastAsia"/>
+        </w:rPr>
+        <w:t xml:space="preserve"> une suite de fonctions de </w:t>
+      </w:r>
+      <m:oMath>
+        <m:r>
+          <w:rPr>
+            <w:rFonts w:ascii="Cambria Math" w:eastAsiaTheme="minorEastAsia" w:hAnsi="Cambria Math"/>
+          </w:rPr>
+          <m:t>I</m:t>
+        </m:r>
+      </m:oMath>
+      <w:r>
+        <w:rPr>
+          <w:rFonts w:eastAsiaTheme="minorEastAsia"/>
+        </w:rPr>
+        <w:t xml:space="preserve"> vers </w:t>
+      </w:r>
+      <m:oMath>
+        <m:r>
+          <m:rPr>
+            <m:scr m:val="double-struck"/>
+          </m:rPr>
+          <w:rPr>
+            <w:rFonts w:ascii="Cambria Math" w:eastAsiaTheme="minorEastAsia" w:hAnsi="Cambria Math"/>
+          </w:rPr>
+          <m:t>K</m:t>
+        </m:r>
+      </m:oMath>
+      <w:r>
+        <w:rPr>
+          <w:rFonts w:eastAsiaTheme="minorEastAsia"/>
+        </w:rPr>
+        <w:t>. On suppose que :</w:t>
+      </w:r>
+    </w:p>
+    <w:p>
+      <w:pPr>
+        <w:pStyle w:val="Paragraphedeliste"/>
+        <w:numPr>
+          <w:ilvl w:val="0"/>
+          <w:numId w:val="10"/>
+        </w:numPr>
+        <w:rPr>
+          <w:rFonts w:eastAsiaTheme="minorEastAsia"/>
+        </w:rPr>
+      </w:pPr>
+      <m:oMath>
+        <m:r>
+          <w:rPr>
+            <w:rFonts w:ascii="Cambria Math" w:eastAsiaTheme="minorEastAsia" w:hAnsi="Cambria Math"/>
+          </w:rPr>
+          <m:t>∀n∈</m:t>
+        </m:r>
+        <m:r>
+          <m:rPr>
+            <m:scr m:val="double-struck"/>
+          </m:rPr>
+          <w:rPr>
+            <w:rFonts w:ascii="Cambria Math" w:eastAsiaTheme="minorEastAsia" w:hAnsi="Cambria Math"/>
+          </w:rPr>
+          <m:t xml:space="preserve">N, </m:t>
+        </m:r>
+        <m:sSub>
+          <m:sSubPr>
+            <m:ctrlPr>
+              <w:rPr>
+                <w:rFonts w:ascii="Cambria Math" w:eastAsiaTheme="minorEastAsia" w:hAnsi="Cambria Math"/>
+                <w:i/>
+              </w:rPr>
+            </m:ctrlPr>
+          </m:sSubPr>
+          <m:e>
+            <m:r>
+              <w:rPr>
+                <w:rFonts w:ascii="Cambria Math" w:eastAsiaTheme="minorEastAsia" w:hAnsi="Cambria Math"/>
+              </w:rPr>
+              <m:t>f</m:t>
+            </m:r>
+          </m:e>
+          <m:sub>
+            <m:r>
+              <w:rPr>
+                <w:rFonts w:ascii="Cambria Math" w:eastAsiaTheme="minorEastAsia" w:hAnsi="Cambria Math"/>
+              </w:rPr>
+              <m:t>n</m:t>
+            </m:r>
+          </m:sub>
+        </m:sSub>
+      </m:oMath>
+      <w:r>
+        <w:rPr>
+          <w:rFonts w:eastAsiaTheme="minorEastAsia"/>
+        </w:rPr>
+        <w:t xml:space="preserve"> est de classe </w:t>
+      </w:r>
+      <m:oMath>
+        <m:sSup>
+          <m:sSupPr>
+            <m:ctrlPr>
+              <w:rPr>
+                <w:rFonts w:ascii="Cambria Math" w:eastAsiaTheme="minorEastAsia" w:hAnsi="Cambria Math"/>
+                <w:i/>
+              </w:rPr>
+            </m:ctrlPr>
+          </m:sSupPr>
+          <m:e>
+            <m:r>
+              <w:rPr>
+                <w:rFonts w:ascii="Cambria Math" w:eastAsiaTheme="minorEastAsia" w:hAnsi="Cambria Math"/>
+              </w:rPr>
+              <m:t>C</m:t>
+            </m:r>
+          </m:e>
+          <m:sup>
+            <m:r>
+              <w:rPr>
+                <w:rFonts w:ascii="Cambria Math" w:eastAsiaTheme="minorEastAsia" w:hAnsi="Cambria Math"/>
+              </w:rPr>
+              <m:t>1</m:t>
+            </m:r>
+          </m:sup>
+        </m:sSup>
+      </m:oMath>
+      <w:r>
+        <w:rPr>
+          <w:rFonts w:eastAsiaTheme="minorEastAsia"/>
+        </w:rPr>
+        <w:t xml:space="preserve"> sur </w:t>
+      </w:r>
+      <m:oMath>
+        <m:r>
+          <w:rPr>
+            <w:rFonts w:ascii="Cambria Math" w:eastAsiaTheme="minorEastAsia" w:hAnsi="Cambria Math"/>
+          </w:rPr>
+          <m:t>I</m:t>
+        </m:r>
+      </m:oMath>
+    </w:p>
+    <w:p>
+      <w:pPr>
+        <w:pStyle w:val="Paragraphedeliste"/>
+        <w:numPr>
+          <w:ilvl w:val="0"/>
+          <w:numId w:val="10"/>
+        </w:numPr>
+        <w:rPr>
+          <w:rFonts w:eastAsiaTheme="minorEastAsia"/>
+        </w:rPr>
+      </w:pPr>
+      <m:oMath>
+        <m:nary>
+          <m:naryPr>
+            <m:chr m:val="∑"/>
+            <m:subHide m:val="1"/>
+            <m:supHide m:val="1"/>
+            <m:ctrlPr>
+              <w:rPr>
+                <w:rFonts w:ascii="Cambria Math" w:eastAsiaTheme="minorEastAsia" w:hAnsi="Cambria Math"/>
+                <w:i/>
+              </w:rPr>
+            </m:ctrlPr>
+          </m:naryPr>
+          <m:sub/>
+          <m:sup/>
+          <m:e>
+            <m:sSub>
+              <m:sSubPr>
+                <m:ctrlPr>
+                  <w:rPr>
+                    <w:rFonts w:ascii="Cambria Math" w:eastAsiaTheme="minorEastAsia" w:hAnsi="Cambria Math"/>
+                    <w:i/>
+                  </w:rPr>
+                </m:ctrlPr>
+              </m:sSubPr>
+              <m:e>
+                <m:r>
+                  <w:rPr>
+                    <w:rFonts w:ascii="Cambria Math" w:eastAsiaTheme="minorEastAsia" w:hAnsi="Cambria Math"/>
+                  </w:rPr>
+                  <m:t>f</m:t>
+                </m:r>
+              </m:e>
+              <m:sub>
+                <m:r>
+                  <w:rPr>
+                    <w:rFonts w:ascii="Cambria Math" w:eastAsiaTheme="minorEastAsia" w:hAnsi="Cambria Math"/>
+                  </w:rPr>
+                  <m:t>n</m:t>
+                </m:r>
+              </m:sub>
+            </m:sSub>
+          </m:e>
+        </m:nary>
+      </m:oMath>
+      <w:r>
+        <w:rPr>
+          <w:rFonts w:eastAsiaTheme="minorEastAsia"/>
+        </w:rPr>
+        <w:t xml:space="preserve"> CVS en un point </w:t>
+      </w:r>
+      <m:oMath>
+        <m:r>
+          <w:rPr>
+            <w:rFonts w:ascii="Cambria Math" w:eastAsiaTheme="minorEastAsia" w:hAnsi="Cambria Math"/>
+          </w:rPr>
+          <m:t>a∈I</m:t>
+        </m:r>
+      </m:oMath>
+    </w:p>
+    <w:p>
+      <w:pPr>
+        <w:pStyle w:val="Paragraphedeliste"/>
+        <w:numPr>
+          <w:ilvl w:val="0"/>
+          <w:numId w:val="10"/>
+        </w:numPr>
+        <w:rPr>
+          <w:rFonts w:eastAsiaTheme="minorEastAsia"/>
+        </w:rPr>
+      </w:pPr>
+      <m:oMath>
+        <m:nary>
+          <m:naryPr>
+            <m:chr m:val="∑"/>
+            <m:subHide m:val="1"/>
+            <m:supHide m:val="1"/>
+            <m:ctrlPr>
+              <w:rPr>
+                <w:rFonts w:ascii="Cambria Math" w:eastAsiaTheme="minorEastAsia" w:hAnsi="Cambria Math"/>
+                <w:i/>
+              </w:rPr>
+            </m:ctrlPr>
+          </m:naryPr>
+          <m:sub/>
+          <m:sup/>
+          <m:e>
+            <m:sSubSup>
+              <m:sSubSupPr>
+                <m:ctrlPr>
+                  <w:rPr>
+                    <w:rFonts w:ascii="Cambria Math" w:eastAsiaTheme="minorEastAsia" w:hAnsi="Cambria Math"/>
+                    <w:i/>
+                  </w:rPr>
+                </m:ctrlPr>
+              </m:sSubSupPr>
+              <m:e>
+                <m:r>
+                  <w:rPr>
+                    <w:rFonts w:ascii="Cambria Math" w:eastAsiaTheme="minorEastAsia" w:hAnsi="Cambria Math"/>
+                  </w:rPr>
+                  <m:t>f</m:t>
+                </m:r>
+              </m:e>
+              <m:sub>
+                <m:r>
+                  <w:rPr>
+                    <w:rFonts w:ascii="Cambria Math" w:eastAsiaTheme="minorEastAsia" w:hAnsi="Cambria Math"/>
+                  </w:rPr>
+                  <m:t>n</m:t>
+                </m:r>
+              </m:sub>
+              <m:sup>
+                <m:r>
+                  <w:rPr>
+                    <w:rFonts w:ascii="Cambria Math" w:eastAsiaTheme="minorEastAsia" w:hAnsi="Cambria Math"/>
+                  </w:rPr>
+                  <m:t>'</m:t>
+                </m:r>
+              </m:sup>
+            </m:sSubSup>
+          </m:e>
+        </m:nary>
+        <m:r>
+          <w:rPr>
+            <w:rFonts w:ascii="Cambria Math" w:eastAsiaTheme="minorEastAsia" w:hAnsi="Cambria Math"/>
+          </w:rPr>
+          <m:t xml:space="preserve"> </m:t>
+        </m:r>
+      </m:oMath>
+      <w:r>
+        <w:rPr>
+          <w:rFonts w:eastAsiaTheme="minorEastAsia"/>
+        </w:rPr>
+        <w:t xml:space="preserve">CVU sur tout segment inclus dans </w:t>
+      </w:r>
+      <m:oMath>
+        <m:r>
+          <w:rPr>
+            <w:rFonts w:ascii="Cambria Math" w:eastAsiaTheme="minorEastAsia" w:hAnsi="Cambria Math"/>
+          </w:rPr>
+          <m:t>I</m:t>
+        </m:r>
+      </m:oMath>
+    </w:p>
+    <w:p>
+      <w:pPr>
+        <w:rPr>
+          <w:rFonts w:eastAsiaTheme="minorEastAsia"/>
+        </w:rPr>
+      </w:pPr>
+      <w:r>
+        <w:rPr>
+          <w:rFonts w:eastAsiaTheme="minorEastAsia"/>
+        </w:rPr>
+        <w:t xml:space="preserve">Alors </w:t>
+      </w:r>
+      <m:oMath>
+        <m:nary>
+          <m:naryPr>
+            <m:chr m:val="∑"/>
+            <m:subHide m:val="1"/>
+            <m:supHide m:val="1"/>
+            <m:ctrlPr>
+              <w:rPr>
+                <w:rFonts w:ascii="Cambria Math" w:eastAsiaTheme="minorEastAsia" w:hAnsi="Cambria Math"/>
+                <w:i/>
+              </w:rPr>
+            </m:ctrlPr>
+          </m:naryPr>
+          <m:sub/>
+          <m:sup/>
+          <m:e>
+            <m:sSub>
+              <m:sSubPr>
+                <m:ctrlPr>
+                  <w:rPr>
+                    <w:rFonts w:ascii="Cambria Math" w:eastAsiaTheme="minorEastAsia" w:hAnsi="Cambria Math"/>
+                    <w:i/>
+                  </w:rPr>
+                </m:ctrlPr>
+              </m:sSubPr>
+              <m:e>
+                <m:r>
+                  <w:rPr>
+                    <w:rFonts w:ascii="Cambria Math" w:eastAsiaTheme="minorEastAsia" w:hAnsi="Cambria Math"/>
+                  </w:rPr>
+                  <m:t>f</m:t>
+                </m:r>
+              </m:e>
+              <m:sub>
+                <m:r>
+                  <w:rPr>
+                    <w:rFonts w:ascii="Cambria Math" w:eastAsiaTheme="minorEastAsia" w:hAnsi="Cambria Math"/>
+                  </w:rPr>
+                  <m:t>n</m:t>
+                </m:r>
+              </m:sub>
+            </m:sSub>
+          </m:e>
+        </m:nary>
+      </m:oMath>
+      <w:r>
+        <w:rPr>
+          <w:rFonts w:eastAsiaTheme="minorEastAsia"/>
+        </w:rPr>
+        <w:t xml:space="preserve"> CVU sur tout segment inclus dans </w:t>
+      </w:r>
+      <m:oMath>
+        <m:r>
+          <w:rPr>
+            <w:rFonts w:ascii="Cambria Math" w:eastAsiaTheme="minorEastAsia" w:hAnsi="Cambria Math"/>
+          </w:rPr>
+          <m:t>I</m:t>
+        </m:r>
+      </m:oMath>
+      <w:r>
+        <w:rPr>
+          <w:rFonts w:eastAsiaTheme="minorEastAsia"/>
+        </w:rPr>
+        <w:t xml:space="preserve">, sa fonction somme </w:t>
+      </w:r>
+      <m:oMath>
+        <m:r>
+          <w:rPr>
+            <w:rFonts w:ascii="Cambria Math" w:eastAsiaTheme="minorEastAsia" w:hAnsi="Cambria Math"/>
+          </w:rPr>
+          <m:t>S≔</m:t>
+        </m:r>
+        <m:nary>
+          <m:naryPr>
+            <m:chr m:val="∑"/>
+            <m:ctrlPr>
+              <w:rPr>
+                <w:rFonts w:ascii="Cambria Math" w:eastAsiaTheme="minorEastAsia" w:hAnsi="Cambria Math"/>
+                <w:i/>
+              </w:rPr>
+            </m:ctrlPr>
+          </m:naryPr>
+          <m:sub>
+            <m:r>
+              <w:rPr>
+                <w:rFonts w:ascii="Cambria Math" w:eastAsiaTheme="minorEastAsia" w:hAnsi="Cambria Math"/>
+              </w:rPr>
+              <m:t>n=0</m:t>
+            </m:r>
+          </m:sub>
+          <m:sup>
+            <m:r>
+              <w:rPr>
+                <w:rFonts w:ascii="Cambria Math" w:eastAsiaTheme="minorEastAsia" w:hAnsi="Cambria Math"/>
+              </w:rPr>
+              <m:t>+∞</m:t>
+            </m:r>
+          </m:sup>
+          <m:e>
+            <m:sSub>
+              <m:sSubPr>
+                <m:ctrlPr>
+                  <w:rPr>
+                    <w:rFonts w:ascii="Cambria Math" w:eastAsiaTheme="minorEastAsia" w:hAnsi="Cambria Math"/>
+                    <w:i/>
+                  </w:rPr>
+                </m:ctrlPr>
+              </m:sSubPr>
+              <m:e>
+                <m:r>
+                  <w:rPr>
+                    <w:rFonts w:ascii="Cambria Math" w:eastAsiaTheme="minorEastAsia" w:hAnsi="Cambria Math"/>
+                  </w:rPr>
+                  <m:t>f</m:t>
+                </m:r>
+              </m:e>
+              <m:sub>
+                <m:r>
+                  <w:rPr>
+                    <w:rFonts w:ascii="Cambria Math" w:eastAsiaTheme="minorEastAsia" w:hAnsi="Cambria Math"/>
+                  </w:rPr>
+                  <m:t>n</m:t>
+                </m:r>
+              </m:sub>
+            </m:sSub>
+          </m:e>
+        </m:nary>
+        <m:r>
+          <w:rPr>
+            <w:rFonts w:ascii="Cambria Math" w:eastAsiaTheme="minorEastAsia" w:hAnsi="Cambria Math"/>
+          </w:rPr>
+          <m:t xml:space="preserve"> </m:t>
+        </m:r>
+      </m:oMath>
+      <w:r>
+        <w:rPr>
+          <w:rFonts w:eastAsiaTheme="minorEastAsia"/>
+        </w:rPr>
+        <w:t xml:space="preserve">est de classe </w:t>
+      </w:r>
+      <m:oMath>
+        <m:sSup>
+          <m:sSupPr>
+            <m:ctrlPr>
+              <w:rPr>
+                <w:rFonts w:ascii="Cambria Math" w:eastAsiaTheme="minorEastAsia" w:hAnsi="Cambria Math"/>
+                <w:i/>
+              </w:rPr>
+            </m:ctrlPr>
+          </m:sSupPr>
+          <m:e>
+            <m:r>
+              <w:rPr>
+                <w:rFonts w:ascii="Cambria Math" w:eastAsiaTheme="minorEastAsia" w:hAnsi="Cambria Math"/>
+              </w:rPr>
+              <m:t>C</m:t>
+            </m:r>
+          </m:e>
+          <m:sup>
+            <m:r>
+              <w:rPr>
+                <w:rFonts w:ascii="Cambria Math" w:eastAsiaTheme="minorEastAsia" w:hAnsi="Cambria Math"/>
+              </w:rPr>
+              <m:t>1</m:t>
+            </m:r>
+          </m:sup>
+        </m:sSup>
+      </m:oMath>
+      <w:r>
+        <w:rPr>
+          <w:rFonts w:eastAsiaTheme="minorEastAsia"/>
+        </w:rPr>
+        <w:t xml:space="preserve"> sur </w:t>
+      </w:r>
+      <m:oMath>
+        <m:r>
+          <w:rPr>
+            <w:rFonts w:ascii="Cambria Math" w:eastAsiaTheme="minorEastAsia" w:hAnsi="Cambria Math"/>
+          </w:rPr>
+          <m:t>I</m:t>
+        </m:r>
+      </m:oMath>
+      <w:r>
+        <w:rPr>
+          <w:rFonts w:eastAsiaTheme="minorEastAsia"/>
+        </w:rPr>
+        <w:t xml:space="preserve">, et </w:t>
+      </w:r>
+      <m:oMath>
+        <m:sSup>
+          <m:sSupPr>
+            <m:ctrlPr>
+              <w:rPr>
+                <w:rFonts w:ascii="Cambria Math" w:eastAsiaTheme="minorEastAsia" w:hAnsi="Cambria Math"/>
+                <w:i/>
+              </w:rPr>
+            </m:ctrlPr>
+          </m:sSupPr>
+          <m:e>
+            <m:r>
+              <w:rPr>
+                <w:rFonts w:ascii="Cambria Math" w:eastAsiaTheme="minorEastAsia" w:hAnsi="Cambria Math"/>
+              </w:rPr>
+              <m:t>S</m:t>
+            </m:r>
+          </m:e>
+          <m:sup>
+            <m:r>
+              <w:rPr>
+                <w:rFonts w:ascii="Cambria Math" w:eastAsiaTheme="minorEastAsia" w:hAnsi="Cambria Math"/>
+              </w:rPr>
+              <m:t>'</m:t>
+            </m:r>
+          </m:sup>
+        </m:sSup>
+        <m:r>
+          <w:rPr>
+            <w:rFonts w:ascii="Cambria Math" w:eastAsiaTheme="minorEastAsia" w:hAnsi="Cambria Math"/>
+          </w:rPr>
+          <m:t>=</m:t>
+        </m:r>
+        <m:nary>
+          <m:naryPr>
+            <m:chr m:val="∑"/>
+            <m:ctrlPr>
+              <w:rPr>
+                <w:rFonts w:ascii="Cambria Math" w:eastAsiaTheme="minorEastAsia" w:hAnsi="Cambria Math"/>
+                <w:i/>
+              </w:rPr>
+            </m:ctrlPr>
+          </m:naryPr>
+          <m:sub>
+            <m:r>
+              <w:rPr>
+                <w:rFonts w:ascii="Cambria Math" w:eastAsiaTheme="minorEastAsia" w:hAnsi="Cambria Math"/>
+              </w:rPr>
+              <m:t>n=0</m:t>
+            </m:r>
+          </m:sub>
+          <m:sup>
+            <m:r>
+              <w:rPr>
+                <w:rFonts w:ascii="Cambria Math" w:eastAsiaTheme="minorEastAsia" w:hAnsi="Cambria Math"/>
+              </w:rPr>
+              <m:t>+∞</m:t>
+            </m:r>
+          </m:sup>
+          <m:e>
+            <m:sSubSup>
+              <m:sSubSupPr>
+                <m:ctrlPr>
+                  <w:rPr>
+                    <w:rFonts w:ascii="Cambria Math" w:eastAsiaTheme="minorEastAsia" w:hAnsi="Cambria Math"/>
+                    <w:i/>
+                  </w:rPr>
+                </m:ctrlPr>
+              </m:sSubSupPr>
+              <m:e>
+                <m:r>
+                  <w:rPr>
+                    <w:rFonts w:ascii="Cambria Math" w:eastAsiaTheme="minorEastAsia" w:hAnsi="Cambria Math"/>
+                  </w:rPr>
+                  <m:t>f</m:t>
+                </m:r>
+              </m:e>
+              <m:sub>
+                <m:r>
+                  <w:rPr>
+                    <w:rFonts w:ascii="Cambria Math" w:eastAsiaTheme="minorEastAsia" w:hAnsi="Cambria Math"/>
+                  </w:rPr>
+                  <m:t>n</m:t>
+                </m:r>
+              </m:sub>
+              <m:sup>
+                <m:r>
+                  <w:rPr>
+                    <w:rFonts w:ascii="Cambria Math" w:eastAsiaTheme="minorEastAsia" w:hAnsi="Cambria Math"/>
+                  </w:rPr>
+                  <m:t>'</m:t>
+                </m:r>
+              </m:sup>
+            </m:sSubSup>
+          </m:e>
+        </m:nary>
+      </m:oMath>
     </w:p>
     <w:sectPr>
       <w:pgSz w:w="11906" w:h="16838"/>
@@ -6036,6 +8669,56 @@
     </w:sectPr>
   </w:body>
 </w:document>
+</file>
+
+<file path=word/endnotes.xml><?xml version="1.0" encoding="utf-8"?>
+<w:endnotes xmlns:wpc="http://schemas.microsoft.com/office/word/2010/wordprocessingCanvas" xmlns:cx="http://schemas.microsoft.com/office/drawing/2014/chartex" xmlns:cx1="http://schemas.microsoft.com/office/drawing/2015/9/8/chartex" xmlns:cx2="http://schemas.microsoft.com/office/drawing/2015/10/21/chartex" xmlns:cx3="http://schemas.microsoft.com/office/drawing/2016/5/9/chartex" xmlns:cx4="http://schemas.microsoft.com/office/drawing/2016/5/10/chartex" xmlns:cx5="http://schemas.microsoft.com/office/drawing/2016/5/11/chartex" xmlns:cx6="http://schemas.microsoft.com/office/drawing/2016/5/12/chartex" xmlns:cx7="http://schemas.microsoft.com/office/drawing/2016/5/13/chartex" xmlns:cx8="http://schemas.microsoft.com/office/drawing/2016/5/14/chartex" xmlns:mc="http://schemas.openxmlformats.org/markup-compatibility/2006" xmlns:aink="http://schemas.microsoft.com/office/drawing/2016/ink" xmlns:am3d="http://schemas.microsoft.com/office/drawing/2017/model3d" xmlns:o="urn:schemas-microsoft-com:office:office" xmlns:oel="http://schemas.microsoft.com/office/2019/extlst" xmlns:r="http://schemas.openxmlformats.org/officeDocument/2006/relationships" xmlns:m="http://schemas.openxmlformats.org/officeDocument/2006/math" xmlns:v="urn:schemas-microsoft-com:vml" xmlns:wp14="http://schemas.microsoft.com/office/word/2010/wordprocessingDrawing" xmlns:wp="http://schemas.openxmlformats.org/drawingml/2006/wordprocessingDrawing" xmlns:w10="urn:schemas-microsoft-com:office:word" xmlns:w="http://schemas.openxmlformats.org/wordprocessingml/2006/main" xmlns:w14="http://schemas.microsoft.com/office/word/2010/wordml" xmlns:w15="http://schemas.microsoft.com/office/word/2012/wordml" xmlns:w16cex="http://schemas.microsoft.com/office/word/2018/wordml/cex" xmlns:w16cid="http://schemas.microsoft.com/office/word/2016/wordml/cid" xmlns:w16="http://schemas.microsoft.com/office/word/2018/wordml" xmlns:w16sdtdh="http://schemas.microsoft.com/office/word/2020/wordml/sdtdatahash" xmlns:w16se="http://schemas.microsoft.com/office/word/2015/wordml/symex" xmlns:wpg="http://schemas.microsoft.com/office/word/2010/wordprocessingGroup" xmlns:wpi="http://schemas.microsoft.com/office/word/2010/wordprocessingInk" xmlns:wne="http://schemas.microsoft.com/office/word/2006/wordml" xmlns:wps="http://schemas.microsoft.com/office/word/2010/wordprocessingShape" mc:Ignorable="w14 w15 w16se w16cid w16 w16cex w16sdtdh wp14">
+  <w:endnote w:type="separator" w:id="-1">
+    <w:p>
+      <w:pPr>
+        <w:spacing w:after="0" w:line="240" w:lineRule="auto"/>
+      </w:pPr>
+      <w:r>
+        <w:separator/>
+      </w:r>
+    </w:p>
+  </w:endnote>
+  <w:endnote w:type="continuationSeparator" w:id="0">
+    <w:p>
+      <w:pPr>
+        <w:spacing w:after="0" w:line="240" w:lineRule="auto"/>
+      </w:pPr>
+      <w:r>
+        <w:continuationSeparator/>
+      </w:r>
+    </w:p>
+  </w:endnote>
+</w:endnotes>
+</file>
+
+<file path=word/footnotes.xml><?xml version="1.0" encoding="utf-8"?>
+<w:footnotes xmlns:wpc="http://schemas.microsoft.com/office/word/2010/wordprocessingCanvas" xmlns:cx="http://schemas.microsoft.com/office/drawing/2014/chartex" xmlns:cx1="http://schemas.microsoft.com/office/drawing/2015/9/8/chartex" xmlns:cx2="http://schemas.microsoft.com/office/drawing/2015/10/21/chartex" xmlns:cx3="http://schemas.microsoft.com/office/drawing/2016/5/9/chartex" xmlns:cx4="http://schemas.microsoft.com/office/drawing/2016/5/10/chartex" xmlns:cx5="http://schemas.microsoft.com/office/drawing/2016/5/11/chartex" xmlns:cx6="http://schemas.microsoft.com/office/drawing/2016/5/12/chartex" xmlns:cx7="http://schemas.microsoft.com/office/drawing/2016/5/13/chartex" xmlns:cx8="http://schemas.microsoft.com/office/drawing/2016/5/14/chartex" xmlns:mc="http://schemas.openxmlformats.org/markup-compatibility/2006" xmlns:aink="http://schemas.microsoft.com/office/drawing/2016/ink" xmlns:am3d="http://schemas.microsoft.com/office/drawing/2017/model3d" xmlns:o="urn:schemas-microsoft-com:office:office" xmlns:oel="http://schemas.microsoft.com/office/2019/extlst" xmlns:r="http://schemas.openxmlformats.org/officeDocument/2006/relationships" xmlns:m="http://schemas.openxmlformats.org/officeDocument/2006/math" xmlns:v="urn:schemas-microsoft-com:vml" xmlns:wp14="http://schemas.microsoft.com/office/word/2010/wordprocessingDrawing" xmlns:wp="http://schemas.openxmlformats.org/drawingml/2006/wordprocessingDrawing" xmlns:w10="urn:schemas-microsoft-com:office:word" xmlns:w="http://schemas.openxmlformats.org/wordprocessingml/2006/main" xmlns:w14="http://schemas.microsoft.com/office/word/2010/wordml" xmlns:w15="http://schemas.microsoft.com/office/word/2012/wordml" xmlns:w16cex="http://schemas.microsoft.com/office/word/2018/wordml/cex" xmlns:w16cid="http://schemas.microsoft.com/office/word/2016/wordml/cid" xmlns:w16="http://schemas.microsoft.com/office/word/2018/wordml" xmlns:w16sdtdh="http://schemas.microsoft.com/office/word/2020/wordml/sdtdatahash" xmlns:w16se="http://schemas.microsoft.com/office/word/2015/wordml/symex" xmlns:wpg="http://schemas.microsoft.com/office/word/2010/wordprocessingGroup" xmlns:wpi="http://schemas.microsoft.com/office/word/2010/wordprocessingInk" xmlns:wne="http://schemas.microsoft.com/office/word/2006/wordml" xmlns:wps="http://schemas.microsoft.com/office/word/2010/wordprocessingShape" mc:Ignorable="w14 w15 w16se w16cid w16 w16cex w16sdtdh wp14">
+  <w:footnote w:type="separator" w:id="-1">
+    <w:p>
+      <w:pPr>
+        <w:spacing w:after="0" w:line="240" w:lineRule="auto"/>
+      </w:pPr>
+      <w:r>
+        <w:separator/>
+      </w:r>
+    </w:p>
+  </w:footnote>
+  <w:footnote w:type="continuationSeparator" w:id="0">
+    <w:p>
+      <w:pPr>
+        <w:spacing w:after="0" w:line="240" w:lineRule="auto"/>
+      </w:pPr>
+      <w:r>
+        <w:continuationSeparator/>
+      </w:r>
+    </w:p>
+  </w:footnote>
+</w:footnotes>
 </file>
 
 <file path=word/numbering.xml><?xml version="1.0" encoding="utf-8"?>
@@ -6486,6 +9169,95 @@
     </w:lvl>
   </w:abstractNum>
   <w:abstractNum w:abstractNumId="5" w15:restartNumberingAfterBreak="0">
+    <w:nsid w:val="2FC01DD1"/>
+    <w:multiLevelType w:val="hybridMultilevel"/>
+    <w:tmpl w:val="1E2E3456"/>
+    <w:lvl w:ilvl="0" w:tplc="86C0F27C">
+      <w:start w:val="1"/>
+      <w:numFmt w:val="lowerRoman"/>
+      <w:lvlText w:val="(%1)"/>
+      <w:lvlJc w:val="left"/>
+      <w:pPr>
+        <w:ind w:left="1080" w:hanging="720"/>
+      </w:pPr>
+      <w:rPr>
+        <w:rFonts w:hint="default"/>
+      </w:rPr>
+    </w:lvl>
+    <w:lvl w:ilvl="1" w:tplc="040C0019" w:tentative="1">
+      <w:start w:val="1"/>
+      <w:numFmt w:val="lowerLetter"/>
+      <w:lvlText w:val="%2."/>
+      <w:lvlJc w:val="left"/>
+      <w:pPr>
+        <w:ind w:left="1440" w:hanging="360"/>
+      </w:pPr>
+    </w:lvl>
+    <w:lvl w:ilvl="2" w:tplc="040C001B" w:tentative="1">
+      <w:start w:val="1"/>
+      <w:numFmt w:val="lowerRoman"/>
+      <w:lvlText w:val="%3."/>
+      <w:lvlJc w:val="right"/>
+      <w:pPr>
+        <w:ind w:left="2160" w:hanging="180"/>
+      </w:pPr>
+    </w:lvl>
+    <w:lvl w:ilvl="3" w:tplc="040C000F" w:tentative="1">
+      <w:start w:val="1"/>
+      <w:numFmt w:val="decimal"/>
+      <w:lvlText w:val="%4."/>
+      <w:lvlJc w:val="left"/>
+      <w:pPr>
+        <w:ind w:left="2880" w:hanging="360"/>
+      </w:pPr>
+    </w:lvl>
+    <w:lvl w:ilvl="4" w:tplc="040C0019" w:tentative="1">
+      <w:start w:val="1"/>
+      <w:numFmt w:val="lowerLetter"/>
+      <w:lvlText w:val="%5."/>
+      <w:lvlJc w:val="left"/>
+      <w:pPr>
+        <w:ind w:left="3600" w:hanging="360"/>
+      </w:pPr>
+    </w:lvl>
+    <w:lvl w:ilvl="5" w:tplc="040C001B" w:tentative="1">
+      <w:start w:val="1"/>
+      <w:numFmt w:val="lowerRoman"/>
+      <w:lvlText w:val="%6."/>
+      <w:lvlJc w:val="right"/>
+      <w:pPr>
+        <w:ind w:left="4320" w:hanging="180"/>
+      </w:pPr>
+    </w:lvl>
+    <w:lvl w:ilvl="6" w:tplc="040C000F" w:tentative="1">
+      <w:start w:val="1"/>
+      <w:numFmt w:val="decimal"/>
+      <w:lvlText w:val="%7."/>
+      <w:lvlJc w:val="left"/>
+      <w:pPr>
+        <w:ind w:left="5040" w:hanging="360"/>
+      </w:pPr>
+    </w:lvl>
+    <w:lvl w:ilvl="7" w:tplc="040C0019" w:tentative="1">
+      <w:start w:val="1"/>
+      <w:numFmt w:val="lowerLetter"/>
+      <w:lvlText w:val="%8."/>
+      <w:lvlJc w:val="left"/>
+      <w:pPr>
+        <w:ind w:left="5760" w:hanging="360"/>
+      </w:pPr>
+    </w:lvl>
+    <w:lvl w:ilvl="8" w:tplc="040C001B" w:tentative="1">
+      <w:start w:val="1"/>
+      <w:numFmt w:val="lowerRoman"/>
+      <w:lvlText w:val="%9."/>
+      <w:lvlJc w:val="right"/>
+      <w:pPr>
+        <w:ind w:left="6480" w:hanging="180"/>
+      </w:pPr>
+    </w:lvl>
+  </w:abstractNum>
+  <w:abstractNum w:abstractNumId="6" w15:restartNumberingAfterBreak="0">
     <w:nsid w:val="36B924A2"/>
     <w:multiLevelType w:val="hybridMultilevel"/>
     <w:tmpl w:val="1D1E8F5A"/>
@@ -6574,11 +9346,11 @@
       </w:pPr>
     </w:lvl>
   </w:abstractNum>
-  <w:abstractNum w:abstractNumId="6" w15:restartNumberingAfterBreak="0">
-    <w:nsid w:val="5B731784"/>
+  <w:abstractNum w:abstractNumId="7" w15:restartNumberingAfterBreak="0">
+    <w:nsid w:val="39757D45"/>
     <w:multiLevelType w:val="hybridMultilevel"/>
-    <w:tmpl w:val="6450C20C"/>
-    <w:lvl w:ilvl="0" w:tplc="7932F8C6">
+    <w:tmpl w:val="BD76DEE2"/>
+    <w:lvl w:ilvl="0" w:tplc="56F6A1EE">
       <w:start w:val="1"/>
       <w:numFmt w:val="lowerRoman"/>
       <w:lvlText w:val="(%1)"/>
@@ -6663,8 +9435,186 @@
       </w:pPr>
     </w:lvl>
   </w:abstractNum>
+  <w:abstractNum w:abstractNumId="8" w15:restartNumberingAfterBreak="0">
+    <w:nsid w:val="5B731784"/>
+    <w:multiLevelType w:val="hybridMultilevel"/>
+    <w:tmpl w:val="6450C20C"/>
+    <w:lvl w:ilvl="0" w:tplc="7932F8C6">
+      <w:start w:val="1"/>
+      <w:numFmt w:val="lowerRoman"/>
+      <w:lvlText w:val="(%1)"/>
+      <w:lvlJc w:val="left"/>
+      <w:pPr>
+        <w:ind w:left="1080" w:hanging="720"/>
+      </w:pPr>
+      <w:rPr>
+        <w:rFonts w:hint="default"/>
+      </w:rPr>
+    </w:lvl>
+    <w:lvl w:ilvl="1" w:tplc="040C0019" w:tentative="1">
+      <w:start w:val="1"/>
+      <w:numFmt w:val="lowerLetter"/>
+      <w:lvlText w:val="%2."/>
+      <w:lvlJc w:val="left"/>
+      <w:pPr>
+        <w:ind w:left="1440" w:hanging="360"/>
+      </w:pPr>
+    </w:lvl>
+    <w:lvl w:ilvl="2" w:tplc="040C001B" w:tentative="1">
+      <w:start w:val="1"/>
+      <w:numFmt w:val="lowerRoman"/>
+      <w:lvlText w:val="%3."/>
+      <w:lvlJc w:val="right"/>
+      <w:pPr>
+        <w:ind w:left="2160" w:hanging="180"/>
+      </w:pPr>
+    </w:lvl>
+    <w:lvl w:ilvl="3" w:tplc="040C000F" w:tentative="1">
+      <w:start w:val="1"/>
+      <w:numFmt w:val="decimal"/>
+      <w:lvlText w:val="%4."/>
+      <w:lvlJc w:val="left"/>
+      <w:pPr>
+        <w:ind w:left="2880" w:hanging="360"/>
+      </w:pPr>
+    </w:lvl>
+    <w:lvl w:ilvl="4" w:tplc="040C0019" w:tentative="1">
+      <w:start w:val="1"/>
+      <w:numFmt w:val="lowerLetter"/>
+      <w:lvlText w:val="%5."/>
+      <w:lvlJc w:val="left"/>
+      <w:pPr>
+        <w:ind w:left="3600" w:hanging="360"/>
+      </w:pPr>
+    </w:lvl>
+    <w:lvl w:ilvl="5" w:tplc="040C001B" w:tentative="1">
+      <w:start w:val="1"/>
+      <w:numFmt w:val="lowerRoman"/>
+      <w:lvlText w:val="%6."/>
+      <w:lvlJc w:val="right"/>
+      <w:pPr>
+        <w:ind w:left="4320" w:hanging="180"/>
+      </w:pPr>
+    </w:lvl>
+    <w:lvl w:ilvl="6" w:tplc="040C000F" w:tentative="1">
+      <w:start w:val="1"/>
+      <w:numFmt w:val="decimal"/>
+      <w:lvlText w:val="%7."/>
+      <w:lvlJc w:val="left"/>
+      <w:pPr>
+        <w:ind w:left="5040" w:hanging="360"/>
+      </w:pPr>
+    </w:lvl>
+    <w:lvl w:ilvl="7" w:tplc="040C0019" w:tentative="1">
+      <w:start w:val="1"/>
+      <w:numFmt w:val="lowerLetter"/>
+      <w:lvlText w:val="%8."/>
+      <w:lvlJc w:val="left"/>
+      <w:pPr>
+        <w:ind w:left="5760" w:hanging="360"/>
+      </w:pPr>
+    </w:lvl>
+    <w:lvl w:ilvl="8" w:tplc="040C001B" w:tentative="1">
+      <w:start w:val="1"/>
+      <w:numFmt w:val="lowerRoman"/>
+      <w:lvlText w:val="%9."/>
+      <w:lvlJc w:val="right"/>
+      <w:pPr>
+        <w:ind w:left="6480" w:hanging="180"/>
+      </w:pPr>
+    </w:lvl>
+  </w:abstractNum>
+  <w:abstractNum w:abstractNumId="9" w15:restartNumberingAfterBreak="0">
+    <w:nsid w:val="6751490F"/>
+    <w:multiLevelType w:val="hybridMultilevel"/>
+    <w:tmpl w:val="0B4A74B8"/>
+    <w:lvl w:ilvl="0" w:tplc="E174E4EE">
+      <w:start w:val="1"/>
+      <w:numFmt w:val="lowerRoman"/>
+      <w:lvlText w:val="(%1)"/>
+      <w:lvlJc w:val="left"/>
+      <w:pPr>
+        <w:ind w:left="1080" w:hanging="720"/>
+      </w:pPr>
+      <w:rPr>
+        <w:rFonts w:hint="default"/>
+      </w:rPr>
+    </w:lvl>
+    <w:lvl w:ilvl="1" w:tplc="040C0019" w:tentative="1">
+      <w:start w:val="1"/>
+      <w:numFmt w:val="lowerLetter"/>
+      <w:lvlText w:val="%2."/>
+      <w:lvlJc w:val="left"/>
+      <w:pPr>
+        <w:ind w:left="1440" w:hanging="360"/>
+      </w:pPr>
+    </w:lvl>
+    <w:lvl w:ilvl="2" w:tplc="040C001B" w:tentative="1">
+      <w:start w:val="1"/>
+      <w:numFmt w:val="lowerRoman"/>
+      <w:lvlText w:val="%3."/>
+      <w:lvlJc w:val="right"/>
+      <w:pPr>
+        <w:ind w:left="2160" w:hanging="180"/>
+      </w:pPr>
+    </w:lvl>
+    <w:lvl w:ilvl="3" w:tplc="040C000F" w:tentative="1">
+      <w:start w:val="1"/>
+      <w:numFmt w:val="decimal"/>
+      <w:lvlText w:val="%4."/>
+      <w:lvlJc w:val="left"/>
+      <w:pPr>
+        <w:ind w:left="2880" w:hanging="360"/>
+      </w:pPr>
+    </w:lvl>
+    <w:lvl w:ilvl="4" w:tplc="040C0019" w:tentative="1">
+      <w:start w:val="1"/>
+      <w:numFmt w:val="lowerLetter"/>
+      <w:lvlText w:val="%5."/>
+      <w:lvlJc w:val="left"/>
+      <w:pPr>
+        <w:ind w:left="3600" w:hanging="360"/>
+      </w:pPr>
+    </w:lvl>
+    <w:lvl w:ilvl="5" w:tplc="040C001B" w:tentative="1">
+      <w:start w:val="1"/>
+      <w:numFmt w:val="lowerRoman"/>
+      <w:lvlText w:val="%6."/>
+      <w:lvlJc w:val="right"/>
+      <w:pPr>
+        <w:ind w:left="4320" w:hanging="180"/>
+      </w:pPr>
+    </w:lvl>
+    <w:lvl w:ilvl="6" w:tplc="040C000F" w:tentative="1">
+      <w:start w:val="1"/>
+      <w:numFmt w:val="decimal"/>
+      <w:lvlText w:val="%7."/>
+      <w:lvlJc w:val="left"/>
+      <w:pPr>
+        <w:ind w:left="5040" w:hanging="360"/>
+      </w:pPr>
+    </w:lvl>
+    <w:lvl w:ilvl="7" w:tplc="040C0019" w:tentative="1">
+      <w:start w:val="1"/>
+      <w:numFmt w:val="lowerLetter"/>
+      <w:lvlText w:val="%8."/>
+      <w:lvlJc w:val="left"/>
+      <w:pPr>
+        <w:ind w:left="5760" w:hanging="360"/>
+      </w:pPr>
+    </w:lvl>
+    <w:lvl w:ilvl="8" w:tplc="040C001B" w:tentative="1">
+      <w:start w:val="1"/>
+      <w:numFmt w:val="lowerRoman"/>
+      <w:lvlText w:val="%9."/>
+      <w:lvlJc w:val="right"/>
+      <w:pPr>
+        <w:ind w:left="6480" w:hanging="180"/>
+      </w:pPr>
+    </w:lvl>
+  </w:abstractNum>
   <w:num w:numId="1" w16cid:durableId="1060206281">
-    <w:abstractNumId w:val="5"/>
+    <w:abstractNumId w:val="6"/>
   </w:num>
   <w:num w:numId="2" w16cid:durableId="2094817123">
     <w:abstractNumId w:val="3"/>
@@ -6673,7 +9623,7 @@
     <w:abstractNumId w:val="1"/>
   </w:num>
   <w:num w:numId="4" w16cid:durableId="147789302">
-    <w:abstractNumId w:val="6"/>
+    <w:abstractNumId w:val="8"/>
   </w:num>
   <w:num w:numId="5" w16cid:durableId="1102531642">
     <w:abstractNumId w:val="0"/>
@@ -6683,6 +9633,15 @@
   </w:num>
   <w:num w:numId="7" w16cid:durableId="1356537295">
     <w:abstractNumId w:val="4"/>
+  </w:num>
+  <w:num w:numId="8" w16cid:durableId="544367893">
+    <w:abstractNumId w:val="7"/>
+  </w:num>
+  <w:num w:numId="9" w16cid:durableId="153691514">
+    <w:abstractNumId w:val="9"/>
+  </w:num>
+  <w:num w:numId="10" w16cid:durableId="696735697">
+    <w:abstractNumId w:val="5"/>
   </w:num>
 </w:numbering>
 </file>
@@ -7136,6 +10095,84 @@
       <w:contextualSpacing/>
     </w:pPr>
   </w:style>
+  <w:style w:type="paragraph" w:styleId="Notedebasdepage">
+    <w:name w:val="footnote text"/>
+    <w:basedOn w:val="Normal"/>
+    <w:link w:val="NotedebasdepageCar"/>
+    <w:uiPriority w:val="99"/>
+    <w:semiHidden/>
+    <w:unhideWhenUsed/>
+    <w:rsid w:val="001E2BE4"/>
+    <w:pPr>
+      <w:spacing w:after="0" w:line="240" w:lineRule="auto"/>
+    </w:pPr>
+    <w:rPr>
+      <w:sz w:val="20"/>
+      <w:szCs w:val="20"/>
+    </w:rPr>
+  </w:style>
+  <w:style w:type="character" w:customStyle="1" w:styleId="NotedebasdepageCar">
+    <w:name w:val="Note de bas de page Car"/>
+    <w:basedOn w:val="Policepardfaut"/>
+    <w:link w:val="Notedebasdepage"/>
+    <w:uiPriority w:val="99"/>
+    <w:semiHidden/>
+    <w:rsid w:val="001E2BE4"/>
+    <w:rPr>
+      <w:sz w:val="20"/>
+      <w:szCs w:val="20"/>
+    </w:rPr>
+  </w:style>
+  <w:style w:type="character" w:styleId="Appelnotedebasdep">
+    <w:name w:val="footnote reference"/>
+    <w:basedOn w:val="Policepardfaut"/>
+    <w:uiPriority w:val="99"/>
+    <w:semiHidden/>
+    <w:unhideWhenUsed/>
+    <w:rsid w:val="001E2BE4"/>
+    <w:rPr>
+      <w:vertAlign w:val="superscript"/>
+    </w:rPr>
+  </w:style>
+  <w:style w:type="paragraph" w:styleId="Notedefin">
+    <w:name w:val="endnote text"/>
+    <w:basedOn w:val="Normal"/>
+    <w:link w:val="NotedefinCar"/>
+    <w:uiPriority w:val="99"/>
+    <w:semiHidden/>
+    <w:unhideWhenUsed/>
+    <w:rsid w:val="00332183"/>
+    <w:pPr>
+      <w:spacing w:after="0" w:line="240" w:lineRule="auto"/>
+    </w:pPr>
+    <w:rPr>
+      <w:sz w:val="20"/>
+      <w:szCs w:val="20"/>
+    </w:rPr>
+  </w:style>
+  <w:style w:type="character" w:customStyle="1" w:styleId="NotedefinCar">
+    <w:name w:val="Note de fin Car"/>
+    <w:basedOn w:val="Policepardfaut"/>
+    <w:link w:val="Notedefin"/>
+    <w:uiPriority w:val="99"/>
+    <w:semiHidden/>
+    <w:rsid w:val="00332183"/>
+    <w:rPr>
+      <w:sz w:val="20"/>
+      <w:szCs w:val="20"/>
+    </w:rPr>
+  </w:style>
+  <w:style w:type="character" w:styleId="Appeldenotedefin">
+    <w:name w:val="endnote reference"/>
+    <w:basedOn w:val="Policepardfaut"/>
+    <w:uiPriority w:val="99"/>
+    <w:semiHidden/>
+    <w:unhideWhenUsed/>
+    <w:rsid w:val="00332183"/>
+    <w:rPr>
+      <w:vertAlign w:val="superscript"/>
+    </w:rPr>
+  </w:style>
 </w:styles>
 </file>
 

--- a/DMO/feuilles/theoremes/analyse/Séries de fonctions.docx
+++ b/DMO/feuilles/theoremes/analyse/Séries de fonctions.docx
@@ -2987,7 +2987,23 @@
           <w:b/>
           <w:bCs/>
         </w:rPr>
-        <w:t xml:space="preserve">Convergence absolue </w:t>
+        <w:t xml:space="preserve">Convergence </w:t>
+      </w:r>
+      <w:r>
+        <w:rPr>
+          <w:rFonts w:eastAsiaTheme="minorEastAsia"/>
+          <w:b/>
+          <w:bCs/>
+        </w:rPr>
+        <w:t>uniforme</w:t>
+      </w:r>
+      <w:r>
+        <w:rPr>
+          <w:rFonts w:eastAsiaTheme="minorEastAsia"/>
+          <w:b/>
+          <w:bCs/>
+        </w:rPr>
+        <w:t xml:space="preserve"> </w:t>
       </w:r>
     </w:p>
     <w:p>
@@ -3007,7 +3023,19 @@
         <w:rPr>
           <w:rFonts w:eastAsiaTheme="minorEastAsia"/>
         </w:rPr>
-        <w:t xml:space="preserve"> (Convergence absolue)</w:t>
+        <w:t xml:space="preserve"> (Convergence </w:t>
+      </w:r>
+      <w:r>
+        <w:rPr>
+          <w:rFonts w:eastAsiaTheme="minorEastAsia"/>
+        </w:rPr>
+        <w:t>uniforme</w:t>
+      </w:r>
+      <w:r>
+        <w:rPr>
+          <w:rFonts w:eastAsiaTheme="minorEastAsia"/>
+        </w:rPr>
+        <w:t>)</w:t>
       </w:r>
     </w:p>
     <w:p>
@@ -4206,6 +4234,18 @@
           <w:u w:val="single"/>
         </w:rPr>
         <w:t>Théorème :</w:t>
+      </w:r>
+      <w:r>
+        <w:rPr>
+          <w:rFonts w:eastAsiaTheme="minorEastAsia"/>
+        </w:rPr>
+        <w:t xml:space="preserve"> </w:t>
+      </w:r>
+      <w:r>
+        <w:rPr>
+          <w:rFonts w:ascii="Cambria Math" w:eastAsiaTheme="minorEastAsia" w:hAnsi="Cambria Math" w:cs="Cambria Math"/>
+        </w:rPr>
+        <w:t>⍟</w:t>
       </w:r>
     </w:p>
     <w:p>
@@ -6101,7 +6141,7 @@
               <w:rPr>
                 <w:rFonts w:ascii="Cambria Math" w:eastAsiaTheme="minorEastAsia" w:hAnsi="Cambria Math"/>
               </w:rPr>
-              <m:t>n∈</m:t>
+              <m:t>n</m:t>
             </m:r>
             <m:r>
               <m:rPr>
@@ -6110,7 +6150,7 @@
               <w:rPr>
                 <w:rFonts w:ascii="Cambria Math" w:eastAsiaTheme="minorEastAsia" w:hAnsi="Cambria Math"/>
               </w:rPr>
-              <m:t>N</m:t>
+              <m:t>∈N</m:t>
             </m:r>
           </m:lim>
         </m:limLow>
@@ -6215,13 +6255,7 @@
           <w:rPr>
             <w:rFonts w:ascii="Cambria Math" w:eastAsiaTheme="minorEastAsia" w:hAnsi="Cambria Math"/>
           </w:rPr>
-          <m:t>lim/</m:t>
-        </m:r>
-        <m:r>
-          <w:rPr>
-            <w:rFonts w:ascii="Cambria Math" w:eastAsiaTheme="minorEastAsia" w:hAnsi="Cambria Math"/>
-          </w:rPr>
-          <m:t>∫</m:t>
+          <m:t>lim/∫</m:t>
         </m:r>
       </m:oMath>
       <w:r>
@@ -6248,7 +6282,7 @@
           <w:rPr>
             <w:rFonts w:ascii="Cambria Math" w:eastAsiaTheme="minorEastAsia" w:hAnsi="Cambria Math"/>
           </w:rPr>
-          <m:t>a,b∈</m:t>
+          <m:t>a,b</m:t>
         </m:r>
         <m:r>
           <m:rPr>
@@ -6257,7 +6291,7 @@
           <w:rPr>
             <w:rFonts w:ascii="Cambria Math" w:eastAsiaTheme="minorEastAsia" w:hAnsi="Cambria Math"/>
           </w:rPr>
-          <m:t xml:space="preserve">R, </m:t>
+          <m:t xml:space="preserve">∈R, </m:t>
         </m:r>
         <m:r>
           <w:rPr>
@@ -6392,7 +6426,7 @@
           <w:rPr>
             <w:rFonts w:ascii="Cambria Math" w:eastAsiaTheme="minorEastAsia" w:hAnsi="Cambria Math"/>
           </w:rPr>
-          <m:t>∀n∈</m:t>
+          <m:t>∀n</m:t>
         </m:r>
         <m:r>
           <m:rPr>
@@ -6401,7 +6435,7 @@
           <w:rPr>
             <w:rFonts w:ascii="Cambria Math" w:eastAsiaTheme="minorEastAsia" w:hAnsi="Cambria Math"/>
           </w:rPr>
-          <m:t xml:space="preserve">N, </m:t>
+          <m:t xml:space="preserve">∈N, </m:t>
         </m:r>
         <m:sSub>
           <m:sSubPr>
@@ -6676,7 +6710,7 @@
               <w:rPr>
                 <w:rFonts w:ascii="Cambria Math" w:eastAsiaTheme="minorEastAsia" w:hAnsi="Cambria Math"/>
               </w:rPr>
-              <m:t>n∈</m:t>
+              <m:t>n</m:t>
             </m:r>
             <m:r>
               <m:rPr>
@@ -6685,7 +6719,7 @@
               <w:rPr>
                 <w:rFonts w:ascii="Cambria Math" w:eastAsiaTheme="minorEastAsia" w:hAnsi="Cambria Math"/>
               </w:rPr>
-              <m:t>N</m:t>
+              <m:t>∈N</m:t>
             </m:r>
           </m:lim>
         </m:limLow>
@@ -7233,13 +7267,7 @@
           <w:rPr>
             <w:rFonts w:ascii="Cambria Math" w:eastAsiaTheme="minorEastAsia" w:hAnsi="Cambria Math"/>
           </w:rPr>
-          <m:t>∀</m:t>
-        </m:r>
-        <m:r>
-          <w:rPr>
-            <w:rFonts w:ascii="Cambria Math" w:eastAsiaTheme="minorEastAsia" w:hAnsi="Cambria Math"/>
-          </w:rPr>
-          <m:t>n</m:t>
+          <m:t>∀n</m:t>
         </m:r>
         <m:r>
           <m:rPr>
@@ -7519,7 +7547,7 @@
               <w:rPr>
                 <w:rFonts w:ascii="Cambria Math" w:eastAsiaTheme="minorEastAsia" w:hAnsi="Cambria Math"/>
               </w:rPr>
-              <m:t>n∈</m:t>
+              <m:t>n</m:t>
             </m:r>
             <m:r>
               <m:rPr>
@@ -7528,7 +7556,7 @@
               <w:rPr>
                 <w:rFonts w:ascii="Cambria Math" w:eastAsiaTheme="minorEastAsia" w:hAnsi="Cambria Math"/>
               </w:rPr>
-              <m:t>N</m:t>
+              <m:t>∈N</m:t>
             </m:r>
           </m:lim>
         </m:limLow>
@@ -8120,7 +8148,7 @@
           <w:rPr>
             <w:rFonts w:ascii="Cambria Math" w:eastAsiaTheme="minorEastAsia" w:hAnsi="Cambria Math"/>
           </w:rPr>
-          <m:t>∀n∈</m:t>
+          <m:t>∀n</m:t>
         </m:r>
         <m:r>
           <m:rPr>
@@ -8129,7 +8157,7 @@
           <w:rPr>
             <w:rFonts w:ascii="Cambria Math" w:eastAsiaTheme="minorEastAsia" w:hAnsi="Cambria Math"/>
           </w:rPr>
-          <m:t xml:space="preserve">N, </m:t>
+          <m:t xml:space="preserve">∈N, </m:t>
         </m:r>
         <m:sSub>
           <m:sSubPr>

--- a/DMO/feuilles/theoremes/analyse/Séries de fonctions.docx
+++ b/DMO/feuilles/theoremes/analyse/Séries de fonctions.docx
@@ -1189,14 +1189,28 @@
       <w:pPr>
         <w:rPr>
           <w:rFonts w:eastAsiaTheme="minorEastAsia"/>
-        </w:rPr>
-      </w:pPr>
-      <w:r>
-        <w:rPr>
-          <w:rFonts w:eastAsiaTheme="minorEastAsia"/>
           <w:u w:val="single"/>
         </w:rPr>
+      </w:pPr>
+      <w:r>
+        <w:rPr>
+          <w:rFonts w:eastAsiaTheme="minorEastAsia"/>
+          <w:u w:val="single"/>
+        </w:rPr>
         <w:t>Théorème :</w:t>
+      </w:r>
+    </w:p>
+    <w:p>
+      <w:pPr>
+        <w:rPr>
+          <w:rFonts w:eastAsiaTheme="minorEastAsia"/>
+        </w:rPr>
+      </w:pPr>
+      <w:r>
+        <w:rPr>
+          <w:rFonts w:eastAsiaTheme="minorEastAsia"/>
+        </w:rPr>
+        <w:t>On a équivalence entre :</w:t>
       </w:r>
     </w:p>
     <w:p>
@@ -1884,8 +1898,22 @@
       <w:r>
         <w:rPr>
           <w:rFonts w:eastAsiaTheme="minorEastAsia"/>
+        </w:rPr>
+        <w:br w:type="page"/>
+      </w:r>
+    </w:p>
+    <w:p>
+      <w:pPr>
+        <w:rPr>
+          <w:rFonts w:eastAsiaTheme="minorEastAsia"/>
+        </w:rPr>
+      </w:pPr>
+      <w:r>
+        <w:rPr>
+          <w:rFonts w:eastAsiaTheme="minorEastAsia"/>
           <w:u w:val="single"/>
         </w:rPr>
+        <w:lastRenderedPageBreak/>
         <w:t>Définition :</w:t>
       </w:r>
       <w:r>
@@ -2226,7 +2254,6 @@
           <w:rFonts w:eastAsiaTheme="minorEastAsia"/>
           <w:u w:val="single"/>
         </w:rPr>
-        <w:lastRenderedPageBreak/>
         <w:t>Propriété :</w:t>
       </w:r>
       <w:r>
@@ -4233,6 +4260,7 @@
           <w:rFonts w:eastAsiaTheme="minorEastAsia"/>
           <w:u w:val="single"/>
         </w:rPr>
+        <w:lastRenderedPageBreak/>
         <w:t>Théorème :</w:t>
       </w:r>
       <w:r>
@@ -4484,19 +4512,6 @@
       <w:pPr>
         <w:rPr>
           <w:rFonts w:eastAsiaTheme="minorEastAsia"/>
-        </w:rPr>
-      </w:pPr>
-      <w:r>
-        <w:rPr>
-          <w:rFonts w:eastAsiaTheme="minorEastAsia"/>
-        </w:rPr>
-        <w:br w:type="page"/>
-      </w:r>
-    </w:p>
-    <w:p>
-      <w:pPr>
-        <w:rPr>
-          <w:rFonts w:eastAsiaTheme="minorEastAsia"/>
           <w:b/>
           <w:bCs/>
         </w:rPr>
@@ -4508,7 +4523,6 @@
           <w:bCs/>
           <w:u w:val="single"/>
         </w:rPr>
-        <w:lastRenderedPageBreak/>
         <w:t>Continuité et limites</w:t>
       </w:r>
     </w:p>
@@ -6215,6 +6229,19 @@
     </w:p>
     <w:p>
       <w:pPr>
+        <w:rPr>
+          <w:rFonts w:eastAsiaTheme="minorEastAsia"/>
+        </w:rPr>
+      </w:pPr>
+      <w:r>
+        <w:rPr>
+          <w:rFonts w:eastAsiaTheme="minorEastAsia"/>
+        </w:rPr>
+        <w:br w:type="page"/>
+      </w:r>
+    </w:p>
+    <w:p>
+      <w:pPr>
         <w:ind w:firstLine="708"/>
         <w:rPr>
           <w:rFonts w:eastAsiaTheme="minorEastAsia"/>
@@ -6228,6 +6255,7 @@
           <w:b/>
           <w:bCs/>
         </w:rPr>
+        <w:lastRenderedPageBreak/>
         <w:t>Intégration sur un segment</w:t>
       </w:r>
     </w:p>

--- a/DMO/feuilles/theoremes/analyse/Séries de fonctions.docx
+++ b/DMO/feuilles/theoremes/analyse/Séries de fonctions.docx
@@ -7455,7 +7455,7 @@
         <w:rPr>
           <w:rFonts w:eastAsiaTheme="minorEastAsia"/>
         </w:rPr>
-        <w:t xml:space="preserve"> est </w:t>
+        <w:t xml:space="preserve"> et </w:t>
       </w:r>
       <m:oMath>
         <m:r>
@@ -8717,6 +8717,5333 @@
         </m:nary>
       </m:oMath>
     </w:p>
+    <w:p>
+      <w:pPr>
+        <w:rPr>
+          <w:rFonts w:eastAsiaTheme="minorEastAsia"/>
+          <w:color w:val="7030A0"/>
+        </w:rPr>
+      </w:pPr>
+      <w:r>
+        <w:rPr>
+          <w:rFonts w:eastAsiaTheme="minorEastAsia"/>
+          <w:color w:val="7030A0"/>
+        </w:rPr>
+        <w:t xml:space="preserve">Exemple : Existence et calcul de </w:t>
+      </w:r>
+      <m:oMath>
+        <m:nary>
+          <m:naryPr>
+            <m:chr m:val="∑"/>
+            <m:ctrlPr>
+              <w:rPr>
+                <w:rFonts w:ascii="Cambria Math" w:eastAsiaTheme="minorEastAsia" w:hAnsi="Cambria Math"/>
+                <w:i/>
+                <w:color w:val="7030A0"/>
+              </w:rPr>
+            </m:ctrlPr>
+          </m:naryPr>
+          <m:sub>
+            <m:r>
+              <w:rPr>
+                <w:rFonts w:ascii="Cambria Math" w:eastAsiaTheme="minorEastAsia" w:hAnsi="Cambria Math"/>
+                <w:color w:val="7030A0"/>
+              </w:rPr>
+              <m:t>n=0</m:t>
+            </m:r>
+          </m:sub>
+          <m:sup>
+            <m:r>
+              <w:rPr>
+                <w:rFonts w:ascii="Cambria Math" w:eastAsiaTheme="minorEastAsia" w:hAnsi="Cambria Math"/>
+                <w:color w:val="7030A0"/>
+              </w:rPr>
+              <m:t>+∞</m:t>
+            </m:r>
+          </m:sup>
+          <m:e>
+            <m:r>
+              <w:rPr>
+                <w:rFonts w:ascii="Cambria Math" w:eastAsiaTheme="minorEastAsia" w:hAnsi="Cambria Math"/>
+                <w:color w:val="7030A0"/>
+              </w:rPr>
+              <m:t>n</m:t>
+            </m:r>
+            <m:sSup>
+              <m:sSupPr>
+                <m:ctrlPr>
+                  <w:rPr>
+                    <w:rFonts w:ascii="Cambria Math" w:eastAsiaTheme="minorEastAsia" w:hAnsi="Cambria Math"/>
+                    <w:i/>
+                    <w:color w:val="7030A0"/>
+                  </w:rPr>
+                </m:ctrlPr>
+              </m:sSupPr>
+              <m:e>
+                <m:r>
+                  <w:rPr>
+                    <w:rFonts w:ascii="Cambria Math" w:eastAsiaTheme="minorEastAsia" w:hAnsi="Cambria Math"/>
+                    <w:color w:val="7030A0"/>
+                  </w:rPr>
+                  <m:t>e</m:t>
+                </m:r>
+              </m:e>
+              <m:sup>
+                <m:r>
+                  <w:rPr>
+                    <w:rFonts w:ascii="Cambria Math" w:eastAsiaTheme="minorEastAsia" w:hAnsi="Cambria Math"/>
+                    <w:color w:val="7030A0"/>
+                  </w:rPr>
+                  <m:t>-nx</m:t>
+                </m:r>
+              </m:sup>
+            </m:sSup>
+          </m:e>
+        </m:nary>
+        <m:r>
+          <w:rPr>
+            <w:rFonts w:ascii="Cambria Math" w:eastAsiaTheme="minorEastAsia" w:hAnsi="Cambria Math"/>
+            <w:color w:val="7030A0"/>
+          </w:rPr>
+          <m:t xml:space="preserve">  </m:t>
+        </m:r>
+      </m:oMath>
+      <w:r>
+        <w:rPr>
+          <w:rFonts w:eastAsiaTheme="minorEastAsia"/>
+          <w:color w:val="7030A0"/>
+        </w:rPr>
+        <w:t xml:space="preserve">pour </w:t>
+      </w:r>
+      <m:oMath>
+        <m:r>
+          <w:rPr>
+            <w:rFonts w:ascii="Cambria Math" w:eastAsiaTheme="minorEastAsia" w:hAnsi="Cambria Math"/>
+            <w:color w:val="7030A0"/>
+          </w:rPr>
+          <m:t>x&gt;0</m:t>
+        </m:r>
+      </m:oMath>
+    </w:p>
+    <w:p>
+      <w:pPr>
+        <w:rPr>
+          <w:rFonts w:eastAsiaTheme="minorEastAsia"/>
+          <w:color w:val="7030A0"/>
+        </w:rPr>
+      </w:pPr>
+      <w:r>
+        <w:rPr>
+          <w:rFonts w:eastAsiaTheme="minorEastAsia"/>
+          <w:color w:val="7030A0"/>
+        </w:rPr>
+        <w:t xml:space="preserve">Posons </w:t>
+      </w:r>
+      <m:oMath>
+        <m:r>
+          <w:rPr>
+            <w:rFonts w:ascii="Cambria Math" w:eastAsiaTheme="minorEastAsia" w:hAnsi="Cambria Math"/>
+            <w:color w:val="7030A0"/>
+          </w:rPr>
+          <m:t>∀n</m:t>
+        </m:r>
+        <m:r>
+          <m:rPr>
+            <m:scr m:val="double-struck"/>
+          </m:rPr>
+          <w:rPr>
+            <w:rFonts w:ascii="Cambria Math" w:eastAsiaTheme="minorEastAsia" w:hAnsi="Cambria Math"/>
+            <w:color w:val="7030A0"/>
+          </w:rPr>
+          <m:t xml:space="preserve">∈N, </m:t>
+        </m:r>
+        <m:sSub>
+          <m:sSubPr>
+            <m:ctrlPr>
+              <w:rPr>
+                <w:rFonts w:ascii="Cambria Math" w:eastAsiaTheme="minorEastAsia" w:hAnsi="Cambria Math"/>
+                <w:i/>
+                <w:color w:val="7030A0"/>
+              </w:rPr>
+            </m:ctrlPr>
+          </m:sSubPr>
+          <m:e>
+            <m:r>
+              <w:rPr>
+                <w:rFonts w:ascii="Cambria Math" w:eastAsiaTheme="minorEastAsia" w:hAnsi="Cambria Math"/>
+                <w:color w:val="7030A0"/>
+              </w:rPr>
+              <m:t>f</m:t>
+            </m:r>
+          </m:e>
+          <m:sub>
+            <m:r>
+              <w:rPr>
+                <w:rFonts w:ascii="Cambria Math" w:eastAsiaTheme="minorEastAsia" w:hAnsi="Cambria Math"/>
+                <w:color w:val="7030A0"/>
+              </w:rPr>
+              <m:t>n</m:t>
+            </m:r>
+          </m:sub>
+        </m:sSub>
+        <m:r>
+          <w:rPr>
+            <w:rFonts w:ascii="Cambria Math" w:eastAsiaTheme="minorEastAsia" w:hAnsi="Cambria Math"/>
+            <w:color w:val="7030A0"/>
+          </w:rPr>
+          <m:t xml:space="preserve"> :</m:t>
+        </m:r>
+        <m:sSub>
+          <m:sSubPr>
+            <m:ctrlPr>
+              <w:rPr>
+                <w:rFonts w:ascii="Cambria Math" w:eastAsiaTheme="minorEastAsia" w:hAnsi="Cambria Math"/>
+                <w:i/>
+                <w:color w:val="7030A0"/>
+              </w:rPr>
+            </m:ctrlPr>
+          </m:sSubPr>
+          <m:e>
+            <m:r>
+              <m:rPr>
+                <m:scr m:val="double-struck"/>
+              </m:rPr>
+              <w:rPr>
+                <w:rFonts w:ascii="Cambria Math" w:eastAsiaTheme="minorEastAsia" w:hAnsi="Cambria Math"/>
+                <w:color w:val="7030A0"/>
+              </w:rPr>
+              <m:t>R</m:t>
+            </m:r>
+          </m:e>
+          <m:sub>
+            <m:r>
+              <w:rPr>
+                <w:rFonts w:ascii="Cambria Math" w:eastAsiaTheme="minorEastAsia" w:hAnsi="Cambria Math"/>
+                <w:color w:val="7030A0"/>
+              </w:rPr>
+              <m:t>+</m:t>
+            </m:r>
+          </m:sub>
+        </m:sSub>
+        <m:r>
+          <m:rPr>
+            <m:scr m:val="double-struck"/>
+          </m:rPr>
+          <w:rPr>
+            <w:rFonts w:ascii="Cambria Math" w:eastAsiaTheme="minorEastAsia" w:hAnsi="Cambria Math"/>
+            <w:color w:val="7030A0"/>
+          </w:rPr>
+          <m:t xml:space="preserve">→R, </m:t>
+        </m:r>
+        <m:r>
+          <w:rPr>
+            <w:rFonts w:ascii="Cambria Math" w:eastAsiaTheme="minorEastAsia" w:hAnsi="Cambria Math"/>
+            <w:color w:val="7030A0"/>
+          </w:rPr>
+          <m:t>x↦</m:t>
+        </m:r>
+        <m:sSup>
+          <m:sSupPr>
+            <m:ctrlPr>
+              <w:rPr>
+                <w:rFonts w:ascii="Cambria Math" w:eastAsiaTheme="minorEastAsia" w:hAnsi="Cambria Math"/>
+                <w:i/>
+                <w:color w:val="7030A0"/>
+              </w:rPr>
+            </m:ctrlPr>
+          </m:sSupPr>
+          <m:e>
+            <m:r>
+              <w:rPr>
+                <w:rFonts w:ascii="Cambria Math" w:eastAsiaTheme="minorEastAsia" w:hAnsi="Cambria Math"/>
+                <w:color w:val="7030A0"/>
+              </w:rPr>
+              <m:t>e</m:t>
+            </m:r>
+          </m:e>
+          <m:sup>
+            <m:r>
+              <w:rPr>
+                <w:rFonts w:ascii="Cambria Math" w:eastAsiaTheme="minorEastAsia" w:hAnsi="Cambria Math"/>
+                <w:color w:val="7030A0"/>
+              </w:rPr>
+              <m:t>-nx</m:t>
+            </m:r>
+          </m:sup>
+        </m:sSup>
+      </m:oMath>
+    </w:p>
+    <w:p>
+      <w:pPr>
+        <w:pStyle w:val="Paragraphedeliste"/>
+        <w:numPr>
+          <w:ilvl w:val="0"/>
+          <w:numId w:val="11"/>
+        </w:numPr>
+        <w:rPr>
+          <w:rFonts w:eastAsiaTheme="minorEastAsia"/>
+          <w:color w:val="7030A0"/>
+        </w:rPr>
+      </w:pPr>
+      <m:oMath>
+        <m:r>
+          <w:rPr>
+            <w:rFonts w:ascii="Cambria Math" w:eastAsiaTheme="minorEastAsia" w:hAnsi="Cambria Math"/>
+            <w:color w:val="7030A0"/>
+          </w:rPr>
+          <m:t xml:space="preserve">∀n, </m:t>
+        </m:r>
+        <m:sSub>
+          <m:sSubPr>
+            <m:ctrlPr>
+              <w:rPr>
+                <w:rFonts w:ascii="Cambria Math" w:eastAsiaTheme="minorEastAsia" w:hAnsi="Cambria Math"/>
+                <w:i/>
+                <w:color w:val="7030A0"/>
+              </w:rPr>
+            </m:ctrlPr>
+          </m:sSubPr>
+          <m:e>
+            <m:r>
+              <w:rPr>
+                <w:rFonts w:ascii="Cambria Math" w:eastAsiaTheme="minorEastAsia" w:hAnsi="Cambria Math"/>
+                <w:color w:val="7030A0"/>
+              </w:rPr>
+              <m:t>f</m:t>
+            </m:r>
+          </m:e>
+          <m:sub>
+            <m:r>
+              <w:rPr>
+                <w:rFonts w:ascii="Cambria Math" w:eastAsiaTheme="minorEastAsia" w:hAnsi="Cambria Math"/>
+                <w:color w:val="7030A0"/>
+              </w:rPr>
+              <m:t>n</m:t>
+            </m:r>
+          </m:sub>
+        </m:sSub>
+      </m:oMath>
+      <w:r>
+        <w:rPr>
+          <w:rFonts w:eastAsiaTheme="minorEastAsia"/>
+          <w:color w:val="7030A0"/>
+        </w:rPr>
+        <w:t xml:space="preserve"> est de classe </w:t>
+      </w:r>
+      <m:oMath>
+        <m:sSup>
+          <m:sSupPr>
+            <m:ctrlPr>
+              <w:rPr>
+                <w:rFonts w:ascii="Cambria Math" w:eastAsiaTheme="minorEastAsia" w:hAnsi="Cambria Math"/>
+                <w:i/>
+                <w:color w:val="7030A0"/>
+              </w:rPr>
+            </m:ctrlPr>
+          </m:sSupPr>
+          <m:e>
+            <m:r>
+              <w:rPr>
+                <w:rFonts w:ascii="Cambria Math" w:eastAsiaTheme="minorEastAsia" w:hAnsi="Cambria Math"/>
+                <w:color w:val="7030A0"/>
+              </w:rPr>
+              <m:t>C</m:t>
+            </m:r>
+          </m:e>
+          <m:sup>
+            <m:r>
+              <w:rPr>
+                <w:rFonts w:ascii="Cambria Math" w:eastAsiaTheme="minorEastAsia" w:hAnsi="Cambria Math"/>
+                <w:color w:val="7030A0"/>
+              </w:rPr>
+              <m:t>1</m:t>
+            </m:r>
+          </m:sup>
+        </m:sSup>
+      </m:oMath>
+      <w:r>
+        <w:rPr>
+          <w:rFonts w:eastAsiaTheme="minorEastAsia"/>
+          <w:color w:val="7030A0"/>
+        </w:rPr>
+        <w:t xml:space="preserve"> sur </w:t>
+      </w:r>
+      <m:oMath>
+        <m:sSub>
+          <m:sSubPr>
+            <m:ctrlPr>
+              <w:rPr>
+                <w:rFonts w:ascii="Cambria Math" w:eastAsiaTheme="minorEastAsia" w:hAnsi="Cambria Math"/>
+                <w:i/>
+                <w:color w:val="7030A0"/>
+              </w:rPr>
+            </m:ctrlPr>
+          </m:sSubPr>
+          <m:e>
+            <m:r>
+              <m:rPr>
+                <m:scr m:val="double-struck"/>
+              </m:rPr>
+              <w:rPr>
+                <w:rFonts w:ascii="Cambria Math" w:eastAsiaTheme="minorEastAsia" w:hAnsi="Cambria Math"/>
+                <w:color w:val="7030A0"/>
+              </w:rPr>
+              <m:t>R</m:t>
+            </m:r>
+          </m:e>
+          <m:sub>
+            <m:r>
+              <w:rPr>
+                <w:rFonts w:ascii="Cambria Math" w:eastAsiaTheme="minorEastAsia" w:hAnsi="Cambria Math"/>
+                <w:color w:val="7030A0"/>
+              </w:rPr>
+              <m:t>+</m:t>
+            </m:r>
+          </m:sub>
+        </m:sSub>
+      </m:oMath>
+      <w:r>
+        <w:rPr>
+          <w:rFonts w:eastAsiaTheme="minorEastAsia"/>
+          <w:color w:val="7030A0"/>
+        </w:rPr>
+        <w:t xml:space="preserve"> et </w:t>
+      </w:r>
+      <m:oMath>
+        <m:r>
+          <w:rPr>
+            <w:rFonts w:ascii="Cambria Math" w:eastAsiaTheme="minorEastAsia" w:hAnsi="Cambria Math"/>
+            <w:color w:val="7030A0"/>
+          </w:rPr>
+          <m:t xml:space="preserve">∀x≥0, </m:t>
+        </m:r>
+        <m:sSubSup>
+          <m:sSubSupPr>
+            <m:ctrlPr>
+              <w:rPr>
+                <w:rFonts w:ascii="Cambria Math" w:eastAsiaTheme="minorEastAsia" w:hAnsi="Cambria Math"/>
+                <w:i/>
+                <w:color w:val="7030A0"/>
+              </w:rPr>
+            </m:ctrlPr>
+          </m:sSubSupPr>
+          <m:e>
+            <m:r>
+              <w:rPr>
+                <w:rFonts w:ascii="Cambria Math" w:eastAsiaTheme="minorEastAsia" w:hAnsi="Cambria Math"/>
+                <w:color w:val="7030A0"/>
+              </w:rPr>
+              <m:t>f</m:t>
+            </m:r>
+          </m:e>
+          <m:sub>
+            <m:r>
+              <w:rPr>
+                <w:rFonts w:ascii="Cambria Math" w:eastAsiaTheme="minorEastAsia" w:hAnsi="Cambria Math"/>
+                <w:color w:val="7030A0"/>
+              </w:rPr>
+              <m:t>n</m:t>
+            </m:r>
+          </m:sub>
+          <m:sup>
+            <m:r>
+              <w:rPr>
+                <w:rFonts w:ascii="Cambria Math" w:eastAsiaTheme="minorEastAsia" w:hAnsi="Cambria Math"/>
+                <w:color w:val="7030A0"/>
+              </w:rPr>
+              <m:t>'</m:t>
+            </m:r>
+          </m:sup>
+        </m:sSubSup>
+        <m:d>
+          <m:dPr>
+            <m:ctrlPr>
+              <w:rPr>
+                <w:rFonts w:ascii="Cambria Math" w:eastAsiaTheme="minorEastAsia" w:hAnsi="Cambria Math"/>
+                <w:i/>
+                <w:color w:val="7030A0"/>
+              </w:rPr>
+            </m:ctrlPr>
+          </m:dPr>
+          <m:e>
+            <m:r>
+              <w:rPr>
+                <w:rFonts w:ascii="Cambria Math" w:eastAsiaTheme="minorEastAsia" w:hAnsi="Cambria Math"/>
+                <w:color w:val="7030A0"/>
+              </w:rPr>
+              <m:t>x</m:t>
+            </m:r>
+          </m:e>
+        </m:d>
+        <m:r>
+          <w:rPr>
+            <w:rFonts w:ascii="Cambria Math" w:eastAsiaTheme="minorEastAsia" w:hAnsi="Cambria Math"/>
+            <w:color w:val="7030A0"/>
+          </w:rPr>
+          <m:t>=-n</m:t>
+        </m:r>
+        <m:sSup>
+          <m:sSupPr>
+            <m:ctrlPr>
+              <w:rPr>
+                <w:rFonts w:ascii="Cambria Math" w:eastAsiaTheme="minorEastAsia" w:hAnsi="Cambria Math"/>
+                <w:i/>
+                <w:color w:val="7030A0"/>
+              </w:rPr>
+            </m:ctrlPr>
+          </m:sSupPr>
+          <m:e>
+            <m:r>
+              <w:rPr>
+                <w:rFonts w:ascii="Cambria Math" w:eastAsiaTheme="minorEastAsia" w:hAnsi="Cambria Math"/>
+                <w:color w:val="7030A0"/>
+              </w:rPr>
+              <m:t>e</m:t>
+            </m:r>
+          </m:e>
+          <m:sup>
+            <m:r>
+              <w:rPr>
+                <w:rFonts w:ascii="Cambria Math" w:eastAsiaTheme="minorEastAsia" w:hAnsi="Cambria Math"/>
+                <w:color w:val="7030A0"/>
+              </w:rPr>
+              <m:t>-nx</m:t>
+            </m:r>
+          </m:sup>
+        </m:sSup>
+      </m:oMath>
+    </w:p>
+    <w:p>
+      <w:pPr>
+        <w:pStyle w:val="Paragraphedeliste"/>
+        <w:numPr>
+          <w:ilvl w:val="0"/>
+          <w:numId w:val="11"/>
+        </w:numPr>
+        <w:rPr>
+          <w:rFonts w:eastAsiaTheme="minorEastAsia"/>
+          <w:color w:val="7030A0"/>
+        </w:rPr>
+      </w:pPr>
+      <w:r>
+        <w:rPr>
+          <w:rFonts w:eastAsiaTheme="minorEastAsia"/>
+          <w:color w:val="7030A0"/>
+        </w:rPr>
+        <w:t xml:space="preserve">Soit </w:t>
+      </w:r>
+      <m:oMath>
+        <m:r>
+          <w:rPr>
+            <w:rFonts w:ascii="Cambria Math" w:eastAsiaTheme="minorEastAsia" w:hAnsi="Cambria Math"/>
+            <w:color w:val="7030A0"/>
+          </w:rPr>
+          <m:t>x&gt;0</m:t>
+        </m:r>
+      </m:oMath>
+      <w:r>
+        <w:rPr>
+          <w:rFonts w:eastAsiaTheme="minorEastAsia"/>
+          <w:color w:val="7030A0"/>
+        </w:rPr>
+        <w:t xml:space="preserve"> (fixé)</w:t>
+      </w:r>
+    </w:p>
+    <w:p>
+      <w:pPr>
+        <w:pStyle w:val="Paragraphedeliste"/>
+        <w:rPr>
+          <w:rFonts w:eastAsiaTheme="minorEastAsia"/>
+          <w:color w:val="7030A0"/>
+        </w:rPr>
+      </w:pPr>
+      <w:r>
+        <w:rPr>
+          <w:rFonts w:eastAsiaTheme="minorEastAsia"/>
+          <w:color w:val="7030A0"/>
+        </w:rPr>
+        <w:t xml:space="preserve">La série numérique </w:t>
+      </w:r>
+      <m:oMath>
+        <m:nary>
+          <m:naryPr>
+            <m:chr m:val="∑"/>
+            <m:subHide m:val="1"/>
+            <m:supHide m:val="1"/>
+            <m:ctrlPr>
+              <w:rPr>
+                <w:rFonts w:ascii="Cambria Math" w:eastAsiaTheme="minorEastAsia" w:hAnsi="Cambria Math"/>
+                <w:i/>
+                <w:color w:val="7030A0"/>
+              </w:rPr>
+            </m:ctrlPr>
+          </m:naryPr>
+          <m:sub/>
+          <m:sup/>
+          <m:e>
+            <m:sSub>
+              <m:sSubPr>
+                <m:ctrlPr>
+                  <w:rPr>
+                    <w:rFonts w:ascii="Cambria Math" w:eastAsiaTheme="minorEastAsia" w:hAnsi="Cambria Math"/>
+                    <w:i/>
+                    <w:color w:val="7030A0"/>
+                  </w:rPr>
+                </m:ctrlPr>
+              </m:sSubPr>
+              <m:e>
+                <m:r>
+                  <w:rPr>
+                    <w:rFonts w:ascii="Cambria Math" w:eastAsiaTheme="minorEastAsia" w:hAnsi="Cambria Math"/>
+                    <w:color w:val="7030A0"/>
+                  </w:rPr>
+                  <m:t>f</m:t>
+                </m:r>
+              </m:e>
+              <m:sub>
+                <m:r>
+                  <w:rPr>
+                    <w:rFonts w:ascii="Cambria Math" w:eastAsiaTheme="minorEastAsia" w:hAnsi="Cambria Math"/>
+                    <w:color w:val="7030A0"/>
+                  </w:rPr>
+                  <m:t>n</m:t>
+                </m:r>
+              </m:sub>
+            </m:sSub>
+            <m:d>
+              <m:dPr>
+                <m:ctrlPr>
+                  <w:rPr>
+                    <w:rFonts w:ascii="Cambria Math" w:eastAsiaTheme="minorEastAsia" w:hAnsi="Cambria Math"/>
+                    <w:i/>
+                    <w:color w:val="7030A0"/>
+                  </w:rPr>
+                </m:ctrlPr>
+              </m:dPr>
+              <m:e>
+                <m:r>
+                  <w:rPr>
+                    <w:rFonts w:ascii="Cambria Math" w:eastAsiaTheme="minorEastAsia" w:hAnsi="Cambria Math"/>
+                    <w:color w:val="7030A0"/>
+                  </w:rPr>
+                  <m:t>x</m:t>
+                </m:r>
+              </m:e>
+            </m:d>
+          </m:e>
+        </m:nary>
+        <m:r>
+          <w:rPr>
+            <w:rFonts w:ascii="Cambria Math" w:eastAsiaTheme="minorEastAsia" w:hAnsi="Cambria Math"/>
+            <w:color w:val="7030A0"/>
+          </w:rPr>
+          <m:t>=</m:t>
+        </m:r>
+        <m:nary>
+          <m:naryPr>
+            <m:chr m:val="∑"/>
+            <m:subHide m:val="1"/>
+            <m:supHide m:val="1"/>
+            <m:ctrlPr>
+              <w:rPr>
+                <w:rFonts w:ascii="Cambria Math" w:eastAsiaTheme="minorEastAsia" w:hAnsi="Cambria Math"/>
+                <w:i/>
+                <w:color w:val="7030A0"/>
+              </w:rPr>
+            </m:ctrlPr>
+          </m:naryPr>
+          <m:sub/>
+          <m:sup/>
+          <m:e>
+            <m:sSup>
+              <m:sSupPr>
+                <m:ctrlPr>
+                  <w:rPr>
+                    <w:rFonts w:ascii="Cambria Math" w:eastAsiaTheme="minorEastAsia" w:hAnsi="Cambria Math"/>
+                    <w:i/>
+                    <w:color w:val="7030A0"/>
+                  </w:rPr>
+                </m:ctrlPr>
+              </m:sSupPr>
+              <m:e>
+                <m:d>
+                  <m:dPr>
+                    <m:ctrlPr>
+                      <w:rPr>
+                        <w:rFonts w:ascii="Cambria Math" w:eastAsiaTheme="minorEastAsia" w:hAnsi="Cambria Math"/>
+                        <w:i/>
+                        <w:color w:val="7030A0"/>
+                      </w:rPr>
+                    </m:ctrlPr>
+                  </m:dPr>
+                  <m:e>
+                    <m:sSup>
+                      <m:sSupPr>
+                        <m:ctrlPr>
+                          <w:rPr>
+                            <w:rFonts w:ascii="Cambria Math" w:eastAsiaTheme="minorEastAsia" w:hAnsi="Cambria Math"/>
+                            <w:i/>
+                            <w:color w:val="7030A0"/>
+                          </w:rPr>
+                        </m:ctrlPr>
+                      </m:sSupPr>
+                      <m:e>
+                        <m:r>
+                          <w:rPr>
+                            <w:rFonts w:ascii="Cambria Math" w:eastAsiaTheme="minorEastAsia" w:hAnsi="Cambria Math"/>
+                            <w:color w:val="7030A0"/>
+                          </w:rPr>
+                          <m:t>e</m:t>
+                        </m:r>
+                      </m:e>
+                      <m:sup>
+                        <m:r>
+                          <w:rPr>
+                            <w:rFonts w:ascii="Cambria Math" w:eastAsiaTheme="minorEastAsia" w:hAnsi="Cambria Math"/>
+                            <w:color w:val="7030A0"/>
+                          </w:rPr>
+                          <m:t>-x</m:t>
+                        </m:r>
+                      </m:sup>
+                    </m:sSup>
+                  </m:e>
+                </m:d>
+              </m:e>
+              <m:sup>
+                <m:r>
+                  <w:rPr>
+                    <w:rFonts w:ascii="Cambria Math" w:eastAsiaTheme="minorEastAsia" w:hAnsi="Cambria Math"/>
+                    <w:color w:val="7030A0"/>
+                  </w:rPr>
+                  <m:t>n</m:t>
+                </m:r>
+              </m:sup>
+            </m:sSup>
+          </m:e>
+        </m:nary>
+      </m:oMath>
+      <w:r>
+        <w:rPr>
+          <w:rFonts w:eastAsiaTheme="minorEastAsia"/>
+          <w:color w:val="7030A0"/>
+        </w:rPr>
+        <w:t xml:space="preserve"> est une série géométrique de raison </w:t>
+      </w:r>
+      <m:oMath>
+        <m:sSup>
+          <m:sSupPr>
+            <m:ctrlPr>
+              <w:rPr>
+                <w:rFonts w:ascii="Cambria Math" w:eastAsiaTheme="minorEastAsia" w:hAnsi="Cambria Math"/>
+                <w:i/>
+                <w:color w:val="7030A0"/>
+              </w:rPr>
+            </m:ctrlPr>
+          </m:sSupPr>
+          <m:e>
+            <m:r>
+              <w:rPr>
+                <w:rFonts w:ascii="Cambria Math" w:eastAsiaTheme="minorEastAsia" w:hAnsi="Cambria Math"/>
+                <w:color w:val="7030A0"/>
+              </w:rPr>
+              <m:t>e</m:t>
+            </m:r>
+          </m:e>
+          <m:sup>
+            <m:r>
+              <w:rPr>
+                <w:rFonts w:ascii="Cambria Math" w:eastAsiaTheme="minorEastAsia" w:hAnsi="Cambria Math"/>
+                <w:color w:val="7030A0"/>
+              </w:rPr>
+              <m:t>-x</m:t>
+            </m:r>
+          </m:sup>
+        </m:sSup>
+      </m:oMath>
+      <w:r>
+        <w:rPr>
+          <w:rFonts w:eastAsiaTheme="minorEastAsia"/>
+          <w:color w:val="7030A0"/>
+        </w:rPr>
+        <w:t xml:space="preserve"> avec </w:t>
+      </w:r>
+      <m:oMath>
+        <m:d>
+          <m:dPr>
+            <m:begChr m:val="|"/>
+            <m:endChr m:val="|"/>
+            <m:ctrlPr>
+              <w:rPr>
+                <w:rFonts w:ascii="Cambria Math" w:eastAsiaTheme="minorEastAsia" w:hAnsi="Cambria Math"/>
+                <w:i/>
+                <w:color w:val="7030A0"/>
+              </w:rPr>
+            </m:ctrlPr>
+          </m:dPr>
+          <m:e>
+            <m:sSup>
+              <m:sSupPr>
+                <m:ctrlPr>
+                  <w:rPr>
+                    <w:rFonts w:ascii="Cambria Math" w:eastAsiaTheme="minorEastAsia" w:hAnsi="Cambria Math"/>
+                    <w:i/>
+                    <w:color w:val="7030A0"/>
+                  </w:rPr>
+                </m:ctrlPr>
+              </m:sSupPr>
+              <m:e>
+                <m:r>
+                  <w:rPr>
+                    <w:rFonts w:ascii="Cambria Math" w:eastAsiaTheme="minorEastAsia" w:hAnsi="Cambria Math"/>
+                    <w:color w:val="7030A0"/>
+                  </w:rPr>
+                  <m:t>e</m:t>
+                </m:r>
+              </m:e>
+              <m:sup>
+                <m:r>
+                  <w:rPr>
+                    <w:rFonts w:ascii="Cambria Math" w:eastAsiaTheme="minorEastAsia" w:hAnsi="Cambria Math"/>
+                    <w:color w:val="7030A0"/>
+                  </w:rPr>
+                  <m:t>-x</m:t>
+                </m:r>
+              </m:sup>
+            </m:sSup>
+          </m:e>
+        </m:d>
+        <m:r>
+          <w:rPr>
+            <w:rFonts w:ascii="Cambria Math" w:eastAsiaTheme="minorEastAsia" w:hAnsi="Cambria Math"/>
+            <w:color w:val="7030A0"/>
+          </w:rPr>
+          <m:t>&lt;1</m:t>
+        </m:r>
+      </m:oMath>
+      <w:r>
+        <w:rPr>
+          <w:rFonts w:eastAsiaTheme="minorEastAsia"/>
+          <w:color w:val="7030A0"/>
+        </w:rPr>
+        <w:t xml:space="preserve"> puisque </w:t>
+      </w:r>
+      <m:oMath>
+        <m:r>
+          <w:rPr>
+            <w:rFonts w:ascii="Cambria Math" w:eastAsiaTheme="minorEastAsia" w:hAnsi="Cambria Math"/>
+            <w:color w:val="7030A0"/>
+          </w:rPr>
+          <m:t>x&gt;0</m:t>
+        </m:r>
+      </m:oMath>
+      <w:r>
+        <w:rPr>
+          <w:rFonts w:eastAsiaTheme="minorEastAsia"/>
+          <w:color w:val="7030A0"/>
+        </w:rPr>
+        <w:t xml:space="preserve"> donc </w:t>
+      </w:r>
+      <m:oMath>
+        <m:nary>
+          <m:naryPr>
+            <m:chr m:val="∑"/>
+            <m:subHide m:val="1"/>
+            <m:supHide m:val="1"/>
+            <m:ctrlPr>
+              <w:rPr>
+                <w:rFonts w:ascii="Cambria Math" w:eastAsiaTheme="minorEastAsia" w:hAnsi="Cambria Math"/>
+                <w:i/>
+                <w:color w:val="7030A0"/>
+              </w:rPr>
+            </m:ctrlPr>
+          </m:naryPr>
+          <m:sub/>
+          <m:sup/>
+          <m:e>
+            <m:sSub>
+              <m:sSubPr>
+                <m:ctrlPr>
+                  <w:rPr>
+                    <w:rFonts w:ascii="Cambria Math" w:eastAsiaTheme="minorEastAsia" w:hAnsi="Cambria Math"/>
+                    <w:i/>
+                    <w:color w:val="7030A0"/>
+                  </w:rPr>
+                </m:ctrlPr>
+              </m:sSubPr>
+              <m:e>
+                <m:r>
+                  <w:rPr>
+                    <w:rFonts w:ascii="Cambria Math" w:eastAsiaTheme="minorEastAsia" w:hAnsi="Cambria Math"/>
+                    <w:color w:val="7030A0"/>
+                  </w:rPr>
+                  <m:t>f</m:t>
+                </m:r>
+              </m:e>
+              <m:sub>
+                <m:r>
+                  <w:rPr>
+                    <w:rFonts w:ascii="Cambria Math" w:eastAsiaTheme="minorEastAsia" w:hAnsi="Cambria Math"/>
+                    <w:color w:val="7030A0"/>
+                  </w:rPr>
+                  <m:t>n</m:t>
+                </m:r>
+              </m:sub>
+            </m:sSub>
+            <m:d>
+              <m:dPr>
+                <m:ctrlPr>
+                  <w:rPr>
+                    <w:rFonts w:ascii="Cambria Math" w:eastAsiaTheme="minorEastAsia" w:hAnsi="Cambria Math"/>
+                    <w:i/>
+                    <w:color w:val="7030A0"/>
+                  </w:rPr>
+                </m:ctrlPr>
+              </m:dPr>
+              <m:e>
+                <m:r>
+                  <w:rPr>
+                    <w:rFonts w:ascii="Cambria Math" w:eastAsiaTheme="minorEastAsia" w:hAnsi="Cambria Math"/>
+                    <w:color w:val="7030A0"/>
+                  </w:rPr>
+                  <m:t>x</m:t>
+                </m:r>
+              </m:e>
+            </m:d>
+          </m:e>
+        </m:nary>
+      </m:oMath>
+      <w:r>
+        <w:rPr>
+          <w:rFonts w:eastAsiaTheme="minorEastAsia"/>
+          <w:color w:val="7030A0"/>
+        </w:rPr>
+        <w:t xml:space="preserve"> CV.</w:t>
+      </w:r>
+    </w:p>
+    <w:p>
+      <w:pPr>
+        <w:ind w:firstLine="708"/>
+        <w:rPr>
+          <w:rFonts w:eastAsiaTheme="minorEastAsia"/>
+          <w:color w:val="7030A0"/>
+        </w:rPr>
+      </w:pPr>
+      <w:r>
+        <w:rPr>
+          <w:rFonts w:eastAsiaTheme="minorEastAsia"/>
+          <w:color w:val="7030A0"/>
+        </w:rPr>
+        <w:t xml:space="preserve">Ainsi </w:t>
+      </w:r>
+      <m:oMath>
+        <m:r>
+          <w:rPr>
+            <w:rFonts w:ascii="Cambria Math" w:eastAsiaTheme="minorEastAsia" w:hAnsi="Cambria Math"/>
+            <w:color w:val="7030A0"/>
+          </w:rPr>
+          <m:t>∑</m:t>
+        </m:r>
+        <m:sSub>
+          <m:sSubPr>
+            <m:ctrlPr>
+              <w:rPr>
+                <w:rFonts w:ascii="Cambria Math" w:eastAsiaTheme="minorEastAsia" w:hAnsi="Cambria Math"/>
+                <w:i/>
+                <w:color w:val="7030A0"/>
+              </w:rPr>
+            </m:ctrlPr>
+          </m:sSubPr>
+          <m:e>
+            <m:r>
+              <w:rPr>
+                <w:rFonts w:ascii="Cambria Math" w:eastAsiaTheme="minorEastAsia" w:hAnsi="Cambria Math"/>
+                <w:color w:val="7030A0"/>
+              </w:rPr>
+              <m:t>f</m:t>
+            </m:r>
+          </m:e>
+          <m:sub>
+            <m:r>
+              <w:rPr>
+                <w:rFonts w:ascii="Cambria Math" w:eastAsiaTheme="minorEastAsia" w:hAnsi="Cambria Math"/>
+                <w:color w:val="7030A0"/>
+              </w:rPr>
+              <m:t>n</m:t>
+            </m:r>
+          </m:sub>
+        </m:sSub>
+      </m:oMath>
+      <w:r>
+        <w:rPr>
+          <w:rFonts w:eastAsiaTheme="minorEastAsia"/>
+          <w:color w:val="7030A0"/>
+        </w:rPr>
+        <w:t xml:space="preserve"> CVS sur </w:t>
+      </w:r>
+      <m:oMath>
+        <m:sSubSup>
+          <m:sSubSupPr>
+            <m:ctrlPr>
+              <w:rPr>
+                <w:rFonts w:ascii="Cambria Math" w:eastAsiaTheme="minorEastAsia" w:hAnsi="Cambria Math"/>
+                <w:i/>
+                <w:color w:val="7030A0"/>
+              </w:rPr>
+            </m:ctrlPr>
+          </m:sSubSupPr>
+          <m:e>
+            <m:r>
+              <m:rPr>
+                <m:scr m:val="double-struck"/>
+              </m:rPr>
+              <w:rPr>
+                <w:rFonts w:ascii="Cambria Math" w:eastAsiaTheme="minorEastAsia" w:hAnsi="Cambria Math"/>
+                <w:color w:val="7030A0"/>
+              </w:rPr>
+              <m:t>R</m:t>
+            </m:r>
+          </m:e>
+          <m:sub>
+            <m:r>
+              <w:rPr>
+                <w:rFonts w:ascii="Cambria Math" w:eastAsiaTheme="minorEastAsia" w:hAnsi="Cambria Math"/>
+                <w:color w:val="7030A0"/>
+              </w:rPr>
+              <m:t>+</m:t>
+            </m:r>
+          </m:sub>
+          <m:sup>
+            <m:r>
+              <w:rPr>
+                <w:rFonts w:ascii="Cambria Math" w:eastAsiaTheme="minorEastAsia" w:hAnsi="Cambria Math"/>
+                <w:color w:val="7030A0"/>
+              </w:rPr>
+              <m:t>*</m:t>
+            </m:r>
+          </m:sup>
+        </m:sSubSup>
+      </m:oMath>
+    </w:p>
+    <w:p>
+      <w:pPr>
+        <w:pStyle w:val="Paragraphedeliste"/>
+        <w:numPr>
+          <w:ilvl w:val="0"/>
+          <w:numId w:val="11"/>
+        </w:numPr>
+        <w:rPr>
+          <w:rFonts w:eastAsiaTheme="minorEastAsia"/>
+          <w:color w:val="7030A0"/>
+        </w:rPr>
+      </w:pPr>
+      <w:r>
+        <w:rPr>
+          <w:rFonts w:eastAsiaTheme="minorEastAsia"/>
+          <w:color w:val="7030A0"/>
+        </w:rPr>
+        <w:lastRenderedPageBreak/>
+        <w:t xml:space="preserve">Soit </w:t>
+      </w:r>
+      <m:oMath>
+        <m:r>
+          <w:rPr>
+            <w:rFonts w:ascii="Cambria Math" w:eastAsiaTheme="minorEastAsia" w:hAnsi="Cambria Math"/>
+            <w:color w:val="7030A0"/>
+          </w:rPr>
+          <m:t>n</m:t>
+        </m:r>
+        <m:r>
+          <m:rPr>
+            <m:scr m:val="double-struck"/>
+          </m:rPr>
+          <w:rPr>
+            <w:rFonts w:ascii="Cambria Math" w:eastAsiaTheme="minorEastAsia" w:hAnsi="Cambria Math"/>
+            <w:color w:val="7030A0"/>
+          </w:rPr>
+          <m:t xml:space="preserve">∈N, </m:t>
+        </m:r>
+      </m:oMath>
+    </w:p>
+    <w:p>
+      <w:pPr>
+        <w:pStyle w:val="Paragraphedeliste"/>
+        <w:rPr>
+          <w:rFonts w:eastAsiaTheme="minorEastAsia"/>
+          <w:color w:val="7030A0"/>
+        </w:rPr>
+      </w:pPr>
+      <m:oMath>
+        <m:r>
+          <w:rPr>
+            <w:rFonts w:ascii="Cambria Math" w:eastAsiaTheme="minorEastAsia" w:hAnsi="Cambria Math"/>
+            <w:color w:val="7030A0"/>
+          </w:rPr>
+          <m:t xml:space="preserve">∀x&gt;0, </m:t>
+        </m:r>
+        <m:d>
+          <m:dPr>
+            <m:begChr m:val="|"/>
+            <m:endChr m:val="|"/>
+            <m:ctrlPr>
+              <w:rPr>
+                <w:rFonts w:ascii="Cambria Math" w:eastAsiaTheme="minorEastAsia" w:hAnsi="Cambria Math"/>
+                <w:i/>
+                <w:color w:val="7030A0"/>
+              </w:rPr>
+            </m:ctrlPr>
+          </m:dPr>
+          <m:e>
+            <m:sSubSup>
+              <m:sSubSupPr>
+                <m:ctrlPr>
+                  <w:rPr>
+                    <w:rFonts w:ascii="Cambria Math" w:eastAsiaTheme="minorEastAsia" w:hAnsi="Cambria Math"/>
+                    <w:i/>
+                    <w:color w:val="7030A0"/>
+                  </w:rPr>
+                </m:ctrlPr>
+              </m:sSubSupPr>
+              <m:e>
+                <m:r>
+                  <w:rPr>
+                    <w:rFonts w:ascii="Cambria Math" w:eastAsiaTheme="minorEastAsia" w:hAnsi="Cambria Math"/>
+                    <w:color w:val="7030A0"/>
+                  </w:rPr>
+                  <m:t>f</m:t>
+                </m:r>
+              </m:e>
+              <m:sub>
+                <m:r>
+                  <w:rPr>
+                    <w:rFonts w:ascii="Cambria Math" w:eastAsiaTheme="minorEastAsia" w:hAnsi="Cambria Math"/>
+                    <w:color w:val="7030A0"/>
+                  </w:rPr>
+                  <m:t>n</m:t>
+                </m:r>
+              </m:sub>
+              <m:sup>
+                <m:r>
+                  <w:rPr>
+                    <w:rFonts w:ascii="Cambria Math" w:eastAsiaTheme="minorEastAsia" w:hAnsi="Cambria Math"/>
+                    <w:color w:val="7030A0"/>
+                  </w:rPr>
+                  <m:t>'</m:t>
+                </m:r>
+              </m:sup>
+            </m:sSubSup>
+            <m:d>
+              <m:dPr>
+                <m:ctrlPr>
+                  <w:rPr>
+                    <w:rFonts w:ascii="Cambria Math" w:eastAsiaTheme="minorEastAsia" w:hAnsi="Cambria Math"/>
+                    <w:i/>
+                    <w:color w:val="7030A0"/>
+                  </w:rPr>
+                </m:ctrlPr>
+              </m:dPr>
+              <m:e>
+                <m:r>
+                  <w:rPr>
+                    <w:rFonts w:ascii="Cambria Math" w:eastAsiaTheme="minorEastAsia" w:hAnsi="Cambria Math"/>
+                    <w:color w:val="7030A0"/>
+                  </w:rPr>
+                  <m:t>x</m:t>
+                </m:r>
+              </m:e>
+            </m:d>
+          </m:e>
+        </m:d>
+        <m:r>
+          <w:rPr>
+            <w:rFonts w:ascii="Cambria Math" w:eastAsiaTheme="minorEastAsia" w:hAnsi="Cambria Math"/>
+            <w:color w:val="7030A0"/>
+          </w:rPr>
+          <m:t>=n</m:t>
+        </m:r>
+        <m:sSup>
+          <m:sSupPr>
+            <m:ctrlPr>
+              <w:rPr>
+                <w:rFonts w:ascii="Cambria Math" w:eastAsiaTheme="minorEastAsia" w:hAnsi="Cambria Math"/>
+                <w:i/>
+                <w:color w:val="7030A0"/>
+              </w:rPr>
+            </m:ctrlPr>
+          </m:sSupPr>
+          <m:e>
+            <m:r>
+              <w:rPr>
+                <w:rFonts w:ascii="Cambria Math" w:eastAsiaTheme="minorEastAsia" w:hAnsi="Cambria Math"/>
+                <w:color w:val="7030A0"/>
+              </w:rPr>
+              <m:t>e</m:t>
+            </m:r>
+          </m:e>
+          <m:sup>
+            <m:r>
+              <w:rPr>
+                <w:rFonts w:ascii="Cambria Math" w:eastAsiaTheme="minorEastAsia" w:hAnsi="Cambria Math"/>
+                <w:color w:val="7030A0"/>
+              </w:rPr>
+              <m:t>-nx</m:t>
+            </m:r>
+          </m:sup>
+        </m:sSup>
+      </m:oMath>
+      <w:r>
+        <w:rPr>
+          <w:rFonts w:eastAsiaTheme="minorEastAsia"/>
+          <w:color w:val="7030A0"/>
+        </w:rPr>
+        <w:t xml:space="preserve"> donc </w:t>
+      </w:r>
+      <m:oMath>
+        <m:d>
+          <m:dPr>
+            <m:begChr m:val="|"/>
+            <m:endChr m:val="|"/>
+            <m:ctrlPr>
+              <w:rPr>
+                <w:rFonts w:ascii="Cambria Math" w:eastAsiaTheme="minorEastAsia" w:hAnsi="Cambria Math"/>
+                <w:i/>
+                <w:color w:val="7030A0"/>
+              </w:rPr>
+            </m:ctrlPr>
+          </m:dPr>
+          <m:e>
+            <m:sSubSup>
+              <m:sSubSupPr>
+                <m:ctrlPr>
+                  <w:rPr>
+                    <w:rFonts w:ascii="Cambria Math" w:eastAsiaTheme="minorEastAsia" w:hAnsi="Cambria Math"/>
+                    <w:i/>
+                    <w:color w:val="7030A0"/>
+                  </w:rPr>
+                </m:ctrlPr>
+              </m:sSubSupPr>
+              <m:e>
+                <m:r>
+                  <w:rPr>
+                    <w:rFonts w:ascii="Cambria Math" w:eastAsiaTheme="minorEastAsia" w:hAnsi="Cambria Math"/>
+                    <w:color w:val="7030A0"/>
+                  </w:rPr>
+                  <m:t>f</m:t>
+                </m:r>
+              </m:e>
+              <m:sub>
+                <m:r>
+                  <w:rPr>
+                    <w:rFonts w:ascii="Cambria Math" w:eastAsiaTheme="minorEastAsia" w:hAnsi="Cambria Math"/>
+                    <w:color w:val="7030A0"/>
+                  </w:rPr>
+                  <m:t>n</m:t>
+                </m:r>
+              </m:sub>
+              <m:sup>
+                <m:r>
+                  <w:rPr>
+                    <w:rFonts w:ascii="Cambria Math" w:eastAsiaTheme="minorEastAsia" w:hAnsi="Cambria Math"/>
+                    <w:color w:val="7030A0"/>
+                  </w:rPr>
+                  <m:t>'</m:t>
+                </m:r>
+              </m:sup>
+            </m:sSubSup>
+          </m:e>
+        </m:d>
+      </m:oMath>
+      <w:r>
+        <w:rPr>
+          <w:rFonts w:eastAsiaTheme="minorEastAsia"/>
+          <w:color w:val="7030A0"/>
+        </w:rPr>
+        <w:t xml:space="preserve"> est décroissante sur  </w:t>
+      </w:r>
+      <m:oMath>
+        <m:r>
+          <w:rPr>
+            <w:rFonts w:ascii="Cambria Math" w:eastAsiaTheme="minorEastAsia" w:hAnsi="Cambria Math"/>
+            <w:color w:val="7030A0"/>
+          </w:rPr>
+          <m:t>]0;+∞[</m:t>
+        </m:r>
+      </m:oMath>
+      <w:r>
+        <w:rPr>
+          <w:rFonts w:eastAsiaTheme="minorEastAsia"/>
+          <w:color w:val="7030A0"/>
+        </w:rPr>
+        <w:t xml:space="preserve"> et </w:t>
+      </w:r>
+      <m:oMath>
+        <m:func>
+          <m:funcPr>
+            <m:ctrlPr>
+              <w:rPr>
+                <w:rFonts w:ascii="Cambria Math" w:eastAsiaTheme="minorEastAsia" w:hAnsi="Cambria Math"/>
+                <w:i/>
+                <w:color w:val="7030A0"/>
+              </w:rPr>
+            </m:ctrlPr>
+          </m:funcPr>
+          <m:fName>
+            <m:limLow>
+              <m:limLowPr>
+                <m:ctrlPr>
+                  <w:rPr>
+                    <w:rFonts w:ascii="Cambria Math" w:eastAsiaTheme="minorEastAsia" w:hAnsi="Cambria Math"/>
+                    <w:i/>
+                    <w:color w:val="7030A0"/>
+                  </w:rPr>
+                </m:ctrlPr>
+              </m:limLowPr>
+              <m:e>
+                <m:r>
+                  <m:rPr>
+                    <m:sty m:val="p"/>
+                  </m:rPr>
+                  <w:rPr>
+                    <w:rFonts w:ascii="Cambria Math" w:eastAsiaTheme="minorEastAsia" w:hAnsi="Cambria Math"/>
+                    <w:color w:val="7030A0"/>
+                  </w:rPr>
+                  <m:t>lim</m:t>
+                </m:r>
+                <m:ctrlPr>
+                  <w:rPr>
+                    <w:rFonts w:ascii="Cambria Math" w:eastAsiaTheme="minorEastAsia" w:hAnsi="Cambria Math"/>
+                    <w:color w:val="7030A0"/>
+                  </w:rPr>
+                </m:ctrlPr>
+              </m:e>
+              <m:lim>
+                <m:r>
+                  <w:rPr>
+                    <w:rFonts w:ascii="Cambria Math" w:eastAsiaTheme="minorEastAsia" w:hAnsi="Cambria Math"/>
+                    <w:color w:val="7030A0"/>
+                  </w:rPr>
+                  <m:t>x→0</m:t>
+                </m:r>
+              </m:lim>
+            </m:limLow>
+          </m:fName>
+          <m:e>
+            <m:d>
+              <m:dPr>
+                <m:begChr m:val="|"/>
+                <m:endChr m:val="|"/>
+                <m:ctrlPr>
+                  <w:rPr>
+                    <w:rFonts w:ascii="Cambria Math" w:eastAsiaTheme="minorEastAsia" w:hAnsi="Cambria Math"/>
+                    <w:i/>
+                    <w:color w:val="7030A0"/>
+                  </w:rPr>
+                </m:ctrlPr>
+              </m:dPr>
+              <m:e>
+                <m:sSubSup>
+                  <m:sSubSupPr>
+                    <m:ctrlPr>
+                      <w:rPr>
+                        <w:rFonts w:ascii="Cambria Math" w:eastAsiaTheme="minorEastAsia" w:hAnsi="Cambria Math"/>
+                        <w:i/>
+                        <w:color w:val="7030A0"/>
+                      </w:rPr>
+                    </m:ctrlPr>
+                  </m:sSubSupPr>
+                  <m:e>
+                    <m:r>
+                      <w:rPr>
+                        <w:rFonts w:ascii="Cambria Math" w:eastAsiaTheme="minorEastAsia" w:hAnsi="Cambria Math"/>
+                        <w:color w:val="7030A0"/>
+                      </w:rPr>
+                      <m:t>f</m:t>
+                    </m:r>
+                  </m:e>
+                  <m:sub>
+                    <m:r>
+                      <w:rPr>
+                        <w:rFonts w:ascii="Cambria Math" w:eastAsiaTheme="minorEastAsia" w:hAnsi="Cambria Math"/>
+                        <w:color w:val="7030A0"/>
+                      </w:rPr>
+                      <m:t>n</m:t>
+                    </m:r>
+                  </m:sub>
+                  <m:sup>
+                    <m:r>
+                      <w:rPr>
+                        <w:rFonts w:ascii="Cambria Math" w:eastAsiaTheme="minorEastAsia" w:hAnsi="Cambria Math"/>
+                        <w:color w:val="7030A0"/>
+                      </w:rPr>
+                      <m:t>'</m:t>
+                    </m:r>
+                  </m:sup>
+                </m:sSubSup>
+                <m:d>
+                  <m:dPr>
+                    <m:ctrlPr>
+                      <w:rPr>
+                        <w:rFonts w:ascii="Cambria Math" w:eastAsiaTheme="minorEastAsia" w:hAnsi="Cambria Math"/>
+                        <w:i/>
+                        <w:color w:val="7030A0"/>
+                      </w:rPr>
+                    </m:ctrlPr>
+                  </m:dPr>
+                  <m:e>
+                    <m:r>
+                      <w:rPr>
+                        <w:rFonts w:ascii="Cambria Math" w:eastAsiaTheme="minorEastAsia" w:hAnsi="Cambria Math"/>
+                        <w:color w:val="7030A0"/>
+                      </w:rPr>
+                      <m:t>x</m:t>
+                    </m:r>
+                  </m:e>
+                </m:d>
+              </m:e>
+            </m:d>
+          </m:e>
+        </m:func>
+        <m:r>
+          <w:rPr>
+            <w:rFonts w:ascii="Cambria Math" w:eastAsiaTheme="minorEastAsia" w:hAnsi="Cambria Math"/>
+            <w:color w:val="7030A0"/>
+          </w:rPr>
+          <m:t>=n</m:t>
+        </m:r>
+      </m:oMath>
+      <w:r>
+        <w:rPr>
+          <w:rFonts w:eastAsiaTheme="minorEastAsia"/>
+          <w:color w:val="7030A0"/>
+        </w:rPr>
+        <w:t xml:space="preserve">, donc la fonction </w:t>
+      </w:r>
+      <m:oMath>
+        <m:sSubSup>
+          <m:sSubSupPr>
+            <m:ctrlPr>
+              <w:rPr>
+                <w:rFonts w:ascii="Cambria Math" w:eastAsiaTheme="minorEastAsia" w:hAnsi="Cambria Math"/>
+                <w:i/>
+                <w:color w:val="7030A0"/>
+              </w:rPr>
+            </m:ctrlPr>
+          </m:sSubSupPr>
+          <m:e>
+            <m:r>
+              <w:rPr>
+                <w:rFonts w:ascii="Cambria Math" w:eastAsiaTheme="minorEastAsia" w:hAnsi="Cambria Math"/>
+                <w:color w:val="7030A0"/>
+              </w:rPr>
+              <m:t>f</m:t>
+            </m:r>
+          </m:e>
+          <m:sub>
+            <m:r>
+              <w:rPr>
+                <w:rFonts w:ascii="Cambria Math" w:eastAsiaTheme="minorEastAsia" w:hAnsi="Cambria Math"/>
+                <w:color w:val="7030A0"/>
+              </w:rPr>
+              <m:t>n</m:t>
+            </m:r>
+          </m:sub>
+          <m:sup>
+            <m:r>
+              <w:rPr>
+                <w:rFonts w:ascii="Cambria Math" w:eastAsiaTheme="minorEastAsia" w:hAnsi="Cambria Math"/>
+                <w:color w:val="7030A0"/>
+              </w:rPr>
+              <m:t>'</m:t>
+            </m:r>
+          </m:sup>
+        </m:sSubSup>
+      </m:oMath>
+      <w:r>
+        <w:rPr>
+          <w:rFonts w:eastAsiaTheme="minorEastAsia"/>
+          <w:color w:val="7030A0"/>
+        </w:rPr>
+        <w:t xml:space="preserve"> </w:t>
+      </w:r>
+      <w:r>
+        <w:rPr>
+          <w:rFonts w:eastAsiaTheme="minorEastAsia"/>
+          <w:color w:val="7030A0"/>
+          <w:u w:val="single"/>
+        </w:rPr>
+        <w:t>est bornée</w:t>
+      </w:r>
+      <w:r>
+        <w:rPr>
+          <w:rFonts w:eastAsiaTheme="minorEastAsia"/>
+          <w:color w:val="7030A0"/>
+        </w:rPr>
+        <w:t xml:space="preserve"> sur </w:t>
+      </w:r>
+      <m:oMath>
+        <m:sSubSup>
+          <m:sSubSupPr>
+            <m:ctrlPr>
+              <w:rPr>
+                <w:rFonts w:ascii="Cambria Math" w:eastAsiaTheme="minorEastAsia" w:hAnsi="Cambria Math"/>
+                <w:i/>
+                <w:color w:val="7030A0"/>
+              </w:rPr>
+            </m:ctrlPr>
+          </m:sSubSupPr>
+          <m:e>
+            <m:r>
+              <m:rPr>
+                <m:scr m:val="double-struck"/>
+              </m:rPr>
+              <w:rPr>
+                <w:rFonts w:ascii="Cambria Math" w:eastAsiaTheme="minorEastAsia" w:hAnsi="Cambria Math"/>
+                <w:color w:val="7030A0"/>
+              </w:rPr>
+              <m:t>R</m:t>
+            </m:r>
+          </m:e>
+          <m:sub>
+            <m:r>
+              <w:rPr>
+                <w:rFonts w:ascii="Cambria Math" w:eastAsiaTheme="minorEastAsia" w:hAnsi="Cambria Math"/>
+                <w:color w:val="7030A0"/>
+              </w:rPr>
+              <m:t>+</m:t>
+            </m:r>
+          </m:sub>
+          <m:sup>
+            <m:r>
+              <w:rPr>
+                <w:rFonts w:ascii="Cambria Math" w:eastAsiaTheme="minorEastAsia" w:hAnsi="Cambria Math"/>
+                <w:color w:val="7030A0"/>
+              </w:rPr>
+              <m:t>*</m:t>
+            </m:r>
+          </m:sup>
+        </m:sSubSup>
+      </m:oMath>
+      <w:r>
+        <w:rPr>
+          <w:rFonts w:eastAsiaTheme="minorEastAsia"/>
+          <w:color w:val="7030A0"/>
+        </w:rPr>
+        <w:t xml:space="preserve"> et </w:t>
+      </w:r>
+      <m:oMath>
+        <m:sSub>
+          <m:sSubPr>
+            <m:ctrlPr>
+              <w:rPr>
+                <w:rFonts w:ascii="Cambria Math" w:eastAsiaTheme="minorEastAsia" w:hAnsi="Cambria Math"/>
+                <w:i/>
+                <w:color w:val="7030A0"/>
+              </w:rPr>
+            </m:ctrlPr>
+          </m:sSubPr>
+          <m:e>
+            <m:d>
+              <m:dPr>
+                <m:begChr m:val="‖"/>
+                <m:endChr m:val="‖"/>
+                <m:ctrlPr>
+                  <w:rPr>
+                    <w:rFonts w:ascii="Cambria Math" w:eastAsiaTheme="minorEastAsia" w:hAnsi="Cambria Math"/>
+                    <w:i/>
+                    <w:color w:val="7030A0"/>
+                  </w:rPr>
+                </m:ctrlPr>
+              </m:dPr>
+              <m:e>
+                <m:sSubSup>
+                  <m:sSubSupPr>
+                    <m:ctrlPr>
+                      <w:rPr>
+                        <w:rFonts w:ascii="Cambria Math" w:eastAsiaTheme="minorEastAsia" w:hAnsi="Cambria Math"/>
+                        <w:i/>
+                        <w:color w:val="7030A0"/>
+                      </w:rPr>
+                    </m:ctrlPr>
+                  </m:sSubSupPr>
+                  <m:e>
+                    <m:r>
+                      <w:rPr>
+                        <w:rFonts w:ascii="Cambria Math" w:eastAsiaTheme="minorEastAsia" w:hAnsi="Cambria Math"/>
+                        <w:color w:val="7030A0"/>
+                      </w:rPr>
+                      <m:t>f</m:t>
+                    </m:r>
+                  </m:e>
+                  <m:sub>
+                    <m:r>
+                      <w:rPr>
+                        <w:rFonts w:ascii="Cambria Math" w:eastAsiaTheme="minorEastAsia" w:hAnsi="Cambria Math"/>
+                        <w:color w:val="7030A0"/>
+                      </w:rPr>
+                      <m:t>n</m:t>
+                    </m:r>
+                  </m:sub>
+                  <m:sup>
+                    <m:r>
+                      <w:rPr>
+                        <w:rFonts w:ascii="Cambria Math" w:eastAsiaTheme="minorEastAsia" w:hAnsi="Cambria Math"/>
+                        <w:color w:val="7030A0"/>
+                      </w:rPr>
+                      <m:t>'</m:t>
+                    </m:r>
+                  </m:sup>
+                </m:sSubSup>
+              </m:e>
+            </m:d>
+          </m:e>
+          <m:sub>
+            <m:r>
+              <w:rPr>
+                <w:rFonts w:ascii="Cambria Math" w:eastAsiaTheme="minorEastAsia" w:hAnsi="Cambria Math"/>
+                <w:color w:val="7030A0"/>
+              </w:rPr>
+              <m:t>∞,</m:t>
+            </m:r>
+            <m:sSubSup>
+              <m:sSubSupPr>
+                <m:ctrlPr>
+                  <w:rPr>
+                    <w:rFonts w:ascii="Cambria Math" w:eastAsiaTheme="minorEastAsia" w:hAnsi="Cambria Math"/>
+                    <w:i/>
+                    <w:color w:val="7030A0"/>
+                  </w:rPr>
+                </m:ctrlPr>
+              </m:sSubSupPr>
+              <m:e>
+                <m:r>
+                  <m:rPr>
+                    <m:scr m:val="double-struck"/>
+                  </m:rPr>
+                  <w:rPr>
+                    <w:rFonts w:ascii="Cambria Math" w:eastAsiaTheme="minorEastAsia" w:hAnsi="Cambria Math"/>
+                    <w:color w:val="7030A0"/>
+                  </w:rPr>
+                  <m:t>R</m:t>
+                </m:r>
+              </m:e>
+              <m:sub>
+                <m:r>
+                  <w:rPr>
+                    <w:rFonts w:ascii="Cambria Math" w:eastAsiaTheme="minorEastAsia" w:hAnsi="Cambria Math"/>
+                    <w:color w:val="7030A0"/>
+                  </w:rPr>
+                  <m:t>+</m:t>
+                </m:r>
+              </m:sub>
+              <m:sup>
+                <m:r>
+                  <w:rPr>
+                    <w:rFonts w:ascii="Cambria Math" w:eastAsiaTheme="minorEastAsia" w:hAnsi="Cambria Math"/>
+                    <w:color w:val="7030A0"/>
+                  </w:rPr>
+                  <m:t>*</m:t>
+                </m:r>
+              </m:sup>
+            </m:sSubSup>
+          </m:sub>
+        </m:sSub>
+        <m:r>
+          <w:rPr>
+            <w:rFonts w:ascii="Cambria Math" w:eastAsiaTheme="minorEastAsia" w:hAnsi="Cambria Math"/>
+            <w:color w:val="7030A0"/>
+          </w:rPr>
+          <m:t>=</m:t>
+        </m:r>
+        <m:func>
+          <m:funcPr>
+            <m:ctrlPr>
+              <w:rPr>
+                <w:rFonts w:ascii="Cambria Math" w:eastAsiaTheme="minorEastAsia" w:hAnsi="Cambria Math"/>
+                <w:i/>
+                <w:color w:val="7030A0"/>
+              </w:rPr>
+            </m:ctrlPr>
+          </m:funcPr>
+          <m:fName>
+            <m:limLow>
+              <m:limLowPr>
+                <m:ctrlPr>
+                  <w:rPr>
+                    <w:rFonts w:ascii="Cambria Math" w:eastAsiaTheme="minorEastAsia" w:hAnsi="Cambria Math"/>
+                    <w:i/>
+                    <w:color w:val="7030A0"/>
+                  </w:rPr>
+                </m:ctrlPr>
+              </m:limLowPr>
+              <m:e>
+                <m:r>
+                  <m:rPr>
+                    <m:sty m:val="p"/>
+                  </m:rPr>
+                  <w:rPr>
+                    <w:rFonts w:ascii="Cambria Math" w:eastAsiaTheme="minorEastAsia" w:hAnsi="Cambria Math"/>
+                    <w:color w:val="7030A0"/>
+                  </w:rPr>
+                  <m:t>lim</m:t>
+                </m:r>
+                <m:ctrlPr>
+                  <w:rPr>
+                    <w:rFonts w:ascii="Cambria Math" w:eastAsiaTheme="minorEastAsia" w:hAnsi="Cambria Math"/>
+                    <w:color w:val="7030A0"/>
+                  </w:rPr>
+                </m:ctrlPr>
+              </m:e>
+              <m:lim>
+                <m:r>
+                  <w:rPr>
+                    <w:rFonts w:ascii="Cambria Math" w:eastAsiaTheme="minorEastAsia" w:hAnsi="Cambria Math"/>
+                    <w:color w:val="7030A0"/>
+                  </w:rPr>
+                  <m:t>x→0</m:t>
+                </m:r>
+              </m:lim>
+            </m:limLow>
+          </m:fName>
+          <m:e>
+            <m:d>
+              <m:dPr>
+                <m:begChr m:val="|"/>
+                <m:endChr m:val="|"/>
+                <m:ctrlPr>
+                  <w:rPr>
+                    <w:rFonts w:ascii="Cambria Math" w:eastAsiaTheme="minorEastAsia" w:hAnsi="Cambria Math"/>
+                    <w:i/>
+                    <w:color w:val="7030A0"/>
+                  </w:rPr>
+                </m:ctrlPr>
+              </m:dPr>
+              <m:e>
+                <m:sSubSup>
+                  <m:sSubSupPr>
+                    <m:ctrlPr>
+                      <w:rPr>
+                        <w:rFonts w:ascii="Cambria Math" w:eastAsiaTheme="minorEastAsia" w:hAnsi="Cambria Math"/>
+                        <w:i/>
+                        <w:color w:val="7030A0"/>
+                      </w:rPr>
+                    </m:ctrlPr>
+                  </m:sSubSupPr>
+                  <m:e>
+                    <m:r>
+                      <w:rPr>
+                        <w:rFonts w:ascii="Cambria Math" w:eastAsiaTheme="minorEastAsia" w:hAnsi="Cambria Math"/>
+                        <w:color w:val="7030A0"/>
+                      </w:rPr>
+                      <m:t>f</m:t>
+                    </m:r>
+                  </m:e>
+                  <m:sub>
+                    <m:r>
+                      <w:rPr>
+                        <w:rFonts w:ascii="Cambria Math" w:eastAsiaTheme="minorEastAsia" w:hAnsi="Cambria Math"/>
+                        <w:color w:val="7030A0"/>
+                      </w:rPr>
+                      <m:t>n</m:t>
+                    </m:r>
+                  </m:sub>
+                  <m:sup>
+                    <m:r>
+                      <w:rPr>
+                        <w:rFonts w:ascii="Cambria Math" w:eastAsiaTheme="minorEastAsia" w:hAnsi="Cambria Math"/>
+                        <w:color w:val="7030A0"/>
+                      </w:rPr>
+                      <m:t>'</m:t>
+                    </m:r>
+                  </m:sup>
+                </m:sSubSup>
+                <m:d>
+                  <m:dPr>
+                    <m:ctrlPr>
+                      <w:rPr>
+                        <w:rFonts w:ascii="Cambria Math" w:eastAsiaTheme="minorEastAsia" w:hAnsi="Cambria Math"/>
+                        <w:i/>
+                        <w:color w:val="7030A0"/>
+                      </w:rPr>
+                    </m:ctrlPr>
+                  </m:dPr>
+                  <m:e>
+                    <m:r>
+                      <w:rPr>
+                        <w:rFonts w:ascii="Cambria Math" w:eastAsiaTheme="minorEastAsia" w:hAnsi="Cambria Math"/>
+                        <w:color w:val="7030A0"/>
+                      </w:rPr>
+                      <m:t>x</m:t>
+                    </m:r>
+                  </m:e>
+                </m:d>
+              </m:e>
+            </m:d>
+          </m:e>
+        </m:func>
+        <m:r>
+          <w:rPr>
+            <w:rFonts w:ascii="Cambria Math" w:eastAsiaTheme="minorEastAsia" w:hAnsi="Cambria Math"/>
+            <w:color w:val="7030A0"/>
+          </w:rPr>
+          <m:t xml:space="preserve">=n </m:t>
+        </m:r>
+      </m:oMath>
+      <w:r>
+        <w:rPr>
+          <w:rFonts w:eastAsiaTheme="minorEastAsia"/>
+          <w:color w:val="7030A0"/>
+        </w:rPr>
+        <w:t xml:space="preserve">qui ne tend pas vers 0 quand </w:t>
+      </w:r>
+      <m:oMath>
+        <m:r>
+          <w:rPr>
+            <w:rFonts w:ascii="Cambria Math" w:eastAsiaTheme="minorEastAsia" w:hAnsi="Cambria Math"/>
+            <w:color w:val="7030A0"/>
+          </w:rPr>
+          <m:t>n</m:t>
+        </m:r>
+      </m:oMath>
+      <w:r>
+        <w:rPr>
+          <w:rFonts w:eastAsiaTheme="minorEastAsia"/>
+          <w:color w:val="7030A0"/>
+        </w:rPr>
+        <w:t xml:space="preserve"> tend vers </w:t>
+      </w:r>
+      <m:oMath>
+        <m:r>
+          <w:rPr>
+            <w:rFonts w:ascii="Cambria Math" w:eastAsiaTheme="minorEastAsia" w:hAnsi="Cambria Math"/>
+            <w:color w:val="7030A0"/>
+          </w:rPr>
+          <m:t>+∞</m:t>
+        </m:r>
+      </m:oMath>
+      <w:r>
+        <w:rPr>
+          <w:rFonts w:eastAsiaTheme="minorEastAsia"/>
+          <w:color w:val="7030A0"/>
+        </w:rPr>
+        <w:t>.</w:t>
+      </w:r>
+    </w:p>
+    <w:p>
+      <w:pPr>
+        <w:pStyle w:val="Paragraphedeliste"/>
+        <w:rPr>
+          <w:rFonts w:eastAsiaTheme="minorEastAsia"/>
+          <w:color w:val="7030A0"/>
+        </w:rPr>
+      </w:pPr>
+      <w:r>
+        <w:rPr>
+          <w:rFonts w:eastAsiaTheme="minorEastAsia"/>
+          <w:color w:val="7030A0"/>
+        </w:rPr>
+        <w:t xml:space="preserve">Donc </w:t>
+      </w:r>
+      <m:oMath>
+        <m:r>
+          <w:rPr>
+            <w:rFonts w:ascii="Cambria Math" w:eastAsiaTheme="minorEastAsia" w:hAnsi="Cambria Math"/>
+            <w:color w:val="7030A0"/>
+          </w:rPr>
+          <m:t>∑</m:t>
+        </m:r>
+        <m:sSub>
+          <m:sSubPr>
+            <m:ctrlPr>
+              <w:rPr>
+                <w:rFonts w:ascii="Cambria Math" w:eastAsiaTheme="minorEastAsia" w:hAnsi="Cambria Math"/>
+                <w:i/>
+                <w:color w:val="7030A0"/>
+              </w:rPr>
+            </m:ctrlPr>
+          </m:sSubPr>
+          <m:e>
+            <m:d>
+              <m:dPr>
+                <m:begChr m:val="‖"/>
+                <m:endChr m:val="‖"/>
+                <m:ctrlPr>
+                  <w:rPr>
+                    <w:rFonts w:ascii="Cambria Math" w:eastAsiaTheme="minorEastAsia" w:hAnsi="Cambria Math"/>
+                    <w:i/>
+                    <w:color w:val="7030A0"/>
+                  </w:rPr>
+                </m:ctrlPr>
+              </m:dPr>
+              <m:e>
+                <m:sSubSup>
+                  <m:sSubSupPr>
+                    <m:ctrlPr>
+                      <w:rPr>
+                        <w:rFonts w:ascii="Cambria Math" w:eastAsiaTheme="minorEastAsia" w:hAnsi="Cambria Math"/>
+                        <w:i/>
+                        <w:color w:val="7030A0"/>
+                      </w:rPr>
+                    </m:ctrlPr>
+                  </m:sSubSupPr>
+                  <m:e>
+                    <m:r>
+                      <w:rPr>
+                        <w:rFonts w:ascii="Cambria Math" w:eastAsiaTheme="minorEastAsia" w:hAnsi="Cambria Math"/>
+                        <w:color w:val="7030A0"/>
+                      </w:rPr>
+                      <m:t>f</m:t>
+                    </m:r>
+                  </m:e>
+                  <m:sub>
+                    <m:r>
+                      <w:rPr>
+                        <w:rFonts w:ascii="Cambria Math" w:eastAsiaTheme="minorEastAsia" w:hAnsi="Cambria Math"/>
+                        <w:color w:val="7030A0"/>
+                      </w:rPr>
+                      <m:t>n</m:t>
+                    </m:r>
+                  </m:sub>
+                  <m:sup>
+                    <m:r>
+                      <w:rPr>
+                        <w:rFonts w:ascii="Cambria Math" w:eastAsiaTheme="minorEastAsia" w:hAnsi="Cambria Math"/>
+                        <w:color w:val="7030A0"/>
+                      </w:rPr>
+                      <m:t>'</m:t>
+                    </m:r>
+                  </m:sup>
+                </m:sSubSup>
+              </m:e>
+            </m:d>
+          </m:e>
+          <m:sub>
+            <m:r>
+              <w:rPr>
+                <w:rFonts w:ascii="Cambria Math" w:eastAsiaTheme="minorEastAsia" w:hAnsi="Cambria Math"/>
+                <w:color w:val="7030A0"/>
+              </w:rPr>
+              <m:t xml:space="preserve">∞, </m:t>
+            </m:r>
+            <m:sSubSup>
+              <m:sSubSupPr>
+                <m:ctrlPr>
+                  <w:rPr>
+                    <w:rFonts w:ascii="Cambria Math" w:eastAsiaTheme="minorEastAsia" w:hAnsi="Cambria Math"/>
+                    <w:i/>
+                    <w:color w:val="7030A0"/>
+                  </w:rPr>
+                </m:ctrlPr>
+              </m:sSubSupPr>
+              <m:e>
+                <m:r>
+                  <m:rPr>
+                    <m:scr m:val="double-struck"/>
+                  </m:rPr>
+                  <w:rPr>
+                    <w:rFonts w:ascii="Cambria Math" w:eastAsiaTheme="minorEastAsia" w:hAnsi="Cambria Math"/>
+                    <w:color w:val="7030A0"/>
+                  </w:rPr>
+                  <m:t>R</m:t>
+                </m:r>
+              </m:e>
+              <m:sub>
+                <m:r>
+                  <w:rPr>
+                    <w:rFonts w:ascii="Cambria Math" w:eastAsiaTheme="minorEastAsia" w:hAnsi="Cambria Math"/>
+                    <w:color w:val="7030A0"/>
+                  </w:rPr>
+                  <m:t>+</m:t>
+                </m:r>
+              </m:sub>
+              <m:sup>
+                <m:r>
+                  <w:rPr>
+                    <w:rFonts w:ascii="Cambria Math" w:eastAsiaTheme="minorEastAsia" w:hAnsi="Cambria Math"/>
+                    <w:color w:val="7030A0"/>
+                  </w:rPr>
+                  <m:t>*</m:t>
+                </m:r>
+              </m:sup>
+            </m:sSubSup>
+          </m:sub>
+        </m:sSub>
+      </m:oMath>
+      <w:r>
+        <w:rPr>
+          <w:rFonts w:eastAsiaTheme="minorEastAsia"/>
+          <w:color w:val="7030A0"/>
+        </w:rPr>
+        <w:t xml:space="preserve"> DVG. Ainsi </w:t>
+      </w:r>
+      <m:oMath>
+        <m:nary>
+          <m:naryPr>
+            <m:chr m:val="∑"/>
+            <m:subHide m:val="1"/>
+            <m:supHide m:val="1"/>
+            <m:ctrlPr>
+              <w:rPr>
+                <w:rFonts w:ascii="Cambria Math" w:eastAsiaTheme="minorEastAsia" w:hAnsi="Cambria Math"/>
+                <w:i/>
+                <w:color w:val="7030A0"/>
+              </w:rPr>
+            </m:ctrlPr>
+          </m:naryPr>
+          <m:sub/>
+          <m:sup/>
+          <m:e>
+            <m:sSubSup>
+              <m:sSubSupPr>
+                <m:ctrlPr>
+                  <w:rPr>
+                    <w:rFonts w:ascii="Cambria Math" w:eastAsiaTheme="minorEastAsia" w:hAnsi="Cambria Math"/>
+                    <w:i/>
+                    <w:color w:val="7030A0"/>
+                  </w:rPr>
+                </m:ctrlPr>
+              </m:sSubSupPr>
+              <m:e>
+                <m:r>
+                  <w:rPr>
+                    <w:rFonts w:ascii="Cambria Math" w:eastAsiaTheme="minorEastAsia" w:hAnsi="Cambria Math"/>
+                    <w:color w:val="7030A0"/>
+                  </w:rPr>
+                  <m:t>f</m:t>
+                </m:r>
+              </m:e>
+              <m:sub>
+                <m:r>
+                  <w:rPr>
+                    <w:rFonts w:ascii="Cambria Math" w:eastAsiaTheme="minorEastAsia" w:hAnsi="Cambria Math"/>
+                    <w:color w:val="7030A0"/>
+                  </w:rPr>
+                  <m:t>n</m:t>
+                </m:r>
+              </m:sub>
+              <m:sup>
+                <m:r>
+                  <w:rPr>
+                    <w:rFonts w:ascii="Cambria Math" w:eastAsiaTheme="minorEastAsia" w:hAnsi="Cambria Math"/>
+                    <w:color w:val="7030A0"/>
+                  </w:rPr>
+                  <m:t>'</m:t>
+                </m:r>
+              </m:sup>
+            </m:sSubSup>
+          </m:e>
+        </m:nary>
+      </m:oMath>
+      <w:r>
+        <w:rPr>
+          <w:rFonts w:eastAsiaTheme="minorEastAsia"/>
+          <w:color w:val="7030A0"/>
+        </w:rPr>
+        <w:t xml:space="preserve"> ne converge pas normalement sur </w:t>
+      </w:r>
+      <m:oMath>
+        <m:sSubSup>
+          <m:sSubSupPr>
+            <m:ctrlPr>
+              <w:rPr>
+                <w:rFonts w:ascii="Cambria Math" w:eastAsiaTheme="minorEastAsia" w:hAnsi="Cambria Math"/>
+                <w:i/>
+                <w:color w:val="7030A0"/>
+              </w:rPr>
+            </m:ctrlPr>
+          </m:sSubSupPr>
+          <m:e>
+            <m:r>
+              <m:rPr>
+                <m:scr m:val="double-struck"/>
+              </m:rPr>
+              <w:rPr>
+                <w:rFonts w:ascii="Cambria Math" w:eastAsiaTheme="minorEastAsia" w:hAnsi="Cambria Math"/>
+                <w:color w:val="7030A0"/>
+              </w:rPr>
+              <m:t>R</m:t>
+            </m:r>
+          </m:e>
+          <m:sub>
+            <m:r>
+              <w:rPr>
+                <w:rFonts w:ascii="Cambria Math" w:eastAsiaTheme="minorEastAsia" w:hAnsi="Cambria Math"/>
+                <w:color w:val="7030A0"/>
+              </w:rPr>
+              <m:t>+</m:t>
+            </m:r>
+          </m:sub>
+          <m:sup>
+            <m:r>
+              <w:rPr>
+                <w:rFonts w:ascii="Cambria Math" w:eastAsiaTheme="minorEastAsia" w:hAnsi="Cambria Math"/>
+                <w:color w:val="7030A0"/>
+              </w:rPr>
+              <m:t>*</m:t>
+            </m:r>
+          </m:sup>
+        </m:sSubSup>
+      </m:oMath>
+      <w:r>
+        <w:rPr>
+          <w:rFonts w:eastAsiaTheme="minorEastAsia"/>
+          <w:color w:val="7030A0"/>
+        </w:rPr>
+        <w:t>.</w:t>
+      </w:r>
+      <w:r>
+        <w:rPr>
+          <w:rFonts w:eastAsiaTheme="minorEastAsia"/>
+          <w:color w:val="7030A0"/>
+        </w:rPr>
+        <w:br/>
+        <w:t xml:space="preserve">Soit </w:t>
+      </w:r>
+      <m:oMath>
+        <m:d>
+          <m:dPr>
+            <m:begChr m:val="["/>
+            <m:endChr m:val="]"/>
+            <m:ctrlPr>
+              <w:rPr>
+                <w:rFonts w:ascii="Cambria Math" w:eastAsiaTheme="minorEastAsia" w:hAnsi="Cambria Math"/>
+                <w:i/>
+                <w:color w:val="7030A0"/>
+              </w:rPr>
+            </m:ctrlPr>
+          </m:dPr>
+          <m:e>
+            <m:r>
+              <w:rPr>
+                <w:rFonts w:ascii="Cambria Math" w:eastAsiaTheme="minorEastAsia" w:hAnsi="Cambria Math"/>
+                <w:color w:val="7030A0"/>
+              </w:rPr>
+              <m:t>a,b</m:t>
+            </m:r>
+          </m:e>
+        </m:d>
+        <m:r>
+          <w:rPr>
+            <w:rFonts w:ascii="Cambria Math" w:eastAsiaTheme="minorEastAsia" w:hAnsi="Cambria Math"/>
+            <w:color w:val="7030A0"/>
+          </w:rPr>
+          <m:t>⊂</m:t>
+        </m:r>
+        <m:sSubSup>
+          <m:sSubSupPr>
+            <m:ctrlPr>
+              <w:rPr>
+                <w:rFonts w:ascii="Cambria Math" w:eastAsiaTheme="minorEastAsia" w:hAnsi="Cambria Math"/>
+                <w:i/>
+                <w:color w:val="7030A0"/>
+              </w:rPr>
+            </m:ctrlPr>
+          </m:sSubSupPr>
+          <m:e>
+            <m:r>
+              <m:rPr>
+                <m:scr m:val="double-struck"/>
+              </m:rPr>
+              <w:rPr>
+                <w:rFonts w:ascii="Cambria Math" w:eastAsiaTheme="minorEastAsia" w:hAnsi="Cambria Math"/>
+                <w:color w:val="7030A0"/>
+              </w:rPr>
+              <m:t>R</m:t>
+            </m:r>
+          </m:e>
+          <m:sub>
+            <m:r>
+              <w:rPr>
+                <w:rFonts w:ascii="Cambria Math" w:eastAsiaTheme="minorEastAsia" w:hAnsi="Cambria Math"/>
+                <w:color w:val="7030A0"/>
+              </w:rPr>
+              <m:t>+</m:t>
+            </m:r>
+          </m:sub>
+          <m:sup>
+            <m:r>
+              <w:rPr>
+                <w:rFonts w:ascii="Cambria Math" w:eastAsiaTheme="minorEastAsia" w:hAnsi="Cambria Math"/>
+                <w:color w:val="7030A0"/>
+              </w:rPr>
+              <m:t>*</m:t>
+            </m:r>
+          </m:sup>
+        </m:sSubSup>
+        <m:r>
+          <w:rPr>
+            <w:rFonts w:ascii="Cambria Math" w:eastAsiaTheme="minorEastAsia" w:hAnsi="Cambria Math"/>
+            <w:color w:val="7030A0"/>
+          </w:rPr>
+          <m:t xml:space="preserve">, </m:t>
+        </m:r>
+        <m:d>
+          <m:dPr>
+            <m:ctrlPr>
+              <w:rPr>
+                <w:rFonts w:ascii="Cambria Math" w:eastAsiaTheme="minorEastAsia" w:hAnsi="Cambria Math"/>
+                <w:i/>
+                <w:color w:val="7030A0"/>
+              </w:rPr>
+            </m:ctrlPr>
+          </m:dPr>
+          <m:e>
+            <m:r>
+              <w:rPr>
+                <w:rFonts w:ascii="Cambria Math" w:eastAsiaTheme="minorEastAsia" w:hAnsi="Cambria Math"/>
+                <w:color w:val="7030A0"/>
+              </w:rPr>
+              <m:t>0&lt;a&lt;b</m:t>
+            </m:r>
+          </m:e>
+        </m:d>
+      </m:oMath>
+    </w:p>
+    <w:p>
+      <w:pPr>
+        <w:pStyle w:val="Paragraphedeliste"/>
+        <w:rPr>
+          <w:rFonts w:eastAsiaTheme="minorEastAsia"/>
+          <w:color w:val="7030A0"/>
+        </w:rPr>
+      </w:pPr>
+      <w:r>
+        <w:rPr>
+          <w:rFonts w:eastAsiaTheme="minorEastAsia"/>
+          <w:color w:val="7030A0"/>
+        </w:rPr>
+        <w:t xml:space="preserve">La fonction </w:t>
+      </w:r>
+      <m:oMath>
+        <m:sSubSup>
+          <m:sSubSupPr>
+            <m:ctrlPr>
+              <w:rPr>
+                <w:rFonts w:ascii="Cambria Math" w:eastAsiaTheme="minorEastAsia" w:hAnsi="Cambria Math"/>
+                <w:i/>
+                <w:color w:val="7030A0"/>
+              </w:rPr>
+            </m:ctrlPr>
+          </m:sSubSupPr>
+          <m:e>
+            <m:r>
+              <w:rPr>
+                <w:rFonts w:ascii="Cambria Math" w:eastAsiaTheme="minorEastAsia" w:hAnsi="Cambria Math"/>
+                <w:color w:val="7030A0"/>
+              </w:rPr>
+              <m:t>f</m:t>
+            </m:r>
+          </m:e>
+          <m:sub>
+            <m:r>
+              <w:rPr>
+                <w:rFonts w:ascii="Cambria Math" w:eastAsiaTheme="minorEastAsia" w:hAnsi="Cambria Math"/>
+                <w:color w:val="7030A0"/>
+              </w:rPr>
+              <m:t>n</m:t>
+            </m:r>
+          </m:sub>
+          <m:sup>
+            <m:r>
+              <w:rPr>
+                <w:rFonts w:ascii="Cambria Math" w:eastAsiaTheme="minorEastAsia" w:hAnsi="Cambria Math"/>
+                <w:color w:val="7030A0"/>
+              </w:rPr>
+              <m:t>'</m:t>
+            </m:r>
+          </m:sup>
+        </m:sSubSup>
+      </m:oMath>
+      <w:r>
+        <w:rPr>
+          <w:rFonts w:eastAsiaTheme="minorEastAsia"/>
+          <w:color w:val="7030A0"/>
+        </w:rPr>
+        <w:t xml:space="preserve"> est bornée sur le segment </w:t>
+      </w:r>
+      <m:oMath>
+        <m:d>
+          <m:dPr>
+            <m:begChr m:val="["/>
+            <m:endChr m:val="]"/>
+            <m:ctrlPr>
+              <w:rPr>
+                <w:rFonts w:ascii="Cambria Math" w:eastAsiaTheme="minorEastAsia" w:hAnsi="Cambria Math"/>
+                <w:i/>
+                <w:color w:val="7030A0"/>
+              </w:rPr>
+            </m:ctrlPr>
+          </m:dPr>
+          <m:e>
+            <m:r>
+              <w:rPr>
+                <w:rFonts w:ascii="Cambria Math" w:eastAsiaTheme="minorEastAsia" w:hAnsi="Cambria Math"/>
+                <w:color w:val="7030A0"/>
+              </w:rPr>
+              <m:t>a,b</m:t>
+            </m:r>
+          </m:e>
+        </m:d>
+      </m:oMath>
+      <w:r>
+        <w:rPr>
+          <w:rFonts w:eastAsiaTheme="minorEastAsia"/>
+          <w:color w:val="7030A0"/>
+        </w:rPr>
+        <w:t xml:space="preserve"> et </w:t>
+      </w:r>
+    </w:p>
+    <w:p>
+      <w:pPr>
+        <w:pStyle w:val="Paragraphedeliste"/>
+        <w:rPr>
+          <w:rFonts w:eastAsiaTheme="minorEastAsia"/>
+          <w:color w:val="7030A0"/>
+        </w:rPr>
+      </w:pPr>
+      <m:oMathPara>
+        <m:oMath>
+          <m:sSub>
+            <m:sSubPr>
+              <m:ctrlPr>
+                <w:rPr>
+                  <w:rFonts w:ascii="Cambria Math" w:eastAsiaTheme="minorEastAsia" w:hAnsi="Cambria Math"/>
+                  <w:i/>
+                  <w:color w:val="7030A0"/>
+                </w:rPr>
+              </m:ctrlPr>
+            </m:sSubPr>
+            <m:e>
+              <m:d>
+                <m:dPr>
+                  <m:begChr m:val="‖"/>
+                  <m:endChr m:val="‖"/>
+                  <m:ctrlPr>
+                    <w:rPr>
+                      <w:rFonts w:ascii="Cambria Math" w:eastAsiaTheme="minorEastAsia" w:hAnsi="Cambria Math"/>
+                      <w:i/>
+                      <w:color w:val="7030A0"/>
+                    </w:rPr>
+                  </m:ctrlPr>
+                </m:dPr>
+                <m:e>
+                  <m:sSubSup>
+                    <m:sSubSupPr>
+                      <m:ctrlPr>
+                        <w:rPr>
+                          <w:rFonts w:ascii="Cambria Math" w:eastAsiaTheme="minorEastAsia" w:hAnsi="Cambria Math"/>
+                          <w:i/>
+                          <w:color w:val="7030A0"/>
+                        </w:rPr>
+                      </m:ctrlPr>
+                    </m:sSubSupPr>
+                    <m:e>
+                      <m:r>
+                        <w:rPr>
+                          <w:rFonts w:ascii="Cambria Math" w:eastAsiaTheme="minorEastAsia" w:hAnsi="Cambria Math"/>
+                          <w:color w:val="7030A0"/>
+                        </w:rPr>
+                        <m:t>f</m:t>
+                      </m:r>
+                    </m:e>
+                    <m:sub>
+                      <m:r>
+                        <w:rPr>
+                          <w:rFonts w:ascii="Cambria Math" w:eastAsiaTheme="minorEastAsia" w:hAnsi="Cambria Math"/>
+                          <w:color w:val="7030A0"/>
+                        </w:rPr>
+                        <m:t>n</m:t>
+                      </m:r>
+                    </m:sub>
+                    <m:sup>
+                      <m:r>
+                        <w:rPr>
+                          <w:rFonts w:ascii="Cambria Math" w:eastAsiaTheme="minorEastAsia" w:hAnsi="Cambria Math"/>
+                          <w:color w:val="7030A0"/>
+                        </w:rPr>
+                        <m:t>'</m:t>
+                      </m:r>
+                    </m:sup>
+                  </m:sSubSup>
+                </m:e>
+              </m:d>
+            </m:e>
+            <m:sub>
+              <m:r>
+                <w:rPr>
+                  <w:rFonts w:ascii="Cambria Math" w:eastAsiaTheme="minorEastAsia" w:hAnsi="Cambria Math"/>
+                  <w:color w:val="7030A0"/>
+                </w:rPr>
+                <m:t>∞,</m:t>
+              </m:r>
+              <m:d>
+                <m:dPr>
+                  <m:begChr m:val="["/>
+                  <m:endChr m:val="]"/>
+                  <m:ctrlPr>
+                    <w:rPr>
+                      <w:rFonts w:ascii="Cambria Math" w:eastAsiaTheme="minorEastAsia" w:hAnsi="Cambria Math"/>
+                      <w:i/>
+                      <w:color w:val="7030A0"/>
+                    </w:rPr>
+                  </m:ctrlPr>
+                </m:dPr>
+                <m:e>
+                  <m:r>
+                    <w:rPr>
+                      <w:rFonts w:ascii="Cambria Math" w:eastAsiaTheme="minorEastAsia" w:hAnsi="Cambria Math"/>
+                      <w:color w:val="7030A0"/>
+                    </w:rPr>
+                    <m:t>a,b</m:t>
+                  </m:r>
+                </m:e>
+              </m:d>
+            </m:sub>
+          </m:sSub>
+          <m:r>
+            <w:rPr>
+              <w:rFonts w:ascii="Cambria Math" w:eastAsiaTheme="minorEastAsia" w:hAnsi="Cambria Math"/>
+              <w:color w:val="7030A0"/>
+            </w:rPr>
+            <m:t>=</m:t>
+          </m:r>
+          <m:d>
+            <m:dPr>
+              <m:begChr m:val="|"/>
+              <m:endChr m:val="|"/>
+              <m:ctrlPr>
+                <w:rPr>
+                  <w:rFonts w:ascii="Cambria Math" w:eastAsiaTheme="minorEastAsia" w:hAnsi="Cambria Math"/>
+                  <w:i/>
+                  <w:color w:val="7030A0"/>
+                </w:rPr>
+              </m:ctrlPr>
+            </m:dPr>
+            <m:e>
+              <m:sSubSup>
+                <m:sSubSupPr>
+                  <m:ctrlPr>
+                    <w:rPr>
+                      <w:rFonts w:ascii="Cambria Math" w:eastAsiaTheme="minorEastAsia" w:hAnsi="Cambria Math"/>
+                      <w:i/>
+                      <w:color w:val="7030A0"/>
+                    </w:rPr>
+                  </m:ctrlPr>
+                </m:sSubSupPr>
+                <m:e>
+                  <m:r>
+                    <w:rPr>
+                      <w:rFonts w:ascii="Cambria Math" w:eastAsiaTheme="minorEastAsia" w:hAnsi="Cambria Math"/>
+                      <w:color w:val="7030A0"/>
+                    </w:rPr>
+                    <m:t>f</m:t>
+                  </m:r>
+                </m:e>
+                <m:sub>
+                  <m:r>
+                    <w:rPr>
+                      <w:rFonts w:ascii="Cambria Math" w:eastAsiaTheme="minorEastAsia" w:hAnsi="Cambria Math"/>
+                      <w:color w:val="7030A0"/>
+                    </w:rPr>
+                    <m:t>n</m:t>
+                  </m:r>
+                </m:sub>
+                <m:sup>
+                  <m:r>
+                    <w:rPr>
+                      <w:rFonts w:ascii="Cambria Math" w:eastAsiaTheme="minorEastAsia" w:hAnsi="Cambria Math"/>
+                      <w:color w:val="7030A0"/>
+                    </w:rPr>
+                    <m:t>'</m:t>
+                  </m:r>
+                </m:sup>
+              </m:sSubSup>
+              <m:d>
+                <m:dPr>
+                  <m:ctrlPr>
+                    <w:rPr>
+                      <w:rFonts w:ascii="Cambria Math" w:eastAsiaTheme="minorEastAsia" w:hAnsi="Cambria Math"/>
+                      <w:i/>
+                      <w:color w:val="7030A0"/>
+                    </w:rPr>
+                  </m:ctrlPr>
+                </m:dPr>
+                <m:e>
+                  <m:r>
+                    <w:rPr>
+                      <w:rFonts w:ascii="Cambria Math" w:eastAsiaTheme="minorEastAsia" w:hAnsi="Cambria Math"/>
+                      <w:color w:val="7030A0"/>
+                    </w:rPr>
+                    <m:t>a</m:t>
+                  </m:r>
+                </m:e>
+              </m:d>
+            </m:e>
+          </m:d>
+          <m:r>
+            <w:rPr>
+              <w:rFonts w:ascii="Cambria Math" w:eastAsiaTheme="minorEastAsia" w:hAnsi="Cambria Math"/>
+              <w:color w:val="7030A0"/>
+            </w:rPr>
+            <m:t>=n</m:t>
+          </m:r>
+          <m:sSup>
+            <m:sSupPr>
+              <m:ctrlPr>
+                <w:rPr>
+                  <w:rFonts w:ascii="Cambria Math" w:eastAsiaTheme="minorEastAsia" w:hAnsi="Cambria Math"/>
+                  <w:i/>
+                  <w:color w:val="7030A0"/>
+                </w:rPr>
+              </m:ctrlPr>
+            </m:sSupPr>
+            <m:e>
+              <m:r>
+                <w:rPr>
+                  <w:rFonts w:ascii="Cambria Math" w:eastAsiaTheme="minorEastAsia" w:hAnsi="Cambria Math"/>
+                  <w:color w:val="7030A0"/>
+                </w:rPr>
+                <m:t>e</m:t>
+              </m:r>
+            </m:e>
+            <m:sup>
+              <m:r>
+                <w:rPr>
+                  <w:rFonts w:ascii="Cambria Math" w:eastAsiaTheme="minorEastAsia" w:hAnsi="Cambria Math"/>
+                  <w:color w:val="7030A0"/>
+                </w:rPr>
+                <m:t>-na</m:t>
+              </m:r>
+            </m:sup>
+          </m:sSup>
+          <m:r>
+            <w:rPr>
+              <w:rFonts w:ascii="Cambria Math" w:eastAsiaTheme="minorEastAsia" w:hAnsi="Cambria Math"/>
+              <w:color w:val="7030A0"/>
+            </w:rPr>
+            <m:t>=</m:t>
+          </m:r>
+          <m:limLow>
+            <m:limLowPr>
+              <m:ctrlPr>
+                <w:rPr>
+                  <w:rFonts w:ascii="Cambria Math" w:eastAsiaTheme="minorEastAsia" w:hAnsi="Cambria Math"/>
+                  <w:i/>
+                  <w:color w:val="7030A0"/>
+                </w:rPr>
+              </m:ctrlPr>
+            </m:limLowPr>
+            <m:e>
+              <m:r>
+                <w:rPr>
+                  <w:rFonts w:ascii="Cambria Math" w:eastAsiaTheme="minorEastAsia" w:hAnsi="Cambria Math"/>
+                  <w:color w:val="7030A0"/>
+                </w:rPr>
+                <m:t>o</m:t>
+              </m:r>
+            </m:e>
+            <m:lim>
+              <m:r>
+                <w:rPr>
+                  <w:rFonts w:ascii="Cambria Math" w:eastAsiaTheme="minorEastAsia" w:hAnsi="Cambria Math"/>
+                  <w:color w:val="7030A0"/>
+                </w:rPr>
+                <m:t>n→+∞</m:t>
+              </m:r>
+            </m:lim>
+          </m:limLow>
+          <m:d>
+            <m:dPr>
+              <m:ctrlPr>
+                <w:rPr>
+                  <w:rFonts w:ascii="Cambria Math" w:eastAsiaTheme="minorEastAsia" w:hAnsi="Cambria Math"/>
+                  <w:i/>
+                  <w:color w:val="7030A0"/>
+                </w:rPr>
+              </m:ctrlPr>
+            </m:dPr>
+            <m:e>
+              <m:f>
+                <m:fPr>
+                  <m:ctrlPr>
+                    <w:rPr>
+                      <w:rFonts w:ascii="Cambria Math" w:eastAsiaTheme="minorEastAsia" w:hAnsi="Cambria Math"/>
+                      <w:i/>
+                      <w:color w:val="7030A0"/>
+                    </w:rPr>
+                  </m:ctrlPr>
+                </m:fPr>
+                <m:num>
+                  <m:r>
+                    <w:rPr>
+                      <w:rFonts w:ascii="Cambria Math" w:eastAsiaTheme="minorEastAsia" w:hAnsi="Cambria Math"/>
+                      <w:color w:val="7030A0"/>
+                    </w:rPr>
+                    <m:t>1</m:t>
+                  </m:r>
+                </m:num>
+                <m:den>
+                  <m:sSup>
+                    <m:sSupPr>
+                      <m:ctrlPr>
+                        <w:rPr>
+                          <w:rFonts w:ascii="Cambria Math" w:eastAsiaTheme="minorEastAsia" w:hAnsi="Cambria Math"/>
+                          <w:i/>
+                          <w:color w:val="7030A0"/>
+                        </w:rPr>
+                      </m:ctrlPr>
+                    </m:sSupPr>
+                    <m:e>
+                      <m:r>
+                        <w:rPr>
+                          <w:rFonts w:ascii="Cambria Math" w:eastAsiaTheme="minorEastAsia" w:hAnsi="Cambria Math"/>
+                          <w:color w:val="7030A0"/>
+                        </w:rPr>
+                        <m:t>n</m:t>
+                      </m:r>
+                    </m:e>
+                    <m:sup>
+                      <m:r>
+                        <w:rPr>
+                          <w:rFonts w:ascii="Cambria Math" w:eastAsiaTheme="minorEastAsia" w:hAnsi="Cambria Math"/>
+                          <w:color w:val="7030A0"/>
+                        </w:rPr>
+                        <m:t>2</m:t>
+                      </m:r>
+                    </m:sup>
+                  </m:sSup>
+                </m:den>
+              </m:f>
+            </m:e>
+          </m:d>
+        </m:oMath>
+      </m:oMathPara>
+    </w:p>
+    <w:p>
+      <w:pPr>
+        <w:pStyle w:val="Paragraphedeliste"/>
+        <w:rPr>
+          <w:rFonts w:eastAsiaTheme="minorEastAsia"/>
+          <w:color w:val="7030A0"/>
+        </w:rPr>
+      </w:pPr>
+      <w:r>
+        <w:rPr>
+          <w:rFonts w:eastAsiaTheme="minorEastAsia"/>
+          <w:color w:val="7030A0"/>
+        </w:rPr>
+        <w:t xml:space="preserve">Donc par comparaison de SATP, </w:t>
+      </w:r>
+      <m:oMath>
+        <m:nary>
+          <m:naryPr>
+            <m:chr m:val="∑"/>
+            <m:subHide m:val="1"/>
+            <m:supHide m:val="1"/>
+            <m:ctrlPr>
+              <w:rPr>
+                <w:rFonts w:ascii="Cambria Math" w:eastAsiaTheme="minorEastAsia" w:hAnsi="Cambria Math"/>
+                <w:i/>
+                <w:color w:val="7030A0"/>
+              </w:rPr>
+            </m:ctrlPr>
+          </m:naryPr>
+          <m:sub/>
+          <m:sup/>
+          <m:e>
+            <m:sSub>
+              <m:sSubPr>
+                <m:ctrlPr>
+                  <w:rPr>
+                    <w:rFonts w:ascii="Cambria Math" w:eastAsiaTheme="minorEastAsia" w:hAnsi="Cambria Math"/>
+                    <w:i/>
+                    <w:color w:val="7030A0"/>
+                  </w:rPr>
+                </m:ctrlPr>
+              </m:sSubPr>
+              <m:e>
+                <m:d>
+                  <m:dPr>
+                    <m:begChr m:val="‖"/>
+                    <m:endChr m:val="‖"/>
+                    <m:ctrlPr>
+                      <w:rPr>
+                        <w:rFonts w:ascii="Cambria Math" w:eastAsiaTheme="minorEastAsia" w:hAnsi="Cambria Math"/>
+                        <w:i/>
+                        <w:color w:val="7030A0"/>
+                      </w:rPr>
+                    </m:ctrlPr>
+                  </m:dPr>
+                  <m:e>
+                    <m:sSubSup>
+                      <m:sSubSupPr>
+                        <m:ctrlPr>
+                          <w:rPr>
+                            <w:rFonts w:ascii="Cambria Math" w:eastAsiaTheme="minorEastAsia" w:hAnsi="Cambria Math"/>
+                            <w:i/>
+                            <w:color w:val="7030A0"/>
+                          </w:rPr>
+                        </m:ctrlPr>
+                      </m:sSubSupPr>
+                      <m:e>
+                        <m:r>
+                          <w:rPr>
+                            <w:rFonts w:ascii="Cambria Math" w:eastAsiaTheme="minorEastAsia" w:hAnsi="Cambria Math"/>
+                            <w:color w:val="7030A0"/>
+                          </w:rPr>
+                          <m:t>f</m:t>
+                        </m:r>
+                      </m:e>
+                      <m:sub>
+                        <m:r>
+                          <w:rPr>
+                            <w:rFonts w:ascii="Cambria Math" w:eastAsiaTheme="minorEastAsia" w:hAnsi="Cambria Math"/>
+                            <w:color w:val="7030A0"/>
+                          </w:rPr>
+                          <m:t>n</m:t>
+                        </m:r>
+                      </m:sub>
+                      <m:sup>
+                        <m:r>
+                          <w:rPr>
+                            <w:rFonts w:ascii="Cambria Math" w:eastAsiaTheme="minorEastAsia" w:hAnsi="Cambria Math"/>
+                            <w:color w:val="7030A0"/>
+                          </w:rPr>
+                          <m:t>'</m:t>
+                        </m:r>
+                      </m:sup>
+                    </m:sSubSup>
+                  </m:e>
+                </m:d>
+              </m:e>
+              <m:sub>
+                <m:r>
+                  <w:rPr>
+                    <w:rFonts w:ascii="Cambria Math" w:eastAsiaTheme="minorEastAsia" w:hAnsi="Cambria Math"/>
+                    <w:color w:val="7030A0"/>
+                  </w:rPr>
+                  <m:t xml:space="preserve">∞, </m:t>
+                </m:r>
+                <m:d>
+                  <m:dPr>
+                    <m:begChr m:val="["/>
+                    <m:endChr m:val="]"/>
+                    <m:ctrlPr>
+                      <w:rPr>
+                        <w:rFonts w:ascii="Cambria Math" w:eastAsiaTheme="minorEastAsia" w:hAnsi="Cambria Math"/>
+                        <w:i/>
+                        <w:color w:val="7030A0"/>
+                      </w:rPr>
+                    </m:ctrlPr>
+                  </m:dPr>
+                  <m:e>
+                    <m:r>
+                      <w:rPr>
+                        <w:rFonts w:ascii="Cambria Math" w:eastAsiaTheme="minorEastAsia" w:hAnsi="Cambria Math"/>
+                        <w:color w:val="7030A0"/>
+                      </w:rPr>
+                      <m:t>a,b</m:t>
+                    </m:r>
+                  </m:e>
+                </m:d>
+              </m:sub>
+            </m:sSub>
+          </m:e>
+        </m:nary>
+      </m:oMath>
+      <w:r>
+        <w:rPr>
+          <w:rFonts w:eastAsiaTheme="minorEastAsia"/>
+          <w:color w:val="7030A0"/>
+        </w:rPr>
+        <w:t xml:space="preserve"> CV, donc </w:t>
+      </w:r>
+      <m:oMath>
+        <m:nary>
+          <m:naryPr>
+            <m:chr m:val="∑"/>
+            <m:subHide m:val="1"/>
+            <m:supHide m:val="1"/>
+            <m:ctrlPr>
+              <w:rPr>
+                <w:rFonts w:ascii="Cambria Math" w:eastAsiaTheme="minorEastAsia" w:hAnsi="Cambria Math"/>
+                <w:i/>
+                <w:color w:val="7030A0"/>
+              </w:rPr>
+            </m:ctrlPr>
+          </m:naryPr>
+          <m:sub/>
+          <m:sup/>
+          <m:e>
+            <m:sSubSup>
+              <m:sSubSupPr>
+                <m:ctrlPr>
+                  <w:rPr>
+                    <w:rFonts w:ascii="Cambria Math" w:eastAsiaTheme="minorEastAsia" w:hAnsi="Cambria Math"/>
+                    <w:i/>
+                    <w:color w:val="7030A0"/>
+                  </w:rPr>
+                </m:ctrlPr>
+              </m:sSubSupPr>
+              <m:e>
+                <m:r>
+                  <w:rPr>
+                    <w:rFonts w:ascii="Cambria Math" w:eastAsiaTheme="minorEastAsia" w:hAnsi="Cambria Math"/>
+                    <w:color w:val="7030A0"/>
+                  </w:rPr>
+                  <m:t>f</m:t>
+                </m:r>
+              </m:e>
+              <m:sub>
+                <m:r>
+                  <w:rPr>
+                    <w:rFonts w:ascii="Cambria Math" w:eastAsiaTheme="minorEastAsia" w:hAnsi="Cambria Math"/>
+                    <w:color w:val="7030A0"/>
+                  </w:rPr>
+                  <m:t>n</m:t>
+                </m:r>
+              </m:sub>
+              <m:sup>
+                <m:r>
+                  <w:rPr>
+                    <w:rFonts w:ascii="Cambria Math" w:eastAsiaTheme="minorEastAsia" w:hAnsi="Cambria Math"/>
+                    <w:color w:val="7030A0"/>
+                  </w:rPr>
+                  <m:t>'</m:t>
+                </m:r>
+              </m:sup>
+            </m:sSubSup>
+          </m:e>
+        </m:nary>
+        <m:r>
+          <w:rPr>
+            <w:rFonts w:ascii="Cambria Math" w:eastAsiaTheme="minorEastAsia" w:hAnsi="Cambria Math"/>
+            <w:color w:val="7030A0"/>
+          </w:rPr>
+          <m:t xml:space="preserve"> </m:t>
+        </m:r>
+      </m:oMath>
+      <w:r>
+        <w:rPr>
+          <w:rFonts w:eastAsiaTheme="minorEastAsia"/>
+          <w:color w:val="7030A0"/>
+        </w:rPr>
+        <w:t xml:space="preserve">CVN sur </w:t>
+      </w:r>
+      <m:oMath>
+        <m:d>
+          <m:dPr>
+            <m:begChr m:val="["/>
+            <m:endChr m:val="]"/>
+            <m:ctrlPr>
+              <w:rPr>
+                <w:rFonts w:ascii="Cambria Math" w:eastAsiaTheme="minorEastAsia" w:hAnsi="Cambria Math"/>
+                <w:i/>
+                <w:color w:val="7030A0"/>
+              </w:rPr>
+            </m:ctrlPr>
+          </m:dPr>
+          <m:e>
+            <m:r>
+              <w:rPr>
+                <w:rFonts w:ascii="Cambria Math" w:eastAsiaTheme="minorEastAsia" w:hAnsi="Cambria Math"/>
+                <w:color w:val="7030A0"/>
+              </w:rPr>
+              <m:t>a,b</m:t>
+            </m:r>
+          </m:e>
+        </m:d>
+      </m:oMath>
+      <w:r>
+        <w:rPr>
+          <w:rFonts w:eastAsiaTheme="minorEastAsia"/>
+          <w:color w:val="7030A0"/>
+        </w:rPr>
+        <w:t xml:space="preserve"> donc CVU sur </w:t>
+      </w:r>
+      <m:oMath>
+        <m:d>
+          <m:dPr>
+            <m:begChr m:val="["/>
+            <m:endChr m:val="]"/>
+            <m:ctrlPr>
+              <w:rPr>
+                <w:rFonts w:ascii="Cambria Math" w:eastAsiaTheme="minorEastAsia" w:hAnsi="Cambria Math"/>
+                <w:i/>
+                <w:color w:val="7030A0"/>
+              </w:rPr>
+            </m:ctrlPr>
+          </m:dPr>
+          <m:e>
+            <m:r>
+              <w:rPr>
+                <w:rFonts w:ascii="Cambria Math" w:eastAsiaTheme="minorEastAsia" w:hAnsi="Cambria Math"/>
+                <w:color w:val="7030A0"/>
+              </w:rPr>
+              <m:t>a,b</m:t>
+            </m:r>
+          </m:e>
+        </m:d>
+      </m:oMath>
+    </w:p>
+    <w:p>
+      <w:pPr>
+        <w:pStyle w:val="Paragraphedeliste"/>
+        <w:rPr>
+          <w:rFonts w:eastAsiaTheme="minorEastAsia"/>
+          <w:color w:val="7030A0"/>
+        </w:rPr>
+      </w:pPr>
+      <w:r>
+        <w:rPr>
+          <w:rFonts w:eastAsiaTheme="minorEastAsia"/>
+          <w:color w:val="7030A0"/>
+        </w:rPr>
+        <w:t xml:space="preserve">Donc par le théorème de dérivation, la fonction somme </w:t>
+      </w:r>
+      <m:oMath>
+        <m:r>
+          <w:rPr>
+            <w:rFonts w:ascii="Cambria Math" w:eastAsiaTheme="minorEastAsia" w:hAnsi="Cambria Math"/>
+            <w:color w:val="7030A0"/>
+          </w:rPr>
+          <m:t>S=</m:t>
+        </m:r>
+        <m:nary>
+          <m:naryPr>
+            <m:chr m:val="∑"/>
+            <m:ctrlPr>
+              <w:rPr>
+                <w:rFonts w:ascii="Cambria Math" w:eastAsiaTheme="minorEastAsia" w:hAnsi="Cambria Math"/>
+                <w:i/>
+                <w:color w:val="7030A0"/>
+              </w:rPr>
+            </m:ctrlPr>
+          </m:naryPr>
+          <m:sub>
+            <m:r>
+              <w:rPr>
+                <w:rFonts w:ascii="Cambria Math" w:eastAsiaTheme="minorEastAsia" w:hAnsi="Cambria Math"/>
+                <w:color w:val="7030A0"/>
+              </w:rPr>
+              <m:t>n=0</m:t>
+            </m:r>
+          </m:sub>
+          <m:sup>
+            <m:r>
+              <w:rPr>
+                <w:rFonts w:ascii="Cambria Math" w:eastAsiaTheme="minorEastAsia" w:hAnsi="Cambria Math"/>
+                <w:color w:val="7030A0"/>
+              </w:rPr>
+              <m:t>+∞</m:t>
+            </m:r>
+          </m:sup>
+          <m:e>
+            <m:sSub>
+              <m:sSubPr>
+                <m:ctrlPr>
+                  <w:rPr>
+                    <w:rFonts w:ascii="Cambria Math" w:eastAsiaTheme="minorEastAsia" w:hAnsi="Cambria Math"/>
+                    <w:i/>
+                    <w:color w:val="7030A0"/>
+                  </w:rPr>
+                </m:ctrlPr>
+              </m:sSubPr>
+              <m:e>
+                <m:r>
+                  <w:rPr>
+                    <w:rFonts w:ascii="Cambria Math" w:eastAsiaTheme="minorEastAsia" w:hAnsi="Cambria Math"/>
+                    <w:color w:val="7030A0"/>
+                  </w:rPr>
+                  <m:t>f</m:t>
+                </m:r>
+              </m:e>
+              <m:sub>
+                <m:r>
+                  <w:rPr>
+                    <w:rFonts w:ascii="Cambria Math" w:eastAsiaTheme="minorEastAsia" w:hAnsi="Cambria Math"/>
+                    <w:color w:val="7030A0"/>
+                  </w:rPr>
+                  <m:t>n</m:t>
+                </m:r>
+              </m:sub>
+            </m:sSub>
+          </m:e>
+        </m:nary>
+      </m:oMath>
+      <w:r>
+        <w:rPr>
+          <w:rFonts w:eastAsiaTheme="minorEastAsia"/>
+          <w:color w:val="7030A0"/>
+        </w:rPr>
+        <w:t xml:space="preserve"> est de classe </w:t>
+      </w:r>
+      <m:oMath>
+        <m:sSup>
+          <m:sSupPr>
+            <m:ctrlPr>
+              <w:rPr>
+                <w:rFonts w:ascii="Cambria Math" w:eastAsiaTheme="minorEastAsia" w:hAnsi="Cambria Math"/>
+                <w:i/>
+                <w:color w:val="7030A0"/>
+              </w:rPr>
+            </m:ctrlPr>
+          </m:sSupPr>
+          <m:e>
+            <m:r>
+              <w:rPr>
+                <w:rFonts w:ascii="Cambria Math" w:eastAsiaTheme="minorEastAsia" w:hAnsi="Cambria Math"/>
+                <w:color w:val="7030A0"/>
+              </w:rPr>
+              <m:t>C</m:t>
+            </m:r>
+          </m:e>
+          <m:sup>
+            <m:r>
+              <w:rPr>
+                <w:rFonts w:ascii="Cambria Math" w:eastAsiaTheme="minorEastAsia" w:hAnsi="Cambria Math"/>
+                <w:color w:val="7030A0"/>
+              </w:rPr>
+              <m:t>1</m:t>
+            </m:r>
+          </m:sup>
+        </m:sSup>
+      </m:oMath>
+      <w:r>
+        <w:rPr>
+          <w:rFonts w:eastAsiaTheme="minorEastAsia"/>
+          <w:color w:val="7030A0"/>
+        </w:rPr>
+        <w:t xml:space="preserve"> sur </w:t>
+      </w:r>
+      <m:oMath>
+        <m:sSubSup>
+          <m:sSubSupPr>
+            <m:ctrlPr>
+              <w:rPr>
+                <w:rFonts w:ascii="Cambria Math" w:eastAsiaTheme="minorEastAsia" w:hAnsi="Cambria Math"/>
+                <w:i/>
+                <w:color w:val="7030A0"/>
+              </w:rPr>
+            </m:ctrlPr>
+          </m:sSubSupPr>
+          <m:e>
+            <m:r>
+              <m:rPr>
+                <m:scr m:val="double-struck"/>
+              </m:rPr>
+              <w:rPr>
+                <w:rFonts w:ascii="Cambria Math" w:eastAsiaTheme="minorEastAsia" w:hAnsi="Cambria Math"/>
+                <w:color w:val="7030A0"/>
+              </w:rPr>
+              <m:t>R</m:t>
+            </m:r>
+          </m:e>
+          <m:sub>
+            <m:r>
+              <w:rPr>
+                <w:rFonts w:ascii="Cambria Math" w:eastAsiaTheme="minorEastAsia" w:hAnsi="Cambria Math"/>
+                <w:color w:val="7030A0"/>
+              </w:rPr>
+              <m:t>+</m:t>
+            </m:r>
+          </m:sub>
+          <m:sup>
+            <m:r>
+              <w:rPr>
+                <w:rFonts w:ascii="Cambria Math" w:eastAsiaTheme="minorEastAsia" w:hAnsi="Cambria Math"/>
+                <w:color w:val="7030A0"/>
+              </w:rPr>
+              <m:t>*</m:t>
+            </m:r>
+          </m:sup>
+        </m:sSubSup>
+      </m:oMath>
+      <w:r>
+        <w:rPr>
+          <w:rFonts w:eastAsiaTheme="minorEastAsia"/>
+          <w:color w:val="7030A0"/>
+        </w:rPr>
+        <w:t xml:space="preserve">, et pour tout </w:t>
+      </w:r>
+      <m:oMath>
+        <m:r>
+          <w:rPr>
+            <w:rFonts w:ascii="Cambria Math" w:eastAsiaTheme="minorEastAsia" w:hAnsi="Cambria Math"/>
+            <w:color w:val="7030A0"/>
+          </w:rPr>
+          <m:t>x&gt;0</m:t>
+        </m:r>
+      </m:oMath>
+      <w:r>
+        <w:rPr>
+          <w:rFonts w:eastAsiaTheme="minorEastAsia"/>
+          <w:color w:val="7030A0"/>
+        </w:rPr>
+        <w:t xml:space="preserve">, </w:t>
+      </w:r>
+    </w:p>
+    <w:p>
+      <w:pPr>
+        <w:pStyle w:val="Paragraphedeliste"/>
+        <w:rPr>
+          <w:rFonts w:eastAsiaTheme="minorEastAsia"/>
+          <w:color w:val="7030A0"/>
+        </w:rPr>
+      </w:pPr>
+      <m:oMathPara>
+        <m:oMath>
+          <m:sSup>
+            <m:sSupPr>
+              <m:ctrlPr>
+                <w:rPr>
+                  <w:rFonts w:ascii="Cambria Math" w:eastAsiaTheme="minorEastAsia" w:hAnsi="Cambria Math"/>
+                  <w:i/>
+                  <w:color w:val="7030A0"/>
+                </w:rPr>
+              </m:ctrlPr>
+            </m:sSupPr>
+            <m:e>
+              <m:r>
+                <w:rPr>
+                  <w:rFonts w:ascii="Cambria Math" w:eastAsiaTheme="minorEastAsia" w:hAnsi="Cambria Math"/>
+                  <w:color w:val="7030A0"/>
+                </w:rPr>
+                <m:t>S</m:t>
+              </m:r>
+            </m:e>
+            <m:sup>
+              <m:r>
+                <w:rPr>
+                  <w:rFonts w:ascii="Cambria Math" w:eastAsiaTheme="minorEastAsia" w:hAnsi="Cambria Math"/>
+                  <w:color w:val="7030A0"/>
+                </w:rPr>
+                <m:t>'</m:t>
+              </m:r>
+            </m:sup>
+          </m:sSup>
+          <m:d>
+            <m:dPr>
+              <m:ctrlPr>
+                <w:rPr>
+                  <w:rFonts w:ascii="Cambria Math" w:eastAsiaTheme="minorEastAsia" w:hAnsi="Cambria Math"/>
+                  <w:i/>
+                  <w:color w:val="7030A0"/>
+                </w:rPr>
+              </m:ctrlPr>
+            </m:dPr>
+            <m:e>
+              <m:r>
+                <w:rPr>
+                  <w:rFonts w:ascii="Cambria Math" w:eastAsiaTheme="minorEastAsia" w:hAnsi="Cambria Math"/>
+                  <w:color w:val="7030A0"/>
+                </w:rPr>
+                <m:t>x</m:t>
+              </m:r>
+            </m:e>
+          </m:d>
+          <m:r>
+            <w:rPr>
+              <w:rFonts w:ascii="Cambria Math" w:eastAsiaTheme="minorEastAsia" w:hAnsi="Cambria Math"/>
+              <w:color w:val="7030A0"/>
+            </w:rPr>
+            <m:t>=</m:t>
+          </m:r>
+          <m:nary>
+            <m:naryPr>
+              <m:chr m:val="∑"/>
+              <m:ctrlPr>
+                <w:rPr>
+                  <w:rFonts w:ascii="Cambria Math" w:eastAsiaTheme="minorEastAsia" w:hAnsi="Cambria Math"/>
+                  <w:i/>
+                  <w:color w:val="7030A0"/>
+                </w:rPr>
+              </m:ctrlPr>
+            </m:naryPr>
+            <m:sub>
+              <m:r>
+                <w:rPr>
+                  <w:rFonts w:ascii="Cambria Math" w:eastAsiaTheme="minorEastAsia" w:hAnsi="Cambria Math"/>
+                  <w:color w:val="7030A0"/>
+                </w:rPr>
+                <m:t>n=0</m:t>
+              </m:r>
+            </m:sub>
+            <m:sup>
+              <m:r>
+                <w:rPr>
+                  <w:rFonts w:ascii="Cambria Math" w:eastAsiaTheme="minorEastAsia" w:hAnsi="Cambria Math"/>
+                  <w:color w:val="7030A0"/>
+                </w:rPr>
+                <m:t>+∞</m:t>
+              </m:r>
+            </m:sup>
+            <m:e>
+              <m:sSubSup>
+                <m:sSubSupPr>
+                  <m:ctrlPr>
+                    <w:rPr>
+                      <w:rFonts w:ascii="Cambria Math" w:eastAsiaTheme="minorEastAsia" w:hAnsi="Cambria Math"/>
+                      <w:i/>
+                      <w:color w:val="7030A0"/>
+                    </w:rPr>
+                  </m:ctrlPr>
+                </m:sSubSupPr>
+                <m:e>
+                  <m:r>
+                    <w:rPr>
+                      <w:rFonts w:ascii="Cambria Math" w:eastAsiaTheme="minorEastAsia" w:hAnsi="Cambria Math"/>
+                      <w:color w:val="7030A0"/>
+                    </w:rPr>
+                    <m:t>f</m:t>
+                  </m:r>
+                </m:e>
+                <m:sub>
+                  <m:r>
+                    <w:rPr>
+                      <w:rFonts w:ascii="Cambria Math" w:eastAsiaTheme="minorEastAsia" w:hAnsi="Cambria Math"/>
+                      <w:color w:val="7030A0"/>
+                    </w:rPr>
+                    <m:t>n</m:t>
+                  </m:r>
+                </m:sub>
+                <m:sup>
+                  <m:r>
+                    <w:rPr>
+                      <w:rFonts w:ascii="Cambria Math" w:eastAsiaTheme="minorEastAsia" w:hAnsi="Cambria Math"/>
+                      <w:color w:val="7030A0"/>
+                    </w:rPr>
+                    <m:t>'</m:t>
+                  </m:r>
+                </m:sup>
+              </m:sSubSup>
+              <m:d>
+                <m:dPr>
+                  <m:ctrlPr>
+                    <w:rPr>
+                      <w:rFonts w:ascii="Cambria Math" w:eastAsiaTheme="minorEastAsia" w:hAnsi="Cambria Math"/>
+                      <w:i/>
+                      <w:color w:val="7030A0"/>
+                    </w:rPr>
+                  </m:ctrlPr>
+                </m:dPr>
+                <m:e>
+                  <m:r>
+                    <w:rPr>
+                      <w:rFonts w:ascii="Cambria Math" w:eastAsiaTheme="minorEastAsia" w:hAnsi="Cambria Math"/>
+                      <w:color w:val="7030A0"/>
+                    </w:rPr>
+                    <m:t>x</m:t>
+                  </m:r>
+                </m:e>
+              </m:d>
+            </m:e>
+          </m:nary>
+          <m:r>
+            <w:rPr>
+              <w:rFonts w:ascii="Cambria Math" w:eastAsiaTheme="minorEastAsia" w:hAnsi="Cambria Math"/>
+              <w:color w:val="7030A0"/>
+            </w:rPr>
+            <m:t>=-</m:t>
+          </m:r>
+          <m:nary>
+            <m:naryPr>
+              <m:chr m:val="∑"/>
+              <m:ctrlPr>
+                <w:rPr>
+                  <w:rFonts w:ascii="Cambria Math" w:eastAsiaTheme="minorEastAsia" w:hAnsi="Cambria Math"/>
+                  <w:i/>
+                  <w:color w:val="7030A0"/>
+                </w:rPr>
+              </m:ctrlPr>
+            </m:naryPr>
+            <m:sub>
+              <m:r>
+                <w:rPr>
+                  <w:rFonts w:ascii="Cambria Math" w:eastAsiaTheme="minorEastAsia" w:hAnsi="Cambria Math"/>
+                  <w:color w:val="7030A0"/>
+                </w:rPr>
+                <m:t>n=0</m:t>
+              </m:r>
+            </m:sub>
+            <m:sup>
+              <m:r>
+                <w:rPr>
+                  <w:rFonts w:ascii="Cambria Math" w:eastAsiaTheme="minorEastAsia" w:hAnsi="Cambria Math"/>
+                  <w:color w:val="7030A0"/>
+                </w:rPr>
+                <m:t>+∞</m:t>
+              </m:r>
+            </m:sup>
+            <m:e>
+              <m:r>
+                <w:rPr>
+                  <w:rFonts w:ascii="Cambria Math" w:eastAsiaTheme="minorEastAsia" w:hAnsi="Cambria Math"/>
+                  <w:color w:val="7030A0"/>
+                </w:rPr>
+                <m:t>n</m:t>
+              </m:r>
+              <m:sSup>
+                <m:sSupPr>
+                  <m:ctrlPr>
+                    <w:rPr>
+                      <w:rFonts w:ascii="Cambria Math" w:eastAsiaTheme="minorEastAsia" w:hAnsi="Cambria Math"/>
+                      <w:i/>
+                      <w:color w:val="7030A0"/>
+                    </w:rPr>
+                  </m:ctrlPr>
+                </m:sSupPr>
+                <m:e>
+                  <m:r>
+                    <w:rPr>
+                      <w:rFonts w:ascii="Cambria Math" w:eastAsiaTheme="minorEastAsia" w:hAnsi="Cambria Math"/>
+                      <w:color w:val="7030A0"/>
+                    </w:rPr>
+                    <m:t>e</m:t>
+                  </m:r>
+                </m:e>
+                <m:sup>
+                  <m:r>
+                    <w:rPr>
+                      <w:rFonts w:ascii="Cambria Math" w:eastAsiaTheme="minorEastAsia" w:hAnsi="Cambria Math"/>
+                      <w:color w:val="7030A0"/>
+                    </w:rPr>
+                    <m:t>-nx</m:t>
+                  </m:r>
+                </m:sup>
+              </m:sSup>
+            </m:e>
+          </m:nary>
+          <m:r>
+            <w:rPr>
+              <w:rFonts w:ascii="Cambria Math" w:eastAsiaTheme="minorEastAsia" w:hAnsi="Cambria Math"/>
+              <w:color w:val="7030A0"/>
+            </w:rPr>
+            <m:t>=-T</m:t>
+          </m:r>
+          <m:d>
+            <m:dPr>
+              <m:ctrlPr>
+                <w:rPr>
+                  <w:rFonts w:ascii="Cambria Math" w:eastAsiaTheme="minorEastAsia" w:hAnsi="Cambria Math"/>
+                  <w:i/>
+                  <w:color w:val="7030A0"/>
+                </w:rPr>
+              </m:ctrlPr>
+            </m:dPr>
+            <m:e>
+              <m:r>
+                <w:rPr>
+                  <w:rFonts w:ascii="Cambria Math" w:eastAsiaTheme="minorEastAsia" w:hAnsi="Cambria Math"/>
+                  <w:color w:val="7030A0"/>
+                </w:rPr>
+                <m:t>x</m:t>
+              </m:r>
+            </m:e>
+          </m:d>
+        </m:oMath>
+      </m:oMathPara>
+    </w:p>
+    <w:p>
+      <w:pPr>
+        <w:pStyle w:val="Paragraphedeliste"/>
+        <w:rPr>
+          <w:rFonts w:eastAsiaTheme="minorEastAsia"/>
+          <w:color w:val="7030A0"/>
+        </w:rPr>
+      </w:pPr>
+      <w:r>
+        <w:rPr>
+          <w:rFonts w:eastAsiaTheme="minorEastAsia"/>
+          <w:color w:val="7030A0"/>
+        </w:rPr>
+        <w:t xml:space="preserve">Donc </w:t>
+      </w:r>
+      <m:oMath>
+        <m:r>
+          <w:rPr>
+            <w:rFonts w:ascii="Cambria Math" w:eastAsiaTheme="minorEastAsia" w:hAnsi="Cambria Math"/>
+            <w:color w:val="7030A0"/>
+          </w:rPr>
+          <m:t>∀x&gt;0, T</m:t>
+        </m:r>
+        <m:d>
+          <m:dPr>
+            <m:ctrlPr>
+              <w:rPr>
+                <w:rFonts w:ascii="Cambria Math" w:eastAsiaTheme="minorEastAsia" w:hAnsi="Cambria Math"/>
+                <w:i/>
+                <w:color w:val="7030A0"/>
+              </w:rPr>
+            </m:ctrlPr>
+          </m:dPr>
+          <m:e>
+            <m:r>
+              <w:rPr>
+                <w:rFonts w:ascii="Cambria Math" w:eastAsiaTheme="minorEastAsia" w:hAnsi="Cambria Math"/>
+                <w:color w:val="7030A0"/>
+              </w:rPr>
+              <m:t>x</m:t>
+            </m:r>
+          </m:e>
+        </m:d>
+        <m:r>
+          <w:rPr>
+            <w:rFonts w:ascii="Cambria Math" w:eastAsiaTheme="minorEastAsia" w:hAnsi="Cambria Math"/>
+            <w:color w:val="7030A0"/>
+          </w:rPr>
+          <m:t>=-</m:t>
+        </m:r>
+        <m:sSup>
+          <m:sSupPr>
+            <m:ctrlPr>
+              <w:rPr>
+                <w:rFonts w:ascii="Cambria Math" w:eastAsiaTheme="minorEastAsia" w:hAnsi="Cambria Math"/>
+                <w:i/>
+                <w:color w:val="7030A0"/>
+              </w:rPr>
+            </m:ctrlPr>
+          </m:sSupPr>
+          <m:e>
+            <m:r>
+              <w:rPr>
+                <w:rFonts w:ascii="Cambria Math" w:eastAsiaTheme="minorEastAsia" w:hAnsi="Cambria Math"/>
+                <w:color w:val="7030A0"/>
+              </w:rPr>
+              <m:t>S</m:t>
+            </m:r>
+          </m:e>
+          <m:sup>
+            <m:r>
+              <w:rPr>
+                <w:rFonts w:ascii="Cambria Math" w:eastAsiaTheme="minorEastAsia" w:hAnsi="Cambria Math"/>
+                <w:color w:val="7030A0"/>
+              </w:rPr>
+              <m:t>'</m:t>
+            </m:r>
+          </m:sup>
+        </m:sSup>
+        <m:d>
+          <m:dPr>
+            <m:ctrlPr>
+              <w:rPr>
+                <w:rFonts w:ascii="Cambria Math" w:eastAsiaTheme="minorEastAsia" w:hAnsi="Cambria Math"/>
+                <w:i/>
+                <w:color w:val="7030A0"/>
+              </w:rPr>
+            </m:ctrlPr>
+          </m:dPr>
+          <m:e>
+            <m:r>
+              <w:rPr>
+                <w:rFonts w:ascii="Cambria Math" w:eastAsiaTheme="minorEastAsia" w:hAnsi="Cambria Math"/>
+                <w:color w:val="7030A0"/>
+              </w:rPr>
+              <m:t>x</m:t>
+            </m:r>
+          </m:e>
+        </m:d>
+      </m:oMath>
+      <w:r>
+        <w:rPr>
+          <w:rFonts w:eastAsiaTheme="minorEastAsia"/>
+          <w:color w:val="7030A0"/>
+        </w:rPr>
+        <w:t xml:space="preserve">, or par sommation géométrique, </w:t>
+      </w:r>
+    </w:p>
+    <w:p>
+      <w:pPr>
+        <w:pStyle w:val="Paragraphedeliste"/>
+        <w:rPr>
+          <w:rFonts w:eastAsiaTheme="minorEastAsia"/>
+          <w:color w:val="7030A0"/>
+        </w:rPr>
+      </w:pPr>
+      <m:oMathPara>
+        <m:oMath>
+          <m:r>
+            <w:rPr>
+              <w:rFonts w:ascii="Cambria Math" w:eastAsiaTheme="minorEastAsia" w:hAnsi="Cambria Math"/>
+              <w:color w:val="7030A0"/>
+            </w:rPr>
+            <m:t>S</m:t>
+          </m:r>
+          <m:d>
+            <m:dPr>
+              <m:ctrlPr>
+                <w:rPr>
+                  <w:rFonts w:ascii="Cambria Math" w:eastAsiaTheme="minorEastAsia" w:hAnsi="Cambria Math"/>
+                  <w:i/>
+                  <w:color w:val="7030A0"/>
+                </w:rPr>
+              </m:ctrlPr>
+            </m:dPr>
+            <m:e>
+              <m:r>
+                <w:rPr>
+                  <w:rFonts w:ascii="Cambria Math" w:eastAsiaTheme="minorEastAsia" w:hAnsi="Cambria Math"/>
+                  <w:color w:val="7030A0"/>
+                </w:rPr>
+                <m:t>x</m:t>
+              </m:r>
+            </m:e>
+          </m:d>
+          <m:r>
+            <w:rPr>
+              <w:rFonts w:ascii="Cambria Math" w:eastAsiaTheme="minorEastAsia" w:hAnsi="Cambria Math"/>
+              <w:color w:val="7030A0"/>
+            </w:rPr>
+            <m:t>=</m:t>
+          </m:r>
+          <m:f>
+            <m:fPr>
+              <m:ctrlPr>
+                <w:rPr>
+                  <w:rFonts w:ascii="Cambria Math" w:eastAsiaTheme="minorEastAsia" w:hAnsi="Cambria Math"/>
+                  <w:i/>
+                  <w:color w:val="7030A0"/>
+                </w:rPr>
+              </m:ctrlPr>
+            </m:fPr>
+            <m:num>
+              <m:r>
+                <w:rPr>
+                  <w:rFonts w:ascii="Cambria Math" w:eastAsiaTheme="minorEastAsia" w:hAnsi="Cambria Math"/>
+                  <w:color w:val="7030A0"/>
+                </w:rPr>
+                <m:t>1</m:t>
+              </m:r>
+            </m:num>
+            <m:den>
+              <m:r>
+                <w:rPr>
+                  <w:rFonts w:ascii="Cambria Math" w:eastAsiaTheme="minorEastAsia" w:hAnsi="Cambria Math"/>
+                  <w:color w:val="7030A0"/>
+                </w:rPr>
+                <m:t>1-</m:t>
+              </m:r>
+              <m:sSup>
+                <m:sSupPr>
+                  <m:ctrlPr>
+                    <w:rPr>
+                      <w:rFonts w:ascii="Cambria Math" w:eastAsiaTheme="minorEastAsia" w:hAnsi="Cambria Math"/>
+                      <w:i/>
+                      <w:color w:val="7030A0"/>
+                    </w:rPr>
+                  </m:ctrlPr>
+                </m:sSupPr>
+                <m:e>
+                  <m:r>
+                    <w:rPr>
+                      <w:rFonts w:ascii="Cambria Math" w:eastAsiaTheme="minorEastAsia" w:hAnsi="Cambria Math"/>
+                      <w:color w:val="7030A0"/>
+                    </w:rPr>
+                    <m:t>e</m:t>
+                  </m:r>
+                </m:e>
+                <m:sup>
+                  <m:r>
+                    <w:rPr>
+                      <w:rFonts w:ascii="Cambria Math" w:eastAsiaTheme="minorEastAsia" w:hAnsi="Cambria Math"/>
+                      <w:color w:val="7030A0"/>
+                    </w:rPr>
+                    <m:t>-x</m:t>
+                  </m:r>
+                </m:sup>
+              </m:sSup>
+            </m:den>
+          </m:f>
+        </m:oMath>
+      </m:oMathPara>
+    </w:p>
+    <w:p>
+      <w:pPr>
+        <w:pStyle w:val="Paragraphedeliste"/>
+        <w:rPr>
+          <w:rFonts w:eastAsiaTheme="minorEastAsia"/>
+          <w:color w:val="7030A0"/>
+        </w:rPr>
+      </w:pPr>
+      <w:r>
+        <w:rPr>
+          <w:rFonts w:eastAsiaTheme="minorEastAsia"/>
+          <w:color w:val="7030A0"/>
+        </w:rPr>
+        <w:t xml:space="preserve">D’où </w:t>
+      </w:r>
+      <m:oMath>
+        <m:r>
+          <w:rPr>
+            <w:rFonts w:ascii="Cambria Math" w:eastAsiaTheme="minorEastAsia" w:hAnsi="Cambria Math"/>
+            <w:color w:val="7030A0"/>
+          </w:rPr>
+          <m:t>T</m:t>
+        </m:r>
+        <m:d>
+          <m:dPr>
+            <m:ctrlPr>
+              <w:rPr>
+                <w:rFonts w:ascii="Cambria Math" w:eastAsiaTheme="minorEastAsia" w:hAnsi="Cambria Math"/>
+                <w:i/>
+                <w:color w:val="7030A0"/>
+              </w:rPr>
+            </m:ctrlPr>
+          </m:dPr>
+          <m:e>
+            <m:r>
+              <w:rPr>
+                <w:rFonts w:ascii="Cambria Math" w:eastAsiaTheme="minorEastAsia" w:hAnsi="Cambria Math"/>
+                <w:color w:val="7030A0"/>
+              </w:rPr>
+              <m:t>x</m:t>
+            </m:r>
+          </m:e>
+        </m:d>
+        <m:r>
+          <w:rPr>
+            <w:rFonts w:ascii="Cambria Math" w:eastAsiaTheme="minorEastAsia" w:hAnsi="Cambria Math"/>
+            <w:color w:val="7030A0"/>
+          </w:rPr>
+          <m:t>=</m:t>
+        </m:r>
+        <m:f>
+          <m:fPr>
+            <m:ctrlPr>
+              <w:rPr>
+                <w:rFonts w:ascii="Cambria Math" w:eastAsiaTheme="minorEastAsia" w:hAnsi="Cambria Math"/>
+                <w:i/>
+                <w:color w:val="7030A0"/>
+              </w:rPr>
+            </m:ctrlPr>
+          </m:fPr>
+          <m:num>
+            <m:sSup>
+              <m:sSupPr>
+                <m:ctrlPr>
+                  <w:rPr>
+                    <w:rFonts w:ascii="Cambria Math" w:eastAsiaTheme="minorEastAsia" w:hAnsi="Cambria Math"/>
+                    <w:i/>
+                    <w:color w:val="7030A0"/>
+                  </w:rPr>
+                </m:ctrlPr>
+              </m:sSupPr>
+              <m:e>
+                <m:r>
+                  <w:rPr>
+                    <w:rFonts w:ascii="Cambria Math" w:eastAsiaTheme="minorEastAsia" w:hAnsi="Cambria Math"/>
+                    <w:color w:val="7030A0"/>
+                  </w:rPr>
+                  <m:t>e</m:t>
+                </m:r>
+              </m:e>
+              <m:sup>
+                <m:r>
+                  <w:rPr>
+                    <w:rFonts w:ascii="Cambria Math" w:eastAsiaTheme="minorEastAsia" w:hAnsi="Cambria Math"/>
+                    <w:color w:val="7030A0"/>
+                  </w:rPr>
+                  <m:t>-x</m:t>
+                </m:r>
+              </m:sup>
+            </m:sSup>
+          </m:num>
+          <m:den>
+            <m:sSup>
+              <m:sSupPr>
+                <m:ctrlPr>
+                  <w:rPr>
+                    <w:rFonts w:ascii="Cambria Math" w:eastAsiaTheme="minorEastAsia" w:hAnsi="Cambria Math"/>
+                    <w:i/>
+                    <w:color w:val="7030A0"/>
+                  </w:rPr>
+                </m:ctrlPr>
+              </m:sSupPr>
+              <m:e>
+                <m:d>
+                  <m:dPr>
+                    <m:ctrlPr>
+                      <w:rPr>
+                        <w:rFonts w:ascii="Cambria Math" w:eastAsiaTheme="minorEastAsia" w:hAnsi="Cambria Math"/>
+                        <w:i/>
+                        <w:color w:val="7030A0"/>
+                      </w:rPr>
+                    </m:ctrlPr>
+                  </m:dPr>
+                  <m:e>
+                    <m:r>
+                      <w:rPr>
+                        <w:rFonts w:ascii="Cambria Math" w:eastAsiaTheme="minorEastAsia" w:hAnsi="Cambria Math"/>
+                        <w:color w:val="7030A0"/>
+                      </w:rPr>
+                      <m:t>1-</m:t>
+                    </m:r>
+                    <m:sSup>
+                      <m:sSupPr>
+                        <m:ctrlPr>
+                          <w:rPr>
+                            <w:rFonts w:ascii="Cambria Math" w:eastAsiaTheme="minorEastAsia" w:hAnsi="Cambria Math"/>
+                            <w:i/>
+                            <w:color w:val="7030A0"/>
+                          </w:rPr>
+                        </m:ctrlPr>
+                      </m:sSupPr>
+                      <m:e>
+                        <m:r>
+                          <w:rPr>
+                            <w:rFonts w:ascii="Cambria Math" w:eastAsiaTheme="minorEastAsia" w:hAnsi="Cambria Math"/>
+                            <w:color w:val="7030A0"/>
+                          </w:rPr>
+                          <m:t>e</m:t>
+                        </m:r>
+                      </m:e>
+                      <m:sup>
+                        <m:r>
+                          <w:rPr>
+                            <w:rFonts w:ascii="Cambria Math" w:eastAsiaTheme="minorEastAsia" w:hAnsi="Cambria Math"/>
+                            <w:color w:val="7030A0"/>
+                          </w:rPr>
+                          <m:t>-x</m:t>
+                        </m:r>
+                      </m:sup>
+                    </m:sSup>
+                  </m:e>
+                </m:d>
+              </m:e>
+              <m:sup>
+                <m:r>
+                  <w:rPr>
+                    <w:rFonts w:ascii="Cambria Math" w:eastAsiaTheme="minorEastAsia" w:hAnsi="Cambria Math"/>
+                    <w:color w:val="7030A0"/>
+                  </w:rPr>
+                  <m:t>2</m:t>
+                </m:r>
+              </m:sup>
+            </m:sSup>
+          </m:den>
+        </m:f>
+      </m:oMath>
+    </w:p>
+    <w:p>
+      <w:pPr>
+        <w:pStyle w:val="Paragraphedeliste"/>
+        <w:rPr>
+          <w:rFonts w:eastAsiaTheme="minorEastAsia"/>
+          <w:b/>
+          <w:bCs/>
+        </w:rPr>
+      </w:pPr>
+      <w:r>
+        <w:rPr>
+          <w:rFonts w:eastAsiaTheme="minorEastAsia"/>
+          <w:b/>
+          <w:bCs/>
+        </w:rPr>
+        <w:t>Dérivées d’ordres supérieurs</w:t>
+      </w:r>
+    </w:p>
+    <w:p>
+      <w:pPr>
+        <w:rPr>
+          <w:rFonts w:eastAsiaTheme="minorEastAsia"/>
+        </w:rPr>
+      </w:pPr>
+      <w:r>
+        <w:rPr>
+          <w:rFonts w:eastAsiaTheme="minorEastAsia"/>
+          <w:u w:val="single"/>
+        </w:rPr>
+        <w:t>Théorème :</w:t>
+      </w:r>
+      <w:r>
+        <w:rPr>
+          <w:rFonts w:eastAsiaTheme="minorEastAsia"/>
+        </w:rPr>
+        <w:t xml:space="preserve"> Soient </w:t>
+      </w:r>
+      <m:oMath>
+        <m:r>
+          <w:rPr>
+            <w:rFonts w:ascii="Cambria Math" w:eastAsiaTheme="minorEastAsia" w:hAnsi="Cambria Math"/>
+          </w:rPr>
+          <m:t>p∈</m:t>
+        </m:r>
+        <m:sSup>
+          <m:sSupPr>
+            <m:ctrlPr>
+              <w:rPr>
+                <w:rFonts w:ascii="Cambria Math" w:eastAsiaTheme="minorEastAsia" w:hAnsi="Cambria Math"/>
+                <w:i/>
+              </w:rPr>
+            </m:ctrlPr>
+          </m:sSupPr>
+          <m:e>
+            <m:r>
+              <m:rPr>
+                <m:scr m:val="double-struck"/>
+              </m:rPr>
+              <w:rPr>
+                <w:rFonts w:ascii="Cambria Math" w:eastAsiaTheme="minorEastAsia" w:hAnsi="Cambria Math"/>
+              </w:rPr>
+              <m:t>N</m:t>
+            </m:r>
+          </m:e>
+          <m:sup>
+            <m:r>
+              <w:rPr>
+                <w:rFonts w:ascii="Cambria Math" w:eastAsiaTheme="minorEastAsia" w:hAnsi="Cambria Math"/>
+              </w:rPr>
+              <m:t>*</m:t>
+            </m:r>
+          </m:sup>
+        </m:sSup>
+        <m:r>
+          <w:rPr>
+            <w:rFonts w:ascii="Cambria Math" w:eastAsiaTheme="minorEastAsia" w:hAnsi="Cambria Math"/>
+          </w:rPr>
+          <m:t>, I</m:t>
+        </m:r>
+      </m:oMath>
+      <w:r>
+        <w:rPr>
+          <w:rFonts w:eastAsiaTheme="minorEastAsia"/>
+        </w:rPr>
+        <w:t xml:space="preserve"> un intervalle de </w:t>
+      </w:r>
+      <m:oMath>
+        <m:r>
+          <m:rPr>
+            <m:scr m:val="double-struck"/>
+          </m:rPr>
+          <w:rPr>
+            <w:rFonts w:ascii="Cambria Math" w:eastAsiaTheme="minorEastAsia" w:hAnsi="Cambria Math"/>
+          </w:rPr>
+          <m:t>R</m:t>
+        </m:r>
+      </m:oMath>
+      <w:r>
+        <w:rPr>
+          <w:rFonts w:eastAsiaTheme="minorEastAsia"/>
+        </w:rPr>
+        <w:t xml:space="preserve"> et </w:t>
+      </w:r>
+      <m:oMath>
+        <m:nary>
+          <m:naryPr>
+            <m:chr m:val="∑"/>
+            <m:subHide m:val="1"/>
+            <m:supHide m:val="1"/>
+            <m:ctrlPr>
+              <w:rPr>
+                <w:rFonts w:ascii="Cambria Math" w:eastAsiaTheme="minorEastAsia" w:hAnsi="Cambria Math"/>
+                <w:i/>
+              </w:rPr>
+            </m:ctrlPr>
+          </m:naryPr>
+          <m:sub/>
+          <m:sup/>
+          <m:e>
+            <m:sSub>
+              <m:sSubPr>
+                <m:ctrlPr>
+                  <w:rPr>
+                    <w:rFonts w:ascii="Cambria Math" w:eastAsiaTheme="minorEastAsia" w:hAnsi="Cambria Math"/>
+                    <w:i/>
+                  </w:rPr>
+                </m:ctrlPr>
+              </m:sSubPr>
+              <m:e>
+                <m:r>
+                  <w:rPr>
+                    <w:rFonts w:ascii="Cambria Math" w:eastAsiaTheme="minorEastAsia" w:hAnsi="Cambria Math"/>
+                  </w:rPr>
+                  <m:t>f</m:t>
+                </m:r>
+              </m:e>
+              <m:sub>
+                <m:r>
+                  <w:rPr>
+                    <w:rFonts w:ascii="Cambria Math" w:eastAsiaTheme="minorEastAsia" w:hAnsi="Cambria Math"/>
+                  </w:rPr>
+                  <m:t>n</m:t>
+                </m:r>
+              </m:sub>
+            </m:sSub>
+          </m:e>
+        </m:nary>
+      </m:oMath>
+      <w:r>
+        <w:rPr>
+          <w:rFonts w:eastAsiaTheme="minorEastAsia"/>
+        </w:rPr>
+        <w:t xml:space="preserve"> une série de fonctions de </w:t>
+      </w:r>
+      <m:oMath>
+        <m:r>
+          <w:rPr>
+            <w:rFonts w:ascii="Cambria Math" w:eastAsiaTheme="minorEastAsia" w:hAnsi="Cambria Math"/>
+          </w:rPr>
+          <m:t>I</m:t>
+        </m:r>
+      </m:oMath>
+      <w:r>
+        <w:rPr>
+          <w:rFonts w:eastAsiaTheme="minorEastAsia"/>
+        </w:rPr>
+        <w:t xml:space="preserve"> vers </w:t>
+      </w:r>
+      <m:oMath>
+        <m:r>
+          <m:rPr>
+            <m:scr m:val="double-struck"/>
+          </m:rPr>
+          <w:rPr>
+            <w:rFonts w:ascii="Cambria Math" w:eastAsiaTheme="minorEastAsia" w:hAnsi="Cambria Math"/>
+          </w:rPr>
+          <m:t>K</m:t>
+        </m:r>
+      </m:oMath>
+    </w:p>
+    <w:p>
+      <w:pPr>
+        <w:rPr>
+          <w:rFonts w:eastAsiaTheme="minorEastAsia"/>
+        </w:rPr>
+      </w:pPr>
+      <w:r>
+        <w:rPr>
+          <w:rFonts w:eastAsiaTheme="minorEastAsia"/>
+        </w:rPr>
+        <w:t>On suppose que :</w:t>
+      </w:r>
+    </w:p>
+    <w:p>
+      <w:pPr>
+        <w:pStyle w:val="Paragraphedeliste"/>
+        <w:numPr>
+          <w:ilvl w:val="0"/>
+          <w:numId w:val="13"/>
+        </w:numPr>
+        <w:rPr>
+          <w:rFonts w:eastAsiaTheme="minorEastAsia"/>
+        </w:rPr>
+      </w:pPr>
+      <m:oMath>
+        <m:r>
+          <w:rPr>
+            <w:rFonts w:ascii="Cambria Math" w:eastAsiaTheme="minorEastAsia" w:hAnsi="Cambria Math"/>
+          </w:rPr>
+          <m:t>∀n</m:t>
+        </m:r>
+        <m:r>
+          <m:rPr>
+            <m:scr m:val="double-struck"/>
+          </m:rPr>
+          <w:rPr>
+            <w:rFonts w:ascii="Cambria Math" w:eastAsiaTheme="minorEastAsia" w:hAnsi="Cambria Math"/>
+          </w:rPr>
+          <m:t>∈N</m:t>
+        </m:r>
+      </m:oMath>
+      <w:r>
+        <w:rPr>
+          <w:rFonts w:eastAsiaTheme="minorEastAsia"/>
+        </w:rPr>
+        <w:t xml:space="preserve">, la fonction </w:t>
+      </w:r>
+      <m:oMath>
+        <m:sSub>
+          <m:sSubPr>
+            <m:ctrlPr>
+              <w:rPr>
+                <w:rFonts w:ascii="Cambria Math" w:eastAsiaTheme="minorEastAsia" w:hAnsi="Cambria Math"/>
+                <w:i/>
+              </w:rPr>
+            </m:ctrlPr>
+          </m:sSubPr>
+          <m:e>
+            <m:r>
+              <w:rPr>
+                <w:rFonts w:ascii="Cambria Math" w:eastAsiaTheme="minorEastAsia" w:hAnsi="Cambria Math"/>
+              </w:rPr>
+              <m:t>f</m:t>
+            </m:r>
+          </m:e>
+          <m:sub>
+            <m:r>
+              <w:rPr>
+                <w:rFonts w:ascii="Cambria Math" w:eastAsiaTheme="minorEastAsia" w:hAnsi="Cambria Math"/>
+              </w:rPr>
+              <m:t>n</m:t>
+            </m:r>
+          </m:sub>
+        </m:sSub>
+      </m:oMath>
+      <w:r>
+        <w:rPr>
+          <w:rFonts w:eastAsiaTheme="minorEastAsia"/>
+        </w:rPr>
+        <w:t xml:space="preserve"> est de classe </w:t>
+      </w:r>
+      <m:oMath>
+        <m:sSup>
+          <m:sSupPr>
+            <m:ctrlPr>
+              <w:rPr>
+                <w:rFonts w:ascii="Cambria Math" w:eastAsiaTheme="minorEastAsia" w:hAnsi="Cambria Math"/>
+                <w:i/>
+              </w:rPr>
+            </m:ctrlPr>
+          </m:sSupPr>
+          <m:e>
+            <m:r>
+              <w:rPr>
+                <w:rFonts w:ascii="Cambria Math" w:eastAsiaTheme="minorEastAsia" w:hAnsi="Cambria Math"/>
+              </w:rPr>
+              <m:t>C</m:t>
+            </m:r>
+          </m:e>
+          <m:sup>
+            <m:r>
+              <w:rPr>
+                <w:rFonts w:ascii="Cambria Math" w:eastAsiaTheme="minorEastAsia" w:hAnsi="Cambria Math"/>
+              </w:rPr>
+              <m:t>p</m:t>
+            </m:r>
+          </m:sup>
+        </m:sSup>
+      </m:oMath>
+      <w:r>
+        <w:rPr>
+          <w:rFonts w:eastAsiaTheme="minorEastAsia"/>
+        </w:rPr>
+        <w:t xml:space="preserve"> sur </w:t>
+      </w:r>
+      <m:oMath>
+        <m:r>
+          <w:rPr>
+            <w:rFonts w:ascii="Cambria Math" w:eastAsiaTheme="minorEastAsia" w:hAnsi="Cambria Math"/>
+          </w:rPr>
+          <m:t>I</m:t>
+        </m:r>
+      </m:oMath>
+      <w:r>
+        <w:rPr>
+          <w:rFonts w:eastAsiaTheme="minorEastAsia"/>
+        </w:rPr>
+        <w:t>.</w:t>
+      </w:r>
+    </w:p>
+    <w:p>
+      <w:pPr>
+        <w:pStyle w:val="Paragraphedeliste"/>
+        <w:numPr>
+          <w:ilvl w:val="0"/>
+          <w:numId w:val="13"/>
+        </w:numPr>
+        <w:rPr>
+          <w:rFonts w:eastAsiaTheme="minorEastAsia"/>
+        </w:rPr>
+      </w:pPr>
+      <m:oMath>
+        <m:r>
+          <w:rPr>
+            <w:rFonts w:ascii="Cambria Math" w:eastAsiaTheme="minorEastAsia" w:hAnsi="Cambria Math"/>
+          </w:rPr>
+          <m:t>∀k∈</m:t>
+        </m:r>
+        <m:d>
+          <m:dPr>
+            <m:begChr m:val="⟦"/>
+            <m:endChr m:val="⟧"/>
+            <m:ctrlPr>
+              <w:rPr>
+                <w:rFonts w:ascii="Cambria Math" w:eastAsiaTheme="minorEastAsia" w:hAnsi="Cambria Math"/>
+                <w:i/>
+              </w:rPr>
+            </m:ctrlPr>
+          </m:dPr>
+          <m:e>
+            <m:r>
+              <w:rPr>
+                <w:rFonts w:ascii="Cambria Math" w:eastAsiaTheme="minorEastAsia" w:hAnsi="Cambria Math"/>
+              </w:rPr>
+              <m:t>0,p-1</m:t>
+            </m:r>
+          </m:e>
+        </m:d>
+      </m:oMath>
+      <w:r>
+        <w:rPr>
+          <w:rFonts w:eastAsiaTheme="minorEastAsia"/>
+        </w:rPr>
+        <w:t xml:space="preserve">, </w:t>
+      </w:r>
+      <m:oMath>
+        <m:nary>
+          <m:naryPr>
+            <m:chr m:val="∑"/>
+            <m:subHide m:val="1"/>
+            <m:supHide m:val="1"/>
+            <m:ctrlPr>
+              <w:rPr>
+                <w:rFonts w:ascii="Cambria Math" w:eastAsiaTheme="minorEastAsia" w:hAnsi="Cambria Math"/>
+                <w:i/>
+              </w:rPr>
+            </m:ctrlPr>
+          </m:naryPr>
+          <m:sub/>
+          <m:sup/>
+          <m:e>
+            <m:sSubSup>
+              <m:sSubSupPr>
+                <m:ctrlPr>
+                  <w:rPr>
+                    <w:rFonts w:ascii="Cambria Math" w:eastAsiaTheme="minorEastAsia" w:hAnsi="Cambria Math"/>
+                    <w:i/>
+                  </w:rPr>
+                </m:ctrlPr>
+              </m:sSubSupPr>
+              <m:e>
+                <m:r>
+                  <w:rPr>
+                    <w:rFonts w:ascii="Cambria Math" w:eastAsiaTheme="minorEastAsia" w:hAnsi="Cambria Math"/>
+                  </w:rPr>
+                  <m:t>f</m:t>
+                </m:r>
+              </m:e>
+              <m:sub>
+                <m:r>
+                  <w:rPr>
+                    <w:rFonts w:ascii="Cambria Math" w:eastAsiaTheme="minorEastAsia" w:hAnsi="Cambria Math"/>
+                  </w:rPr>
+                  <m:t>n</m:t>
+                </m:r>
+              </m:sub>
+              <m:sup>
+                <m:d>
+                  <m:dPr>
+                    <m:ctrlPr>
+                      <w:rPr>
+                        <w:rFonts w:ascii="Cambria Math" w:eastAsiaTheme="minorEastAsia" w:hAnsi="Cambria Math"/>
+                        <w:i/>
+                      </w:rPr>
+                    </m:ctrlPr>
+                  </m:dPr>
+                  <m:e>
+                    <m:r>
+                      <w:rPr>
+                        <w:rFonts w:ascii="Cambria Math" w:eastAsiaTheme="minorEastAsia" w:hAnsi="Cambria Math"/>
+                      </w:rPr>
+                      <m:t>k</m:t>
+                    </m:r>
+                  </m:e>
+                </m:d>
+              </m:sup>
+            </m:sSubSup>
+          </m:e>
+        </m:nary>
+      </m:oMath>
+      <w:r>
+        <w:rPr>
+          <w:rFonts w:eastAsiaTheme="minorEastAsia"/>
+        </w:rPr>
+        <w:t xml:space="preserve"> CVS sur </w:t>
+      </w:r>
+      <m:oMath>
+        <m:r>
+          <w:rPr>
+            <w:rFonts w:ascii="Cambria Math" w:eastAsiaTheme="minorEastAsia" w:hAnsi="Cambria Math"/>
+          </w:rPr>
+          <m:t>I</m:t>
+        </m:r>
+      </m:oMath>
+    </w:p>
+    <w:p>
+      <w:pPr>
+        <w:pStyle w:val="Paragraphedeliste"/>
+        <w:numPr>
+          <w:ilvl w:val="0"/>
+          <w:numId w:val="13"/>
+        </w:numPr>
+        <w:rPr>
+          <w:rFonts w:eastAsiaTheme="minorEastAsia"/>
+        </w:rPr>
+      </w:pPr>
+      <m:oMath>
+        <m:r>
+          <w:rPr>
+            <w:rFonts w:ascii="Cambria Math" w:eastAsiaTheme="minorEastAsia" w:hAnsi="Cambria Math"/>
+          </w:rPr>
+          <m:t>∑</m:t>
+        </m:r>
+        <m:sSubSup>
+          <m:sSubSupPr>
+            <m:ctrlPr>
+              <w:rPr>
+                <w:rFonts w:ascii="Cambria Math" w:eastAsiaTheme="minorEastAsia" w:hAnsi="Cambria Math"/>
+                <w:i/>
+              </w:rPr>
+            </m:ctrlPr>
+          </m:sSubSupPr>
+          <m:e>
+            <m:r>
+              <w:rPr>
+                <w:rFonts w:ascii="Cambria Math" w:eastAsiaTheme="minorEastAsia" w:hAnsi="Cambria Math"/>
+              </w:rPr>
+              <m:t>f</m:t>
+            </m:r>
+          </m:e>
+          <m:sub>
+            <m:r>
+              <w:rPr>
+                <w:rFonts w:ascii="Cambria Math" w:eastAsiaTheme="minorEastAsia" w:hAnsi="Cambria Math"/>
+              </w:rPr>
+              <m:t>n</m:t>
+            </m:r>
+          </m:sub>
+          <m:sup>
+            <m:d>
+              <m:dPr>
+                <m:ctrlPr>
+                  <w:rPr>
+                    <w:rFonts w:ascii="Cambria Math" w:eastAsiaTheme="minorEastAsia" w:hAnsi="Cambria Math"/>
+                    <w:i/>
+                  </w:rPr>
+                </m:ctrlPr>
+              </m:dPr>
+              <m:e>
+                <m:r>
+                  <w:rPr>
+                    <w:rFonts w:ascii="Cambria Math" w:eastAsiaTheme="minorEastAsia" w:hAnsi="Cambria Math"/>
+                  </w:rPr>
+                  <m:t>p</m:t>
+                </m:r>
+              </m:e>
+            </m:d>
+          </m:sup>
+        </m:sSubSup>
+      </m:oMath>
+      <w:r>
+        <w:rPr>
+          <w:rFonts w:eastAsiaTheme="minorEastAsia"/>
+        </w:rPr>
+        <w:t>CVU sur tout segment inclus dans I</w:t>
+      </w:r>
+    </w:p>
+    <w:p>
+      <w:pPr>
+        <w:rPr>
+          <w:rFonts w:eastAsiaTheme="minorEastAsia"/>
+        </w:rPr>
+      </w:pPr>
+      <w:r>
+        <w:rPr>
+          <w:rFonts w:eastAsiaTheme="minorEastAsia"/>
+        </w:rPr>
+        <w:t xml:space="preserve">Alors la fonction somme </w:t>
+      </w:r>
+      <m:oMath>
+        <m:r>
+          <w:rPr>
+            <w:rFonts w:ascii="Cambria Math" w:eastAsiaTheme="minorEastAsia" w:hAnsi="Cambria Math"/>
+          </w:rPr>
+          <m:t>S=</m:t>
+        </m:r>
+        <m:nary>
+          <m:naryPr>
+            <m:chr m:val="∑"/>
+            <m:ctrlPr>
+              <w:rPr>
+                <w:rFonts w:ascii="Cambria Math" w:eastAsiaTheme="minorEastAsia" w:hAnsi="Cambria Math"/>
+                <w:i/>
+              </w:rPr>
+            </m:ctrlPr>
+          </m:naryPr>
+          <m:sub>
+            <m:r>
+              <w:rPr>
+                <w:rFonts w:ascii="Cambria Math" w:eastAsiaTheme="minorEastAsia" w:hAnsi="Cambria Math"/>
+              </w:rPr>
+              <m:t>n=0</m:t>
+            </m:r>
+          </m:sub>
+          <m:sup>
+            <m:r>
+              <w:rPr>
+                <w:rFonts w:ascii="Cambria Math" w:eastAsiaTheme="minorEastAsia" w:hAnsi="Cambria Math"/>
+              </w:rPr>
+              <m:t>+∞</m:t>
+            </m:r>
+          </m:sup>
+          <m:e>
+            <m:sSub>
+              <m:sSubPr>
+                <m:ctrlPr>
+                  <w:rPr>
+                    <w:rFonts w:ascii="Cambria Math" w:eastAsiaTheme="minorEastAsia" w:hAnsi="Cambria Math"/>
+                    <w:i/>
+                  </w:rPr>
+                </m:ctrlPr>
+              </m:sSubPr>
+              <m:e>
+                <m:r>
+                  <w:rPr>
+                    <w:rFonts w:ascii="Cambria Math" w:eastAsiaTheme="minorEastAsia" w:hAnsi="Cambria Math"/>
+                  </w:rPr>
+                  <m:t>f</m:t>
+                </m:r>
+              </m:e>
+              <m:sub>
+                <m:r>
+                  <w:rPr>
+                    <w:rFonts w:ascii="Cambria Math" w:eastAsiaTheme="minorEastAsia" w:hAnsi="Cambria Math"/>
+                  </w:rPr>
+                  <m:t>n</m:t>
+                </m:r>
+              </m:sub>
+            </m:sSub>
+          </m:e>
+        </m:nary>
+      </m:oMath>
+      <w:r>
+        <w:rPr>
+          <w:rFonts w:eastAsiaTheme="minorEastAsia"/>
+        </w:rPr>
+        <w:t xml:space="preserve"> est de classe </w:t>
+      </w:r>
+      <m:oMath>
+        <m:sSup>
+          <m:sSupPr>
+            <m:ctrlPr>
+              <w:rPr>
+                <w:rFonts w:ascii="Cambria Math" w:eastAsiaTheme="minorEastAsia" w:hAnsi="Cambria Math"/>
+                <w:i/>
+              </w:rPr>
+            </m:ctrlPr>
+          </m:sSupPr>
+          <m:e>
+            <m:r>
+              <w:rPr>
+                <w:rFonts w:ascii="Cambria Math" w:eastAsiaTheme="minorEastAsia" w:hAnsi="Cambria Math"/>
+              </w:rPr>
+              <m:t>C</m:t>
+            </m:r>
+          </m:e>
+          <m:sup>
+            <m:r>
+              <w:rPr>
+                <w:rFonts w:ascii="Cambria Math" w:eastAsiaTheme="minorEastAsia" w:hAnsi="Cambria Math"/>
+              </w:rPr>
+              <m:t>p</m:t>
+            </m:r>
+          </m:sup>
+        </m:sSup>
+      </m:oMath>
+      <w:r>
+        <w:rPr>
+          <w:rFonts w:eastAsiaTheme="minorEastAsia"/>
+        </w:rPr>
+        <w:t xml:space="preserve"> sur </w:t>
+      </w:r>
+      <m:oMath>
+        <m:r>
+          <w:rPr>
+            <w:rFonts w:ascii="Cambria Math" w:eastAsiaTheme="minorEastAsia" w:hAnsi="Cambria Math"/>
+          </w:rPr>
+          <m:t>I</m:t>
+        </m:r>
+      </m:oMath>
+      <w:r>
+        <w:rPr>
+          <w:rFonts w:eastAsiaTheme="minorEastAsia"/>
+        </w:rPr>
+        <w:t xml:space="preserve"> et </w:t>
+      </w:r>
+      <m:oMath>
+        <m:r>
+          <w:rPr>
+            <w:rFonts w:ascii="Cambria Math" w:eastAsiaTheme="minorEastAsia" w:hAnsi="Cambria Math"/>
+          </w:rPr>
+          <m:t>∀k∈</m:t>
+        </m:r>
+        <m:d>
+          <m:dPr>
+            <m:begChr m:val="⟦"/>
+            <m:endChr m:val="⟧"/>
+            <m:ctrlPr>
+              <w:rPr>
+                <w:rFonts w:ascii="Cambria Math" w:eastAsiaTheme="minorEastAsia" w:hAnsi="Cambria Math"/>
+                <w:i/>
+              </w:rPr>
+            </m:ctrlPr>
+          </m:dPr>
+          <m:e>
+            <m:r>
+              <w:rPr>
+                <w:rFonts w:ascii="Cambria Math" w:eastAsiaTheme="minorEastAsia" w:hAnsi="Cambria Math"/>
+              </w:rPr>
+              <m:t>0,p</m:t>
+            </m:r>
+          </m:e>
+        </m:d>
+      </m:oMath>
+      <w:r>
+        <w:rPr>
+          <w:rFonts w:eastAsiaTheme="minorEastAsia"/>
+        </w:rPr>
+        <w:t xml:space="preserve">, </w:t>
+      </w:r>
+      <m:oMath>
+        <m:sSup>
+          <m:sSupPr>
+            <m:ctrlPr>
+              <w:rPr>
+                <w:rFonts w:ascii="Cambria Math" w:eastAsiaTheme="minorEastAsia" w:hAnsi="Cambria Math"/>
+                <w:i/>
+              </w:rPr>
+            </m:ctrlPr>
+          </m:sSupPr>
+          <m:e>
+            <m:r>
+              <w:rPr>
+                <w:rFonts w:ascii="Cambria Math" w:eastAsiaTheme="minorEastAsia" w:hAnsi="Cambria Math"/>
+              </w:rPr>
+              <m:t>S</m:t>
+            </m:r>
+          </m:e>
+          <m:sup>
+            <m:d>
+              <m:dPr>
+                <m:ctrlPr>
+                  <w:rPr>
+                    <w:rFonts w:ascii="Cambria Math" w:eastAsiaTheme="minorEastAsia" w:hAnsi="Cambria Math"/>
+                    <w:i/>
+                  </w:rPr>
+                </m:ctrlPr>
+              </m:dPr>
+              <m:e>
+                <m:r>
+                  <w:rPr>
+                    <w:rFonts w:ascii="Cambria Math" w:eastAsiaTheme="minorEastAsia" w:hAnsi="Cambria Math"/>
+                  </w:rPr>
+                  <m:t>k</m:t>
+                </m:r>
+              </m:e>
+            </m:d>
+          </m:sup>
+        </m:sSup>
+        <m:r>
+          <w:rPr>
+            <w:rFonts w:ascii="Cambria Math" w:eastAsiaTheme="minorEastAsia" w:hAnsi="Cambria Math"/>
+          </w:rPr>
+          <m:t>=</m:t>
+        </m:r>
+        <m:nary>
+          <m:naryPr>
+            <m:chr m:val="∑"/>
+            <m:ctrlPr>
+              <w:rPr>
+                <w:rFonts w:ascii="Cambria Math" w:eastAsiaTheme="minorEastAsia" w:hAnsi="Cambria Math"/>
+                <w:i/>
+              </w:rPr>
+            </m:ctrlPr>
+          </m:naryPr>
+          <m:sub>
+            <m:r>
+              <w:rPr>
+                <w:rFonts w:ascii="Cambria Math" w:eastAsiaTheme="minorEastAsia" w:hAnsi="Cambria Math"/>
+              </w:rPr>
+              <m:t>n=0</m:t>
+            </m:r>
+          </m:sub>
+          <m:sup>
+            <m:r>
+              <w:rPr>
+                <w:rFonts w:ascii="Cambria Math" w:eastAsiaTheme="minorEastAsia" w:hAnsi="Cambria Math"/>
+              </w:rPr>
+              <m:t>+∞</m:t>
+            </m:r>
+          </m:sup>
+          <m:e>
+            <m:sSubSup>
+              <m:sSubSupPr>
+                <m:ctrlPr>
+                  <w:rPr>
+                    <w:rFonts w:ascii="Cambria Math" w:eastAsiaTheme="minorEastAsia" w:hAnsi="Cambria Math"/>
+                    <w:i/>
+                  </w:rPr>
+                </m:ctrlPr>
+              </m:sSubSupPr>
+              <m:e>
+                <m:r>
+                  <w:rPr>
+                    <w:rFonts w:ascii="Cambria Math" w:eastAsiaTheme="minorEastAsia" w:hAnsi="Cambria Math"/>
+                  </w:rPr>
+                  <m:t>f</m:t>
+                </m:r>
+              </m:e>
+              <m:sub>
+                <m:r>
+                  <w:rPr>
+                    <w:rFonts w:ascii="Cambria Math" w:eastAsiaTheme="minorEastAsia" w:hAnsi="Cambria Math"/>
+                  </w:rPr>
+                  <m:t>n</m:t>
+                </m:r>
+              </m:sub>
+              <m:sup>
+                <m:d>
+                  <m:dPr>
+                    <m:ctrlPr>
+                      <w:rPr>
+                        <w:rFonts w:ascii="Cambria Math" w:eastAsiaTheme="minorEastAsia" w:hAnsi="Cambria Math"/>
+                        <w:i/>
+                      </w:rPr>
+                    </m:ctrlPr>
+                  </m:dPr>
+                  <m:e>
+                    <m:r>
+                      <w:rPr>
+                        <w:rFonts w:ascii="Cambria Math" w:eastAsiaTheme="minorEastAsia" w:hAnsi="Cambria Math"/>
+                      </w:rPr>
+                      <m:t>k</m:t>
+                    </m:r>
+                  </m:e>
+                </m:d>
+              </m:sup>
+            </m:sSubSup>
+          </m:e>
+        </m:nary>
+      </m:oMath>
+    </w:p>
+    <w:p>
+      <w:pPr>
+        <w:rPr>
+          <w:rFonts w:eastAsiaTheme="minorEastAsia"/>
+          <w:color w:val="FF3399"/>
+        </w:rPr>
+      </w:pPr>
+      <w:r>
+        <w:rPr>
+          <w:rFonts w:eastAsiaTheme="minorEastAsia"/>
+          <w:color w:val="FF3399"/>
+        </w:rPr>
+        <w:t xml:space="preserve">Démonstration : Notons </w:t>
+      </w:r>
+      <m:oMath>
+        <m:r>
+          <w:rPr>
+            <w:rFonts w:ascii="Cambria Math" w:eastAsiaTheme="minorEastAsia" w:hAnsi="Cambria Math"/>
+            <w:color w:val="FF3399"/>
+          </w:rPr>
+          <m:t>∀n</m:t>
+        </m:r>
+        <m:r>
+          <m:rPr>
+            <m:scr m:val="double-struck"/>
+          </m:rPr>
+          <w:rPr>
+            <w:rFonts w:ascii="Cambria Math" w:eastAsiaTheme="minorEastAsia" w:hAnsi="Cambria Math"/>
+            <w:color w:val="FF3399"/>
+          </w:rPr>
+          <m:t xml:space="preserve">∈N, </m:t>
+        </m:r>
+        <m:sSub>
+          <m:sSubPr>
+            <m:ctrlPr>
+              <w:rPr>
+                <w:rFonts w:ascii="Cambria Math" w:eastAsiaTheme="minorEastAsia" w:hAnsi="Cambria Math"/>
+                <w:i/>
+                <w:color w:val="FF3399"/>
+              </w:rPr>
+            </m:ctrlPr>
+          </m:sSubPr>
+          <m:e>
+            <m:r>
+              <w:rPr>
+                <w:rFonts w:ascii="Cambria Math" w:eastAsiaTheme="minorEastAsia" w:hAnsi="Cambria Math"/>
+                <w:color w:val="FF3399"/>
+              </w:rPr>
+              <m:t>S</m:t>
+            </m:r>
+          </m:e>
+          <m:sub>
+            <m:r>
+              <w:rPr>
+                <w:rFonts w:ascii="Cambria Math" w:eastAsiaTheme="minorEastAsia" w:hAnsi="Cambria Math"/>
+                <w:color w:val="FF3399"/>
+              </w:rPr>
+              <m:t>n</m:t>
+            </m:r>
+          </m:sub>
+        </m:sSub>
+        <m:r>
+          <w:rPr>
+            <w:rFonts w:ascii="Cambria Math" w:eastAsiaTheme="minorEastAsia" w:hAnsi="Cambria Math"/>
+            <w:color w:val="FF3399"/>
+          </w:rPr>
+          <m:t>=</m:t>
+        </m:r>
+        <m:nary>
+          <m:naryPr>
+            <m:chr m:val="∑"/>
+            <m:ctrlPr>
+              <w:rPr>
+                <w:rFonts w:ascii="Cambria Math" w:eastAsiaTheme="minorEastAsia" w:hAnsi="Cambria Math"/>
+                <w:i/>
+                <w:color w:val="FF3399"/>
+              </w:rPr>
+            </m:ctrlPr>
+          </m:naryPr>
+          <m:sub>
+            <m:r>
+              <w:rPr>
+                <w:rFonts w:ascii="Cambria Math" w:eastAsiaTheme="minorEastAsia" w:hAnsi="Cambria Math"/>
+                <w:color w:val="FF3399"/>
+              </w:rPr>
+              <m:t>k=0</m:t>
+            </m:r>
+          </m:sub>
+          <m:sup>
+            <m:r>
+              <w:rPr>
+                <w:rFonts w:ascii="Cambria Math" w:eastAsiaTheme="minorEastAsia" w:hAnsi="Cambria Math"/>
+                <w:color w:val="FF3399"/>
+              </w:rPr>
+              <m:t>n</m:t>
+            </m:r>
+          </m:sup>
+          <m:e>
+            <m:sSub>
+              <m:sSubPr>
+                <m:ctrlPr>
+                  <w:rPr>
+                    <w:rFonts w:ascii="Cambria Math" w:eastAsiaTheme="minorEastAsia" w:hAnsi="Cambria Math"/>
+                    <w:i/>
+                    <w:color w:val="FF3399"/>
+                  </w:rPr>
+                </m:ctrlPr>
+              </m:sSubPr>
+              <m:e>
+                <m:r>
+                  <w:rPr>
+                    <w:rFonts w:ascii="Cambria Math" w:eastAsiaTheme="minorEastAsia" w:hAnsi="Cambria Math"/>
+                    <w:color w:val="FF3399"/>
+                  </w:rPr>
+                  <m:t>f</m:t>
+                </m:r>
+              </m:e>
+              <m:sub>
+                <m:r>
+                  <w:rPr>
+                    <w:rFonts w:ascii="Cambria Math" w:eastAsiaTheme="minorEastAsia" w:hAnsi="Cambria Math"/>
+                    <w:color w:val="FF3399"/>
+                  </w:rPr>
+                  <m:t>k</m:t>
+                </m:r>
+              </m:sub>
+            </m:sSub>
+          </m:e>
+        </m:nary>
+      </m:oMath>
+    </w:p>
+    <w:p>
+      <w:pPr>
+        <w:pStyle w:val="Paragraphedeliste"/>
+        <w:numPr>
+          <w:ilvl w:val="0"/>
+          <w:numId w:val="14"/>
+        </w:numPr>
+        <w:rPr>
+          <w:rFonts w:eastAsiaTheme="minorEastAsia"/>
+          <w:color w:val="FF3399"/>
+        </w:rPr>
+      </w:pPr>
+      <m:oMath>
+        <m:r>
+          <w:rPr>
+            <w:rFonts w:ascii="Cambria Math" w:eastAsiaTheme="minorEastAsia" w:hAnsi="Cambria Math"/>
+            <w:color w:val="FF3399"/>
+          </w:rPr>
+          <m:t xml:space="preserve">∀n, </m:t>
+        </m:r>
+        <m:sSub>
+          <m:sSubPr>
+            <m:ctrlPr>
+              <w:rPr>
+                <w:rFonts w:ascii="Cambria Math" w:eastAsiaTheme="minorEastAsia" w:hAnsi="Cambria Math"/>
+                <w:i/>
+                <w:color w:val="FF3399"/>
+              </w:rPr>
+            </m:ctrlPr>
+          </m:sSubPr>
+          <m:e>
+            <m:r>
+              <w:rPr>
+                <w:rFonts w:ascii="Cambria Math" w:eastAsiaTheme="minorEastAsia" w:hAnsi="Cambria Math"/>
+                <w:color w:val="FF3399"/>
+              </w:rPr>
+              <m:t>S</m:t>
+            </m:r>
+          </m:e>
+          <m:sub>
+            <m:r>
+              <w:rPr>
+                <w:rFonts w:ascii="Cambria Math" w:eastAsiaTheme="minorEastAsia" w:hAnsi="Cambria Math"/>
+                <w:color w:val="FF3399"/>
+              </w:rPr>
+              <m:t>n</m:t>
+            </m:r>
+          </m:sub>
+        </m:sSub>
+      </m:oMath>
+      <w:r>
+        <w:rPr>
+          <w:rFonts w:eastAsiaTheme="minorEastAsia"/>
+          <w:color w:val="FF3399"/>
+        </w:rPr>
+        <w:t xml:space="preserve"> est de classe </w:t>
+      </w:r>
+      <m:oMath>
+        <m:sSup>
+          <m:sSupPr>
+            <m:ctrlPr>
+              <w:rPr>
+                <w:rFonts w:ascii="Cambria Math" w:eastAsiaTheme="minorEastAsia" w:hAnsi="Cambria Math"/>
+                <w:i/>
+                <w:color w:val="FF3399"/>
+              </w:rPr>
+            </m:ctrlPr>
+          </m:sSupPr>
+          <m:e>
+            <m:r>
+              <w:rPr>
+                <w:rFonts w:ascii="Cambria Math" w:eastAsiaTheme="minorEastAsia" w:hAnsi="Cambria Math"/>
+                <w:color w:val="FF3399"/>
+              </w:rPr>
+              <m:t>C</m:t>
+            </m:r>
+          </m:e>
+          <m:sup>
+            <m:r>
+              <w:rPr>
+                <w:rFonts w:ascii="Cambria Math" w:eastAsiaTheme="minorEastAsia" w:hAnsi="Cambria Math"/>
+                <w:color w:val="FF3399"/>
+              </w:rPr>
+              <m:t>p</m:t>
+            </m:r>
+          </m:sup>
+        </m:sSup>
+      </m:oMath>
+      <w:r>
+        <w:rPr>
+          <w:rFonts w:eastAsiaTheme="minorEastAsia"/>
+          <w:color w:val="FF3399"/>
+        </w:rPr>
+        <w:t xml:space="preserve"> sur </w:t>
+      </w:r>
+      <m:oMath>
+        <m:r>
+          <w:rPr>
+            <w:rFonts w:ascii="Cambria Math" w:eastAsiaTheme="minorEastAsia" w:hAnsi="Cambria Math"/>
+            <w:color w:val="FF3399"/>
+          </w:rPr>
+          <m:t>I</m:t>
+        </m:r>
+      </m:oMath>
+      <w:r>
+        <w:rPr>
+          <w:rFonts w:eastAsiaTheme="minorEastAsia"/>
+          <w:color w:val="FF3399"/>
+        </w:rPr>
+        <w:t>.</w:t>
+      </w:r>
+    </w:p>
+    <w:p>
+      <w:pPr>
+        <w:pStyle w:val="Paragraphedeliste"/>
+        <w:numPr>
+          <w:ilvl w:val="0"/>
+          <w:numId w:val="14"/>
+        </w:numPr>
+        <w:rPr>
+          <w:rFonts w:eastAsiaTheme="minorEastAsia"/>
+          <w:color w:val="FF3399"/>
+        </w:rPr>
+      </w:pPr>
+      <m:oMath>
+        <m:r>
+          <w:rPr>
+            <w:rFonts w:ascii="Cambria Math" w:eastAsiaTheme="minorEastAsia" w:hAnsi="Cambria Math"/>
+            <w:color w:val="FF3399"/>
+          </w:rPr>
+          <m:t>∀k∈</m:t>
+        </m:r>
+        <m:d>
+          <m:dPr>
+            <m:begChr m:val="⟦"/>
+            <m:endChr m:val="⟧"/>
+            <m:ctrlPr>
+              <w:rPr>
+                <w:rFonts w:ascii="Cambria Math" w:eastAsiaTheme="minorEastAsia" w:hAnsi="Cambria Math"/>
+                <w:i/>
+                <w:color w:val="FF3399"/>
+              </w:rPr>
+            </m:ctrlPr>
+          </m:dPr>
+          <m:e>
+            <m:r>
+              <w:rPr>
+                <w:rFonts w:ascii="Cambria Math" w:eastAsiaTheme="minorEastAsia" w:hAnsi="Cambria Math"/>
+                <w:color w:val="FF3399"/>
+              </w:rPr>
+              <m:t>0,p-1</m:t>
+            </m:r>
+          </m:e>
+        </m:d>
+      </m:oMath>
+      <w:r>
+        <w:rPr>
+          <w:rFonts w:eastAsiaTheme="minorEastAsia"/>
+          <w:color w:val="FF3399"/>
+        </w:rPr>
+        <w:t xml:space="preserve">, </w:t>
+      </w:r>
+      <m:oMath>
+        <m:sSub>
+          <m:sSubPr>
+            <m:ctrlPr>
+              <w:rPr>
+                <w:rFonts w:ascii="Cambria Math" w:eastAsiaTheme="minorEastAsia" w:hAnsi="Cambria Math"/>
+                <w:i/>
+                <w:color w:val="FF3399"/>
+              </w:rPr>
+            </m:ctrlPr>
+          </m:sSubPr>
+          <m:e>
+            <m:d>
+              <m:dPr>
+                <m:ctrlPr>
+                  <w:rPr>
+                    <w:rFonts w:ascii="Cambria Math" w:eastAsiaTheme="minorEastAsia" w:hAnsi="Cambria Math"/>
+                    <w:i/>
+                    <w:color w:val="FF3399"/>
+                  </w:rPr>
+                </m:ctrlPr>
+              </m:dPr>
+              <m:e>
+                <m:sSubSup>
+                  <m:sSubSupPr>
+                    <m:ctrlPr>
+                      <w:rPr>
+                        <w:rFonts w:ascii="Cambria Math" w:eastAsiaTheme="minorEastAsia" w:hAnsi="Cambria Math"/>
+                        <w:i/>
+                        <w:color w:val="FF3399"/>
+                      </w:rPr>
+                    </m:ctrlPr>
+                  </m:sSubSupPr>
+                  <m:e>
+                    <m:r>
+                      <w:rPr>
+                        <w:rFonts w:ascii="Cambria Math" w:eastAsiaTheme="minorEastAsia" w:hAnsi="Cambria Math"/>
+                        <w:color w:val="FF3399"/>
+                      </w:rPr>
+                      <m:t>S</m:t>
+                    </m:r>
+                  </m:e>
+                  <m:sub>
+                    <m:r>
+                      <w:rPr>
+                        <w:rFonts w:ascii="Cambria Math" w:eastAsiaTheme="minorEastAsia" w:hAnsi="Cambria Math"/>
+                        <w:color w:val="FF3399"/>
+                      </w:rPr>
+                      <m:t>n</m:t>
+                    </m:r>
+                  </m:sub>
+                  <m:sup>
+                    <m:d>
+                      <m:dPr>
+                        <m:ctrlPr>
+                          <w:rPr>
+                            <w:rFonts w:ascii="Cambria Math" w:eastAsiaTheme="minorEastAsia" w:hAnsi="Cambria Math"/>
+                            <w:i/>
+                            <w:color w:val="FF3399"/>
+                          </w:rPr>
+                        </m:ctrlPr>
+                      </m:dPr>
+                      <m:e>
+                        <m:r>
+                          <w:rPr>
+                            <w:rFonts w:ascii="Cambria Math" w:eastAsiaTheme="minorEastAsia" w:hAnsi="Cambria Math"/>
+                            <w:color w:val="FF3399"/>
+                          </w:rPr>
+                          <m:t>k</m:t>
+                        </m:r>
+                      </m:e>
+                    </m:d>
+                  </m:sup>
+                </m:sSubSup>
+              </m:e>
+            </m:d>
+          </m:e>
+          <m:sub>
+            <m:r>
+              <w:rPr>
+                <w:rFonts w:ascii="Cambria Math" w:eastAsiaTheme="minorEastAsia" w:hAnsi="Cambria Math"/>
+                <w:color w:val="FF3399"/>
+              </w:rPr>
+              <m:t>n</m:t>
+            </m:r>
+          </m:sub>
+        </m:sSub>
+      </m:oMath>
+      <w:r>
+        <w:rPr>
+          <w:rFonts w:eastAsiaTheme="minorEastAsia"/>
+          <w:color w:val="FF3399"/>
+        </w:rPr>
+        <w:t xml:space="preserve"> CVS sur </w:t>
+      </w:r>
+      <m:oMath>
+        <m:r>
+          <w:rPr>
+            <w:rFonts w:ascii="Cambria Math" w:eastAsiaTheme="minorEastAsia" w:hAnsi="Cambria Math"/>
+            <w:color w:val="FF3399"/>
+          </w:rPr>
+          <m:t>I</m:t>
+        </m:r>
+      </m:oMath>
+      <w:r>
+        <w:rPr>
+          <w:rFonts w:eastAsiaTheme="minorEastAsia"/>
+          <w:color w:val="FF3399"/>
+        </w:rPr>
+        <w:t xml:space="preserve"> par linéarité de la dérivation.</w:t>
+      </w:r>
+    </w:p>
+    <w:p>
+      <w:pPr>
+        <w:pStyle w:val="Paragraphedeliste"/>
+        <w:numPr>
+          <w:ilvl w:val="0"/>
+          <w:numId w:val="14"/>
+        </w:numPr>
+        <w:rPr>
+          <w:rFonts w:eastAsiaTheme="minorEastAsia"/>
+          <w:color w:val="FF3399"/>
+        </w:rPr>
+      </w:pPr>
+      <m:oMath>
+        <m:sSub>
+          <m:sSubPr>
+            <m:ctrlPr>
+              <w:rPr>
+                <w:rFonts w:ascii="Cambria Math" w:eastAsiaTheme="minorEastAsia" w:hAnsi="Cambria Math"/>
+                <w:i/>
+                <w:color w:val="FF3399"/>
+              </w:rPr>
+            </m:ctrlPr>
+          </m:sSubPr>
+          <m:e>
+            <m:d>
+              <m:dPr>
+                <m:ctrlPr>
+                  <w:rPr>
+                    <w:rFonts w:ascii="Cambria Math" w:eastAsiaTheme="minorEastAsia" w:hAnsi="Cambria Math"/>
+                    <w:i/>
+                    <w:color w:val="FF3399"/>
+                  </w:rPr>
+                </m:ctrlPr>
+              </m:dPr>
+              <m:e>
+                <m:sSubSup>
+                  <m:sSubSupPr>
+                    <m:ctrlPr>
+                      <w:rPr>
+                        <w:rFonts w:ascii="Cambria Math" w:eastAsiaTheme="minorEastAsia" w:hAnsi="Cambria Math"/>
+                        <w:i/>
+                        <w:color w:val="FF3399"/>
+                      </w:rPr>
+                    </m:ctrlPr>
+                  </m:sSubSupPr>
+                  <m:e>
+                    <m:r>
+                      <w:rPr>
+                        <w:rFonts w:ascii="Cambria Math" w:eastAsiaTheme="minorEastAsia" w:hAnsi="Cambria Math"/>
+                        <w:color w:val="FF3399"/>
+                      </w:rPr>
+                      <m:t>S</m:t>
+                    </m:r>
+                  </m:e>
+                  <m:sub>
+                    <m:r>
+                      <w:rPr>
+                        <w:rFonts w:ascii="Cambria Math" w:eastAsiaTheme="minorEastAsia" w:hAnsi="Cambria Math"/>
+                        <w:color w:val="FF3399"/>
+                      </w:rPr>
+                      <m:t>n</m:t>
+                    </m:r>
+                  </m:sub>
+                  <m:sup>
+                    <m:d>
+                      <m:dPr>
+                        <m:ctrlPr>
+                          <w:rPr>
+                            <w:rFonts w:ascii="Cambria Math" w:eastAsiaTheme="minorEastAsia" w:hAnsi="Cambria Math"/>
+                            <w:i/>
+                            <w:color w:val="FF3399"/>
+                          </w:rPr>
+                        </m:ctrlPr>
+                      </m:dPr>
+                      <m:e>
+                        <m:r>
+                          <w:rPr>
+                            <w:rFonts w:ascii="Cambria Math" w:eastAsiaTheme="minorEastAsia" w:hAnsi="Cambria Math"/>
+                            <w:color w:val="FF3399"/>
+                          </w:rPr>
+                          <m:t>p</m:t>
+                        </m:r>
+                      </m:e>
+                    </m:d>
+                  </m:sup>
+                </m:sSubSup>
+              </m:e>
+            </m:d>
+          </m:e>
+          <m:sub>
+            <m:r>
+              <w:rPr>
+                <w:rFonts w:ascii="Cambria Math" w:eastAsiaTheme="minorEastAsia" w:hAnsi="Cambria Math"/>
+                <w:color w:val="FF3399"/>
+              </w:rPr>
+              <m:t>n</m:t>
+            </m:r>
+          </m:sub>
+        </m:sSub>
+      </m:oMath>
+      <w:r>
+        <w:rPr>
+          <w:rFonts w:eastAsiaTheme="minorEastAsia"/>
+          <w:color w:val="FF3399"/>
+        </w:rPr>
+        <w:t xml:space="preserve"> CVU sur tout segment inclus dans </w:t>
+      </w:r>
+      <m:oMath>
+        <m:r>
+          <w:rPr>
+            <w:rFonts w:ascii="Cambria Math" w:eastAsiaTheme="minorEastAsia" w:hAnsi="Cambria Math"/>
+            <w:color w:val="FF3399"/>
+          </w:rPr>
+          <m:t>I</m:t>
+        </m:r>
+      </m:oMath>
+    </w:p>
+    <w:p>
+      <w:pPr>
+        <w:rPr>
+          <w:rFonts w:eastAsiaTheme="minorEastAsia"/>
+          <w:color w:val="FF3399"/>
+        </w:rPr>
+      </w:pPr>
+      <w:r>
+        <w:rPr>
+          <w:rFonts w:eastAsiaTheme="minorEastAsia"/>
+          <w:color w:val="FF3399"/>
+        </w:rPr>
+        <w:t xml:space="preserve">Donc on peut appliquer le théorème de dérivation à la suite de fonction </w:t>
+      </w:r>
+      <m:oMath>
+        <m:sSub>
+          <m:sSubPr>
+            <m:ctrlPr>
+              <w:rPr>
+                <w:rFonts w:ascii="Cambria Math" w:eastAsiaTheme="minorEastAsia" w:hAnsi="Cambria Math"/>
+                <w:i/>
+                <w:color w:val="FF3399"/>
+              </w:rPr>
+            </m:ctrlPr>
+          </m:sSubPr>
+          <m:e>
+            <m:d>
+              <m:dPr>
+                <m:ctrlPr>
+                  <w:rPr>
+                    <w:rFonts w:ascii="Cambria Math" w:eastAsiaTheme="minorEastAsia" w:hAnsi="Cambria Math"/>
+                    <w:i/>
+                    <w:color w:val="FF3399"/>
+                  </w:rPr>
+                </m:ctrlPr>
+              </m:dPr>
+              <m:e>
+                <m:sSub>
+                  <m:sSubPr>
+                    <m:ctrlPr>
+                      <w:rPr>
+                        <w:rFonts w:ascii="Cambria Math" w:eastAsiaTheme="minorEastAsia" w:hAnsi="Cambria Math"/>
+                        <w:i/>
+                        <w:color w:val="FF3399"/>
+                      </w:rPr>
+                    </m:ctrlPr>
+                  </m:sSubPr>
+                  <m:e>
+                    <m:r>
+                      <w:rPr>
+                        <w:rFonts w:ascii="Cambria Math" w:eastAsiaTheme="minorEastAsia" w:hAnsi="Cambria Math"/>
+                        <w:color w:val="FF3399"/>
+                      </w:rPr>
+                      <m:t>S</m:t>
+                    </m:r>
+                  </m:e>
+                  <m:sub>
+                    <m:r>
+                      <w:rPr>
+                        <w:rFonts w:ascii="Cambria Math" w:eastAsiaTheme="minorEastAsia" w:hAnsi="Cambria Math"/>
+                        <w:color w:val="FF3399"/>
+                      </w:rPr>
+                      <m:t>n</m:t>
+                    </m:r>
+                  </m:sub>
+                </m:sSub>
+              </m:e>
+            </m:d>
+          </m:e>
+          <m:sub>
+            <m:r>
+              <w:rPr>
+                <w:rFonts w:ascii="Cambria Math" w:eastAsiaTheme="minorEastAsia" w:hAnsi="Cambria Math"/>
+                <w:color w:val="FF3399"/>
+              </w:rPr>
+              <m:t>n</m:t>
+            </m:r>
+          </m:sub>
+        </m:sSub>
+      </m:oMath>
+    </w:p>
+    <w:p>
+      <w:pPr>
+        <w:rPr>
+          <w:rFonts w:eastAsiaTheme="minorEastAsia"/>
+          <w:color w:val="FF3399"/>
+        </w:rPr>
+      </w:pPr>
+      <w:r>
+        <w:rPr>
+          <w:rFonts w:eastAsiaTheme="minorEastAsia"/>
+          <w:color w:val="FF3399"/>
+        </w:rPr>
+        <w:tab/>
+      </w:r>
+      <w:r>
+        <w:rPr>
+          <w:rFonts w:eastAsiaTheme="minorEastAsia"/>
+          <w:color w:val="FF3399"/>
+        </w:rPr>
+        <w:tab/>
+      </w:r>
+      <w:r>
+        <w:rPr>
+          <w:rFonts w:eastAsiaTheme="minorEastAsia"/>
+          <w:color w:val="FF3399"/>
+        </w:rPr>
+        <w:tab/>
+      </w:r>
+      <w:r>
+        <w:rPr>
+          <w:rFonts w:eastAsiaTheme="minorEastAsia"/>
+          <w:color w:val="FF3399"/>
+        </w:rPr>
+        <w:tab/>
+      </w:r>
+      <w:r>
+        <w:rPr>
+          <w:rFonts w:eastAsiaTheme="minorEastAsia"/>
+          <w:color w:val="FF3399"/>
+        </w:rPr>
+        <w:tab/>
+      </w:r>
+      <w:r>
+        <w:rPr>
+          <w:rFonts w:eastAsiaTheme="minorEastAsia"/>
+          <w:color w:val="FF3399"/>
+        </w:rPr>
+        <w:tab/>
+      </w:r>
+      <w:r>
+        <w:rPr>
+          <w:rFonts w:eastAsiaTheme="minorEastAsia"/>
+          <w:color w:val="FF3399"/>
+        </w:rPr>
+        <w:tab/>
+      </w:r>
+      <w:r>
+        <w:rPr>
+          <w:rFonts w:eastAsiaTheme="minorEastAsia"/>
+          <w:color w:val="FF3399"/>
+        </w:rPr>
+        <w:tab/>
+      </w:r>
+      <w:r>
+        <w:rPr>
+          <w:rFonts w:eastAsiaTheme="minorEastAsia"/>
+          <w:color w:val="FF3399"/>
+        </w:rPr>
+        <w:tab/>
+      </w:r>
+      <w:r>
+        <w:rPr>
+          <w:rFonts w:eastAsiaTheme="minorEastAsia"/>
+          <w:color w:val="FF3399"/>
+        </w:rPr>
+        <w:tab/>
+      </w:r>
+      <m:oMath>
+        <m:r>
+          <w:rPr>
+            <w:rFonts w:ascii="Cambria Math" w:eastAsiaTheme="minorEastAsia" w:hAnsi="Cambria Math"/>
+            <w:color w:val="FF3399"/>
+          </w:rPr>
+          <m:t>□</m:t>
+        </m:r>
+      </m:oMath>
+    </w:p>
+    <w:p>
+      <w:pPr>
+        <w:rPr>
+          <w:rFonts w:eastAsiaTheme="minorEastAsia"/>
+          <w:color w:val="FF3399"/>
+        </w:rPr>
+      </w:pPr>
+      <w:r>
+        <w:rPr>
+          <w:rFonts w:eastAsiaTheme="minorEastAsia"/>
+          <w:color w:val="FF3399"/>
+        </w:rPr>
+        <w:t xml:space="preserve">Remarque : la démo donne aussi que </w:t>
+      </w:r>
+      <m:oMath>
+        <m:r>
+          <w:rPr>
+            <w:rFonts w:ascii="Cambria Math" w:eastAsiaTheme="minorEastAsia" w:hAnsi="Cambria Math"/>
+            <w:color w:val="FF3399"/>
+          </w:rPr>
+          <m:t>∀k∈</m:t>
+        </m:r>
+        <m:d>
+          <m:dPr>
+            <m:begChr m:val="⟦"/>
+            <m:endChr m:val="⟧"/>
+            <m:ctrlPr>
+              <w:rPr>
+                <w:rFonts w:ascii="Cambria Math" w:eastAsiaTheme="minorEastAsia" w:hAnsi="Cambria Math"/>
+                <w:i/>
+                <w:color w:val="FF3399"/>
+              </w:rPr>
+            </m:ctrlPr>
+          </m:dPr>
+          <m:e>
+            <m:r>
+              <w:rPr>
+                <w:rFonts w:ascii="Cambria Math" w:eastAsiaTheme="minorEastAsia" w:hAnsi="Cambria Math"/>
+                <w:color w:val="FF3399"/>
+              </w:rPr>
+              <m:t>0,p</m:t>
+            </m:r>
+          </m:e>
+        </m:d>
+      </m:oMath>
+      <w:r>
+        <w:rPr>
+          <w:rFonts w:eastAsiaTheme="minorEastAsia"/>
+          <w:color w:val="FF3399"/>
+        </w:rPr>
+        <w:t xml:space="preserve">, </w:t>
+      </w:r>
+      <m:oMath>
+        <m:nary>
+          <m:naryPr>
+            <m:chr m:val="∑"/>
+            <m:subHide m:val="1"/>
+            <m:supHide m:val="1"/>
+            <m:ctrlPr>
+              <w:rPr>
+                <w:rFonts w:ascii="Cambria Math" w:eastAsiaTheme="minorEastAsia" w:hAnsi="Cambria Math"/>
+                <w:i/>
+                <w:color w:val="FF3399"/>
+              </w:rPr>
+            </m:ctrlPr>
+          </m:naryPr>
+          <m:sub/>
+          <m:sup/>
+          <m:e>
+            <m:sSubSup>
+              <m:sSubSupPr>
+                <m:ctrlPr>
+                  <w:rPr>
+                    <w:rFonts w:ascii="Cambria Math" w:eastAsiaTheme="minorEastAsia" w:hAnsi="Cambria Math"/>
+                    <w:i/>
+                    <w:color w:val="FF3399"/>
+                  </w:rPr>
+                </m:ctrlPr>
+              </m:sSubSupPr>
+              <m:e>
+                <m:r>
+                  <w:rPr>
+                    <w:rFonts w:ascii="Cambria Math" w:eastAsiaTheme="minorEastAsia" w:hAnsi="Cambria Math"/>
+                    <w:color w:val="FF3399"/>
+                  </w:rPr>
+                  <m:t>f</m:t>
+                </m:r>
+              </m:e>
+              <m:sub>
+                <m:r>
+                  <w:rPr>
+                    <w:rFonts w:ascii="Cambria Math" w:eastAsiaTheme="minorEastAsia" w:hAnsi="Cambria Math"/>
+                    <w:color w:val="FF3399"/>
+                  </w:rPr>
+                  <m:t>n</m:t>
+                </m:r>
+              </m:sub>
+              <m:sup>
+                <m:d>
+                  <m:dPr>
+                    <m:ctrlPr>
+                      <w:rPr>
+                        <w:rFonts w:ascii="Cambria Math" w:eastAsiaTheme="minorEastAsia" w:hAnsi="Cambria Math"/>
+                        <w:i/>
+                        <w:color w:val="FF3399"/>
+                      </w:rPr>
+                    </m:ctrlPr>
+                  </m:dPr>
+                  <m:e>
+                    <m:r>
+                      <w:rPr>
+                        <w:rFonts w:ascii="Cambria Math" w:eastAsiaTheme="minorEastAsia" w:hAnsi="Cambria Math"/>
+                        <w:color w:val="FF3399"/>
+                      </w:rPr>
+                      <m:t>k</m:t>
+                    </m:r>
+                  </m:e>
+                </m:d>
+              </m:sup>
+            </m:sSubSup>
+          </m:e>
+        </m:nary>
+      </m:oMath>
+      <w:r>
+        <w:rPr>
+          <w:rFonts w:eastAsiaTheme="minorEastAsia"/>
+          <w:color w:val="FF3399"/>
+        </w:rPr>
+        <w:t xml:space="preserve"> CVU sur tout segment inclus dans </w:t>
+      </w:r>
+      <m:oMath>
+        <m:r>
+          <w:rPr>
+            <w:rFonts w:ascii="Cambria Math" w:eastAsiaTheme="minorEastAsia" w:hAnsi="Cambria Math"/>
+            <w:color w:val="FF3399"/>
+          </w:rPr>
+          <m:t>I</m:t>
+        </m:r>
+      </m:oMath>
+    </w:p>
     <w:sectPr>
       <w:pgSz w:w="11906" w:h="16838"/>
       <w:pgMar w:top="1417" w:right="1417" w:bottom="1417" w:left="1417" w:header="708" w:footer="708" w:gutter="0"/>
@@ -9047,10 +14374,10 @@
     </w:lvl>
   </w:abstractNum>
   <w:abstractNum w:abstractNumId="3" w15:restartNumberingAfterBreak="0">
-    <w:nsid w:val="14EC639C"/>
+    <w:nsid w:val="0C321DB5"/>
     <w:multiLevelType w:val="hybridMultilevel"/>
-    <w:tmpl w:val="1ADE3560"/>
-    <w:lvl w:ilvl="0" w:tplc="33E8BA6A">
+    <w:tmpl w:val="FD2E74B6"/>
+    <w:lvl w:ilvl="0" w:tplc="9E4067C8">
       <w:start w:val="1"/>
       <w:numFmt w:val="lowerRoman"/>
       <w:lvlText w:val="(%1)"/>
@@ -9136,10 +14463,10 @@
     </w:lvl>
   </w:abstractNum>
   <w:abstractNum w:abstractNumId="4" w15:restartNumberingAfterBreak="0">
-    <w:nsid w:val="23937973"/>
+    <w:nsid w:val="14EC639C"/>
     <w:multiLevelType w:val="hybridMultilevel"/>
-    <w:tmpl w:val="221E5610"/>
-    <w:lvl w:ilvl="0" w:tplc="6BE6D42C">
+    <w:tmpl w:val="1ADE3560"/>
+    <w:lvl w:ilvl="0" w:tplc="33E8BA6A">
       <w:start w:val="1"/>
       <w:numFmt w:val="lowerRoman"/>
       <w:lvlText w:val="(%1)"/>
@@ -9225,16 +14552,16 @@
     </w:lvl>
   </w:abstractNum>
   <w:abstractNum w:abstractNumId="5" w15:restartNumberingAfterBreak="0">
-    <w:nsid w:val="2FC01DD1"/>
+    <w:nsid w:val="1F890F1D"/>
     <w:multiLevelType w:val="hybridMultilevel"/>
-    <w:tmpl w:val="1E2E3456"/>
-    <w:lvl w:ilvl="0" w:tplc="86C0F27C">
+    <w:tmpl w:val="658ADFFC"/>
+    <w:lvl w:ilvl="0" w:tplc="04848E88">
       <w:start w:val="1"/>
       <w:numFmt w:val="lowerRoman"/>
       <w:lvlText w:val="(%1)"/>
       <w:lvlJc w:val="left"/>
       <w:pPr>
-        <w:ind w:left="1080" w:hanging="720"/>
+        <w:ind w:left="1440" w:hanging="720"/>
       </w:pPr>
       <w:rPr>
         <w:rFonts w:hint="default"/>
@@ -9246,7 +14573,7 @@
       <w:lvlText w:val="%2."/>
       <w:lvlJc w:val="left"/>
       <w:pPr>
-        <w:ind w:left="1440" w:hanging="360"/>
+        <w:ind w:left="1800" w:hanging="360"/>
       </w:pPr>
     </w:lvl>
     <w:lvl w:ilvl="2" w:tplc="040C001B" w:tentative="1">
@@ -9255,7 +14582,7 @@
       <w:lvlText w:val="%3."/>
       <w:lvlJc w:val="right"/>
       <w:pPr>
-        <w:ind w:left="2160" w:hanging="180"/>
+        <w:ind w:left="2520" w:hanging="180"/>
       </w:pPr>
     </w:lvl>
     <w:lvl w:ilvl="3" w:tplc="040C000F" w:tentative="1">
@@ -9264,7 +14591,7 @@
       <w:lvlText w:val="%4."/>
       <w:lvlJc w:val="left"/>
       <w:pPr>
-        <w:ind w:left="2880" w:hanging="360"/>
+        <w:ind w:left="3240" w:hanging="360"/>
       </w:pPr>
     </w:lvl>
     <w:lvl w:ilvl="4" w:tplc="040C0019" w:tentative="1">
@@ -9273,7 +14600,7 @@
       <w:lvlText w:val="%5."/>
       <w:lvlJc w:val="left"/>
       <w:pPr>
-        <w:ind w:left="3600" w:hanging="360"/>
+        <w:ind w:left="3960" w:hanging="360"/>
       </w:pPr>
     </w:lvl>
     <w:lvl w:ilvl="5" w:tplc="040C001B" w:tentative="1">
@@ -9282,7 +14609,7 @@
       <w:lvlText w:val="%6."/>
       <w:lvlJc w:val="right"/>
       <w:pPr>
-        <w:ind w:left="4320" w:hanging="180"/>
+        <w:ind w:left="4680" w:hanging="180"/>
       </w:pPr>
     </w:lvl>
     <w:lvl w:ilvl="6" w:tplc="040C000F" w:tentative="1">
@@ -9291,7 +14618,7 @@
       <w:lvlText w:val="%7."/>
       <w:lvlJc w:val="left"/>
       <w:pPr>
-        <w:ind w:left="5040" w:hanging="360"/>
+        <w:ind w:left="5400" w:hanging="360"/>
       </w:pPr>
     </w:lvl>
     <w:lvl w:ilvl="7" w:tplc="040C0019" w:tentative="1">
@@ -9300,7 +14627,7 @@
       <w:lvlText w:val="%8."/>
       <w:lvlJc w:val="left"/>
       <w:pPr>
-        <w:ind w:left="5760" w:hanging="360"/>
+        <w:ind w:left="6120" w:hanging="360"/>
       </w:pPr>
     </w:lvl>
     <w:lvl w:ilvl="8" w:tplc="040C001B" w:tentative="1">
@@ -9309,11 +14636,189 @@
       <w:lvlText w:val="%9."/>
       <w:lvlJc w:val="right"/>
       <w:pPr>
-        <w:ind w:left="6480" w:hanging="180"/>
+        <w:ind w:left="6840" w:hanging="180"/>
       </w:pPr>
     </w:lvl>
   </w:abstractNum>
   <w:abstractNum w:abstractNumId="6" w15:restartNumberingAfterBreak="0">
+    <w:nsid w:val="23937973"/>
+    <w:multiLevelType w:val="hybridMultilevel"/>
+    <w:tmpl w:val="221E5610"/>
+    <w:lvl w:ilvl="0" w:tplc="6BE6D42C">
+      <w:start w:val="1"/>
+      <w:numFmt w:val="lowerRoman"/>
+      <w:lvlText w:val="(%1)"/>
+      <w:lvlJc w:val="left"/>
+      <w:pPr>
+        <w:ind w:left="1080" w:hanging="720"/>
+      </w:pPr>
+      <w:rPr>
+        <w:rFonts w:hint="default"/>
+      </w:rPr>
+    </w:lvl>
+    <w:lvl w:ilvl="1" w:tplc="040C0019" w:tentative="1">
+      <w:start w:val="1"/>
+      <w:numFmt w:val="lowerLetter"/>
+      <w:lvlText w:val="%2."/>
+      <w:lvlJc w:val="left"/>
+      <w:pPr>
+        <w:ind w:left="1440" w:hanging="360"/>
+      </w:pPr>
+    </w:lvl>
+    <w:lvl w:ilvl="2" w:tplc="040C001B" w:tentative="1">
+      <w:start w:val="1"/>
+      <w:numFmt w:val="lowerRoman"/>
+      <w:lvlText w:val="%3."/>
+      <w:lvlJc w:val="right"/>
+      <w:pPr>
+        <w:ind w:left="2160" w:hanging="180"/>
+      </w:pPr>
+    </w:lvl>
+    <w:lvl w:ilvl="3" w:tplc="040C000F" w:tentative="1">
+      <w:start w:val="1"/>
+      <w:numFmt w:val="decimal"/>
+      <w:lvlText w:val="%4."/>
+      <w:lvlJc w:val="left"/>
+      <w:pPr>
+        <w:ind w:left="2880" w:hanging="360"/>
+      </w:pPr>
+    </w:lvl>
+    <w:lvl w:ilvl="4" w:tplc="040C0019" w:tentative="1">
+      <w:start w:val="1"/>
+      <w:numFmt w:val="lowerLetter"/>
+      <w:lvlText w:val="%5."/>
+      <w:lvlJc w:val="left"/>
+      <w:pPr>
+        <w:ind w:left="3600" w:hanging="360"/>
+      </w:pPr>
+    </w:lvl>
+    <w:lvl w:ilvl="5" w:tplc="040C001B" w:tentative="1">
+      <w:start w:val="1"/>
+      <w:numFmt w:val="lowerRoman"/>
+      <w:lvlText w:val="%6."/>
+      <w:lvlJc w:val="right"/>
+      <w:pPr>
+        <w:ind w:left="4320" w:hanging="180"/>
+      </w:pPr>
+    </w:lvl>
+    <w:lvl w:ilvl="6" w:tplc="040C000F" w:tentative="1">
+      <w:start w:val="1"/>
+      <w:numFmt w:val="decimal"/>
+      <w:lvlText w:val="%7."/>
+      <w:lvlJc w:val="left"/>
+      <w:pPr>
+        <w:ind w:left="5040" w:hanging="360"/>
+      </w:pPr>
+    </w:lvl>
+    <w:lvl w:ilvl="7" w:tplc="040C0019" w:tentative="1">
+      <w:start w:val="1"/>
+      <w:numFmt w:val="lowerLetter"/>
+      <w:lvlText w:val="%8."/>
+      <w:lvlJc w:val="left"/>
+      <w:pPr>
+        <w:ind w:left="5760" w:hanging="360"/>
+      </w:pPr>
+    </w:lvl>
+    <w:lvl w:ilvl="8" w:tplc="040C001B" w:tentative="1">
+      <w:start w:val="1"/>
+      <w:numFmt w:val="lowerRoman"/>
+      <w:lvlText w:val="%9."/>
+      <w:lvlJc w:val="right"/>
+      <w:pPr>
+        <w:ind w:left="6480" w:hanging="180"/>
+      </w:pPr>
+    </w:lvl>
+  </w:abstractNum>
+  <w:abstractNum w:abstractNumId="7" w15:restartNumberingAfterBreak="0">
+    <w:nsid w:val="2FC01DD1"/>
+    <w:multiLevelType w:val="hybridMultilevel"/>
+    <w:tmpl w:val="1E2E3456"/>
+    <w:lvl w:ilvl="0" w:tplc="86C0F27C">
+      <w:start w:val="1"/>
+      <w:numFmt w:val="lowerRoman"/>
+      <w:lvlText w:val="(%1)"/>
+      <w:lvlJc w:val="left"/>
+      <w:pPr>
+        <w:ind w:left="1080" w:hanging="720"/>
+      </w:pPr>
+      <w:rPr>
+        <w:rFonts w:hint="default"/>
+      </w:rPr>
+    </w:lvl>
+    <w:lvl w:ilvl="1" w:tplc="040C0019" w:tentative="1">
+      <w:start w:val="1"/>
+      <w:numFmt w:val="lowerLetter"/>
+      <w:lvlText w:val="%2."/>
+      <w:lvlJc w:val="left"/>
+      <w:pPr>
+        <w:ind w:left="1440" w:hanging="360"/>
+      </w:pPr>
+    </w:lvl>
+    <w:lvl w:ilvl="2" w:tplc="040C001B" w:tentative="1">
+      <w:start w:val="1"/>
+      <w:numFmt w:val="lowerRoman"/>
+      <w:lvlText w:val="%3."/>
+      <w:lvlJc w:val="right"/>
+      <w:pPr>
+        <w:ind w:left="2160" w:hanging="180"/>
+      </w:pPr>
+    </w:lvl>
+    <w:lvl w:ilvl="3" w:tplc="040C000F" w:tentative="1">
+      <w:start w:val="1"/>
+      <w:numFmt w:val="decimal"/>
+      <w:lvlText w:val="%4."/>
+      <w:lvlJc w:val="left"/>
+      <w:pPr>
+        <w:ind w:left="2880" w:hanging="360"/>
+      </w:pPr>
+    </w:lvl>
+    <w:lvl w:ilvl="4" w:tplc="040C0019" w:tentative="1">
+      <w:start w:val="1"/>
+      <w:numFmt w:val="lowerLetter"/>
+      <w:lvlText w:val="%5."/>
+      <w:lvlJc w:val="left"/>
+      <w:pPr>
+        <w:ind w:left="3600" w:hanging="360"/>
+      </w:pPr>
+    </w:lvl>
+    <w:lvl w:ilvl="5" w:tplc="040C001B" w:tentative="1">
+      <w:start w:val="1"/>
+      <w:numFmt w:val="lowerRoman"/>
+      <w:lvlText w:val="%6."/>
+      <w:lvlJc w:val="right"/>
+      <w:pPr>
+        <w:ind w:left="4320" w:hanging="180"/>
+      </w:pPr>
+    </w:lvl>
+    <w:lvl w:ilvl="6" w:tplc="040C000F" w:tentative="1">
+      <w:start w:val="1"/>
+      <w:numFmt w:val="decimal"/>
+      <w:lvlText w:val="%7."/>
+      <w:lvlJc w:val="left"/>
+      <w:pPr>
+        <w:ind w:left="5040" w:hanging="360"/>
+      </w:pPr>
+    </w:lvl>
+    <w:lvl w:ilvl="7" w:tplc="040C0019" w:tentative="1">
+      <w:start w:val="1"/>
+      <w:numFmt w:val="lowerLetter"/>
+      <w:lvlText w:val="%8."/>
+      <w:lvlJc w:val="left"/>
+      <w:pPr>
+        <w:ind w:left="5760" w:hanging="360"/>
+      </w:pPr>
+    </w:lvl>
+    <w:lvl w:ilvl="8" w:tplc="040C001B" w:tentative="1">
+      <w:start w:val="1"/>
+      <w:numFmt w:val="lowerRoman"/>
+      <w:lvlText w:val="%9."/>
+      <w:lvlJc w:val="right"/>
+      <w:pPr>
+        <w:ind w:left="6480" w:hanging="180"/>
+      </w:pPr>
+    </w:lvl>
+  </w:abstractNum>
+  <w:abstractNum w:abstractNumId="8" w15:restartNumberingAfterBreak="0">
     <w:nsid w:val="36B924A2"/>
     <w:multiLevelType w:val="hybridMultilevel"/>
     <w:tmpl w:val="1D1E8F5A"/>
@@ -9402,7 +14907,7 @@
       </w:pPr>
     </w:lvl>
   </w:abstractNum>
-  <w:abstractNum w:abstractNumId="7" w15:restartNumberingAfterBreak="0">
+  <w:abstractNum w:abstractNumId="9" w15:restartNumberingAfterBreak="0">
     <w:nsid w:val="39757D45"/>
     <w:multiLevelType w:val="hybridMultilevel"/>
     <w:tmpl w:val="BD76DEE2"/>
@@ -9491,7 +14996,119 @@
       </w:pPr>
     </w:lvl>
   </w:abstractNum>
-  <w:abstractNum w:abstractNumId="8" w15:restartNumberingAfterBreak="0">
+  <w:abstractNum w:abstractNumId="10" w15:restartNumberingAfterBreak="0">
+    <w:nsid w:val="532E4CBB"/>
+    <w:multiLevelType w:val="hybridMultilevel"/>
+    <w:tmpl w:val="EDF6A96E"/>
+    <w:lvl w:ilvl="0" w:tplc="CECAA1AC">
+      <w:numFmt w:val="bullet"/>
+      <w:lvlText w:val="-"/>
+      <w:lvlJc w:val="left"/>
+      <w:pPr>
+        <w:ind w:left="720" w:hanging="360"/>
+      </w:pPr>
+      <w:rPr>
+        <w:rFonts w:ascii="Calibri" w:eastAsiaTheme="minorEastAsia" w:hAnsi="Calibri" w:cs="Calibri" w:hint="default"/>
+      </w:rPr>
+    </w:lvl>
+    <w:lvl w:ilvl="1" w:tplc="040C0003" w:tentative="1">
+      <w:start w:val="1"/>
+      <w:numFmt w:val="bullet"/>
+      <w:lvlText w:val="o"/>
+      <w:lvlJc w:val="left"/>
+      <w:pPr>
+        <w:ind w:left="1440" w:hanging="360"/>
+      </w:pPr>
+      <w:rPr>
+        <w:rFonts w:ascii="Courier New" w:hAnsi="Courier New" w:cs="Courier New" w:hint="default"/>
+      </w:rPr>
+    </w:lvl>
+    <w:lvl w:ilvl="2" w:tplc="040C0005" w:tentative="1">
+      <w:start w:val="1"/>
+      <w:numFmt w:val="bullet"/>
+      <w:lvlText w:val=""/>
+      <w:lvlJc w:val="left"/>
+      <w:pPr>
+        <w:ind w:left="2160" w:hanging="360"/>
+      </w:pPr>
+      <w:rPr>
+        <w:rFonts w:ascii="Wingdings" w:hAnsi="Wingdings" w:hint="default"/>
+      </w:rPr>
+    </w:lvl>
+    <w:lvl w:ilvl="3" w:tplc="040C0001" w:tentative="1">
+      <w:start w:val="1"/>
+      <w:numFmt w:val="bullet"/>
+      <w:lvlText w:val=""/>
+      <w:lvlJc w:val="left"/>
+      <w:pPr>
+        <w:ind w:left="2880" w:hanging="360"/>
+      </w:pPr>
+      <w:rPr>
+        <w:rFonts w:ascii="Symbol" w:hAnsi="Symbol" w:hint="default"/>
+      </w:rPr>
+    </w:lvl>
+    <w:lvl w:ilvl="4" w:tplc="040C0003" w:tentative="1">
+      <w:start w:val="1"/>
+      <w:numFmt w:val="bullet"/>
+      <w:lvlText w:val="o"/>
+      <w:lvlJc w:val="left"/>
+      <w:pPr>
+        <w:ind w:left="3600" w:hanging="360"/>
+      </w:pPr>
+      <w:rPr>
+        <w:rFonts w:ascii="Courier New" w:hAnsi="Courier New" w:cs="Courier New" w:hint="default"/>
+      </w:rPr>
+    </w:lvl>
+    <w:lvl w:ilvl="5" w:tplc="040C0005" w:tentative="1">
+      <w:start w:val="1"/>
+      <w:numFmt w:val="bullet"/>
+      <w:lvlText w:val=""/>
+      <w:lvlJc w:val="left"/>
+      <w:pPr>
+        <w:ind w:left="4320" w:hanging="360"/>
+      </w:pPr>
+      <w:rPr>
+        <w:rFonts w:ascii="Wingdings" w:hAnsi="Wingdings" w:hint="default"/>
+      </w:rPr>
+    </w:lvl>
+    <w:lvl w:ilvl="6" w:tplc="040C0001" w:tentative="1">
+      <w:start w:val="1"/>
+      <w:numFmt w:val="bullet"/>
+      <w:lvlText w:val=""/>
+      <w:lvlJc w:val="left"/>
+      <w:pPr>
+        <w:ind w:left="5040" w:hanging="360"/>
+      </w:pPr>
+      <w:rPr>
+        <w:rFonts w:ascii="Symbol" w:hAnsi="Symbol" w:hint="default"/>
+      </w:rPr>
+    </w:lvl>
+    <w:lvl w:ilvl="7" w:tplc="040C0003" w:tentative="1">
+      <w:start w:val="1"/>
+      <w:numFmt w:val="bullet"/>
+      <w:lvlText w:val="o"/>
+      <w:lvlJc w:val="left"/>
+      <w:pPr>
+        <w:ind w:left="5760" w:hanging="360"/>
+      </w:pPr>
+      <w:rPr>
+        <w:rFonts w:ascii="Courier New" w:hAnsi="Courier New" w:cs="Courier New" w:hint="default"/>
+      </w:rPr>
+    </w:lvl>
+    <w:lvl w:ilvl="8" w:tplc="040C0005" w:tentative="1">
+      <w:start w:val="1"/>
+      <w:numFmt w:val="bullet"/>
+      <w:lvlText w:val=""/>
+      <w:lvlJc w:val="left"/>
+      <w:pPr>
+        <w:ind w:left="6480" w:hanging="360"/>
+      </w:pPr>
+      <w:rPr>
+        <w:rFonts w:ascii="Wingdings" w:hAnsi="Wingdings" w:hint="default"/>
+      </w:rPr>
+    </w:lvl>
+  </w:abstractNum>
+  <w:abstractNum w:abstractNumId="11" w15:restartNumberingAfterBreak="0">
     <w:nsid w:val="5B731784"/>
     <w:multiLevelType w:val="hybridMultilevel"/>
     <w:tmpl w:val="6450C20C"/>
@@ -9580,11 +15197,11 @@
       </w:pPr>
     </w:lvl>
   </w:abstractNum>
-  <w:abstractNum w:abstractNumId="9" w15:restartNumberingAfterBreak="0">
-    <w:nsid w:val="6751490F"/>
+  <w:abstractNum w:abstractNumId="12" w15:restartNumberingAfterBreak="0">
+    <w:nsid w:val="650A7399"/>
     <w:multiLevelType w:val="hybridMultilevel"/>
-    <w:tmpl w:val="0B4A74B8"/>
-    <w:lvl w:ilvl="0" w:tplc="E174E4EE">
+    <w:tmpl w:val="4EC668C4"/>
+    <w:lvl w:ilvl="0" w:tplc="D6B0DB30">
       <w:start w:val="1"/>
       <w:numFmt w:val="lowerRoman"/>
       <w:lvlText w:val="(%1)"/>
@@ -9669,17 +15286,106 @@
       </w:pPr>
     </w:lvl>
   </w:abstractNum>
+  <w:abstractNum w:abstractNumId="13" w15:restartNumberingAfterBreak="0">
+    <w:nsid w:val="6751490F"/>
+    <w:multiLevelType w:val="hybridMultilevel"/>
+    <w:tmpl w:val="0B4A74B8"/>
+    <w:lvl w:ilvl="0" w:tplc="E174E4EE">
+      <w:start w:val="1"/>
+      <w:numFmt w:val="lowerRoman"/>
+      <w:lvlText w:val="(%1)"/>
+      <w:lvlJc w:val="left"/>
+      <w:pPr>
+        <w:ind w:left="1080" w:hanging="720"/>
+      </w:pPr>
+      <w:rPr>
+        <w:rFonts w:hint="default"/>
+      </w:rPr>
+    </w:lvl>
+    <w:lvl w:ilvl="1" w:tplc="040C0019" w:tentative="1">
+      <w:start w:val="1"/>
+      <w:numFmt w:val="lowerLetter"/>
+      <w:lvlText w:val="%2."/>
+      <w:lvlJc w:val="left"/>
+      <w:pPr>
+        <w:ind w:left="1440" w:hanging="360"/>
+      </w:pPr>
+    </w:lvl>
+    <w:lvl w:ilvl="2" w:tplc="040C001B" w:tentative="1">
+      <w:start w:val="1"/>
+      <w:numFmt w:val="lowerRoman"/>
+      <w:lvlText w:val="%3."/>
+      <w:lvlJc w:val="right"/>
+      <w:pPr>
+        <w:ind w:left="2160" w:hanging="180"/>
+      </w:pPr>
+    </w:lvl>
+    <w:lvl w:ilvl="3" w:tplc="040C000F" w:tentative="1">
+      <w:start w:val="1"/>
+      <w:numFmt w:val="decimal"/>
+      <w:lvlText w:val="%4."/>
+      <w:lvlJc w:val="left"/>
+      <w:pPr>
+        <w:ind w:left="2880" w:hanging="360"/>
+      </w:pPr>
+    </w:lvl>
+    <w:lvl w:ilvl="4" w:tplc="040C0019" w:tentative="1">
+      <w:start w:val="1"/>
+      <w:numFmt w:val="lowerLetter"/>
+      <w:lvlText w:val="%5."/>
+      <w:lvlJc w:val="left"/>
+      <w:pPr>
+        <w:ind w:left="3600" w:hanging="360"/>
+      </w:pPr>
+    </w:lvl>
+    <w:lvl w:ilvl="5" w:tplc="040C001B" w:tentative="1">
+      <w:start w:val="1"/>
+      <w:numFmt w:val="lowerRoman"/>
+      <w:lvlText w:val="%6."/>
+      <w:lvlJc w:val="right"/>
+      <w:pPr>
+        <w:ind w:left="4320" w:hanging="180"/>
+      </w:pPr>
+    </w:lvl>
+    <w:lvl w:ilvl="6" w:tplc="040C000F" w:tentative="1">
+      <w:start w:val="1"/>
+      <w:numFmt w:val="decimal"/>
+      <w:lvlText w:val="%7."/>
+      <w:lvlJc w:val="left"/>
+      <w:pPr>
+        <w:ind w:left="5040" w:hanging="360"/>
+      </w:pPr>
+    </w:lvl>
+    <w:lvl w:ilvl="7" w:tplc="040C0019" w:tentative="1">
+      <w:start w:val="1"/>
+      <w:numFmt w:val="lowerLetter"/>
+      <w:lvlText w:val="%8."/>
+      <w:lvlJc w:val="left"/>
+      <w:pPr>
+        <w:ind w:left="5760" w:hanging="360"/>
+      </w:pPr>
+    </w:lvl>
+    <w:lvl w:ilvl="8" w:tplc="040C001B" w:tentative="1">
+      <w:start w:val="1"/>
+      <w:numFmt w:val="lowerRoman"/>
+      <w:lvlText w:val="%9."/>
+      <w:lvlJc w:val="right"/>
+      <w:pPr>
+        <w:ind w:left="6480" w:hanging="180"/>
+      </w:pPr>
+    </w:lvl>
+  </w:abstractNum>
   <w:num w:numId="1" w16cid:durableId="1060206281">
-    <w:abstractNumId w:val="6"/>
+    <w:abstractNumId w:val="8"/>
   </w:num>
   <w:num w:numId="2" w16cid:durableId="2094817123">
-    <w:abstractNumId w:val="3"/>
+    <w:abstractNumId w:val="4"/>
   </w:num>
   <w:num w:numId="3" w16cid:durableId="1148591281">
     <w:abstractNumId w:val="1"/>
   </w:num>
   <w:num w:numId="4" w16cid:durableId="147789302">
-    <w:abstractNumId w:val="8"/>
+    <w:abstractNumId w:val="11"/>
   </w:num>
   <w:num w:numId="5" w16cid:durableId="1102531642">
     <w:abstractNumId w:val="0"/>
@@ -9688,16 +15394,28 @@
     <w:abstractNumId w:val="2"/>
   </w:num>
   <w:num w:numId="7" w16cid:durableId="1356537295">
-    <w:abstractNumId w:val="4"/>
+    <w:abstractNumId w:val="6"/>
   </w:num>
   <w:num w:numId="8" w16cid:durableId="544367893">
+    <w:abstractNumId w:val="9"/>
+  </w:num>
+  <w:num w:numId="9" w16cid:durableId="153691514">
+    <w:abstractNumId w:val="13"/>
+  </w:num>
+  <w:num w:numId="10" w16cid:durableId="696735697">
     <w:abstractNumId w:val="7"/>
   </w:num>
-  <w:num w:numId="9" w16cid:durableId="153691514">
-    <w:abstractNumId w:val="9"/>
+  <w:num w:numId="11" w16cid:durableId="1504314670">
+    <w:abstractNumId w:val="10"/>
   </w:num>
-  <w:num w:numId="10" w16cid:durableId="696735697">
+  <w:num w:numId="12" w16cid:durableId="1784424360">
     <w:abstractNumId w:val="5"/>
+  </w:num>
+  <w:num w:numId="13" w16cid:durableId="508911965">
+    <w:abstractNumId w:val="12"/>
+  </w:num>
+  <w:num w:numId="14" w16cid:durableId="330179794">
+    <w:abstractNumId w:val="3"/>
   </w:num>
 </w:numbering>
 </file>
